--- a/Презентация/Анализ_решения.docx
+++ b/Презентация/Анализ_решения.docx
@@ -8,21 +8,43 @@
         <w:pBdr>
           <w:right w:val="single" w:sz="4" w:space="1" w:color="auto"/>
         </w:pBdr>
+        <w:rPr>
+          <w:rFonts w:ascii="Times New Roman" w:hAnsi="Times New Roman" w:cs="Times New Roman"/>
+          <w:sz w:val="22"/>
+          <w:szCs w:val="22"/>
+          <w:lang w:val="ru-RU"/>
+        </w:rPr>
       </w:pPr>
       <w:r>
+        <w:rPr>
+          <w:rFonts w:ascii="Times New Roman" w:hAnsi="Times New Roman" w:cs="Times New Roman"/>
+          <w:sz w:val="22"/>
+          <w:szCs w:val="22"/>
+        </w:rPr>
         <w:t>JTBD</w:t>
       </w:r>
       <w:r>
         <w:rPr>
+          <w:rFonts w:ascii="Times New Roman" w:hAnsi="Times New Roman" w:cs="Times New Roman"/>
+          <w:sz w:val="22"/>
+          <w:szCs w:val="22"/>
           <w:lang w:val="ru-RU"/>
         </w:rPr>
         <w:t xml:space="preserve"> Анализ для проекта "Маркетплейс </w:t>
       </w:r>
       <w:r>
+        <w:rPr>
+          <w:rFonts w:ascii="Times New Roman" w:hAnsi="Times New Roman" w:cs="Times New Roman"/>
+          <w:sz w:val="22"/>
+          <w:szCs w:val="22"/>
+        </w:rPr>
         <w:t>API</w:t>
       </w:r>
       <w:r>
         <w:rPr>
+          <w:rFonts w:ascii="Times New Roman" w:hAnsi="Times New Roman" w:cs="Times New Roman"/>
+          <w:sz w:val="22"/>
+          <w:szCs w:val="22"/>
           <w:lang w:val="ru-RU"/>
         </w:rPr>
         <w:t xml:space="preserve"> продуктов"</w:t>
@@ -34,34 +56,54 @@
         <w:tblLook w:val="04A0" w:firstRow="1" w:lastRow="0" w:firstColumn="1" w:lastColumn="0" w:noHBand="0" w:noVBand="1"/>
       </w:tblPr>
       <w:tblGrid>
-        <w:gridCol w:w="1645"/>
-        <w:gridCol w:w="1866"/>
-        <w:gridCol w:w="2238"/>
-        <w:gridCol w:w="2336"/>
-        <w:gridCol w:w="2363"/>
-        <w:gridCol w:w="2728"/>
+        <w:gridCol w:w="1441"/>
+        <w:gridCol w:w="2052"/>
+        <w:gridCol w:w="2191"/>
+        <w:gridCol w:w="2288"/>
+        <w:gridCol w:w="2314"/>
+        <w:gridCol w:w="2674"/>
       </w:tblGrid>
       <w:tr>
         <w:tc>
           <w:tcPr>
-            <w:tcW w:w="1645" w:type="dxa"/>
+            <w:tcW w:w="1384" w:type="dxa"/>
           </w:tcPr>
           <w:p>
             <w:pPr>
               <w:pBdr>
                 <w:right w:val="single" w:sz="4" w:space="1" w:color="auto"/>
               </w:pBdr>
+              <w:rPr>
+                <w:rFonts w:ascii="Times New Roman" w:hAnsi="Times New Roman" w:cs="Times New Roman"/>
+                <w:sz w:val="20"/>
+                <w:szCs w:val="20"/>
+              </w:rPr>
             </w:pPr>
             <w:proofErr w:type="spellStart"/>
             <w:r>
+              <w:rPr>
+                <w:rFonts w:ascii="Times New Roman" w:hAnsi="Times New Roman" w:cs="Times New Roman"/>
+                <w:sz w:val="20"/>
+                <w:szCs w:val="20"/>
+              </w:rPr>
               <w:t>Сегмент</w:t>
             </w:r>
             <w:proofErr w:type="spellEnd"/>
             <w:r>
+              <w:rPr>
+                <w:rFonts w:ascii="Times New Roman" w:hAnsi="Times New Roman" w:cs="Times New Roman"/>
+                <w:sz w:val="20"/>
+                <w:szCs w:val="20"/>
+              </w:rPr>
               <w:t xml:space="preserve"> </w:t>
             </w:r>
             <w:proofErr w:type="spellStart"/>
             <w:r>
+              <w:rPr>
+                <w:rFonts w:ascii="Times New Roman" w:hAnsi="Times New Roman" w:cs="Times New Roman"/>
+                <w:sz w:val="20"/>
+                <w:szCs w:val="20"/>
+              </w:rPr>
               <w:t>клиентов</w:t>
             </w:r>
             <w:proofErr w:type="spellEnd"/>
@@ -69,7 +111,7 @@
         </w:tc>
         <w:tc>
           <w:tcPr>
-            <w:tcW w:w="1866" w:type="dxa"/>
+            <w:tcW w:w="2127" w:type="dxa"/>
           </w:tcPr>
           <w:p>
             <w:pPr>
@@ -77,11 +119,17 @@
                 <w:right w:val="single" w:sz="4" w:space="1" w:color="auto"/>
               </w:pBdr>
               <w:rPr>
+                <w:rFonts w:ascii="Times New Roman" w:hAnsi="Times New Roman" w:cs="Times New Roman"/>
+                <w:sz w:val="20"/>
+                <w:szCs w:val="20"/>
                 <w:lang w:val="ru-RU"/>
               </w:rPr>
             </w:pPr>
             <w:r>
               <w:rPr>
+                <w:rFonts w:ascii="Times New Roman" w:hAnsi="Times New Roman" w:cs="Times New Roman"/>
+                <w:sz w:val="20"/>
+                <w:szCs w:val="20"/>
                 <w:lang w:val="ru-RU"/>
               </w:rPr>
               <w:t>цели</w:t>
@@ -97,9 +145,19 @@
               <w:pBdr>
                 <w:right w:val="single" w:sz="4" w:space="1" w:color="auto"/>
               </w:pBdr>
+              <w:rPr>
+                <w:rFonts w:ascii="Times New Roman" w:hAnsi="Times New Roman" w:cs="Times New Roman"/>
+                <w:sz w:val="20"/>
+                <w:szCs w:val="20"/>
+              </w:rPr>
             </w:pPr>
             <w:proofErr w:type="spellStart"/>
             <w:r>
+              <w:rPr>
+                <w:rFonts w:ascii="Times New Roman" w:hAnsi="Times New Roman" w:cs="Times New Roman"/>
+                <w:sz w:val="20"/>
+                <w:szCs w:val="20"/>
+              </w:rPr>
               <w:t>Потребности</w:t>
             </w:r>
             <w:proofErr w:type="spellEnd"/>
@@ -114,10 +172,22 @@
               <w:pBdr>
                 <w:right w:val="single" w:sz="4" w:space="1" w:color="auto"/>
               </w:pBdr>
+              <w:rPr>
+                <w:rFonts w:ascii="Times New Roman" w:hAnsi="Times New Roman" w:cs="Times New Roman"/>
+                <w:sz w:val="20"/>
+                <w:szCs w:val="20"/>
+              </w:rPr>
             </w:pPr>
+            <w:proofErr w:type="spellStart"/>
             <w:r>
+              <w:rPr>
+                <w:rFonts w:ascii="Times New Roman" w:hAnsi="Times New Roman" w:cs="Times New Roman"/>
+                <w:sz w:val="20"/>
+                <w:szCs w:val="20"/>
+              </w:rPr>
               <w:t>Боли</w:t>
             </w:r>
+            <w:proofErr w:type="spellEnd"/>
           </w:p>
         </w:tc>
         <w:tc>
@@ -129,10 +199,40 @@
               <w:pBdr>
                 <w:right w:val="single" w:sz="4" w:space="1" w:color="auto"/>
               </w:pBdr>
+              <w:rPr>
+                <w:rFonts w:ascii="Times New Roman" w:hAnsi="Times New Roman" w:cs="Times New Roman"/>
+                <w:sz w:val="20"/>
+                <w:szCs w:val="20"/>
+              </w:rPr>
             </w:pPr>
+            <w:proofErr w:type="spellStart"/>
             <w:r>
-              <w:t>Предложенные решения</w:t>
+              <w:rPr>
+                <w:rFonts w:ascii="Times New Roman" w:hAnsi="Times New Roman" w:cs="Times New Roman"/>
+                <w:sz w:val="20"/>
+                <w:szCs w:val="20"/>
+              </w:rPr>
+              <w:t>Предложенные</w:t>
             </w:r>
+            <w:proofErr w:type="spellEnd"/>
+            <w:r>
+              <w:rPr>
+                <w:rFonts w:ascii="Times New Roman" w:hAnsi="Times New Roman" w:cs="Times New Roman"/>
+                <w:sz w:val="20"/>
+                <w:szCs w:val="20"/>
+              </w:rPr>
+              <w:t xml:space="preserve"> </w:t>
+            </w:r>
+            <w:proofErr w:type="spellStart"/>
+            <w:r>
+              <w:rPr>
+                <w:rFonts w:ascii="Times New Roman" w:hAnsi="Times New Roman" w:cs="Times New Roman"/>
+                <w:sz w:val="20"/>
+                <w:szCs w:val="20"/>
+              </w:rPr>
+              <w:t>решения</w:t>
+            </w:r>
+            <w:proofErr w:type="spellEnd"/>
           </w:p>
         </w:tc>
         <w:tc>
@@ -145,11 +245,17 @@
                 <w:right w:val="single" w:sz="4" w:space="1" w:color="auto"/>
               </w:pBdr>
               <w:rPr>
+                <w:rFonts w:ascii="Times New Roman" w:hAnsi="Times New Roman" w:cs="Times New Roman"/>
+                <w:sz w:val="20"/>
+                <w:szCs w:val="20"/>
                 <w:lang w:val="ru-RU"/>
               </w:rPr>
             </w:pPr>
             <w:r>
               <w:rPr>
+                <w:rFonts w:ascii="Times New Roman" w:hAnsi="Times New Roman" w:cs="Times New Roman"/>
+                <w:sz w:val="20"/>
+                <w:szCs w:val="20"/>
                 <w:lang w:val="ru-RU"/>
               </w:rPr>
               <w:t>Описание сегмента</w:t>
@@ -160,7 +266,7 @@
       <w:tr>
         <w:tc>
           <w:tcPr>
-            <w:tcW w:w="1645" w:type="dxa"/>
+            <w:tcW w:w="1384" w:type="dxa"/>
           </w:tcPr>
           <w:p>
             <w:pPr>
@@ -168,29 +274,51 @@
                 <w:right w:val="single" w:sz="4" w:space="1" w:color="auto"/>
               </w:pBdr>
               <w:rPr>
+                <w:rFonts w:ascii="Times New Roman" w:hAnsi="Times New Roman" w:cs="Times New Roman"/>
+                <w:sz w:val="20"/>
+                <w:szCs w:val="20"/>
                 <w:lang w:val="ru-RU"/>
               </w:rPr>
             </w:pPr>
             <w:r>
               <w:rPr>
+                <w:rFonts w:ascii="Times New Roman" w:hAnsi="Times New Roman" w:cs="Times New Roman"/>
+                <w:sz w:val="20"/>
+                <w:szCs w:val="20"/>
                 <w:lang w:val="ru-RU"/>
               </w:rPr>
               <w:t>Малый и средний бизнес (</w:t>
             </w:r>
             <w:r>
+              <w:rPr>
+                <w:rFonts w:ascii="Times New Roman" w:hAnsi="Times New Roman" w:cs="Times New Roman"/>
+                <w:sz w:val="20"/>
+                <w:szCs w:val="20"/>
+              </w:rPr>
               <w:t>B</w:t>
             </w:r>
             <w:r>
               <w:rPr>
+                <w:rFonts w:ascii="Times New Roman" w:hAnsi="Times New Roman" w:cs="Times New Roman"/>
+                <w:sz w:val="20"/>
+                <w:szCs w:val="20"/>
                 <w:lang w:val="ru-RU"/>
               </w:rPr>
               <w:t>2</w:t>
             </w:r>
             <w:r>
+              <w:rPr>
+                <w:rFonts w:ascii="Times New Roman" w:hAnsi="Times New Roman" w:cs="Times New Roman"/>
+                <w:sz w:val="20"/>
+                <w:szCs w:val="20"/>
+              </w:rPr>
               <w:t>B</w:t>
             </w:r>
             <w:r>
               <w:rPr>
+                <w:rFonts w:ascii="Times New Roman" w:hAnsi="Times New Roman" w:cs="Times New Roman"/>
+                <w:sz w:val="20"/>
+                <w:szCs w:val="20"/>
                 <w:lang w:val="ru-RU"/>
               </w:rPr>
               <w:t>)</w:t>
@@ -199,7 +327,7 @@
         </w:tc>
         <w:tc>
           <w:tcPr>
-            <w:tcW w:w="1866" w:type="dxa"/>
+            <w:tcW w:w="2127" w:type="dxa"/>
           </w:tcPr>
           <w:p>
             <w:pPr>
@@ -207,32 +335,52 @@
                 <w:right w:val="single" w:sz="4" w:space="1" w:color="auto"/>
               </w:pBdr>
               <w:rPr>
+                <w:rFonts w:ascii="Times New Roman" w:hAnsi="Times New Roman" w:cs="Times New Roman"/>
+                <w:sz w:val="20"/>
+                <w:szCs w:val="20"/>
                 <w:lang w:val="ru-RU"/>
               </w:rPr>
             </w:pPr>
             <w:r>
               <w:rPr>
+                <w:rFonts w:ascii="Times New Roman" w:hAnsi="Times New Roman" w:cs="Times New Roman"/>
+                <w:sz w:val="20"/>
+                <w:szCs w:val="20"/>
                 <w:lang w:val="ru-RU"/>
               </w:rPr>
               <w:t xml:space="preserve">- </w:t>
             </w:r>
             <w:r>
               <w:rPr>
+                <w:rFonts w:ascii="Times New Roman" w:hAnsi="Times New Roman" w:cs="Times New Roman"/>
+                <w:sz w:val="20"/>
+                <w:szCs w:val="20"/>
                 <w:lang w:val="ru-RU"/>
               </w:rPr>
               <w:t xml:space="preserve">Найти надежные </w:t>
             </w:r>
             <w:r>
+              <w:rPr>
+                <w:rFonts w:ascii="Times New Roman" w:hAnsi="Times New Roman" w:cs="Times New Roman"/>
+                <w:sz w:val="20"/>
+                <w:szCs w:val="20"/>
+              </w:rPr>
               <w:t>API</w:t>
             </w:r>
             <w:r>
               <w:rPr>
+                <w:rFonts w:ascii="Times New Roman" w:hAnsi="Times New Roman" w:cs="Times New Roman"/>
+                <w:sz w:val="20"/>
+                <w:szCs w:val="20"/>
                 <w:lang w:val="ru-RU"/>
               </w:rPr>
               <w:t xml:space="preserve"> для интеграции в свои продукты или системы</w:t>
             </w:r>
             <w:r>
               <w:rPr>
+                <w:rFonts w:ascii="Times New Roman" w:hAnsi="Times New Roman" w:cs="Times New Roman"/>
+                <w:sz w:val="20"/>
+                <w:szCs w:val="20"/>
                 <w:lang w:val="ru-RU"/>
               </w:rPr>
               <w:t>,</w:t>
@@ -244,6 +392,9 @@
                 <w:right w:val="single" w:sz="4" w:space="1" w:color="auto"/>
               </w:pBdr>
               <w:rPr>
+                <w:rFonts w:ascii="Times New Roman" w:hAnsi="Times New Roman" w:cs="Times New Roman"/>
+                <w:sz w:val="20"/>
+                <w:szCs w:val="20"/>
                 <w:lang w:val="ru-RU"/>
               </w:rPr>
             </w:pPr>
@@ -254,6 +405,9 @@
                 <w:right w:val="single" w:sz="4" w:space="1" w:color="auto"/>
               </w:pBdr>
               <w:rPr>
+                <w:rFonts w:ascii="Times New Roman" w:hAnsi="Times New Roman" w:cs="Times New Roman"/>
+                <w:sz w:val="20"/>
+                <w:szCs w:val="20"/>
                 <w:lang w:val="ru-RU"/>
               </w:rPr>
             </w:pPr>
@@ -264,32 +418,20 @@
                 <w:right w:val="single" w:sz="4" w:space="1" w:color="auto"/>
               </w:pBdr>
               <w:rPr>
+                <w:rFonts w:ascii="Times New Roman" w:hAnsi="Times New Roman" w:cs="Times New Roman"/>
+                <w:sz w:val="20"/>
+                <w:szCs w:val="20"/>
                 <w:lang w:val="ru-RU"/>
               </w:rPr>
             </w:pPr>
             <w:r>
               <w:rPr>
+                <w:rFonts w:ascii="Times New Roman" w:hAnsi="Times New Roman" w:cs="Times New Roman"/>
+                <w:sz w:val="20"/>
+                <w:szCs w:val="20"/>
                 <w:lang w:val="ru-RU"/>
               </w:rPr>
-              <w:t xml:space="preserve">- </w:t>
-            </w:r>
-            <w:r>
-              <w:rPr>
-                <w:lang w:val="ru-RU"/>
-              </w:rPr>
-              <w:t xml:space="preserve">Масштабировать </w:t>
-            </w:r>
-            <w:r>
-              <w:rPr>
-                <w:lang w:val="ru-RU"/>
-              </w:rPr>
-              <w:t xml:space="preserve">свой </w:t>
-            </w:r>
-            <w:r>
-              <w:rPr>
-                <w:lang w:val="ru-RU"/>
-              </w:rPr>
-              <w:t xml:space="preserve">бизнес, </w:t>
+              <w:t xml:space="preserve">- Масштабировать свой бизнес, </w:t>
             </w:r>
           </w:p>
           <w:p>
@@ -298,20 +440,20 @@
                 <w:right w:val="single" w:sz="4" w:space="1" w:color="auto"/>
               </w:pBdr>
               <w:rPr>
+                <w:rFonts w:ascii="Times New Roman" w:hAnsi="Times New Roman" w:cs="Times New Roman"/>
+                <w:sz w:val="20"/>
+                <w:szCs w:val="20"/>
                 <w:lang w:val="ru-RU"/>
               </w:rPr>
             </w:pPr>
             <w:r>
               <w:rPr>
+                <w:rFonts w:ascii="Times New Roman" w:hAnsi="Times New Roman" w:cs="Times New Roman"/>
+                <w:sz w:val="20"/>
+                <w:szCs w:val="20"/>
                 <w:lang w:val="ru-RU"/>
               </w:rPr>
-              <w:t xml:space="preserve">- </w:t>
-            </w:r>
-            <w:r>
-              <w:rPr>
-                <w:lang w:val="ru-RU"/>
-              </w:rPr>
-              <w:t xml:space="preserve">привлечь новых клиентов, </w:t>
+              <w:t xml:space="preserve">- привлечь новых клиентов, </w:t>
             </w:r>
           </w:p>
           <w:p>
@@ -320,20 +462,20 @@
                 <w:right w:val="single" w:sz="4" w:space="1" w:color="auto"/>
               </w:pBdr>
               <w:rPr>
+                <w:rFonts w:ascii="Times New Roman" w:hAnsi="Times New Roman" w:cs="Times New Roman"/>
+                <w:sz w:val="20"/>
+                <w:szCs w:val="20"/>
                 <w:lang w:val="ru-RU"/>
               </w:rPr>
             </w:pPr>
             <w:r>
               <w:rPr>
+                <w:rFonts w:ascii="Times New Roman" w:hAnsi="Times New Roman" w:cs="Times New Roman"/>
+                <w:sz w:val="20"/>
+                <w:szCs w:val="20"/>
                 <w:lang w:val="ru-RU"/>
               </w:rPr>
-              <w:t xml:space="preserve">- </w:t>
-            </w:r>
-            <w:r>
-              <w:rPr>
-                <w:lang w:val="ru-RU"/>
-              </w:rPr>
-              <w:t>повысить узнаваемость бренда.</w:t>
+              <w:t>- повысить узнаваемость бренда.</w:t>
             </w:r>
           </w:p>
         </w:tc>
@@ -347,20 +489,34 @@
                 <w:right w:val="single" w:sz="4" w:space="1" w:color="auto"/>
               </w:pBdr>
               <w:rPr>
+                <w:rFonts w:ascii="Times New Roman" w:hAnsi="Times New Roman" w:cs="Times New Roman"/>
+                <w:sz w:val="20"/>
+                <w:szCs w:val="20"/>
                 <w:lang w:val="ru-RU"/>
               </w:rPr>
             </w:pPr>
             <w:r>
               <w:rPr>
+                <w:rFonts w:ascii="Times New Roman" w:hAnsi="Times New Roman" w:cs="Times New Roman"/>
+                <w:sz w:val="20"/>
+                <w:szCs w:val="20"/>
                 <w:lang w:val="ru-RU"/>
               </w:rPr>
               <w:t xml:space="preserve">- Быстро найти нужные </w:t>
             </w:r>
             <w:r>
+              <w:rPr>
+                <w:rFonts w:ascii="Times New Roman" w:hAnsi="Times New Roman" w:cs="Times New Roman"/>
+                <w:sz w:val="20"/>
+                <w:szCs w:val="20"/>
+              </w:rPr>
               <w:t>API</w:t>
             </w:r>
             <w:r>
               <w:rPr>
+                <w:rFonts w:ascii="Times New Roman" w:hAnsi="Times New Roman" w:cs="Times New Roman"/>
+                <w:sz w:val="20"/>
+                <w:szCs w:val="20"/>
                 <w:lang w:val="ru-RU"/>
               </w:rPr>
               <w:br/>
@@ -368,6 +524,9 @@
             </w:r>
             <w:r>
               <w:rPr>
+                <w:rFonts w:ascii="Times New Roman" w:hAnsi="Times New Roman" w:cs="Times New Roman"/>
+                <w:sz w:val="20"/>
+                <w:szCs w:val="20"/>
                 <w:lang w:val="ru-RU"/>
               </w:rPr>
               <w:br/>
@@ -380,6 +539,9 @@
                 <w:right w:val="single" w:sz="4" w:space="1" w:color="auto"/>
               </w:pBdr>
               <w:rPr>
+                <w:rFonts w:ascii="Times New Roman" w:hAnsi="Times New Roman" w:cs="Times New Roman"/>
+                <w:sz w:val="20"/>
+                <w:szCs w:val="20"/>
                 <w:lang w:val="ru-RU"/>
               </w:rPr>
             </w:pPr>
@@ -390,6 +552,9 @@
                 <w:right w:val="single" w:sz="4" w:space="1" w:color="auto"/>
               </w:pBdr>
               <w:rPr>
+                <w:rFonts w:ascii="Times New Roman" w:hAnsi="Times New Roman" w:cs="Times New Roman"/>
+                <w:sz w:val="20"/>
+                <w:szCs w:val="20"/>
                 <w:lang w:val="ru-RU"/>
               </w:rPr>
             </w:pPr>
@@ -400,20 +565,20 @@
                 <w:right w:val="single" w:sz="4" w:space="1" w:color="auto"/>
               </w:pBdr>
               <w:rPr>
+                <w:rFonts w:ascii="Times New Roman" w:hAnsi="Times New Roman" w:cs="Times New Roman"/>
+                <w:sz w:val="20"/>
+                <w:szCs w:val="20"/>
                 <w:lang w:val="ru-RU"/>
               </w:rPr>
             </w:pPr>
             <w:r>
               <w:rPr>
+                <w:rFonts w:ascii="Times New Roman" w:hAnsi="Times New Roman" w:cs="Times New Roman"/>
+                <w:sz w:val="20"/>
+                <w:szCs w:val="20"/>
                 <w:lang w:val="ru-RU"/>
               </w:rPr>
-              <w:t xml:space="preserve">- </w:t>
-            </w:r>
-            <w:r>
-              <w:rPr>
-                <w:lang w:val="ru-RU"/>
-              </w:rPr>
-              <w:t xml:space="preserve">Широкий охват целевой аудитории, поддержка платежных решений, </w:t>
+              <w:t xml:space="preserve">- Широкий охват целевой аудитории, поддержка платежных решений, </w:t>
             </w:r>
           </w:p>
           <w:p>
@@ -422,20 +587,20 @@
                 <w:right w:val="single" w:sz="4" w:space="1" w:color="auto"/>
               </w:pBdr>
               <w:rPr>
+                <w:rFonts w:ascii="Times New Roman" w:hAnsi="Times New Roman" w:cs="Times New Roman"/>
+                <w:sz w:val="20"/>
+                <w:szCs w:val="20"/>
                 <w:lang w:val="ru-RU"/>
               </w:rPr>
             </w:pPr>
             <w:r>
               <w:rPr>
+                <w:rFonts w:ascii="Times New Roman" w:hAnsi="Times New Roman" w:cs="Times New Roman"/>
+                <w:sz w:val="20"/>
+                <w:szCs w:val="20"/>
                 <w:lang w:val="ru-RU"/>
               </w:rPr>
-              <w:t xml:space="preserve">- </w:t>
-            </w:r>
-            <w:r>
-              <w:rPr>
-                <w:lang w:val="ru-RU"/>
-              </w:rPr>
-              <w:t>возможность масштабирования, интеграция с аналитикой и маркетингом.</w:t>
+              <w:t>- возможность масштабирования, интеграция с аналитикой и маркетингом.</w:t>
             </w:r>
           </w:p>
         </w:tc>
@@ -449,20 +614,34 @@
                 <w:right w:val="single" w:sz="4" w:space="1" w:color="auto"/>
               </w:pBdr>
               <w:rPr>
+                <w:rFonts w:ascii="Times New Roman" w:hAnsi="Times New Roman" w:cs="Times New Roman"/>
+                <w:sz w:val="20"/>
+                <w:szCs w:val="20"/>
                 <w:lang w:val="ru-RU"/>
               </w:rPr>
             </w:pPr>
             <w:r>
               <w:rPr>
+                <w:rFonts w:ascii="Times New Roman" w:hAnsi="Times New Roman" w:cs="Times New Roman"/>
+                <w:sz w:val="20"/>
+                <w:szCs w:val="20"/>
                 <w:lang w:val="ru-RU"/>
               </w:rPr>
               <w:t xml:space="preserve">- Сложности с поиском проверенных </w:t>
             </w:r>
             <w:r>
+              <w:rPr>
+                <w:rFonts w:ascii="Times New Roman" w:hAnsi="Times New Roman" w:cs="Times New Roman"/>
+                <w:sz w:val="20"/>
+                <w:szCs w:val="20"/>
+              </w:rPr>
               <w:t>API</w:t>
             </w:r>
             <w:r>
               <w:rPr>
+                <w:rFonts w:ascii="Times New Roman" w:hAnsi="Times New Roman" w:cs="Times New Roman"/>
+                <w:sz w:val="20"/>
+                <w:szCs w:val="20"/>
                 <w:lang w:val="ru-RU"/>
               </w:rPr>
               <w:br/>
@@ -470,16 +649,27 @@
             </w:r>
             <w:r>
               <w:rPr>
+                <w:rFonts w:ascii="Times New Roman" w:hAnsi="Times New Roman" w:cs="Times New Roman"/>
+                <w:sz w:val="20"/>
+                <w:szCs w:val="20"/>
                 <w:lang w:val="ru-RU"/>
               </w:rPr>
               <w:br/>
               <w:t xml:space="preserve">- Отсутствие прозрачности по </w:t>
             </w:r>
             <w:r>
+              <w:rPr>
+                <w:rFonts w:ascii="Times New Roman" w:hAnsi="Times New Roman" w:cs="Times New Roman"/>
+                <w:sz w:val="20"/>
+                <w:szCs w:val="20"/>
+              </w:rPr>
               <w:t>SLA</w:t>
             </w:r>
             <w:r>
               <w:rPr>
+                <w:rFonts w:ascii="Times New Roman" w:hAnsi="Times New Roman" w:cs="Times New Roman"/>
+                <w:sz w:val="20"/>
+                <w:szCs w:val="20"/>
                 <w:lang w:val="ru-RU"/>
               </w:rPr>
               <w:t xml:space="preserve"> и поддержке</w:t>
@@ -491,6 +681,9 @@
                 <w:right w:val="single" w:sz="4" w:space="1" w:color="auto"/>
               </w:pBdr>
               <w:rPr>
+                <w:rFonts w:ascii="Times New Roman" w:hAnsi="Times New Roman" w:cs="Times New Roman"/>
+                <w:sz w:val="20"/>
+                <w:szCs w:val="20"/>
                 <w:lang w:val="ru-RU"/>
               </w:rPr>
             </w:pPr>
@@ -501,6 +694,9 @@
                 <w:right w:val="single" w:sz="4" w:space="1" w:color="auto"/>
               </w:pBdr>
               <w:rPr>
+                <w:rFonts w:ascii="Times New Roman" w:hAnsi="Times New Roman" w:cs="Times New Roman"/>
+                <w:sz w:val="20"/>
+                <w:szCs w:val="20"/>
                 <w:lang w:val="ru-RU"/>
               </w:rPr>
             </w:pPr>
@@ -511,26 +707,34 @@
                 <w:right w:val="single" w:sz="4" w:space="1" w:color="auto"/>
               </w:pBdr>
               <w:rPr>
+                <w:rFonts w:ascii="Times New Roman" w:hAnsi="Times New Roman" w:cs="Times New Roman"/>
+                <w:sz w:val="20"/>
+                <w:szCs w:val="20"/>
                 <w:lang w:val="ru-RU"/>
               </w:rPr>
             </w:pPr>
             <w:r>
               <w:rPr>
+                <w:rFonts w:ascii="Times New Roman" w:hAnsi="Times New Roman" w:cs="Times New Roman"/>
+                <w:sz w:val="20"/>
+                <w:szCs w:val="20"/>
                 <w:lang w:val="ru-RU"/>
               </w:rPr>
-              <w:t xml:space="preserve">- </w:t>
+              <w:t xml:space="preserve">- Трудности с масштабированием каналов продаж </w:t>
             </w:r>
             <w:r>
               <w:rPr>
-                <w:lang w:val="ru-RU"/>
-              </w:rPr>
-              <w:t xml:space="preserve">Трудности с масштабированием каналов продаж </w:t>
-            </w:r>
-            <w:r>
+                <w:rFonts w:ascii="Times New Roman" w:hAnsi="Times New Roman" w:cs="Times New Roman"/>
+                <w:sz w:val="20"/>
+                <w:szCs w:val="20"/>
+              </w:rPr>
               <w:t>API</w:t>
             </w:r>
             <w:r>
               <w:rPr>
+                <w:rFonts w:ascii="Times New Roman" w:hAnsi="Times New Roman" w:cs="Times New Roman"/>
+                <w:sz w:val="20"/>
+                <w:szCs w:val="20"/>
                 <w:lang w:val="ru-RU"/>
               </w:rPr>
               <w:t xml:space="preserve">, </w:t>
@@ -542,20 +746,20 @@
                 <w:right w:val="single" w:sz="4" w:space="1" w:color="auto"/>
               </w:pBdr>
               <w:rPr>
+                <w:rFonts w:ascii="Times New Roman" w:hAnsi="Times New Roman" w:cs="Times New Roman"/>
+                <w:sz w:val="20"/>
+                <w:szCs w:val="20"/>
                 <w:lang w:val="ru-RU"/>
               </w:rPr>
             </w:pPr>
             <w:r>
               <w:rPr>
+                <w:rFonts w:ascii="Times New Roman" w:hAnsi="Times New Roman" w:cs="Times New Roman"/>
+                <w:sz w:val="20"/>
+                <w:szCs w:val="20"/>
                 <w:lang w:val="ru-RU"/>
               </w:rPr>
-              <w:t xml:space="preserve">- </w:t>
-            </w:r>
-            <w:r>
-              <w:rPr>
-                <w:lang w:val="ru-RU"/>
-              </w:rPr>
-              <w:t xml:space="preserve">высокие затраты на маркетинг, </w:t>
+              <w:t xml:space="preserve">- высокие затраты на маркетинг, </w:t>
             </w:r>
           </w:p>
           <w:p>
@@ -564,33 +768,34 @@
                 <w:right w:val="single" w:sz="4" w:space="1" w:color="auto"/>
               </w:pBdr>
               <w:rPr>
+                <w:rFonts w:ascii="Times New Roman" w:hAnsi="Times New Roman" w:cs="Times New Roman"/>
+                <w:sz w:val="20"/>
+                <w:szCs w:val="20"/>
                 <w:lang w:val="ru-RU"/>
               </w:rPr>
             </w:pPr>
             <w:r>
               <w:rPr>
+                <w:rFonts w:ascii="Times New Roman" w:hAnsi="Times New Roman" w:cs="Times New Roman"/>
+                <w:sz w:val="20"/>
+                <w:szCs w:val="20"/>
                 <w:lang w:val="ru-RU"/>
               </w:rPr>
-              <w:t xml:space="preserve">- </w:t>
+              <w:t xml:space="preserve">- недостаток автоматизации управления продажами и поддержкой </w:t>
             </w:r>
             <w:r>
               <w:rPr>
-                <w:lang w:val="ru-RU"/>
-              </w:rPr>
-              <w:t xml:space="preserve">недостаток автоматизации управления продажами и </w:t>
-            </w:r>
-            <w:r>
-              <w:rPr>
-                <w:lang w:val="ru-RU"/>
-              </w:rPr>
-              <w:lastRenderedPageBreak/>
-              <w:t xml:space="preserve">поддержкой </w:t>
-            </w:r>
-            <w:r>
+                <w:rFonts w:ascii="Times New Roman" w:hAnsi="Times New Roman" w:cs="Times New Roman"/>
+                <w:sz w:val="20"/>
+                <w:szCs w:val="20"/>
+              </w:rPr>
               <w:t>API</w:t>
             </w:r>
             <w:r>
               <w:rPr>
+                <w:rFonts w:ascii="Times New Roman" w:hAnsi="Times New Roman" w:cs="Times New Roman"/>
+                <w:sz w:val="20"/>
+                <w:szCs w:val="20"/>
                 <w:lang w:val="ru-RU"/>
               </w:rPr>
               <w:t>.</w:t>
@@ -607,21 +812,34 @@
                 <w:right w:val="single" w:sz="4" w:space="1" w:color="auto"/>
               </w:pBdr>
               <w:rPr>
+                <w:rFonts w:ascii="Times New Roman" w:hAnsi="Times New Roman" w:cs="Times New Roman"/>
+                <w:sz w:val="20"/>
+                <w:szCs w:val="20"/>
                 <w:lang w:val="ru-RU"/>
               </w:rPr>
             </w:pPr>
             <w:r>
               <w:rPr>
+                <w:rFonts w:ascii="Times New Roman" w:hAnsi="Times New Roman" w:cs="Times New Roman"/>
+                <w:sz w:val="20"/>
+                <w:szCs w:val="20"/>
                 <w:lang w:val="ru-RU"/>
               </w:rPr>
-              <w:lastRenderedPageBreak/>
               <w:t xml:space="preserve">- Каталог с фильтрацией по категориям и рейтингам </w:t>
             </w:r>
             <w:r>
+              <w:rPr>
+                <w:rFonts w:ascii="Times New Roman" w:hAnsi="Times New Roman" w:cs="Times New Roman"/>
+                <w:sz w:val="20"/>
+                <w:szCs w:val="20"/>
+              </w:rPr>
               <w:t>API</w:t>
             </w:r>
             <w:r>
               <w:rPr>
+                <w:rFonts w:ascii="Times New Roman" w:hAnsi="Times New Roman" w:cs="Times New Roman"/>
+                <w:sz w:val="20"/>
+                <w:szCs w:val="20"/>
                 <w:lang w:val="ru-RU"/>
               </w:rPr>
               <w:br/>
@@ -629,16 +847,27 @@
             </w:r>
             <w:r>
               <w:rPr>
+                <w:rFonts w:ascii="Times New Roman" w:hAnsi="Times New Roman" w:cs="Times New Roman"/>
+                <w:sz w:val="20"/>
+                <w:szCs w:val="20"/>
                 <w:lang w:val="ru-RU"/>
               </w:rPr>
               <w:br/>
               <w:t xml:space="preserve">- Гарантия качества и </w:t>
             </w:r>
             <w:r>
+              <w:rPr>
+                <w:rFonts w:ascii="Times New Roman" w:hAnsi="Times New Roman" w:cs="Times New Roman"/>
+                <w:sz w:val="20"/>
+                <w:szCs w:val="20"/>
+              </w:rPr>
               <w:t>SLA</w:t>
             </w:r>
             <w:r>
               <w:rPr>
+                <w:rFonts w:ascii="Times New Roman" w:hAnsi="Times New Roman" w:cs="Times New Roman"/>
+                <w:sz w:val="20"/>
+                <w:szCs w:val="20"/>
                 <w:lang w:val="ru-RU"/>
               </w:rPr>
               <w:t xml:space="preserve"> от вендоров</w:t>
@@ -650,6 +879,9 @@
                 <w:right w:val="single" w:sz="4" w:space="1" w:color="auto"/>
               </w:pBdr>
               <w:rPr>
+                <w:rFonts w:ascii="Times New Roman" w:hAnsi="Times New Roman" w:cs="Times New Roman"/>
+                <w:sz w:val="20"/>
+                <w:szCs w:val="20"/>
                 <w:lang w:val="ru-RU"/>
               </w:rPr>
             </w:pPr>
@@ -660,20 +892,20 @@
                 <w:right w:val="single" w:sz="4" w:space="1" w:color="auto"/>
               </w:pBdr>
               <w:rPr>
+                <w:rFonts w:ascii="Times New Roman" w:hAnsi="Times New Roman" w:cs="Times New Roman"/>
+                <w:sz w:val="20"/>
+                <w:szCs w:val="20"/>
                 <w:lang w:val="ru-RU"/>
               </w:rPr>
             </w:pPr>
             <w:r>
               <w:rPr>
+                <w:rFonts w:ascii="Times New Roman" w:hAnsi="Times New Roman" w:cs="Times New Roman"/>
+                <w:sz w:val="20"/>
+                <w:szCs w:val="20"/>
                 <w:lang w:val="ru-RU"/>
               </w:rPr>
-              <w:t xml:space="preserve">- </w:t>
-            </w:r>
-            <w:r>
-              <w:rPr>
-                <w:lang w:val="ru-RU"/>
-              </w:rPr>
-              <w:t xml:space="preserve">Возможность управлять API с автоматизацией продаж, </w:t>
+              <w:t xml:space="preserve">- Возможность управлять API с автоматизацией продаж, </w:t>
             </w:r>
           </w:p>
           <w:p>
@@ -682,20 +914,20 @@
                 <w:right w:val="single" w:sz="4" w:space="1" w:color="auto"/>
               </w:pBdr>
               <w:rPr>
+                <w:rFonts w:ascii="Times New Roman" w:hAnsi="Times New Roman" w:cs="Times New Roman"/>
+                <w:sz w:val="20"/>
+                <w:szCs w:val="20"/>
                 <w:lang w:val="ru-RU"/>
               </w:rPr>
             </w:pPr>
             <w:r>
               <w:rPr>
+                <w:rFonts w:ascii="Times New Roman" w:hAnsi="Times New Roman" w:cs="Times New Roman"/>
+                <w:sz w:val="20"/>
+                <w:szCs w:val="20"/>
                 <w:lang w:val="ru-RU"/>
               </w:rPr>
-              <w:t xml:space="preserve">- </w:t>
-            </w:r>
-            <w:r>
-              <w:rPr>
-                <w:lang w:val="ru-RU"/>
-              </w:rPr>
-              <w:t xml:space="preserve">доступ к новым рынкам и аудиториям, </w:t>
+              <w:t xml:space="preserve">- доступ к новым рынкам и аудиториям, </w:t>
             </w:r>
           </w:p>
           <w:p>
@@ -704,26 +936,20 @@
                 <w:right w:val="single" w:sz="4" w:space="1" w:color="auto"/>
               </w:pBdr>
               <w:rPr>
+                <w:rFonts w:ascii="Times New Roman" w:hAnsi="Times New Roman" w:cs="Times New Roman"/>
+                <w:sz w:val="20"/>
+                <w:szCs w:val="20"/>
                 <w:lang w:val="ru-RU"/>
               </w:rPr>
             </w:pPr>
             <w:r>
               <w:rPr>
+                <w:rFonts w:ascii="Times New Roman" w:hAnsi="Times New Roman" w:cs="Times New Roman"/>
+                <w:sz w:val="20"/>
+                <w:szCs w:val="20"/>
                 <w:lang w:val="ru-RU"/>
               </w:rPr>
-              <w:t xml:space="preserve">- </w:t>
-            </w:r>
-            <w:r>
-              <w:rPr>
-                <w:lang w:val="ru-RU"/>
-              </w:rPr>
-              <w:t>аналитика продаж и использования API</w:t>
-            </w:r>
-            <w:r>
-              <w:rPr>
-                <w:lang w:val="ru-RU"/>
-              </w:rPr>
-              <w:t>.</w:t>
+              <w:t>- аналитика продаж и использования API.</w:t>
             </w:r>
           </w:p>
         </w:tc>
@@ -737,11 +963,17 @@
                 <w:right w:val="single" w:sz="4" w:space="1" w:color="auto"/>
               </w:pBdr>
               <w:rPr>
+                <w:rFonts w:ascii="Times New Roman" w:hAnsi="Times New Roman" w:cs="Times New Roman"/>
+                <w:sz w:val="20"/>
+                <w:szCs w:val="20"/>
                 <w:lang w:val="ru-RU"/>
               </w:rPr>
             </w:pPr>
             <w:r>
               <w:rPr>
+                <w:rFonts w:ascii="Times New Roman" w:hAnsi="Times New Roman" w:cs="Times New Roman"/>
+                <w:sz w:val="20"/>
+                <w:szCs w:val="20"/>
                 <w:lang w:val="ru-RU"/>
               </w:rPr>
               <w:t>Компании, которые уже разрабатывают API как часть своих продуктов и хотят расширить дистрибуцию, предложив свои API для сторонних разработчиков и бизнесов.</w:t>
@@ -752,7 +984,7 @@
       <w:tr>
         <w:tc>
           <w:tcPr>
-            <w:tcW w:w="1645" w:type="dxa"/>
+            <w:tcW w:w="1384" w:type="dxa"/>
           </w:tcPr>
           <w:p>
             <w:pPr>
@@ -760,14 +992,25 @@
                 <w:right w:val="single" w:sz="4" w:space="1" w:color="auto"/>
               </w:pBdr>
               <w:rPr>
+                <w:rFonts w:ascii="Times New Roman" w:hAnsi="Times New Roman" w:cs="Times New Roman"/>
+                <w:sz w:val="20"/>
+                <w:szCs w:val="20"/>
                 <w:lang w:val="ru-RU"/>
               </w:rPr>
             </w:pPr>
             <w:r>
+              <w:rPr>
+                <w:rFonts w:ascii="Times New Roman" w:hAnsi="Times New Roman" w:cs="Times New Roman"/>
+                <w:sz w:val="20"/>
+                <w:szCs w:val="20"/>
+              </w:rPr>
               <w:t>API</w:t>
             </w:r>
             <w:r>
               <w:rPr>
+                <w:rFonts w:ascii="Times New Roman" w:hAnsi="Times New Roman" w:cs="Times New Roman"/>
+                <w:sz w:val="20"/>
+                <w:szCs w:val="20"/>
                 <w:lang w:val="ru-RU"/>
               </w:rPr>
               <w:t>-разработчики (фрилансеры, инди-разработчики)</w:t>
@@ -776,7 +1019,7 @@
         </w:tc>
         <w:tc>
           <w:tcPr>
-            <w:tcW w:w="1866" w:type="dxa"/>
+            <w:tcW w:w="2127" w:type="dxa"/>
           </w:tcPr>
           <w:p>
             <w:pPr>
@@ -784,35 +1027,47 @@
                 <w:right w:val="single" w:sz="4" w:space="1" w:color="auto"/>
               </w:pBdr>
               <w:rPr>
+                <w:rFonts w:ascii="Times New Roman" w:hAnsi="Times New Roman" w:cs="Times New Roman"/>
+                <w:sz w:val="20"/>
+                <w:szCs w:val="20"/>
                 <w:lang w:val="ru-RU"/>
               </w:rPr>
             </w:pPr>
             <w:r>
               <w:rPr>
+                <w:rFonts w:ascii="Times New Roman" w:hAnsi="Times New Roman" w:cs="Times New Roman"/>
+                <w:sz w:val="20"/>
+                <w:szCs w:val="20"/>
                 <w:lang w:val="ru-RU"/>
               </w:rPr>
               <w:t xml:space="preserve">Разработать и продавать свой </w:t>
             </w:r>
             <w:r>
+              <w:rPr>
+                <w:rFonts w:ascii="Times New Roman" w:hAnsi="Times New Roman" w:cs="Times New Roman"/>
+                <w:sz w:val="20"/>
+                <w:szCs w:val="20"/>
+              </w:rPr>
               <w:t>API</w:t>
             </w:r>
             <w:r>
               <w:rPr>
+                <w:rFonts w:ascii="Times New Roman" w:hAnsi="Times New Roman" w:cs="Times New Roman"/>
+                <w:sz w:val="20"/>
+                <w:szCs w:val="20"/>
                 <w:lang w:val="ru-RU"/>
               </w:rPr>
-              <w:t xml:space="preserve"> для получения дохода</w:t>
+              <w:t xml:space="preserve"> для получения дохода, повышение возможности для </w:t>
             </w:r>
             <w:r>
               <w:rPr>
+                <w:rFonts w:ascii="Times New Roman" w:hAnsi="Times New Roman" w:cs="Times New Roman"/>
+                <w:sz w:val="20"/>
+                <w:szCs w:val="20"/>
                 <w:lang w:val="ru-RU"/>
               </w:rPr>
-              <w:t xml:space="preserve">, </w:t>
-            </w:r>
-            <w:r>
-              <w:rPr>
-                <w:lang w:val="ru-RU"/>
-              </w:rPr>
-              <w:t>повышение возможности для монетизации своих технических наработок.</w:t>
+              <w:lastRenderedPageBreak/>
+              <w:t>монетизации своих технических наработок.</w:t>
             </w:r>
           </w:p>
         </w:tc>
@@ -826,17 +1081,27 @@
                 <w:right w:val="single" w:sz="4" w:space="1" w:color="auto"/>
               </w:pBdr>
               <w:rPr>
+                <w:rFonts w:ascii="Times New Roman" w:hAnsi="Times New Roman" w:cs="Times New Roman"/>
+                <w:sz w:val="20"/>
+                <w:szCs w:val="20"/>
                 <w:lang w:val="ru-RU"/>
               </w:rPr>
             </w:pPr>
             <w:r>
               <w:rPr>
+                <w:rFonts w:ascii="Times New Roman" w:hAnsi="Times New Roman" w:cs="Times New Roman"/>
+                <w:sz w:val="20"/>
+                <w:szCs w:val="20"/>
                 <w:lang w:val="ru-RU"/>
               </w:rPr>
+              <w:lastRenderedPageBreak/>
               <w:t>- Прозрачные условия работы</w:t>
             </w:r>
             <w:r>
               <w:rPr>
+                <w:rFonts w:ascii="Times New Roman" w:hAnsi="Times New Roman" w:cs="Times New Roman"/>
+                <w:sz w:val="20"/>
+                <w:szCs w:val="20"/>
                 <w:lang w:val="ru-RU"/>
               </w:rPr>
               <w:br/>
@@ -844,9 +1109,21 @@
             </w:r>
             <w:r>
               <w:rPr>
+                <w:rFonts w:ascii="Times New Roman" w:hAnsi="Times New Roman" w:cs="Times New Roman"/>
+                <w:sz w:val="20"/>
+                <w:szCs w:val="20"/>
                 <w:lang w:val="ru-RU"/>
               </w:rPr>
               <w:br/>
+            </w:r>
+            <w:r>
+              <w:rPr>
+                <w:rFonts w:ascii="Times New Roman" w:hAnsi="Times New Roman" w:cs="Times New Roman"/>
+                <w:sz w:val="20"/>
+                <w:szCs w:val="20"/>
+                <w:lang w:val="ru-RU"/>
+              </w:rPr>
+              <w:lastRenderedPageBreak/>
               <w:t>- Доступ к большому числу клиентов</w:t>
             </w:r>
           </w:p>
@@ -861,17 +1138,27 @@
                 <w:right w:val="single" w:sz="4" w:space="1" w:color="auto"/>
               </w:pBdr>
               <w:rPr>
+                <w:rFonts w:ascii="Times New Roman" w:hAnsi="Times New Roman" w:cs="Times New Roman"/>
+                <w:sz w:val="20"/>
+                <w:szCs w:val="20"/>
                 <w:lang w:val="ru-RU"/>
               </w:rPr>
             </w:pPr>
             <w:r>
               <w:rPr>
+                <w:rFonts w:ascii="Times New Roman" w:hAnsi="Times New Roman" w:cs="Times New Roman"/>
+                <w:sz w:val="20"/>
+                <w:szCs w:val="20"/>
                 <w:lang w:val="ru-RU"/>
               </w:rPr>
+              <w:lastRenderedPageBreak/>
               <w:t>- Высокие комиссии на других платформах</w:t>
             </w:r>
             <w:r>
               <w:rPr>
+                <w:rFonts w:ascii="Times New Roman" w:hAnsi="Times New Roman" w:cs="Times New Roman"/>
+                <w:sz w:val="20"/>
+                <w:szCs w:val="20"/>
                 <w:lang w:val="ru-RU"/>
               </w:rPr>
               <w:br/>
@@ -884,13 +1171,20 @@
                 <w:right w:val="single" w:sz="4" w:space="1" w:color="auto"/>
               </w:pBdr>
               <w:rPr>
+                <w:rFonts w:ascii="Times New Roman" w:hAnsi="Times New Roman" w:cs="Times New Roman"/>
+                <w:sz w:val="20"/>
+                <w:szCs w:val="20"/>
                 <w:lang w:val="ru-RU"/>
               </w:rPr>
             </w:pPr>
             <w:r>
               <w:rPr>
+                <w:rFonts w:ascii="Times New Roman" w:hAnsi="Times New Roman" w:cs="Times New Roman"/>
+                <w:sz w:val="20"/>
+                <w:szCs w:val="20"/>
                 <w:lang w:val="ru-RU"/>
               </w:rPr>
+              <w:lastRenderedPageBreak/>
               <w:t>- Трудности с маркетингом и привлечением пользователей</w:t>
             </w:r>
           </w:p>
@@ -906,37 +1200,59 @@
               </w:pBdr>
               <w:spacing w:after="0" w:line="240" w:lineRule="auto"/>
               <w:rPr>
+                <w:rFonts w:ascii="Times New Roman" w:hAnsi="Times New Roman" w:cs="Times New Roman"/>
+                <w:sz w:val="20"/>
+                <w:szCs w:val="20"/>
                 <w:lang w:val="ru-RU"/>
               </w:rPr>
             </w:pPr>
             <w:r>
               <w:rPr>
+                <w:rFonts w:ascii="Times New Roman" w:hAnsi="Times New Roman" w:cs="Times New Roman"/>
+                <w:sz w:val="20"/>
+                <w:szCs w:val="20"/>
                 <w:lang w:val="ru-RU"/>
               </w:rPr>
+              <w:lastRenderedPageBreak/>
               <w:t>- Низкие комиссии для разработчиков</w:t>
             </w:r>
             <w:r>
               <w:rPr>
+                <w:rFonts w:ascii="Times New Roman" w:hAnsi="Times New Roman" w:cs="Times New Roman"/>
+                <w:sz w:val="20"/>
+                <w:szCs w:val="20"/>
                 <w:lang w:val="ru-RU"/>
               </w:rPr>
               <w:br/>
               <w:t xml:space="preserve">- Инструменты аналитики и продвижения </w:t>
             </w:r>
             <w:r>
+              <w:rPr>
+                <w:rFonts w:ascii="Times New Roman" w:hAnsi="Times New Roman" w:cs="Times New Roman"/>
+                <w:sz w:val="20"/>
+                <w:szCs w:val="20"/>
+              </w:rPr>
               <w:t>API</w:t>
             </w:r>
             <w:r>
               <w:rPr>
+                <w:rFonts w:ascii="Times New Roman" w:hAnsi="Times New Roman" w:cs="Times New Roman"/>
+                <w:sz w:val="20"/>
+                <w:szCs w:val="20"/>
                 <w:lang w:val="ru-RU"/>
               </w:rPr>
               <w:br/>
-              <w:t>- Гибкие тарифы для начинающих разработчико</w:t>
+              <w:t xml:space="preserve">- Гибкие тарифы для </w:t>
             </w:r>
             <w:r>
               <w:rPr>
+                <w:rFonts w:ascii="Times New Roman" w:hAnsi="Times New Roman" w:cs="Times New Roman"/>
+                <w:sz w:val="20"/>
+                <w:szCs w:val="20"/>
                 <w:lang w:val="ru-RU"/>
               </w:rPr>
-              <w:t>в</w:t>
+              <w:lastRenderedPageBreak/>
+              <w:t>начинающих разработчиков</w:t>
             </w:r>
           </w:p>
           <w:p>
@@ -946,26 +1262,34 @@
               </w:pBdr>
               <w:spacing w:after="0" w:line="240" w:lineRule="auto"/>
               <w:rPr>
+                <w:rFonts w:ascii="Times New Roman" w:hAnsi="Times New Roman" w:cs="Times New Roman"/>
+                <w:sz w:val="20"/>
+                <w:szCs w:val="20"/>
                 <w:lang w:val="ru-RU"/>
               </w:rPr>
             </w:pPr>
             <w:r>
               <w:rPr>
+                <w:rFonts w:ascii="Times New Roman" w:hAnsi="Times New Roman" w:cs="Times New Roman"/>
+                <w:sz w:val="20"/>
+                <w:szCs w:val="20"/>
                 <w:lang w:val="ru-RU"/>
               </w:rPr>
-              <w:t xml:space="preserve">- </w:t>
+              <w:t xml:space="preserve">- Простота загрузки и управления </w:t>
             </w:r>
             <w:r>
               <w:rPr>
-                <w:lang w:val="ru-RU"/>
-              </w:rPr>
-              <w:t xml:space="preserve">Простота загрузки и управления </w:t>
-            </w:r>
-            <w:r>
+                <w:rFonts w:ascii="Times New Roman" w:hAnsi="Times New Roman" w:cs="Times New Roman"/>
+                <w:sz w:val="20"/>
+                <w:szCs w:val="20"/>
+              </w:rPr>
               <w:t>API</w:t>
             </w:r>
             <w:r>
               <w:rPr>
+                <w:rFonts w:ascii="Times New Roman" w:hAnsi="Times New Roman" w:cs="Times New Roman"/>
+                <w:sz w:val="20"/>
+                <w:szCs w:val="20"/>
                 <w:lang w:val="ru-RU"/>
               </w:rPr>
               <w:t xml:space="preserve">, </w:t>
@@ -978,20 +1302,20 @@
               </w:pBdr>
               <w:spacing w:after="0" w:line="240" w:lineRule="auto"/>
               <w:rPr>
+                <w:rFonts w:ascii="Times New Roman" w:hAnsi="Times New Roman" w:cs="Times New Roman"/>
+                <w:sz w:val="20"/>
+                <w:szCs w:val="20"/>
                 <w:lang w:val="ru-RU"/>
               </w:rPr>
             </w:pPr>
             <w:r>
               <w:rPr>
+                <w:rFonts w:ascii="Times New Roman" w:hAnsi="Times New Roman" w:cs="Times New Roman"/>
+                <w:sz w:val="20"/>
+                <w:szCs w:val="20"/>
                 <w:lang w:val="ru-RU"/>
               </w:rPr>
-              <w:t xml:space="preserve">- </w:t>
-            </w:r>
-            <w:r>
-              <w:rPr>
-                <w:lang w:val="ru-RU"/>
-              </w:rPr>
-              <w:t>поддержка продвижения и видимости на платформе.</w:t>
+              <w:t>- поддержка продвижения и видимости на платформе.</w:t>
             </w:r>
           </w:p>
         </w:tc>
@@ -1005,14 +1329,31 @@
                 <w:right w:val="single" w:sz="4" w:space="1" w:color="auto"/>
               </w:pBdr>
               <w:rPr>
+                <w:rFonts w:ascii="Times New Roman" w:hAnsi="Times New Roman" w:cs="Times New Roman"/>
+                <w:sz w:val="20"/>
+                <w:szCs w:val="20"/>
                 <w:lang w:val="ru-RU"/>
               </w:rPr>
             </w:pPr>
             <w:r>
               <w:rPr>
+                <w:rFonts w:ascii="Times New Roman" w:hAnsi="Times New Roman" w:cs="Times New Roman"/>
+                <w:sz w:val="20"/>
+                <w:szCs w:val="20"/>
                 <w:lang w:val="ru-RU"/>
               </w:rPr>
-              <w:t>Индивидуальные разработчики, которые создают API для узкоспециализированных задач или нишевых проектов.</w:t>
+              <w:lastRenderedPageBreak/>
+              <w:t xml:space="preserve">Индивидуальные разработчики, которые создают API для узкоспециализированных </w:t>
+            </w:r>
+            <w:r>
+              <w:rPr>
+                <w:rFonts w:ascii="Times New Roman" w:hAnsi="Times New Roman" w:cs="Times New Roman"/>
+                <w:sz w:val="20"/>
+                <w:szCs w:val="20"/>
+                <w:lang w:val="ru-RU"/>
+              </w:rPr>
+              <w:lastRenderedPageBreak/>
+              <w:t>задач или нишевых проектов.</w:t>
             </w:r>
           </w:p>
         </w:tc>
@@ -1020,24 +1361,45 @@
       <w:tr>
         <w:tc>
           <w:tcPr>
-            <w:tcW w:w="1645" w:type="dxa"/>
+            <w:tcW w:w="1384" w:type="dxa"/>
           </w:tcPr>
           <w:p>
             <w:pPr>
               <w:pBdr>
                 <w:right w:val="single" w:sz="4" w:space="1" w:color="auto"/>
               </w:pBdr>
+              <w:rPr>
+                <w:rFonts w:ascii="Times New Roman" w:hAnsi="Times New Roman" w:cs="Times New Roman"/>
+                <w:sz w:val="20"/>
+                <w:szCs w:val="20"/>
+              </w:rPr>
             </w:pPr>
             <w:proofErr w:type="spellStart"/>
             <w:r>
+              <w:rPr>
+                <w:rFonts w:ascii="Times New Roman" w:hAnsi="Times New Roman" w:cs="Times New Roman"/>
+                <w:sz w:val="20"/>
+                <w:szCs w:val="20"/>
+              </w:rPr>
+              <w:lastRenderedPageBreak/>
               <w:t>Технические</w:t>
             </w:r>
             <w:proofErr w:type="spellEnd"/>
             <w:r>
+              <w:rPr>
+                <w:rFonts w:ascii="Times New Roman" w:hAnsi="Times New Roman" w:cs="Times New Roman"/>
+                <w:sz w:val="20"/>
+                <w:szCs w:val="20"/>
+              </w:rPr>
               <w:t xml:space="preserve"> </w:t>
             </w:r>
             <w:proofErr w:type="spellStart"/>
             <w:r>
+              <w:rPr>
+                <w:rFonts w:ascii="Times New Roman" w:hAnsi="Times New Roman" w:cs="Times New Roman"/>
+                <w:sz w:val="20"/>
+                <w:szCs w:val="20"/>
+              </w:rPr>
               <w:t>стартапы</w:t>
             </w:r>
             <w:proofErr w:type="spellEnd"/>
@@ -1045,7 +1407,7 @@
         </w:tc>
         <w:tc>
           <w:tcPr>
-            <w:tcW w:w="1866" w:type="dxa"/>
+            <w:tcW w:w="2127" w:type="dxa"/>
           </w:tcPr>
           <w:p>
             <w:pPr>
@@ -1053,20 +1415,34 @@
                 <w:right w:val="single" w:sz="4" w:space="1" w:color="auto"/>
               </w:pBdr>
               <w:rPr>
+                <w:rFonts w:ascii="Times New Roman" w:hAnsi="Times New Roman" w:cs="Times New Roman"/>
+                <w:sz w:val="20"/>
+                <w:szCs w:val="20"/>
                 <w:lang w:val="ru-RU"/>
               </w:rPr>
             </w:pPr>
             <w:r>
               <w:rPr>
+                <w:rFonts w:ascii="Times New Roman" w:hAnsi="Times New Roman" w:cs="Times New Roman"/>
+                <w:sz w:val="20"/>
+                <w:szCs w:val="20"/>
                 <w:lang w:val="ru-RU"/>
               </w:rPr>
               <w:t xml:space="preserve">Быстро развернуть продукт на базе существующих </w:t>
             </w:r>
             <w:r>
+              <w:rPr>
+                <w:rFonts w:ascii="Times New Roman" w:hAnsi="Times New Roman" w:cs="Times New Roman"/>
+                <w:sz w:val="20"/>
+                <w:szCs w:val="20"/>
+              </w:rPr>
               <w:t>API</w:t>
             </w:r>
             <w:r>
               <w:rPr>
+                <w:rFonts w:ascii="Times New Roman" w:hAnsi="Times New Roman" w:cs="Times New Roman"/>
+                <w:sz w:val="20"/>
+                <w:szCs w:val="20"/>
                 <w:lang w:val="ru-RU"/>
               </w:rPr>
               <w:t xml:space="preserve"> для экономии времени и ресурсов.</w:t>
@@ -1083,26 +1459,43 @@
                 <w:right w:val="single" w:sz="4" w:space="1" w:color="auto"/>
               </w:pBdr>
               <w:rPr>
+                <w:rFonts w:ascii="Times New Roman" w:hAnsi="Times New Roman" w:cs="Times New Roman"/>
+                <w:sz w:val="20"/>
+                <w:szCs w:val="20"/>
                 <w:lang w:val="ru-RU"/>
               </w:rPr>
             </w:pPr>
             <w:r>
               <w:rPr>
+                <w:rFonts w:ascii="Times New Roman" w:hAnsi="Times New Roman" w:cs="Times New Roman"/>
+                <w:sz w:val="20"/>
+                <w:szCs w:val="20"/>
                 <w:lang w:val="ru-RU"/>
               </w:rPr>
               <w:t xml:space="preserve">- Доступ к готовым </w:t>
             </w:r>
             <w:r>
+              <w:rPr>
+                <w:rFonts w:ascii="Times New Roman" w:hAnsi="Times New Roman" w:cs="Times New Roman"/>
+                <w:sz w:val="20"/>
+                <w:szCs w:val="20"/>
+              </w:rPr>
               <w:t>API</w:t>
             </w:r>
             <w:r>
               <w:rPr>
+                <w:rFonts w:ascii="Times New Roman" w:hAnsi="Times New Roman" w:cs="Times New Roman"/>
+                <w:sz w:val="20"/>
+                <w:szCs w:val="20"/>
                 <w:lang w:val="ru-RU"/>
               </w:rPr>
               <w:t xml:space="preserve"> для интеграции</w:t>
             </w:r>
             <w:r>
               <w:rPr>
+                <w:rFonts w:ascii="Times New Roman" w:hAnsi="Times New Roman" w:cs="Times New Roman"/>
+                <w:sz w:val="20"/>
+                <w:szCs w:val="20"/>
                 <w:lang w:val="ru-RU"/>
               </w:rPr>
               <w:br/>
@@ -1110,6 +1503,9 @@
             </w:r>
             <w:r>
               <w:rPr>
+                <w:rFonts w:ascii="Times New Roman" w:hAnsi="Times New Roman" w:cs="Times New Roman"/>
+                <w:sz w:val="20"/>
+                <w:szCs w:val="20"/>
                 <w:lang w:val="ru-RU"/>
               </w:rPr>
               <w:br/>
@@ -1127,26 +1523,45 @@
                 <w:right w:val="single" w:sz="4" w:space="1" w:color="auto"/>
               </w:pBdr>
               <w:rPr>
+                <w:rFonts w:ascii="Times New Roman" w:hAnsi="Times New Roman" w:cs="Times New Roman"/>
+                <w:sz w:val="20"/>
+                <w:szCs w:val="20"/>
                 <w:lang w:val="ru-RU"/>
               </w:rPr>
             </w:pPr>
             <w:r>
               <w:rPr>
+                <w:rFonts w:ascii="Times New Roman" w:hAnsi="Times New Roman" w:cs="Times New Roman"/>
+                <w:sz w:val="20"/>
+                <w:szCs w:val="20"/>
                 <w:lang w:val="ru-RU"/>
               </w:rPr>
               <w:t xml:space="preserve">- Сложности с интеграцией </w:t>
             </w:r>
             <w:r>
+              <w:rPr>
+                <w:rFonts w:ascii="Times New Roman" w:hAnsi="Times New Roman" w:cs="Times New Roman"/>
+                <w:sz w:val="20"/>
+                <w:szCs w:val="20"/>
+              </w:rPr>
               <w:t>API</w:t>
             </w:r>
             <w:r>
               <w:rPr>
+                <w:rFonts w:ascii="Times New Roman" w:hAnsi="Times New Roman" w:cs="Times New Roman"/>
+                <w:sz w:val="20"/>
+                <w:szCs w:val="20"/>
                 <w:lang w:val="ru-RU"/>
               </w:rPr>
               <w:br/>
               <w:t xml:space="preserve">- Отсутствие гарантий работоспособности </w:t>
             </w:r>
             <w:r>
+              <w:rPr>
+                <w:rFonts w:ascii="Times New Roman" w:hAnsi="Times New Roman" w:cs="Times New Roman"/>
+                <w:sz w:val="20"/>
+                <w:szCs w:val="20"/>
+              </w:rPr>
               <w:t>API</w:t>
             </w:r>
           </w:p>
@@ -1161,51 +1576,87 @@
                 <w:right w:val="single" w:sz="4" w:space="1" w:color="auto"/>
               </w:pBdr>
               <w:rPr>
+                <w:rFonts w:ascii="Times New Roman" w:hAnsi="Times New Roman" w:cs="Times New Roman"/>
+                <w:sz w:val="20"/>
+                <w:szCs w:val="20"/>
                 <w:lang w:val="ru-RU"/>
               </w:rPr>
             </w:pPr>
             <w:r>
               <w:rPr>
+                <w:rFonts w:ascii="Times New Roman" w:hAnsi="Times New Roman" w:cs="Times New Roman"/>
+                <w:sz w:val="20"/>
+                <w:szCs w:val="20"/>
                 <w:lang w:val="ru-RU"/>
               </w:rPr>
               <w:t xml:space="preserve">- Интеграционные </w:t>
             </w:r>
             <w:r>
+              <w:rPr>
+                <w:rFonts w:ascii="Times New Roman" w:hAnsi="Times New Roman" w:cs="Times New Roman"/>
+                <w:sz w:val="20"/>
+                <w:szCs w:val="20"/>
+              </w:rPr>
               <w:t>SDK</w:t>
             </w:r>
             <w:r>
               <w:rPr>
+                <w:rFonts w:ascii="Times New Roman" w:hAnsi="Times New Roman" w:cs="Times New Roman"/>
+                <w:sz w:val="20"/>
+                <w:szCs w:val="20"/>
                 <w:lang w:val="ru-RU"/>
               </w:rPr>
               <w:t xml:space="preserve"> и </w:t>
             </w:r>
             <w:r>
+              <w:rPr>
+                <w:rFonts w:ascii="Times New Roman" w:hAnsi="Times New Roman" w:cs="Times New Roman"/>
+                <w:sz w:val="20"/>
+                <w:szCs w:val="20"/>
+              </w:rPr>
               <w:t>API</w:t>
             </w:r>
             <w:r>
               <w:rPr>
+                <w:rFonts w:ascii="Times New Roman" w:hAnsi="Times New Roman" w:cs="Times New Roman"/>
+                <w:sz w:val="20"/>
+                <w:szCs w:val="20"/>
                 <w:lang w:val="ru-RU"/>
               </w:rPr>
               <w:t xml:space="preserve"> документация</w:t>
             </w:r>
             <w:r>
               <w:rPr>
+                <w:rFonts w:ascii="Times New Roman" w:hAnsi="Times New Roman" w:cs="Times New Roman"/>
+                <w:sz w:val="20"/>
+                <w:szCs w:val="20"/>
                 <w:lang w:val="ru-RU"/>
               </w:rPr>
               <w:br/>
               <w:t xml:space="preserve">- Верификация </w:t>
             </w:r>
             <w:r>
+              <w:rPr>
+                <w:rFonts w:ascii="Times New Roman" w:hAnsi="Times New Roman" w:cs="Times New Roman"/>
+                <w:sz w:val="20"/>
+                <w:szCs w:val="20"/>
+              </w:rPr>
               <w:t>API</w:t>
             </w:r>
             <w:r>
               <w:rPr>
+                <w:rFonts w:ascii="Times New Roman" w:hAnsi="Times New Roman" w:cs="Times New Roman"/>
+                <w:sz w:val="20"/>
+                <w:szCs w:val="20"/>
                 <w:lang w:val="ru-RU"/>
               </w:rPr>
               <w:t>-поставщиков</w:t>
             </w:r>
             <w:r>
               <w:rPr>
+                <w:rFonts w:ascii="Times New Roman" w:hAnsi="Times New Roman" w:cs="Times New Roman"/>
+                <w:sz w:val="20"/>
+                <w:szCs w:val="20"/>
                 <w:lang w:val="ru-RU"/>
               </w:rPr>
               <w:br/>
@@ -1223,6 +1674,9 @@
                 <w:right w:val="single" w:sz="4" w:space="1" w:color="auto"/>
               </w:pBdr>
               <w:rPr>
+                <w:rFonts w:ascii="Times New Roman" w:hAnsi="Times New Roman" w:cs="Times New Roman"/>
+                <w:sz w:val="20"/>
+                <w:szCs w:val="20"/>
                 <w:lang w:val="ru-RU"/>
               </w:rPr>
             </w:pPr>
@@ -1232,43 +1686,78 @@
       <w:tr>
         <w:tc>
           <w:tcPr>
-            <w:tcW w:w="1645" w:type="dxa"/>
+            <w:tcW w:w="1384" w:type="dxa"/>
           </w:tcPr>
           <w:p>
             <w:pPr>
               <w:pBdr>
                 <w:right w:val="single" w:sz="4" w:space="1" w:color="auto"/>
               </w:pBdr>
+              <w:rPr>
+                <w:rFonts w:ascii="Times New Roman" w:hAnsi="Times New Roman" w:cs="Times New Roman"/>
+                <w:sz w:val="20"/>
+                <w:szCs w:val="20"/>
+              </w:rPr>
             </w:pPr>
             <w:proofErr w:type="spellStart"/>
             <w:r>
+              <w:rPr>
+                <w:rFonts w:ascii="Times New Roman" w:hAnsi="Times New Roman" w:cs="Times New Roman"/>
+                <w:sz w:val="20"/>
+                <w:szCs w:val="20"/>
+              </w:rPr>
               <w:t>Корпорации</w:t>
             </w:r>
             <w:proofErr w:type="spellEnd"/>
             <w:r>
+              <w:rPr>
+                <w:rFonts w:ascii="Times New Roman" w:hAnsi="Times New Roman" w:cs="Times New Roman"/>
+                <w:sz w:val="20"/>
+                <w:szCs w:val="20"/>
+              </w:rPr>
               <w:t xml:space="preserve"> (</w:t>
             </w:r>
             <w:proofErr w:type="spellStart"/>
             <w:r>
+              <w:rPr>
+                <w:rFonts w:ascii="Times New Roman" w:hAnsi="Times New Roman" w:cs="Times New Roman"/>
+                <w:sz w:val="20"/>
+                <w:szCs w:val="20"/>
+              </w:rPr>
               <w:t>большой</w:t>
             </w:r>
             <w:proofErr w:type="spellEnd"/>
             <w:r>
+              <w:rPr>
+                <w:rFonts w:ascii="Times New Roman" w:hAnsi="Times New Roman" w:cs="Times New Roman"/>
+                <w:sz w:val="20"/>
+                <w:szCs w:val="20"/>
+              </w:rPr>
               <w:t xml:space="preserve"> </w:t>
             </w:r>
             <w:proofErr w:type="spellStart"/>
             <w:r>
+              <w:rPr>
+                <w:rFonts w:ascii="Times New Roman" w:hAnsi="Times New Roman" w:cs="Times New Roman"/>
+                <w:sz w:val="20"/>
+                <w:szCs w:val="20"/>
+              </w:rPr>
               <w:t>бизнес</w:t>
             </w:r>
             <w:proofErr w:type="spellEnd"/>
             <w:r>
+              <w:rPr>
+                <w:rFonts w:ascii="Times New Roman" w:hAnsi="Times New Roman" w:cs="Times New Roman"/>
+                <w:sz w:val="20"/>
+                <w:szCs w:val="20"/>
+              </w:rPr>
               <w:t>)</w:t>
             </w:r>
           </w:p>
         </w:tc>
         <w:tc>
           <w:tcPr>
-            <w:tcW w:w="1866" w:type="dxa"/>
+            <w:tcW w:w="2127" w:type="dxa"/>
           </w:tcPr>
           <w:p>
             <w:pPr>
@@ -1276,21 +1765,20 @@
                 <w:right w:val="single" w:sz="4" w:space="1" w:color="auto"/>
               </w:pBdr>
               <w:rPr>
+                <w:rFonts w:ascii="Times New Roman" w:hAnsi="Times New Roman" w:cs="Times New Roman"/>
+                <w:sz w:val="20"/>
+                <w:szCs w:val="20"/>
                 <w:lang w:val="ru-RU"/>
               </w:rPr>
             </w:pPr>
             <w:r>
               <w:rPr>
+                <w:rFonts w:ascii="Times New Roman" w:hAnsi="Times New Roman" w:cs="Times New Roman"/>
+                <w:sz w:val="20"/>
+                <w:szCs w:val="20"/>
                 <w:lang w:val="ru-RU"/>
               </w:rPr>
-              <w:t>Монетизация существующих технологических решений, внедрение API в бизнес-</w:t>
-            </w:r>
-            <w:r>
-              <w:rPr>
-                <w:lang w:val="ru-RU"/>
-              </w:rPr>
-              <w:lastRenderedPageBreak/>
-              <w:t>процессы других компаний, укрепление стратегических партнерств через доступ к API.</w:t>
+              <w:t>Монетизация существующих технологических решений, внедрение API в бизнес-процессы других компаний, укрепление стратегических партнерств через доступ к API.</w:t>
             </w:r>
           </w:p>
         </w:tc>
@@ -1304,40 +1792,55 @@
                 <w:right w:val="single" w:sz="4" w:space="1" w:color="auto"/>
               </w:pBdr>
               <w:rPr>
+                <w:rFonts w:ascii="Times New Roman" w:hAnsi="Times New Roman" w:cs="Times New Roman"/>
+                <w:sz w:val="20"/>
+                <w:szCs w:val="20"/>
                 <w:lang w:val="ru-RU"/>
               </w:rPr>
             </w:pPr>
             <w:r>
               <w:rPr>
+                <w:rFonts w:ascii="Times New Roman" w:hAnsi="Times New Roman" w:cs="Times New Roman"/>
+                <w:sz w:val="20"/>
+                <w:szCs w:val="20"/>
                 <w:lang w:val="ru-RU"/>
               </w:rPr>
-              <w:lastRenderedPageBreak/>
               <w:t xml:space="preserve">- Высокая производительность </w:t>
             </w:r>
             <w:r>
+              <w:rPr>
+                <w:rFonts w:ascii="Times New Roman" w:hAnsi="Times New Roman" w:cs="Times New Roman"/>
+                <w:sz w:val="20"/>
+                <w:szCs w:val="20"/>
+              </w:rPr>
               <w:t>API</w:t>
             </w:r>
             <w:r>
               <w:rPr>
+                <w:rFonts w:ascii="Times New Roman" w:hAnsi="Times New Roman" w:cs="Times New Roman"/>
+                <w:sz w:val="20"/>
+                <w:szCs w:val="20"/>
                 <w:lang w:val="ru-RU"/>
               </w:rPr>
               <w:br/>
               <w:t xml:space="preserve">- Масштабируемость и </w:t>
             </w:r>
             <w:r>
+              <w:rPr>
+                <w:rFonts w:ascii="Times New Roman" w:hAnsi="Times New Roman" w:cs="Times New Roman"/>
+                <w:sz w:val="20"/>
+                <w:szCs w:val="20"/>
+              </w:rPr>
               <w:t>SLA</w:t>
             </w:r>
             <w:r>
               <w:rPr>
+                <w:rFonts w:ascii="Times New Roman" w:hAnsi="Times New Roman" w:cs="Times New Roman"/>
+                <w:sz w:val="20"/>
+                <w:szCs w:val="20"/>
                 <w:lang w:val="ru-RU"/>
               </w:rPr>
               <w:br/>
-            </w:r>
-            <w:r>
-              <w:rPr>
-                <w:lang w:val="ru-RU"/>
-              </w:rPr>
-              <w:lastRenderedPageBreak/>
               <w:t>- Поддержка и безопасность</w:t>
             </w:r>
           </w:p>
@@ -1347,20 +1850,20 @@
                 <w:right w:val="single" w:sz="4" w:space="1" w:color="auto"/>
               </w:pBdr>
               <w:rPr>
+                <w:rFonts w:ascii="Times New Roman" w:hAnsi="Times New Roman" w:cs="Times New Roman"/>
+                <w:sz w:val="20"/>
+                <w:szCs w:val="20"/>
                 <w:lang w:val="ru-RU"/>
               </w:rPr>
             </w:pPr>
             <w:r>
               <w:rPr>
+                <w:rFonts w:ascii="Times New Roman" w:hAnsi="Times New Roman" w:cs="Times New Roman"/>
+                <w:sz w:val="20"/>
+                <w:szCs w:val="20"/>
                 <w:lang w:val="ru-RU"/>
               </w:rPr>
-              <w:t>- С</w:t>
-            </w:r>
-            <w:r>
-              <w:rPr>
-                <w:lang w:val="ru-RU"/>
-              </w:rPr>
-              <w:t>оответствие нормативам.</w:t>
+              <w:t>- Соответствие нормативам.</w:t>
             </w:r>
           </w:p>
         </w:tc>
@@ -1374,40 +1877,38 @@
                 <w:right w:val="single" w:sz="4" w:space="1" w:color="auto"/>
               </w:pBdr>
               <w:rPr>
+                <w:rFonts w:ascii="Times New Roman" w:hAnsi="Times New Roman" w:cs="Times New Roman"/>
+                <w:sz w:val="20"/>
+                <w:szCs w:val="20"/>
                 <w:lang w:val="ru-RU"/>
               </w:rPr>
             </w:pPr>
             <w:r>
               <w:rPr>
+                <w:rFonts w:ascii="Times New Roman" w:hAnsi="Times New Roman" w:cs="Times New Roman"/>
+                <w:sz w:val="20"/>
+                <w:szCs w:val="20"/>
                 <w:lang w:val="ru-RU"/>
               </w:rPr>
-              <w:lastRenderedPageBreak/>
               <w:t>- Ограниченные возможности по масштабированию существующих решений</w:t>
             </w:r>
             <w:r>
               <w:rPr>
+                <w:rFonts w:ascii="Times New Roman" w:hAnsi="Times New Roman" w:cs="Times New Roman"/>
+                <w:sz w:val="20"/>
+                <w:szCs w:val="20"/>
                 <w:lang w:val="ru-RU"/>
               </w:rPr>
               <w:br/>
             </w:r>
             <w:r>
               <w:rPr>
+                <w:rFonts w:ascii="Times New Roman" w:hAnsi="Times New Roman" w:cs="Times New Roman"/>
+                <w:sz w:val="20"/>
+                <w:szCs w:val="20"/>
                 <w:lang w:val="ru-RU"/>
               </w:rPr>
-              <w:t xml:space="preserve">- </w:t>
-            </w:r>
-            <w:r>
-              <w:rPr>
-                <w:lang w:val="ru-RU"/>
-              </w:rPr>
-              <w:t xml:space="preserve">Высокие риски </w:t>
-            </w:r>
-            <w:r>
-              <w:rPr>
-                <w:lang w:val="ru-RU"/>
-              </w:rPr>
-              <w:lastRenderedPageBreak/>
-              <w:t xml:space="preserve">безопасности данных, </w:t>
+              <w:t xml:space="preserve">- Высокие риски безопасности данных, </w:t>
             </w:r>
           </w:p>
           <w:p>
@@ -1416,20 +1917,20 @@
                 <w:right w:val="single" w:sz="4" w:space="1" w:color="auto"/>
               </w:pBdr>
               <w:rPr>
+                <w:rFonts w:ascii="Times New Roman" w:hAnsi="Times New Roman" w:cs="Times New Roman"/>
+                <w:sz w:val="20"/>
+                <w:szCs w:val="20"/>
                 <w:lang w:val="ru-RU"/>
               </w:rPr>
             </w:pPr>
             <w:r>
               <w:rPr>
+                <w:rFonts w:ascii="Times New Roman" w:hAnsi="Times New Roman" w:cs="Times New Roman"/>
+                <w:sz w:val="20"/>
+                <w:szCs w:val="20"/>
                 <w:lang w:val="ru-RU"/>
               </w:rPr>
-              <w:t xml:space="preserve">- </w:t>
-            </w:r>
-            <w:r>
-              <w:rPr>
-                <w:lang w:val="ru-RU"/>
-              </w:rPr>
-              <w:t xml:space="preserve">сложность работы с большой инфраструктурой, </w:t>
+              <w:t xml:space="preserve">- сложность работы с большой инфраструктурой, </w:t>
             </w:r>
           </w:p>
           <w:p>
@@ -1438,20 +1939,20 @@
                 <w:right w:val="single" w:sz="4" w:space="1" w:color="auto"/>
               </w:pBdr>
               <w:rPr>
+                <w:rFonts w:ascii="Times New Roman" w:hAnsi="Times New Roman" w:cs="Times New Roman"/>
+                <w:sz w:val="20"/>
+                <w:szCs w:val="20"/>
                 <w:lang w:val="ru-RU"/>
               </w:rPr>
             </w:pPr>
             <w:r>
               <w:rPr>
+                <w:rFonts w:ascii="Times New Roman" w:hAnsi="Times New Roman" w:cs="Times New Roman"/>
+                <w:sz w:val="20"/>
+                <w:szCs w:val="20"/>
                 <w:lang w:val="ru-RU"/>
               </w:rPr>
-              <w:t xml:space="preserve">- </w:t>
-            </w:r>
-            <w:r>
-              <w:rPr>
-                <w:lang w:val="ru-RU"/>
-              </w:rPr>
-              <w:t>необходимость соблюдения строгих нормативных требований.</w:t>
+              <w:t>- необходимость соблюдения строгих нормативных требований.</w:t>
             </w:r>
           </w:p>
         </w:tc>
@@ -1465,18 +1966,26 @@
                 <w:right w:val="single" w:sz="4" w:space="1" w:color="auto"/>
               </w:pBdr>
               <w:rPr>
+                <w:rFonts w:ascii="Times New Roman" w:hAnsi="Times New Roman" w:cs="Times New Roman"/>
+                <w:sz w:val="20"/>
+                <w:szCs w:val="20"/>
                 <w:lang w:val="ru-RU"/>
               </w:rPr>
             </w:pPr>
             <w:r>
               <w:rPr>
+                <w:rFonts w:ascii="Times New Roman" w:hAnsi="Times New Roman" w:cs="Times New Roman"/>
+                <w:sz w:val="20"/>
+                <w:szCs w:val="20"/>
                 <w:lang w:val="ru-RU"/>
               </w:rPr>
-              <w:lastRenderedPageBreak/>
               <w:t>- Интеграция с существующими системами безопасности компани</w:t>
             </w:r>
             <w:r>
               <w:rPr>
+                <w:rFonts w:ascii="Times New Roman" w:hAnsi="Times New Roman" w:cs="Times New Roman"/>
+                <w:sz w:val="20"/>
+                <w:szCs w:val="20"/>
                 <w:lang w:val="ru-RU"/>
               </w:rPr>
               <w:t>и,</w:t>
@@ -1488,27 +1997,34 @@
                 <w:right w:val="single" w:sz="4" w:space="1" w:color="auto"/>
               </w:pBdr>
               <w:rPr>
+                <w:rFonts w:ascii="Times New Roman" w:hAnsi="Times New Roman" w:cs="Times New Roman"/>
+                <w:sz w:val="20"/>
+                <w:szCs w:val="20"/>
                 <w:lang w:val="ru-RU"/>
               </w:rPr>
             </w:pPr>
             <w:r>
               <w:rPr>
+                <w:rFonts w:ascii="Times New Roman" w:hAnsi="Times New Roman" w:cs="Times New Roman"/>
+                <w:sz w:val="20"/>
+                <w:szCs w:val="20"/>
                 <w:lang w:val="ru-RU"/>
               </w:rPr>
-              <w:lastRenderedPageBreak/>
-              <w:t>- н</w:t>
+              <w:t xml:space="preserve">- надежная платформа для размещения и управления </w:t>
             </w:r>
             <w:r>
               <w:rPr>
-                <w:lang w:val="ru-RU"/>
-              </w:rPr>
-              <w:t xml:space="preserve">адежная платформа для размещения и управления </w:t>
-            </w:r>
-            <w:r>
+                <w:rFonts w:ascii="Times New Roman" w:hAnsi="Times New Roman" w:cs="Times New Roman"/>
+                <w:sz w:val="20"/>
+                <w:szCs w:val="20"/>
+              </w:rPr>
               <w:t>API</w:t>
             </w:r>
             <w:r>
               <w:rPr>
+                <w:rFonts w:ascii="Times New Roman" w:hAnsi="Times New Roman" w:cs="Times New Roman"/>
+                <w:sz w:val="20"/>
+                <w:szCs w:val="20"/>
                 <w:lang w:val="ru-RU"/>
               </w:rPr>
               <w:t>.</w:t>
@@ -1520,20 +2036,20 @@
                 <w:right w:val="single" w:sz="4" w:space="1" w:color="auto"/>
               </w:pBdr>
               <w:rPr>
+                <w:rFonts w:ascii="Times New Roman" w:hAnsi="Times New Roman" w:cs="Times New Roman"/>
+                <w:sz w:val="20"/>
+                <w:szCs w:val="20"/>
                 <w:lang w:val="ru-RU"/>
               </w:rPr>
             </w:pPr>
             <w:r>
               <w:rPr>
+                <w:rFonts w:ascii="Times New Roman" w:hAnsi="Times New Roman" w:cs="Times New Roman"/>
+                <w:sz w:val="20"/>
+                <w:szCs w:val="20"/>
                 <w:lang w:val="ru-RU"/>
               </w:rPr>
-              <w:t>- п</w:t>
-            </w:r>
-            <w:r>
-              <w:rPr>
-                <w:lang w:val="ru-RU"/>
-              </w:rPr>
-              <w:t>оддержка крупных объемов данных и интеграций</w:t>
+              <w:t>- поддержка крупных объемов данных и интеграций</w:t>
             </w:r>
           </w:p>
           <w:p>
@@ -1542,6 +2058,9 @@
                 <w:right w:val="single" w:sz="4" w:space="1" w:color="auto"/>
               </w:pBdr>
               <w:rPr>
+                <w:rFonts w:ascii="Times New Roman" w:hAnsi="Times New Roman" w:cs="Times New Roman"/>
+                <w:sz w:val="20"/>
+                <w:szCs w:val="20"/>
                 <w:lang w:val="ru-RU"/>
               </w:rPr>
             </w:pPr>
@@ -1552,6 +2071,9 @@
                 <w:right w:val="single" w:sz="4" w:space="1" w:color="auto"/>
               </w:pBdr>
               <w:rPr>
+                <w:rFonts w:ascii="Times New Roman" w:hAnsi="Times New Roman" w:cs="Times New Roman"/>
+                <w:sz w:val="20"/>
+                <w:szCs w:val="20"/>
                 <w:lang w:val="ru-RU"/>
               </w:rPr>
             </w:pPr>
@@ -1567,22 +2089,20 @@
                 <w:right w:val="single" w:sz="4" w:space="1" w:color="auto"/>
               </w:pBdr>
               <w:rPr>
+                <w:rFonts w:ascii="Times New Roman" w:hAnsi="Times New Roman" w:cs="Times New Roman"/>
+                <w:sz w:val="20"/>
+                <w:szCs w:val="20"/>
                 <w:lang w:val="ru-RU"/>
               </w:rPr>
             </w:pPr>
             <w:r>
               <w:rPr>
+                <w:rFonts w:ascii="Times New Roman" w:hAnsi="Times New Roman" w:cs="Times New Roman"/>
+                <w:sz w:val="20"/>
+                <w:szCs w:val="20"/>
                 <w:lang w:val="ru-RU"/>
               </w:rPr>
-              <w:lastRenderedPageBreak/>
-              <w:t xml:space="preserve">Крупные компании и корпорации, которые предлагают API как часть своих продуктов, решений или платформ для внешних </w:t>
-            </w:r>
-            <w:r>
-              <w:rPr>
-                <w:lang w:val="ru-RU"/>
-              </w:rPr>
-              <w:lastRenderedPageBreak/>
-              <w:t>пользователей и партнеров.</w:t>
+              <w:t>Крупные компании и корпорации, которые предлагают API как часть своих продуктов, решений или платформ для внешних пользователей и партнеров.</w:t>
             </w:r>
           </w:p>
         </w:tc>
@@ -1590,7 +2110,7 @@
       <w:tr>
         <w:tc>
           <w:tcPr>
-            <w:tcW w:w="1645" w:type="dxa"/>
+            <w:tcW w:w="1384" w:type="dxa"/>
           </w:tcPr>
           <w:p>
             <w:pPr>
@@ -1598,15 +2118,26 @@
                 <w:right w:val="single" w:sz="4" w:space="1" w:color="auto"/>
               </w:pBdr>
               <w:rPr>
+                <w:rFonts w:ascii="Times New Roman" w:hAnsi="Times New Roman" w:cs="Times New Roman"/>
+                <w:sz w:val="20"/>
+                <w:szCs w:val="20"/>
                 <w:lang w:val="ru-RU"/>
               </w:rPr>
             </w:pPr>
             <w:r>
+              <w:rPr>
+                <w:rFonts w:ascii="Times New Roman" w:hAnsi="Times New Roman" w:cs="Times New Roman"/>
+                <w:sz w:val="20"/>
+                <w:szCs w:val="20"/>
+              </w:rPr>
               <w:lastRenderedPageBreak/>
               <w:t>IT</w:t>
             </w:r>
             <w:r>
               <w:rPr>
+                <w:rFonts w:ascii="Times New Roman" w:hAnsi="Times New Roman" w:cs="Times New Roman"/>
+                <w:sz w:val="20"/>
+                <w:szCs w:val="20"/>
                 <w:lang w:val="ru-RU"/>
               </w:rPr>
               <w:t>-агентства и системные интеграторы</w:t>
@@ -1615,7 +2146,7 @@
         </w:tc>
         <w:tc>
           <w:tcPr>
-            <w:tcW w:w="1866" w:type="dxa"/>
+            <w:tcW w:w="2127" w:type="dxa"/>
           </w:tcPr>
           <w:p>
             <w:pPr>
@@ -1623,20 +2154,34 @@
                 <w:right w:val="single" w:sz="4" w:space="1" w:color="auto"/>
               </w:pBdr>
               <w:rPr>
+                <w:rFonts w:ascii="Times New Roman" w:hAnsi="Times New Roman" w:cs="Times New Roman"/>
+                <w:sz w:val="20"/>
+                <w:szCs w:val="20"/>
                 <w:lang w:val="ru-RU"/>
               </w:rPr>
             </w:pPr>
             <w:r>
               <w:rPr>
+                <w:rFonts w:ascii="Times New Roman" w:hAnsi="Times New Roman" w:cs="Times New Roman"/>
+                <w:sz w:val="20"/>
+                <w:szCs w:val="20"/>
                 <w:lang w:val="ru-RU"/>
               </w:rPr>
               <w:t xml:space="preserve">Найти качественные </w:t>
             </w:r>
             <w:r>
+              <w:rPr>
+                <w:rFonts w:ascii="Times New Roman" w:hAnsi="Times New Roman" w:cs="Times New Roman"/>
+                <w:sz w:val="20"/>
+                <w:szCs w:val="20"/>
+              </w:rPr>
               <w:t>API</w:t>
             </w:r>
             <w:r>
               <w:rPr>
+                <w:rFonts w:ascii="Times New Roman" w:hAnsi="Times New Roman" w:cs="Times New Roman"/>
+                <w:sz w:val="20"/>
+                <w:szCs w:val="20"/>
                 <w:lang w:val="ru-RU"/>
               </w:rPr>
               <w:t xml:space="preserve"> для интеграции в проекты клиентов.</w:t>
@@ -1648,6 +2193,9 @@
                 <w:right w:val="single" w:sz="4" w:space="1" w:color="auto"/>
               </w:pBdr>
               <w:rPr>
+                <w:rFonts w:ascii="Times New Roman" w:hAnsi="Times New Roman" w:cs="Times New Roman"/>
+                <w:sz w:val="20"/>
+                <w:szCs w:val="20"/>
                 <w:lang w:val="ru-RU"/>
               </w:rPr>
             </w:pPr>
@@ -1658,6 +2206,9 @@
                 <w:right w:val="single" w:sz="4" w:space="1" w:color="auto"/>
               </w:pBdr>
               <w:rPr>
+                <w:rFonts w:ascii="Times New Roman" w:hAnsi="Times New Roman" w:cs="Times New Roman"/>
+                <w:sz w:val="20"/>
+                <w:szCs w:val="20"/>
                 <w:lang w:val="ru-RU"/>
               </w:rPr>
             </w:pPr>
@@ -1673,20 +2224,34 @@
                 <w:right w:val="single" w:sz="4" w:space="1" w:color="auto"/>
               </w:pBdr>
               <w:rPr>
+                <w:rFonts w:ascii="Times New Roman" w:hAnsi="Times New Roman" w:cs="Times New Roman"/>
+                <w:sz w:val="20"/>
+                <w:szCs w:val="20"/>
                 <w:lang w:val="ru-RU"/>
               </w:rPr>
             </w:pPr>
             <w:r>
               <w:rPr>
+                <w:rFonts w:ascii="Times New Roman" w:hAnsi="Times New Roman" w:cs="Times New Roman"/>
+                <w:sz w:val="20"/>
+                <w:szCs w:val="20"/>
                 <w:lang w:val="ru-RU"/>
               </w:rPr>
               <w:t xml:space="preserve">- Широкий ассортимент </w:t>
             </w:r>
             <w:r>
+              <w:rPr>
+                <w:rFonts w:ascii="Times New Roman" w:hAnsi="Times New Roman" w:cs="Times New Roman"/>
+                <w:sz w:val="20"/>
+                <w:szCs w:val="20"/>
+              </w:rPr>
               <w:t>API</w:t>
             </w:r>
             <w:r>
               <w:rPr>
+                <w:rFonts w:ascii="Times New Roman" w:hAnsi="Times New Roman" w:cs="Times New Roman"/>
+                <w:sz w:val="20"/>
+                <w:szCs w:val="20"/>
                 <w:lang w:val="ru-RU"/>
               </w:rPr>
               <w:br/>
@@ -1694,6 +2259,9 @@
             </w:r>
             <w:r>
               <w:rPr>
+                <w:rFonts w:ascii="Times New Roman" w:hAnsi="Times New Roman" w:cs="Times New Roman"/>
+                <w:sz w:val="20"/>
+                <w:szCs w:val="20"/>
                 <w:lang w:val="ru-RU"/>
               </w:rPr>
               <w:br/>
@@ -1711,17 +2279,26 @@
                 <w:right w:val="single" w:sz="4" w:space="1" w:color="auto"/>
               </w:pBdr>
               <w:rPr>
+                <w:rFonts w:ascii="Times New Roman" w:hAnsi="Times New Roman" w:cs="Times New Roman"/>
+                <w:sz w:val="20"/>
+                <w:szCs w:val="20"/>
                 <w:lang w:val="ru-RU"/>
               </w:rPr>
             </w:pPr>
             <w:r>
               <w:rPr>
+                <w:rFonts w:ascii="Times New Roman" w:hAnsi="Times New Roman" w:cs="Times New Roman"/>
+                <w:sz w:val="20"/>
+                <w:szCs w:val="20"/>
                 <w:lang w:val="ru-RU"/>
               </w:rPr>
               <w:t>- Долгие сроки поиска подходящих решений</w:t>
             </w:r>
             <w:r>
               <w:rPr>
+                <w:rFonts w:ascii="Times New Roman" w:hAnsi="Times New Roman" w:cs="Times New Roman"/>
+                <w:sz w:val="20"/>
+                <w:szCs w:val="20"/>
                 <w:lang w:val="ru-RU"/>
               </w:rPr>
               <w:br/>
@@ -1734,20 +2311,20 @@
                 <w:right w:val="single" w:sz="4" w:space="1" w:color="auto"/>
               </w:pBdr>
               <w:rPr>
+                <w:rFonts w:ascii="Times New Roman" w:hAnsi="Times New Roman" w:cs="Times New Roman"/>
+                <w:sz w:val="20"/>
+                <w:szCs w:val="20"/>
                 <w:lang w:val="ru-RU"/>
               </w:rPr>
             </w:pPr>
             <w:r>
               <w:rPr>
+                <w:rFonts w:ascii="Times New Roman" w:hAnsi="Times New Roman" w:cs="Times New Roman"/>
+                <w:sz w:val="20"/>
+                <w:szCs w:val="20"/>
                 <w:lang w:val="ru-RU"/>
               </w:rPr>
-              <w:t xml:space="preserve">- </w:t>
-            </w:r>
-            <w:r>
-              <w:rPr>
-                <w:lang w:val="ru-RU"/>
-              </w:rPr>
-              <w:t xml:space="preserve">Сложности с администрированием нескольких проектов, </w:t>
+              <w:t xml:space="preserve">- Сложности с администрированием нескольких проектов, </w:t>
             </w:r>
           </w:p>
           <w:p>
@@ -1756,27 +2333,34 @@
                 <w:right w:val="single" w:sz="4" w:space="1" w:color="auto"/>
               </w:pBdr>
               <w:rPr>
+                <w:rFonts w:ascii="Times New Roman" w:hAnsi="Times New Roman" w:cs="Times New Roman"/>
+                <w:sz w:val="20"/>
+                <w:szCs w:val="20"/>
                 <w:lang w:val="ru-RU"/>
               </w:rPr>
             </w:pPr>
             <w:r>
               <w:rPr>
+                <w:rFonts w:ascii="Times New Roman" w:hAnsi="Times New Roman" w:cs="Times New Roman"/>
+                <w:sz w:val="20"/>
+                <w:szCs w:val="20"/>
                 <w:lang w:val="ru-RU"/>
               </w:rPr>
-              <w:t xml:space="preserve">- </w:t>
+              <w:t xml:space="preserve">- отсутствие специализированных инструментов для управления большим числом </w:t>
             </w:r>
             <w:r>
               <w:rPr>
-                <w:lang w:val="ru-RU"/>
-              </w:rPr>
-              <w:t xml:space="preserve">отсутствие специализированных инструментов для управления большим числом </w:t>
-            </w:r>
-            <w:r>
-              <w:lastRenderedPageBreak/>
+                <w:rFonts w:ascii="Times New Roman" w:hAnsi="Times New Roman" w:cs="Times New Roman"/>
+                <w:sz w:val="20"/>
+                <w:szCs w:val="20"/>
+              </w:rPr>
               <w:t>API</w:t>
             </w:r>
             <w:r>
               <w:rPr>
+                <w:rFonts w:ascii="Times New Roman" w:hAnsi="Times New Roman" w:cs="Times New Roman"/>
+                <w:sz w:val="20"/>
+                <w:szCs w:val="20"/>
                 <w:lang w:val="ru-RU"/>
               </w:rPr>
               <w:t>.</w:t>
@@ -1793,37 +2377,61 @@
                 <w:right w:val="single" w:sz="4" w:space="1" w:color="auto"/>
               </w:pBdr>
               <w:rPr>
+                <w:rFonts w:ascii="Times New Roman" w:hAnsi="Times New Roman" w:cs="Times New Roman"/>
+                <w:sz w:val="20"/>
+                <w:szCs w:val="20"/>
                 <w:lang w:val="ru-RU"/>
               </w:rPr>
             </w:pPr>
             <w:r>
               <w:rPr>
+                <w:rFonts w:ascii="Times New Roman" w:hAnsi="Times New Roman" w:cs="Times New Roman"/>
+                <w:sz w:val="20"/>
+                <w:szCs w:val="20"/>
                 <w:lang w:val="ru-RU"/>
               </w:rPr>
-              <w:lastRenderedPageBreak/>
               <w:t xml:space="preserve">- Подробная техдокументация </w:t>
             </w:r>
             <w:r>
+              <w:rPr>
+                <w:rFonts w:ascii="Times New Roman" w:hAnsi="Times New Roman" w:cs="Times New Roman"/>
+                <w:sz w:val="20"/>
+                <w:szCs w:val="20"/>
+              </w:rPr>
               <w:t>API</w:t>
             </w:r>
             <w:r>
               <w:rPr>
+                <w:rFonts w:ascii="Times New Roman" w:hAnsi="Times New Roman" w:cs="Times New Roman"/>
+                <w:sz w:val="20"/>
+                <w:szCs w:val="20"/>
                 <w:lang w:val="ru-RU"/>
               </w:rPr>
               <w:br/>
               <w:t xml:space="preserve">- </w:t>
             </w:r>
             <w:r>
+              <w:rPr>
+                <w:rFonts w:ascii="Times New Roman" w:hAnsi="Times New Roman" w:cs="Times New Roman"/>
+                <w:sz w:val="20"/>
+                <w:szCs w:val="20"/>
+              </w:rPr>
               <w:t>API</w:t>
             </w:r>
             <w:r>
               <w:rPr>
+                <w:rFonts w:ascii="Times New Roman" w:hAnsi="Times New Roman" w:cs="Times New Roman"/>
+                <w:sz w:val="20"/>
+                <w:szCs w:val="20"/>
                 <w:lang w:val="ru-RU"/>
               </w:rPr>
               <w:t xml:space="preserve"> с долгосрочной поддержкой</w:t>
             </w:r>
             <w:r>
               <w:rPr>
+                <w:rFonts w:ascii="Times New Roman" w:hAnsi="Times New Roman" w:cs="Times New Roman"/>
+                <w:sz w:val="20"/>
+                <w:szCs w:val="20"/>
                 <w:lang w:val="ru-RU"/>
               </w:rPr>
               <w:br/>
@@ -1836,20 +2444,20 @@
                 <w:right w:val="single" w:sz="4" w:space="1" w:color="auto"/>
               </w:pBdr>
               <w:rPr>
+                <w:rFonts w:ascii="Times New Roman" w:hAnsi="Times New Roman" w:cs="Times New Roman"/>
+                <w:sz w:val="20"/>
+                <w:szCs w:val="20"/>
                 <w:lang w:val="ru-RU"/>
               </w:rPr>
             </w:pPr>
             <w:r>
               <w:rPr>
+                <w:rFonts w:ascii="Times New Roman" w:hAnsi="Times New Roman" w:cs="Times New Roman"/>
+                <w:sz w:val="20"/>
+                <w:szCs w:val="20"/>
                 <w:lang w:val="ru-RU"/>
               </w:rPr>
-              <w:t xml:space="preserve">- </w:t>
-            </w:r>
-            <w:r>
-              <w:rPr>
-                <w:lang w:val="ru-RU"/>
-              </w:rPr>
-              <w:t xml:space="preserve">Возможность управления несколькими API для разных клиентов, </w:t>
+              <w:t xml:space="preserve">- Возможность управления несколькими API для разных клиентов, </w:t>
             </w:r>
           </w:p>
           <w:p>
@@ -1858,24 +2466,27 @@
                 <w:right w:val="single" w:sz="4" w:space="1" w:color="auto"/>
               </w:pBdr>
               <w:rPr>
+                <w:rFonts w:ascii="Times New Roman" w:hAnsi="Times New Roman" w:cs="Times New Roman"/>
+                <w:sz w:val="20"/>
+                <w:szCs w:val="20"/>
                 <w:lang w:val="ru-RU"/>
               </w:rPr>
             </w:pPr>
             <w:r>
               <w:rPr>
+                <w:rFonts w:ascii="Times New Roman" w:hAnsi="Times New Roman" w:cs="Times New Roman"/>
+                <w:sz w:val="20"/>
+                <w:szCs w:val="20"/>
                 <w:lang w:val="ru-RU"/>
               </w:rPr>
-              <w:t xml:space="preserve">- </w:t>
-            </w:r>
-            <w:r>
-              <w:rPr>
-                <w:lang w:val="ru-RU"/>
-              </w:rPr>
-              <w:t xml:space="preserve">поддержка </w:t>
+              <w:t xml:space="preserve">- поддержка </w:t>
             </w:r>
             <w:proofErr w:type="spellStart"/>
             <w:r>
               <w:rPr>
+                <w:rFonts w:ascii="Times New Roman" w:hAnsi="Times New Roman" w:cs="Times New Roman"/>
+                <w:sz w:val="20"/>
+                <w:szCs w:val="20"/>
                 <w:lang w:val="ru-RU"/>
               </w:rPr>
               <w:t>кастомных</w:t>
@@ -1883,16 +2494,12 @@
             <w:proofErr w:type="spellEnd"/>
             <w:r>
               <w:rPr>
+                <w:rFonts w:ascii="Times New Roman" w:hAnsi="Times New Roman" w:cs="Times New Roman"/>
+                <w:sz w:val="20"/>
+                <w:szCs w:val="20"/>
                 <w:lang w:val="ru-RU"/>
               </w:rPr>
-              <w:t xml:space="preserve"> решений </w:t>
-            </w:r>
-            <w:r>
-              <w:rPr>
-                <w:lang w:val="ru-RU"/>
-              </w:rPr>
-              <w:lastRenderedPageBreak/>
-              <w:t xml:space="preserve">и аналитики, </w:t>
+              <w:t xml:space="preserve"> решений и аналитики, </w:t>
             </w:r>
           </w:p>
           <w:p>
@@ -1901,20 +2508,20 @@
                 <w:right w:val="single" w:sz="4" w:space="1" w:color="auto"/>
               </w:pBdr>
               <w:rPr>
+                <w:rFonts w:ascii="Times New Roman" w:hAnsi="Times New Roman" w:cs="Times New Roman"/>
+                <w:sz w:val="20"/>
+                <w:szCs w:val="20"/>
                 <w:lang w:val="ru-RU"/>
               </w:rPr>
             </w:pPr>
             <w:r>
               <w:rPr>
+                <w:rFonts w:ascii="Times New Roman" w:hAnsi="Times New Roman" w:cs="Times New Roman"/>
+                <w:sz w:val="20"/>
+                <w:szCs w:val="20"/>
                 <w:lang w:val="ru-RU"/>
               </w:rPr>
-              <w:t xml:space="preserve">-  </w:t>
-            </w:r>
-            <w:r>
-              <w:rPr>
-                <w:lang w:val="ru-RU"/>
-              </w:rPr>
-              <w:t>персонализированная поддержка пользователей.</w:t>
+              <w:t>-  персонализированная поддержка пользователей.</w:t>
             </w:r>
           </w:p>
         </w:tc>
@@ -1928,14 +2535,19 @@
                 <w:right w:val="single" w:sz="4" w:space="1" w:color="auto"/>
               </w:pBdr>
               <w:rPr>
+                <w:rFonts w:ascii="Times New Roman" w:hAnsi="Times New Roman" w:cs="Times New Roman"/>
+                <w:sz w:val="20"/>
+                <w:szCs w:val="20"/>
                 <w:lang w:val="ru-RU"/>
               </w:rPr>
             </w:pPr>
             <w:r>
               <w:rPr>
+                <w:rFonts w:ascii="Times New Roman" w:hAnsi="Times New Roman" w:cs="Times New Roman"/>
+                <w:sz w:val="20"/>
+                <w:szCs w:val="20"/>
                 <w:lang w:val="ru-RU"/>
               </w:rPr>
-              <w:lastRenderedPageBreak/>
               <w:t>Агентства, которые разрабатывают API для своих клиентов и используют маркетплейс как канал дистрибуции или способ расширения бизнеса.</w:t>
             </w:r>
           </w:p>
@@ -1945,9 +2557,1519 @@
     <w:p>
       <w:pPr>
         <w:pBdr>
-          <w:right w:val="single" w:sz="4" w:space="1" w:color="auto"/>
+          <w:right w:val="single" w:sz="4" w:space="0" w:color="auto"/>
         </w:pBdr>
         <w:rPr>
+          <w:rFonts w:ascii="Times New Roman" w:hAnsi="Times New Roman" w:cs="Times New Roman"/>
+          <w:sz w:val="20"/>
+          <w:szCs w:val="20"/>
+          <w:lang w:val="ru-RU"/>
+        </w:rPr>
+      </w:pPr>
+    </w:p>
+    <w:p>
+      <w:pPr>
+        <w:pBdr>
+          <w:right w:val="single" w:sz="4" w:space="0" w:color="auto"/>
+        </w:pBdr>
+        <w:rPr>
+          <w:rFonts w:ascii="Times New Roman" w:hAnsi="Times New Roman" w:cs="Times New Roman"/>
+          <w:sz w:val="20"/>
+          <w:szCs w:val="20"/>
+          <w:lang w:val="ru-RU"/>
+        </w:rPr>
+      </w:pPr>
+    </w:p>
+    <w:p>
+      <w:pPr>
+        <w:rPr>
+          <w:rFonts w:ascii="Times New Roman" w:hAnsi="Times New Roman" w:cs="Times New Roman"/>
+          <w:sz w:val="20"/>
+          <w:szCs w:val="20"/>
+          <w:lang w:val="ru-RU"/>
+        </w:rPr>
+      </w:pPr>
+      <w:r>
+        <w:rPr>
+          <w:rFonts w:ascii="Times New Roman" w:hAnsi="Times New Roman" w:cs="Times New Roman"/>
+          <w:sz w:val="20"/>
+          <w:szCs w:val="20"/>
+          <w:lang w:val="ru-RU"/>
+        </w:rPr>
+        <w:br w:type="page"/>
+      </w:r>
+    </w:p>
+    <w:p>
+      <w:pPr>
+        <w:rPr>
+          <w:rFonts w:ascii="Times New Roman" w:hAnsi="Times New Roman" w:cs="Times New Roman"/>
+          <w:sz w:val="24"/>
+          <w:szCs w:val="24"/>
+          <w:lang w:val="ru-RU"/>
+        </w:rPr>
+      </w:pPr>
+      <w:r>
+        <w:rPr>
+          <w:sz w:val="28"/>
+          <w:szCs w:val="28"/>
+          <w:lang w:val="ru-RU"/>
+        </w:rPr>
+        <w:lastRenderedPageBreak/>
+        <w:t xml:space="preserve"> </w:t>
+      </w:r>
+      <w:r>
+        <w:rPr>
+          <w:rFonts w:ascii="Times New Roman" w:hAnsi="Times New Roman" w:cs="Times New Roman"/>
+          <w:sz w:val="24"/>
+          <w:szCs w:val="24"/>
+          <w:lang w:val="ru-RU"/>
+        </w:rPr>
+        <w:t>Как монетизировать доступ к API?</w:t>
+      </w:r>
+    </w:p>
+    <w:p>
+      <w:pPr>
+        <w:rPr>
+          <w:rFonts w:ascii="Times New Roman" w:hAnsi="Times New Roman" w:cs="Times New Roman"/>
+          <w:sz w:val="24"/>
+          <w:szCs w:val="24"/>
+          <w:lang w:val="ru-RU"/>
+        </w:rPr>
+      </w:pPr>
+      <w:r>
+        <w:rPr>
+          <w:rFonts w:ascii="Times New Roman" w:hAnsi="Times New Roman" w:cs="Times New Roman"/>
+          <w:sz w:val="24"/>
+          <w:szCs w:val="24"/>
+          <w:lang w:val="ru-RU"/>
+        </w:rPr>
+        <w:t>1.</w:t>
+      </w:r>
+      <w:r>
+        <w:rPr>
+          <w:rFonts w:ascii="Times New Roman" w:hAnsi="Times New Roman" w:cs="Times New Roman"/>
+          <w:sz w:val="24"/>
+          <w:szCs w:val="24"/>
+          <w:lang w:val="ru-RU"/>
+        </w:rPr>
+        <w:tab/>
+        <w:t>Подписка на API:</w:t>
+      </w:r>
+    </w:p>
+    <w:p>
+      <w:pPr>
+        <w:rPr>
+          <w:rFonts w:ascii="Times New Roman" w:hAnsi="Times New Roman" w:cs="Times New Roman"/>
+          <w:sz w:val="24"/>
+          <w:szCs w:val="24"/>
+          <w:lang w:val="ru-RU"/>
+        </w:rPr>
+      </w:pPr>
+      <w:r>
+        <w:rPr>
+          <w:rFonts w:ascii="Times New Roman" w:hAnsi="Times New Roman" w:cs="Times New Roman"/>
+          <w:sz w:val="24"/>
+          <w:szCs w:val="24"/>
+          <w:lang w:val="ru-RU"/>
+        </w:rPr>
+        <w:t>Введение моделей оплаты на основе подписки, где клиенты платят фиксированную сумму за доступ к API в течение определенного периода.</w:t>
+      </w:r>
+    </w:p>
+    <w:p>
+      <w:pPr>
+        <w:rPr>
+          <w:rFonts w:ascii="Times New Roman" w:hAnsi="Times New Roman" w:cs="Times New Roman"/>
+          <w:sz w:val="24"/>
+          <w:szCs w:val="24"/>
+          <w:lang w:val="ru-RU"/>
+        </w:rPr>
+      </w:pPr>
+      <w:r>
+        <w:rPr>
+          <w:rFonts w:ascii="Times New Roman" w:hAnsi="Times New Roman" w:cs="Times New Roman"/>
+          <w:sz w:val="24"/>
+          <w:szCs w:val="24"/>
+          <w:lang w:val="ru-RU"/>
+        </w:rPr>
+        <w:t>Опции для разных уровней доступа (например, базовый, профессиональный, премиум) с различными функциональными возможностями.</w:t>
+      </w:r>
+    </w:p>
+    <w:p>
+      <w:pPr>
+        <w:rPr>
+          <w:rFonts w:ascii="Times New Roman" w:hAnsi="Times New Roman" w:cs="Times New Roman"/>
+          <w:sz w:val="24"/>
+          <w:szCs w:val="24"/>
+          <w:lang w:val="ru-RU"/>
+        </w:rPr>
+      </w:pPr>
+      <w:r>
+        <w:rPr>
+          <w:rFonts w:ascii="Times New Roman" w:hAnsi="Times New Roman" w:cs="Times New Roman"/>
+          <w:sz w:val="24"/>
+          <w:szCs w:val="24"/>
+          <w:lang w:val="ru-RU"/>
+        </w:rPr>
+        <w:t>2.</w:t>
+      </w:r>
+      <w:r>
+        <w:rPr>
+          <w:rFonts w:ascii="Times New Roman" w:hAnsi="Times New Roman" w:cs="Times New Roman"/>
+          <w:sz w:val="24"/>
+          <w:szCs w:val="24"/>
+          <w:lang w:val="ru-RU"/>
+        </w:rPr>
+        <w:tab/>
+        <w:t>Оплата за использование:</w:t>
+      </w:r>
+    </w:p>
+    <w:p>
+      <w:pPr>
+        <w:rPr>
+          <w:rFonts w:ascii="Times New Roman" w:hAnsi="Times New Roman" w:cs="Times New Roman"/>
+          <w:sz w:val="24"/>
+          <w:szCs w:val="24"/>
+          <w:lang w:val="ru-RU"/>
+        </w:rPr>
+      </w:pPr>
+      <w:r>
+        <w:rPr>
+          <w:rFonts w:ascii="Times New Roman" w:hAnsi="Times New Roman" w:cs="Times New Roman"/>
+          <w:sz w:val="24"/>
+          <w:szCs w:val="24"/>
+          <w:lang w:val="ru-RU"/>
+        </w:rPr>
+        <w:t>Модели оплаты по факту использования (</w:t>
+      </w:r>
+      <w:proofErr w:type="spellStart"/>
+      <w:r>
+        <w:rPr>
+          <w:rFonts w:ascii="Times New Roman" w:hAnsi="Times New Roman" w:cs="Times New Roman"/>
+          <w:sz w:val="24"/>
+          <w:szCs w:val="24"/>
+          <w:lang w:val="ru-RU"/>
+        </w:rPr>
+        <w:t>pay-as-you-go</w:t>
+      </w:r>
+      <w:proofErr w:type="spellEnd"/>
+      <w:r>
+        <w:rPr>
+          <w:rFonts w:ascii="Times New Roman" w:hAnsi="Times New Roman" w:cs="Times New Roman"/>
+          <w:sz w:val="24"/>
+          <w:szCs w:val="24"/>
+          <w:lang w:val="ru-RU"/>
+        </w:rPr>
+        <w:t>), где клиенты оплачивают только те ресурсы, которые они фактически использовали.</w:t>
+      </w:r>
+    </w:p>
+    <w:p>
+      <w:pPr>
+        <w:rPr>
+          <w:rFonts w:ascii="Times New Roman" w:hAnsi="Times New Roman" w:cs="Times New Roman"/>
+          <w:sz w:val="24"/>
+          <w:szCs w:val="24"/>
+          <w:lang w:val="ru-RU"/>
+        </w:rPr>
+      </w:pPr>
+      <w:r>
+        <w:rPr>
+          <w:rFonts w:ascii="Times New Roman" w:hAnsi="Times New Roman" w:cs="Times New Roman"/>
+          <w:sz w:val="24"/>
+          <w:szCs w:val="24"/>
+          <w:lang w:val="ru-RU"/>
+        </w:rPr>
+        <w:t>Введение тарифов, основанных на количестве вызовов API, объеме переданных данных и других метриках.</w:t>
+      </w:r>
+    </w:p>
+    <w:p>
+      <w:pPr>
+        <w:rPr>
+          <w:rFonts w:ascii="Times New Roman" w:hAnsi="Times New Roman" w:cs="Times New Roman"/>
+          <w:sz w:val="24"/>
+          <w:szCs w:val="24"/>
+          <w:lang w:val="ru-RU"/>
+        </w:rPr>
+      </w:pPr>
+      <w:r>
+        <w:rPr>
+          <w:rFonts w:ascii="Times New Roman" w:hAnsi="Times New Roman" w:cs="Times New Roman"/>
+          <w:sz w:val="24"/>
+          <w:szCs w:val="24"/>
+          <w:lang w:val="ru-RU"/>
+        </w:rPr>
+        <w:t>3.</w:t>
+      </w:r>
+      <w:r>
+        <w:rPr>
+          <w:rFonts w:ascii="Times New Roman" w:hAnsi="Times New Roman" w:cs="Times New Roman"/>
+          <w:sz w:val="24"/>
+          <w:szCs w:val="24"/>
+          <w:lang w:val="ru-RU"/>
+        </w:rPr>
+        <w:tab/>
+        <w:t>Партнёрские программы:</w:t>
+      </w:r>
+    </w:p>
+    <w:p>
+      <w:pPr>
+        <w:rPr>
+          <w:rFonts w:ascii="Times New Roman" w:hAnsi="Times New Roman" w:cs="Times New Roman"/>
+          <w:sz w:val="24"/>
+          <w:szCs w:val="24"/>
+          <w:lang w:val="ru-RU"/>
+        </w:rPr>
+      </w:pPr>
+      <w:r>
+        <w:rPr>
+          <w:rFonts w:ascii="Times New Roman" w:hAnsi="Times New Roman" w:cs="Times New Roman"/>
+          <w:sz w:val="24"/>
+          <w:szCs w:val="24"/>
+          <w:lang w:val="ru-RU"/>
+        </w:rPr>
+        <w:t>Создание партнёрских отношений с другими разработчиками и бизнесами, предлагая им комиссионные за привлечение клиентов.</w:t>
+      </w:r>
+    </w:p>
+    <w:p>
+      <w:pPr>
+        <w:rPr>
+          <w:rFonts w:ascii="Times New Roman" w:hAnsi="Times New Roman" w:cs="Times New Roman"/>
+          <w:sz w:val="24"/>
+          <w:szCs w:val="24"/>
+          <w:lang w:val="ru-RU"/>
+        </w:rPr>
+      </w:pPr>
+      <w:r>
+        <w:rPr>
+          <w:rFonts w:ascii="Times New Roman" w:hAnsi="Times New Roman" w:cs="Times New Roman"/>
+          <w:sz w:val="24"/>
+          <w:szCs w:val="24"/>
+          <w:lang w:val="ru-RU"/>
+        </w:rPr>
+        <w:t>Накладка цен на API для комплементарных сервисов, что повышает ценность предложения.</w:t>
+      </w:r>
+    </w:p>
+    <w:p>
+      <w:pPr>
+        <w:rPr>
+          <w:rFonts w:ascii="Times New Roman" w:hAnsi="Times New Roman" w:cs="Times New Roman"/>
+          <w:sz w:val="24"/>
+          <w:szCs w:val="24"/>
+          <w:lang w:val="ru-RU"/>
+        </w:rPr>
+      </w:pPr>
+      <w:r>
+        <w:rPr>
+          <w:rFonts w:ascii="Times New Roman" w:hAnsi="Times New Roman" w:cs="Times New Roman"/>
+          <w:sz w:val="24"/>
+          <w:szCs w:val="24"/>
+          <w:lang w:val="ru-RU"/>
+        </w:rPr>
+        <w:t>4.</w:t>
+      </w:r>
+      <w:r>
+        <w:rPr>
+          <w:rFonts w:ascii="Times New Roman" w:hAnsi="Times New Roman" w:cs="Times New Roman"/>
+          <w:sz w:val="24"/>
+          <w:szCs w:val="24"/>
+          <w:lang w:val="ru-RU"/>
+        </w:rPr>
+        <w:tab/>
+        <w:t xml:space="preserve">Разработка </w:t>
+      </w:r>
+      <w:proofErr w:type="spellStart"/>
+      <w:r>
+        <w:rPr>
+          <w:rFonts w:ascii="Times New Roman" w:hAnsi="Times New Roman" w:cs="Times New Roman"/>
+          <w:sz w:val="24"/>
+          <w:szCs w:val="24"/>
+          <w:lang w:val="ru-RU"/>
+        </w:rPr>
+        <w:t>кастомизированных</w:t>
+      </w:r>
+      <w:proofErr w:type="spellEnd"/>
+      <w:r>
+        <w:rPr>
+          <w:rFonts w:ascii="Times New Roman" w:hAnsi="Times New Roman" w:cs="Times New Roman"/>
+          <w:sz w:val="24"/>
+          <w:szCs w:val="24"/>
+          <w:lang w:val="ru-RU"/>
+        </w:rPr>
+        <w:t xml:space="preserve"> решений:</w:t>
+      </w:r>
+    </w:p>
+    <w:p>
+      <w:pPr>
+        <w:rPr>
+          <w:rFonts w:ascii="Times New Roman" w:hAnsi="Times New Roman" w:cs="Times New Roman"/>
+          <w:sz w:val="24"/>
+          <w:szCs w:val="24"/>
+          <w:lang w:val="ru-RU"/>
+        </w:rPr>
+      </w:pPr>
+      <w:r>
+        <w:rPr>
+          <w:rFonts w:ascii="Times New Roman" w:hAnsi="Times New Roman" w:cs="Times New Roman"/>
+          <w:sz w:val="24"/>
+          <w:szCs w:val="24"/>
+          <w:lang w:val="ru-RU"/>
+        </w:rPr>
+        <w:t>Предложение специализированных тарифов и услуг для крупных клиентов или тех, кто требуется уникальных функций, включая консультации и интеграционные услуги.</w:t>
+      </w:r>
+    </w:p>
+    <w:p>
+      <w:pPr>
+        <w:rPr>
+          <w:rFonts w:ascii="Times New Roman" w:hAnsi="Times New Roman" w:cs="Times New Roman"/>
+          <w:sz w:val="24"/>
+          <w:szCs w:val="24"/>
+          <w:lang w:val="ru-RU"/>
+        </w:rPr>
+      </w:pPr>
+      <w:r>
+        <w:rPr>
+          <w:rFonts w:ascii="Times New Roman" w:hAnsi="Times New Roman" w:cs="Times New Roman"/>
+          <w:sz w:val="24"/>
+          <w:szCs w:val="24"/>
+          <w:lang w:val="ru-RU"/>
+        </w:rPr>
+        <w:t>5.</w:t>
+      </w:r>
+      <w:r>
+        <w:rPr>
+          <w:rFonts w:ascii="Times New Roman" w:hAnsi="Times New Roman" w:cs="Times New Roman"/>
+          <w:sz w:val="24"/>
+          <w:szCs w:val="24"/>
+          <w:lang w:val="ru-RU"/>
+        </w:rPr>
+        <w:tab/>
+        <w:t>Реклама и спонсорство:</w:t>
+      </w:r>
+    </w:p>
+    <w:p>
+      <w:pPr>
+        <w:rPr>
+          <w:rFonts w:ascii="Times New Roman" w:hAnsi="Times New Roman" w:cs="Times New Roman"/>
+          <w:sz w:val="24"/>
+          <w:szCs w:val="24"/>
+          <w:lang w:val="ru-RU"/>
+        </w:rPr>
+      </w:pPr>
+      <w:r>
+        <w:rPr>
+          <w:rFonts w:ascii="Times New Roman" w:hAnsi="Times New Roman" w:cs="Times New Roman"/>
+          <w:sz w:val="24"/>
+          <w:szCs w:val="24"/>
+          <w:lang w:val="ru-RU"/>
+        </w:rPr>
+        <w:lastRenderedPageBreak/>
+        <w:t>Введение опции размещения рекламы или спонсорства в интерфейсе API или связанных ресурсах, что может обеспечить дополнительный источник дохода.</w:t>
+      </w:r>
+    </w:p>
+    <w:p>
+      <w:pPr>
+        <w:rPr>
+          <w:rFonts w:ascii="Times New Roman" w:hAnsi="Times New Roman" w:cs="Times New Roman"/>
+          <w:sz w:val="20"/>
+          <w:szCs w:val="20"/>
+          <w:lang w:val="ru-RU"/>
+        </w:rPr>
+      </w:pPr>
+    </w:p>
+    <w:p>
+      <w:pPr>
+        <w:rPr>
+          <w:rFonts w:ascii="Times New Roman" w:hAnsi="Times New Roman" w:cs="Times New Roman"/>
+          <w:sz w:val="20"/>
+          <w:szCs w:val="20"/>
+          <w:lang w:val="ru-RU"/>
+        </w:rPr>
+      </w:pPr>
+      <w:r>
+        <w:rPr>
+          <w:rFonts w:ascii="Times New Roman" w:hAnsi="Times New Roman" w:cs="Times New Roman"/>
+          <w:sz w:val="20"/>
+          <w:szCs w:val="20"/>
+          <w:lang w:val="ru-RU"/>
+        </w:rPr>
+        <w:t xml:space="preserve">Финансовая модель для </w:t>
+      </w:r>
+      <w:proofErr w:type="spellStart"/>
+      <w:r>
+        <w:rPr>
+          <w:rFonts w:ascii="Times New Roman" w:hAnsi="Times New Roman" w:cs="Times New Roman"/>
+          <w:sz w:val="20"/>
+          <w:szCs w:val="20"/>
+          <w:lang w:val="ru-RU"/>
+        </w:rPr>
+        <w:t>привлеч</w:t>
+      </w:r>
+      <w:proofErr w:type="spellEnd"/>
+      <w:r>
+        <w:rPr>
+          <w:rFonts w:ascii="Times New Roman" w:hAnsi="Times New Roman" w:cs="Times New Roman"/>
+          <w:sz w:val="20"/>
+          <w:szCs w:val="20"/>
+          <w:lang w:val="ru-RU"/>
+        </w:rPr>
+        <w:t xml:space="preserve"> </w:t>
+      </w:r>
+      <w:proofErr w:type="spellStart"/>
+      <w:proofErr w:type="gramStart"/>
+      <w:r>
+        <w:rPr>
+          <w:rFonts w:ascii="Times New Roman" w:hAnsi="Times New Roman" w:cs="Times New Roman"/>
+          <w:sz w:val="20"/>
+          <w:szCs w:val="20"/>
+          <w:lang w:val="ru-RU"/>
+        </w:rPr>
+        <w:t>инвестиционн.средств</w:t>
+      </w:r>
+      <w:proofErr w:type="spellEnd"/>
+      <w:proofErr w:type="gramEnd"/>
+    </w:p>
+    <w:p>
+      <w:pPr>
+        <w:pStyle w:val="31"/>
+        <w:rPr>
+          <w:lang w:val="ru-RU"/>
+        </w:rPr>
+      </w:pPr>
+      <w:r>
+        <w:rPr>
+          <w:lang w:val="ru-RU"/>
+        </w:rPr>
+        <w:t xml:space="preserve">1. </w:t>
+      </w:r>
+      <w:r>
+        <w:rPr>
+          <w:rStyle w:val="af6"/>
+          <w:b/>
+          <w:bCs/>
+          <w:lang w:val="ru-RU"/>
+        </w:rPr>
+        <w:t>Объем и порядок использования средств</w:t>
+      </w:r>
+      <w:r>
+        <w:rPr>
+          <w:lang w:val="ru-RU"/>
+        </w:rPr>
+        <w:t>:</w:t>
+      </w:r>
+    </w:p>
+    <w:p>
+      <w:pPr>
+        <w:pStyle w:val="4"/>
+        <w:rPr>
+          <w:lang w:val="ru-RU"/>
+        </w:rPr>
+      </w:pPr>
+      <w:r>
+        <w:t>I</w:t>
+      </w:r>
+      <w:r>
+        <w:rPr>
+          <w:lang w:val="ru-RU"/>
+        </w:rPr>
+        <w:t xml:space="preserve">. </w:t>
+      </w:r>
+      <w:r>
+        <w:rPr>
+          <w:rStyle w:val="af6"/>
+          <w:b/>
+          <w:bCs/>
+          <w:lang w:val="ru-RU"/>
+        </w:rPr>
+        <w:t>Разработка платформы и техническая инфраструктура</w:t>
+      </w:r>
+    </w:p>
+    <w:p>
+      <w:pPr>
+        <w:numPr>
+          <w:ilvl w:val="0"/>
+          <w:numId w:val="17"/>
+        </w:numPr>
+        <w:spacing w:before="100" w:beforeAutospacing="1" w:after="100" w:afterAutospacing="1" w:line="240" w:lineRule="auto"/>
+        <w:rPr>
+          <w:lang w:val="ru-RU"/>
+        </w:rPr>
+      </w:pPr>
+      <w:r>
+        <w:rPr>
+          <w:rStyle w:val="af6"/>
+          <w:lang w:val="ru-RU"/>
+        </w:rPr>
+        <w:t>Создание платформы</w:t>
+      </w:r>
+      <w:r>
+        <w:rPr>
+          <w:lang w:val="ru-RU"/>
+        </w:rPr>
+        <w:t xml:space="preserve">: Разработка основной функциональности маркетплейса, включающей интерфейс для загрузки, каталогизации и продажи </w:t>
+      </w:r>
+      <w:r>
+        <w:t>API</w:t>
+      </w:r>
+      <w:r>
+        <w:rPr>
+          <w:lang w:val="ru-RU"/>
+        </w:rPr>
+        <w:t>.</w:t>
+      </w:r>
+    </w:p>
+    <w:p>
+      <w:pPr>
+        <w:numPr>
+          <w:ilvl w:val="0"/>
+          <w:numId w:val="17"/>
+        </w:numPr>
+        <w:spacing w:before="100" w:beforeAutospacing="1" w:after="100" w:afterAutospacing="1" w:line="240" w:lineRule="auto"/>
+        <w:rPr>
+          <w:lang w:val="ru-RU"/>
+        </w:rPr>
+      </w:pPr>
+      <w:r>
+        <w:rPr>
+          <w:rStyle w:val="af6"/>
+          <w:lang w:val="ru-RU"/>
+        </w:rPr>
+        <w:t>Интеграция платежных систем</w:t>
+      </w:r>
+      <w:r>
+        <w:rPr>
+          <w:lang w:val="ru-RU"/>
+        </w:rPr>
+        <w:t xml:space="preserve">: Внедрение безопасных и масштабируемых решений для проведения транзакций между продавцами и покупателями </w:t>
+      </w:r>
+      <w:r>
+        <w:t>API</w:t>
+      </w:r>
+      <w:r>
+        <w:rPr>
+          <w:lang w:val="ru-RU"/>
+        </w:rPr>
+        <w:t>.</w:t>
+      </w:r>
+    </w:p>
+    <w:p>
+      <w:pPr>
+        <w:numPr>
+          <w:ilvl w:val="0"/>
+          <w:numId w:val="17"/>
+        </w:numPr>
+        <w:spacing w:before="100" w:beforeAutospacing="1" w:after="100" w:afterAutospacing="1" w:line="240" w:lineRule="auto"/>
+        <w:rPr>
+          <w:lang w:val="ru-RU"/>
+        </w:rPr>
+      </w:pPr>
+      <w:r>
+        <w:rPr>
+          <w:rStyle w:val="af6"/>
+          <w:lang w:val="ru-RU"/>
+        </w:rPr>
+        <w:t>Обеспечение безопасности</w:t>
+      </w:r>
+      <w:r>
+        <w:rPr>
+          <w:lang w:val="ru-RU"/>
+        </w:rPr>
+        <w:t xml:space="preserve">: Инвестиции в кибербезопасность для защиты данных </w:t>
+      </w:r>
+      <w:r>
+        <w:t>API</w:t>
+      </w:r>
+      <w:r>
+        <w:rPr>
+          <w:lang w:val="ru-RU"/>
+        </w:rPr>
+        <w:t xml:space="preserve"> и пользователей платформы, включая механизмы шифрования, защиту от атак и соблюдение нормативных требований.</w:t>
+      </w:r>
+    </w:p>
+    <w:p>
+      <w:pPr>
+        <w:numPr>
+          <w:ilvl w:val="0"/>
+          <w:numId w:val="17"/>
+        </w:numPr>
+        <w:spacing w:before="100" w:beforeAutospacing="1" w:after="100" w:afterAutospacing="1" w:line="240" w:lineRule="auto"/>
+        <w:rPr>
+          <w:lang w:val="ru-RU"/>
+        </w:rPr>
+      </w:pPr>
+      <w:r>
+        <w:rPr>
+          <w:rStyle w:val="af6"/>
+          <w:lang w:val="ru-RU"/>
+        </w:rPr>
+        <w:t>Серверные и облачные услуги</w:t>
+      </w:r>
+      <w:r>
+        <w:rPr>
+          <w:lang w:val="ru-RU"/>
+        </w:rPr>
+        <w:t xml:space="preserve">: Аренда или покупка серверных мощностей для хранения, обработки и тестирования </w:t>
+      </w:r>
+      <w:r>
+        <w:t>API</w:t>
+      </w:r>
+      <w:r>
+        <w:rPr>
+          <w:lang w:val="ru-RU"/>
+        </w:rPr>
+        <w:t>.</w:t>
+      </w:r>
+    </w:p>
+    <w:p>
+      <w:pPr>
+        <w:pStyle w:val="aff8"/>
+      </w:pPr>
+      <w:r>
+        <w:rPr>
+          <w:rStyle w:val="af6"/>
+        </w:rPr>
+        <w:t>Оценочные затраты</w:t>
+      </w:r>
+      <w:r>
+        <w:t>: $500,000 - $700,000</w:t>
+      </w:r>
+    </w:p>
+    <w:p>
+      <w:pPr>
+        <w:pStyle w:val="4"/>
+        <w:rPr>
+          <w:lang w:val="ru-RU"/>
+        </w:rPr>
+      </w:pPr>
+      <w:r>
+        <w:t>II</w:t>
+      </w:r>
+      <w:r>
+        <w:rPr>
+          <w:lang w:val="ru-RU"/>
+        </w:rPr>
+        <w:t xml:space="preserve">. </w:t>
+      </w:r>
+      <w:r>
+        <w:rPr>
+          <w:rStyle w:val="af6"/>
+          <w:b/>
+          <w:bCs/>
+          <w:lang w:val="ru-RU"/>
+        </w:rPr>
+        <w:t>Маркетинг и привлечение пользователей</w:t>
+      </w:r>
+    </w:p>
+    <w:p>
+      <w:pPr>
+        <w:numPr>
+          <w:ilvl w:val="0"/>
+          <w:numId w:val="18"/>
+        </w:numPr>
+        <w:spacing w:before="100" w:beforeAutospacing="1" w:after="100" w:afterAutospacing="1" w:line="240" w:lineRule="auto"/>
+        <w:rPr>
+          <w:lang w:val="ru-RU"/>
+        </w:rPr>
+      </w:pPr>
+      <w:r>
+        <w:rPr>
+          <w:rStyle w:val="af6"/>
+          <w:lang w:val="ru-RU"/>
+        </w:rPr>
+        <w:t>Запуск маркетинговых кампаний</w:t>
+      </w:r>
+      <w:r>
+        <w:rPr>
+          <w:lang w:val="ru-RU"/>
+        </w:rPr>
+        <w:t xml:space="preserve">: Нацелен на привлечение как продавцов </w:t>
+      </w:r>
+      <w:r>
+        <w:t>API</w:t>
+      </w:r>
+      <w:r>
+        <w:rPr>
+          <w:lang w:val="ru-RU"/>
+        </w:rPr>
+        <w:t>, так и покупателей. Использование многоканального подхода (</w:t>
+      </w:r>
+      <w:r>
+        <w:t>SEO</w:t>
+      </w:r>
+      <w:r>
+        <w:rPr>
+          <w:lang w:val="ru-RU"/>
+        </w:rPr>
+        <w:t>, контент-маркетинг, реклама в соцсетях и т.д.).</w:t>
+      </w:r>
+    </w:p>
+    <w:p>
+      <w:pPr>
+        <w:numPr>
+          <w:ilvl w:val="0"/>
+          <w:numId w:val="18"/>
+        </w:numPr>
+        <w:spacing w:before="100" w:beforeAutospacing="1" w:after="100" w:afterAutospacing="1" w:line="240" w:lineRule="auto"/>
+        <w:rPr>
+          <w:lang w:val="ru-RU"/>
+        </w:rPr>
+      </w:pPr>
+      <w:r>
+        <w:rPr>
+          <w:rStyle w:val="af6"/>
+          <w:lang w:val="ru-RU"/>
+        </w:rPr>
+        <w:t>Создание партнерской программы</w:t>
+      </w:r>
+      <w:proofErr w:type="gramStart"/>
+      <w:r>
+        <w:rPr>
+          <w:lang w:val="ru-RU"/>
+        </w:rPr>
+        <w:t>: Для</w:t>
+      </w:r>
+      <w:proofErr w:type="gramEnd"/>
+      <w:r>
+        <w:rPr>
+          <w:lang w:val="ru-RU"/>
+        </w:rPr>
+        <w:t xml:space="preserve"> привлечения крупных корпораций и агентств, которые будут выкладывать </w:t>
+      </w:r>
+      <w:r>
+        <w:t>API</w:t>
+      </w:r>
+      <w:r>
+        <w:rPr>
+          <w:lang w:val="ru-RU"/>
+        </w:rPr>
+        <w:t xml:space="preserve"> на платформе.</w:t>
+      </w:r>
+    </w:p>
+    <w:p>
+      <w:pPr>
+        <w:numPr>
+          <w:ilvl w:val="0"/>
+          <w:numId w:val="18"/>
+        </w:numPr>
+        <w:spacing w:before="100" w:beforeAutospacing="1" w:after="100" w:afterAutospacing="1" w:line="240" w:lineRule="auto"/>
+        <w:rPr>
+          <w:lang w:val="ru-RU"/>
+        </w:rPr>
+      </w:pPr>
+      <w:r>
+        <w:rPr>
+          <w:rStyle w:val="af6"/>
+          <w:lang w:val="ru-RU"/>
+        </w:rPr>
+        <w:t>Построение комьюнити</w:t>
+      </w:r>
+      <w:r>
+        <w:rPr>
+          <w:lang w:val="ru-RU"/>
+        </w:rPr>
+        <w:t>: Инвестирование в создание сообщества разработчиков, партнеров и пользователей через вебинары, конференции, образовательные материалы.</w:t>
+      </w:r>
+    </w:p>
+    <w:p>
+      <w:pPr>
+        <w:pStyle w:val="aff8"/>
+      </w:pPr>
+      <w:r>
+        <w:rPr>
+          <w:rStyle w:val="af6"/>
+        </w:rPr>
+        <w:t>Оценочные затраты</w:t>
+      </w:r>
+      <w:r>
+        <w:t>: $300,000 - $500,000</w:t>
+      </w:r>
+    </w:p>
+    <w:p>
+      <w:pPr>
+        <w:pStyle w:val="4"/>
+        <w:rPr>
+          <w:lang w:val="ru-RU"/>
+        </w:rPr>
+      </w:pPr>
+      <w:r>
+        <w:lastRenderedPageBreak/>
+        <w:t>III</w:t>
+      </w:r>
+      <w:r>
+        <w:rPr>
+          <w:lang w:val="ru-RU"/>
+        </w:rPr>
+        <w:t xml:space="preserve">. </w:t>
+      </w:r>
+      <w:r>
+        <w:rPr>
+          <w:rStyle w:val="af6"/>
+          <w:b/>
+          <w:bCs/>
+          <w:lang w:val="ru-RU"/>
+        </w:rPr>
+        <w:t>Техническая поддержка и операционные расходы</w:t>
+      </w:r>
+    </w:p>
+    <w:p>
+      <w:pPr>
+        <w:numPr>
+          <w:ilvl w:val="0"/>
+          <w:numId w:val="19"/>
+        </w:numPr>
+        <w:spacing w:before="100" w:beforeAutospacing="1" w:after="100" w:afterAutospacing="1" w:line="240" w:lineRule="auto"/>
+        <w:rPr>
+          <w:lang w:val="ru-RU"/>
+        </w:rPr>
+      </w:pPr>
+      <w:r>
+        <w:rPr>
+          <w:rStyle w:val="af6"/>
+          <w:lang w:val="ru-RU"/>
+        </w:rPr>
+        <w:t xml:space="preserve">Найм специалистов по поддержке </w:t>
+      </w:r>
+      <w:r>
+        <w:rPr>
+          <w:rStyle w:val="af6"/>
+        </w:rPr>
+        <w:t>API</w:t>
+      </w:r>
+      <w:r>
+        <w:rPr>
+          <w:lang w:val="ru-RU"/>
+        </w:rPr>
+        <w:t xml:space="preserve">: Обеспечение качественного уровня поддержки продавцов и покупателей </w:t>
+      </w:r>
+      <w:r>
+        <w:t>API</w:t>
+      </w:r>
+      <w:r>
+        <w:rPr>
+          <w:lang w:val="ru-RU"/>
+        </w:rPr>
+        <w:t>.</w:t>
+      </w:r>
+    </w:p>
+    <w:p>
+      <w:pPr>
+        <w:numPr>
+          <w:ilvl w:val="0"/>
+          <w:numId w:val="19"/>
+        </w:numPr>
+        <w:spacing w:before="100" w:beforeAutospacing="1" w:after="100" w:afterAutospacing="1" w:line="240" w:lineRule="auto"/>
+        <w:rPr>
+          <w:lang w:val="ru-RU"/>
+        </w:rPr>
+      </w:pPr>
+      <w:r>
+        <w:rPr>
+          <w:rStyle w:val="af6"/>
+          <w:lang w:val="ru-RU"/>
+        </w:rPr>
+        <w:t>Инфраструктурные расходы</w:t>
+      </w:r>
+      <w:r>
+        <w:rPr>
+          <w:lang w:val="ru-RU"/>
+        </w:rPr>
+        <w:t xml:space="preserve">: Обслуживание серверов, базы данных, программного обеспечения для </w:t>
+      </w:r>
+      <w:r>
+        <w:t>API</w:t>
+      </w:r>
+      <w:r>
+        <w:rPr>
+          <w:lang w:val="ru-RU"/>
+        </w:rPr>
+        <w:t>-документации и интеграций.</w:t>
+      </w:r>
+    </w:p>
+    <w:p>
+      <w:pPr>
+        <w:pStyle w:val="aff8"/>
+      </w:pPr>
+      <w:r>
+        <w:rPr>
+          <w:rStyle w:val="af6"/>
+        </w:rPr>
+        <w:t>Оценочные затраты</w:t>
+      </w:r>
+      <w:r>
+        <w:t>: $200,000 - $300,000</w:t>
+      </w:r>
+    </w:p>
+    <w:p>
+      <w:pPr>
+        <w:pStyle w:val="4"/>
+        <w:rPr>
+          <w:lang w:val="ru-RU"/>
+        </w:rPr>
+      </w:pPr>
+      <w:r>
+        <w:t>IV</w:t>
+      </w:r>
+      <w:r>
+        <w:rPr>
+          <w:lang w:val="ru-RU"/>
+        </w:rPr>
+        <w:t xml:space="preserve">. </w:t>
+      </w:r>
+      <w:r>
+        <w:rPr>
+          <w:rStyle w:val="af6"/>
+          <w:b/>
+          <w:bCs/>
+          <w:lang w:val="ru-RU"/>
+        </w:rPr>
+        <w:t>Юридическая поддержка и лицензирование</w:t>
+      </w:r>
+    </w:p>
+    <w:p>
+      <w:pPr>
+        <w:numPr>
+          <w:ilvl w:val="0"/>
+          <w:numId w:val="20"/>
+        </w:numPr>
+        <w:spacing w:before="100" w:beforeAutospacing="1" w:after="100" w:afterAutospacing="1" w:line="240" w:lineRule="auto"/>
+        <w:rPr>
+          <w:lang w:val="ru-RU"/>
+        </w:rPr>
+      </w:pPr>
+      <w:r>
+        <w:rPr>
+          <w:rStyle w:val="af6"/>
+          <w:lang w:val="ru-RU"/>
+        </w:rPr>
+        <w:t>Соответствие нормативным требованиям</w:t>
+      </w:r>
+      <w:r>
+        <w:rPr>
+          <w:lang w:val="ru-RU"/>
+        </w:rPr>
+        <w:t>: Обеспечение соответствия законодательства, защита интеллектуальной собственности и обработка данных.</w:t>
+      </w:r>
+    </w:p>
+    <w:p>
+      <w:pPr>
+        <w:numPr>
+          <w:ilvl w:val="0"/>
+          <w:numId w:val="20"/>
+        </w:numPr>
+        <w:spacing w:before="100" w:beforeAutospacing="1" w:after="100" w:afterAutospacing="1" w:line="240" w:lineRule="auto"/>
+        <w:rPr>
+          <w:lang w:val="ru-RU"/>
+        </w:rPr>
+      </w:pPr>
+      <w:r>
+        <w:rPr>
+          <w:rStyle w:val="af6"/>
+          <w:lang w:val="ru-RU"/>
+        </w:rPr>
+        <w:t xml:space="preserve">Лицензирование </w:t>
+      </w:r>
+      <w:r>
+        <w:rPr>
+          <w:rStyle w:val="af6"/>
+        </w:rPr>
+        <w:t>API</w:t>
+      </w:r>
+      <w:r>
+        <w:rPr>
+          <w:lang w:val="ru-RU"/>
+        </w:rPr>
+        <w:t xml:space="preserve">: Разработка юридической базы для защиты продавцов и покупателей в рамках использования </w:t>
+      </w:r>
+      <w:r>
+        <w:t>API</w:t>
+      </w:r>
+      <w:r>
+        <w:rPr>
+          <w:lang w:val="ru-RU"/>
+        </w:rPr>
+        <w:t>.</w:t>
+      </w:r>
+    </w:p>
+    <w:p>
+      <w:pPr>
+        <w:pStyle w:val="aff8"/>
+      </w:pPr>
+      <w:r>
+        <w:rPr>
+          <w:rStyle w:val="af6"/>
+        </w:rPr>
+        <w:t>Оценочные затраты</w:t>
+      </w:r>
+      <w:r>
+        <w:t>: $100,000 - $150,000</w:t>
+      </w:r>
+    </w:p>
+    <w:p>
+      <w:pPr>
+        <w:pStyle w:val="31"/>
+        <w:rPr>
+          <w:lang w:val="ru-RU"/>
+        </w:rPr>
+      </w:pPr>
+      <w:r>
+        <w:rPr>
+          <w:lang w:val="ru-RU"/>
+        </w:rPr>
+        <w:t>Общий объем финансирования: $1,100,000 - $1,650,000</w:t>
+      </w:r>
+    </w:p>
+    <w:p>
+      <w:pPr>
+        <w:pStyle w:val="31"/>
+      </w:pPr>
+      <w:r>
+        <w:t xml:space="preserve">2. </w:t>
+      </w:r>
+      <w:proofErr w:type="spellStart"/>
+      <w:r>
+        <w:rPr>
+          <w:rStyle w:val="af6"/>
+          <w:b/>
+          <w:bCs/>
+        </w:rPr>
+        <w:t>Структура</w:t>
+      </w:r>
+      <w:proofErr w:type="spellEnd"/>
+      <w:r>
+        <w:rPr>
+          <w:rStyle w:val="af6"/>
+          <w:b/>
+          <w:bCs/>
+        </w:rPr>
+        <w:t xml:space="preserve"> </w:t>
+      </w:r>
+      <w:proofErr w:type="spellStart"/>
+      <w:r>
+        <w:rPr>
+          <w:rStyle w:val="af6"/>
+          <w:b/>
+          <w:bCs/>
+        </w:rPr>
+        <w:t>инвестиций</w:t>
+      </w:r>
+      <w:proofErr w:type="spellEnd"/>
+      <w:r>
+        <w:t>:</w:t>
+      </w:r>
+    </w:p>
+    <w:p>
+      <w:pPr>
+        <w:pStyle w:val="4"/>
+      </w:pPr>
+      <w:r>
+        <w:t xml:space="preserve">I. </w:t>
+      </w:r>
+      <w:proofErr w:type="spellStart"/>
+      <w:r>
+        <w:rPr>
+          <w:rStyle w:val="af6"/>
+          <w:b/>
+          <w:bCs/>
+        </w:rPr>
+        <w:t>Акционерный</w:t>
+      </w:r>
+      <w:proofErr w:type="spellEnd"/>
+      <w:r>
+        <w:rPr>
+          <w:rStyle w:val="af6"/>
+          <w:b/>
+          <w:bCs/>
+        </w:rPr>
+        <w:t xml:space="preserve"> </w:t>
+      </w:r>
+      <w:proofErr w:type="spellStart"/>
+      <w:r>
+        <w:rPr>
+          <w:rStyle w:val="af6"/>
+          <w:b/>
+          <w:bCs/>
+        </w:rPr>
+        <w:t>капитал</w:t>
+      </w:r>
+      <w:proofErr w:type="spellEnd"/>
+    </w:p>
+    <w:p>
+      <w:pPr>
+        <w:numPr>
+          <w:ilvl w:val="0"/>
+          <w:numId w:val="21"/>
+        </w:numPr>
+        <w:spacing w:before="100" w:beforeAutospacing="1" w:after="100" w:afterAutospacing="1" w:line="240" w:lineRule="auto"/>
+        <w:rPr>
+          <w:lang w:val="ru-RU"/>
+        </w:rPr>
+      </w:pPr>
+      <w:r>
+        <w:rPr>
+          <w:rStyle w:val="af6"/>
+          <w:lang w:val="ru-RU"/>
+        </w:rPr>
+        <w:t>Оценка доли</w:t>
+      </w:r>
+      <w:r>
+        <w:rPr>
+          <w:lang w:val="ru-RU"/>
+        </w:rPr>
+        <w:t>: Привлечение средств через продажу доли в компании — около 20-30% капитала.</w:t>
+      </w:r>
+    </w:p>
+    <w:p>
+      <w:pPr>
+        <w:numPr>
+          <w:ilvl w:val="0"/>
+          <w:numId w:val="21"/>
+        </w:numPr>
+        <w:spacing w:before="100" w:beforeAutospacing="1" w:after="100" w:afterAutospacing="1" w:line="240" w:lineRule="auto"/>
+        <w:rPr>
+          <w:lang w:val="ru-RU"/>
+        </w:rPr>
+      </w:pPr>
+      <w:r>
+        <w:rPr>
+          <w:rStyle w:val="af6"/>
+          <w:lang w:val="ru-RU"/>
+        </w:rPr>
+        <w:t>Предложение инвесторам</w:t>
+      </w:r>
+      <w:r>
+        <w:rPr>
+          <w:lang w:val="ru-RU"/>
+        </w:rPr>
+        <w:t>: Инвесторы получают долю в компании, что обеспечит им право на участие в прибыли и возможную продажу доли при масштабировании бизнеса.</w:t>
+      </w:r>
+    </w:p>
+    <w:p>
+      <w:pPr>
+        <w:pStyle w:val="4"/>
+      </w:pPr>
+      <w:r>
+        <w:t xml:space="preserve">II. </w:t>
+      </w:r>
+      <w:proofErr w:type="spellStart"/>
+      <w:r>
+        <w:rPr>
+          <w:rStyle w:val="af6"/>
+          <w:b/>
+          <w:bCs/>
+        </w:rPr>
+        <w:t>Заёмные</w:t>
+      </w:r>
+      <w:proofErr w:type="spellEnd"/>
+      <w:r>
+        <w:rPr>
+          <w:rStyle w:val="af6"/>
+          <w:b/>
+          <w:bCs/>
+        </w:rPr>
+        <w:t xml:space="preserve"> </w:t>
+      </w:r>
+      <w:proofErr w:type="spellStart"/>
+      <w:r>
+        <w:rPr>
+          <w:rStyle w:val="af6"/>
+          <w:b/>
+          <w:bCs/>
+        </w:rPr>
+        <w:t>средства</w:t>
+      </w:r>
+      <w:proofErr w:type="spellEnd"/>
+    </w:p>
+    <w:p>
+      <w:pPr>
+        <w:numPr>
+          <w:ilvl w:val="0"/>
+          <w:numId w:val="22"/>
+        </w:numPr>
+        <w:spacing w:before="100" w:beforeAutospacing="1" w:after="100" w:afterAutospacing="1" w:line="240" w:lineRule="auto"/>
+      </w:pPr>
+      <w:r>
+        <w:rPr>
+          <w:rStyle w:val="af6"/>
+          <w:lang w:val="ru-RU"/>
+        </w:rPr>
+        <w:t>Кредиты и облигации</w:t>
+      </w:r>
+      <w:r>
+        <w:rPr>
+          <w:lang w:val="ru-RU"/>
+        </w:rPr>
+        <w:t xml:space="preserve">: Привлечение заёмных средств под процент на покрытие операционных расходов и маркетинга. </w:t>
+      </w:r>
+      <w:proofErr w:type="spellStart"/>
+      <w:r>
+        <w:t>Важно</w:t>
+      </w:r>
+      <w:proofErr w:type="spellEnd"/>
+      <w:r>
+        <w:t xml:space="preserve"> </w:t>
+      </w:r>
+      <w:proofErr w:type="spellStart"/>
+      <w:r>
+        <w:t>учитывать</w:t>
+      </w:r>
+      <w:proofErr w:type="spellEnd"/>
+      <w:r>
+        <w:t xml:space="preserve"> </w:t>
+      </w:r>
+      <w:proofErr w:type="spellStart"/>
+      <w:r>
+        <w:t>риск</w:t>
+      </w:r>
+      <w:proofErr w:type="spellEnd"/>
+      <w:r>
+        <w:t xml:space="preserve"> </w:t>
+      </w:r>
+      <w:proofErr w:type="spellStart"/>
+      <w:r>
+        <w:t>возврата</w:t>
+      </w:r>
+      <w:proofErr w:type="spellEnd"/>
+      <w:r>
+        <w:t xml:space="preserve"> </w:t>
+      </w:r>
+      <w:proofErr w:type="spellStart"/>
+      <w:r>
+        <w:t>средств</w:t>
+      </w:r>
+      <w:proofErr w:type="spellEnd"/>
+      <w:r>
+        <w:t>.</w:t>
+      </w:r>
+    </w:p>
+    <w:p>
+      <w:pPr>
+        <w:numPr>
+          <w:ilvl w:val="0"/>
+          <w:numId w:val="22"/>
+        </w:numPr>
+        <w:spacing w:before="100" w:beforeAutospacing="1" w:after="100" w:afterAutospacing="1" w:line="240" w:lineRule="auto"/>
+        <w:rPr>
+          <w:lang w:val="ru-RU"/>
+        </w:rPr>
+      </w:pPr>
+      <w:r>
+        <w:rPr>
+          <w:rStyle w:val="af6"/>
+          <w:lang w:val="ru-RU"/>
+        </w:rPr>
+        <w:t>Гибкие условия погашения</w:t>
+      </w:r>
+      <w:r>
+        <w:rPr>
+          <w:lang w:val="ru-RU"/>
+        </w:rPr>
+        <w:t xml:space="preserve">: Процентная ставка, основанная на доходности маркетплейса и росте продаж </w:t>
+      </w:r>
+      <w:r>
+        <w:t>API</w:t>
+      </w:r>
+      <w:r>
+        <w:rPr>
+          <w:lang w:val="ru-RU"/>
+        </w:rPr>
+        <w:t>.</w:t>
+      </w:r>
+    </w:p>
+    <w:p>
+      <w:pPr>
+        <w:pStyle w:val="31"/>
+      </w:pPr>
+      <w:r>
+        <w:lastRenderedPageBreak/>
+        <w:t xml:space="preserve">3. </w:t>
+      </w:r>
+      <w:proofErr w:type="spellStart"/>
+      <w:r>
+        <w:rPr>
+          <w:rStyle w:val="af6"/>
+          <w:b/>
+          <w:bCs/>
+        </w:rPr>
+        <w:t>Стратегия</w:t>
+      </w:r>
+      <w:proofErr w:type="spellEnd"/>
+      <w:r>
+        <w:rPr>
+          <w:rStyle w:val="af6"/>
+          <w:b/>
+          <w:bCs/>
+        </w:rPr>
+        <w:t xml:space="preserve"> </w:t>
+      </w:r>
+      <w:proofErr w:type="spellStart"/>
+      <w:r>
+        <w:rPr>
+          <w:rStyle w:val="af6"/>
+          <w:b/>
+          <w:bCs/>
+        </w:rPr>
+        <w:t>возврата</w:t>
+      </w:r>
+      <w:proofErr w:type="spellEnd"/>
+      <w:r>
+        <w:rPr>
+          <w:rStyle w:val="af6"/>
+          <w:b/>
+          <w:bCs/>
+        </w:rPr>
+        <w:t xml:space="preserve"> </w:t>
+      </w:r>
+      <w:proofErr w:type="spellStart"/>
+      <w:r>
+        <w:rPr>
+          <w:rStyle w:val="af6"/>
+          <w:b/>
+          <w:bCs/>
+        </w:rPr>
+        <w:t>инвестиций</w:t>
+      </w:r>
+      <w:proofErr w:type="spellEnd"/>
+      <w:r>
+        <w:t>:</w:t>
+      </w:r>
+    </w:p>
+    <w:p>
+      <w:pPr>
+        <w:numPr>
+          <w:ilvl w:val="0"/>
+          <w:numId w:val="23"/>
+        </w:numPr>
+        <w:spacing w:before="100" w:beforeAutospacing="1" w:after="100" w:afterAutospacing="1" w:line="240" w:lineRule="auto"/>
+        <w:rPr>
+          <w:lang w:val="ru-RU"/>
+        </w:rPr>
+      </w:pPr>
+      <w:r>
+        <w:rPr>
+          <w:rStyle w:val="af6"/>
+          <w:lang w:val="ru-RU"/>
+        </w:rPr>
+        <w:t>Рост доходов от комиссий</w:t>
+      </w:r>
+      <w:r>
+        <w:rPr>
+          <w:lang w:val="ru-RU"/>
+        </w:rPr>
+        <w:t xml:space="preserve">: Основной доход маркетплейса будет формироваться за счет комиссии с продажи </w:t>
+      </w:r>
+      <w:r>
+        <w:t>API</w:t>
+      </w:r>
+      <w:r>
+        <w:rPr>
+          <w:lang w:val="ru-RU"/>
+        </w:rPr>
+        <w:t xml:space="preserve"> (например, 10-20% с каждой транзакции).</w:t>
+      </w:r>
+    </w:p>
+    <w:p>
+      <w:pPr>
+        <w:numPr>
+          <w:ilvl w:val="0"/>
+          <w:numId w:val="23"/>
+        </w:numPr>
+        <w:spacing w:before="100" w:beforeAutospacing="1" w:after="100" w:afterAutospacing="1" w:line="240" w:lineRule="auto"/>
+        <w:rPr>
+          <w:lang w:val="ru-RU"/>
+        </w:rPr>
+      </w:pPr>
+      <w:r>
+        <w:rPr>
+          <w:rStyle w:val="af6"/>
+          <w:lang w:val="ru-RU"/>
+        </w:rPr>
+        <w:t>Расширение базы пользователей</w:t>
+      </w:r>
+      <w:r>
+        <w:rPr>
+          <w:lang w:val="ru-RU"/>
+        </w:rPr>
+        <w:t xml:space="preserve">: Инвестиции в маркетинг и развитие инфраструктуры должны привести к росту числа продавцов и покупателей </w:t>
+      </w:r>
+      <w:r>
+        <w:t>API</w:t>
+      </w:r>
+      <w:r>
+        <w:rPr>
+          <w:lang w:val="ru-RU"/>
+        </w:rPr>
+        <w:t>, что обеспечит стабильный поток комиссионных доходов.</w:t>
+      </w:r>
+    </w:p>
+    <w:p>
+      <w:pPr>
+        <w:numPr>
+          <w:ilvl w:val="0"/>
+          <w:numId w:val="23"/>
+        </w:numPr>
+        <w:spacing w:before="100" w:beforeAutospacing="1" w:after="100" w:afterAutospacing="1" w:line="240" w:lineRule="auto"/>
+        <w:rPr>
+          <w:lang w:val="ru-RU"/>
+        </w:rPr>
+      </w:pPr>
+      <w:r>
+        <w:rPr>
+          <w:rStyle w:val="af6"/>
+          <w:lang w:val="ru-RU"/>
+        </w:rPr>
+        <w:t>Монетизация дополнительных услуг</w:t>
+      </w:r>
+      <w:r>
+        <w:rPr>
+          <w:lang w:val="ru-RU"/>
+        </w:rPr>
+        <w:t xml:space="preserve">: Платные функции для премиум-разработчиков (дополнительная аналитика, приоритетное продвижение </w:t>
+      </w:r>
+      <w:r>
+        <w:t>API</w:t>
+      </w:r>
+      <w:r>
+        <w:rPr>
+          <w:lang w:val="ru-RU"/>
+        </w:rPr>
+        <w:t xml:space="preserve">) и корпоративных клиентов (расширенные </w:t>
+      </w:r>
+      <w:r>
+        <w:t>SLA</w:t>
+      </w:r>
+      <w:r>
+        <w:rPr>
+          <w:lang w:val="ru-RU"/>
+        </w:rPr>
+        <w:t xml:space="preserve">, </w:t>
+      </w:r>
+      <w:proofErr w:type="spellStart"/>
+      <w:r>
+        <w:rPr>
+          <w:lang w:val="ru-RU"/>
+        </w:rPr>
+        <w:t>кастомные</w:t>
+      </w:r>
+      <w:proofErr w:type="spellEnd"/>
+      <w:r>
+        <w:rPr>
+          <w:lang w:val="ru-RU"/>
+        </w:rPr>
+        <w:t xml:space="preserve"> интеграции).</w:t>
+      </w:r>
+    </w:p>
+    <w:p>
+      <w:pPr>
+        <w:pStyle w:val="aff8"/>
+      </w:pPr>
+      <w:r>
+        <w:t>Эта финансовая модель обеспечит детализированный план для привлечения средств, а также создаст аргументы для потенциальных инвесторов о перспективах и возврате вложений.</w:t>
+      </w:r>
+    </w:p>
+    <w:p>
+      <w:pPr>
+        <w:rPr>
+          <w:rFonts w:ascii="Times New Roman" w:hAnsi="Times New Roman" w:cs="Times New Roman"/>
+          <w:sz w:val="20"/>
+          <w:szCs w:val="20"/>
           <w:lang w:val="ru-RU"/>
         </w:rPr>
       </w:pPr>
@@ -2136,6 +4258,155 @@
     </w:lvl>
   </w:abstractNum>
   <w:abstractNum w:abstractNumId="9" w15:restartNumberingAfterBreak="0">
+    <w:nsid w:val="01CA598A"/>
+    <w:multiLevelType w:val="multilevel"/>
+    <w:tmpl w:val="97285EF8"/>
+    <w:lvl w:ilvl="0">
+      <w:start w:val="1"/>
+      <w:numFmt w:val="bullet"/>
+      <w:lvlText w:val=""/>
+      <w:lvlJc w:val="left"/>
+      <w:pPr>
+        <w:tabs>
+          <w:tab w:val="num" w:pos="720"/>
+        </w:tabs>
+        <w:ind w:left="720" w:hanging="360"/>
+      </w:pPr>
+      <w:rPr>
+        <w:rFonts w:ascii="Symbol" w:hAnsi="Symbol" w:hint="default"/>
+        <w:sz w:val="20"/>
+      </w:rPr>
+    </w:lvl>
+    <w:lvl w:ilvl="1" w:tentative="1">
+      <w:start w:val="1"/>
+      <w:numFmt w:val="bullet"/>
+      <w:lvlText w:val="o"/>
+      <w:lvlJc w:val="left"/>
+      <w:pPr>
+        <w:tabs>
+          <w:tab w:val="num" w:pos="1440"/>
+        </w:tabs>
+        <w:ind w:left="1440" w:hanging="360"/>
+      </w:pPr>
+      <w:rPr>
+        <w:rFonts w:ascii="Courier New" w:hAnsi="Courier New" w:hint="default"/>
+        <w:sz w:val="20"/>
+      </w:rPr>
+    </w:lvl>
+    <w:lvl w:ilvl="2" w:tentative="1">
+      <w:start w:val="1"/>
+      <w:numFmt w:val="bullet"/>
+      <w:lvlText w:val=""/>
+      <w:lvlJc w:val="left"/>
+      <w:pPr>
+        <w:tabs>
+          <w:tab w:val="num" w:pos="2160"/>
+        </w:tabs>
+        <w:ind w:left="2160" w:hanging="360"/>
+      </w:pPr>
+      <w:rPr>
+        <w:rFonts w:ascii="Wingdings" w:hAnsi="Wingdings" w:hint="default"/>
+        <w:sz w:val="20"/>
+      </w:rPr>
+    </w:lvl>
+    <w:lvl w:ilvl="3" w:tentative="1">
+      <w:start w:val="1"/>
+      <w:numFmt w:val="bullet"/>
+      <w:lvlText w:val=""/>
+      <w:lvlJc w:val="left"/>
+      <w:pPr>
+        <w:tabs>
+          <w:tab w:val="num" w:pos="2880"/>
+        </w:tabs>
+        <w:ind w:left="2880" w:hanging="360"/>
+      </w:pPr>
+      <w:rPr>
+        <w:rFonts w:ascii="Wingdings" w:hAnsi="Wingdings" w:hint="default"/>
+        <w:sz w:val="20"/>
+      </w:rPr>
+    </w:lvl>
+    <w:lvl w:ilvl="4" w:tentative="1">
+      <w:start w:val="1"/>
+      <w:numFmt w:val="bullet"/>
+      <w:lvlText w:val=""/>
+      <w:lvlJc w:val="left"/>
+      <w:pPr>
+        <w:tabs>
+          <w:tab w:val="num" w:pos="3600"/>
+        </w:tabs>
+        <w:ind w:left="3600" w:hanging="360"/>
+      </w:pPr>
+      <w:rPr>
+        <w:rFonts w:ascii="Wingdings" w:hAnsi="Wingdings" w:hint="default"/>
+        <w:sz w:val="20"/>
+      </w:rPr>
+    </w:lvl>
+    <w:lvl w:ilvl="5" w:tentative="1">
+      <w:start w:val="1"/>
+      <w:numFmt w:val="bullet"/>
+      <w:lvlText w:val=""/>
+      <w:lvlJc w:val="left"/>
+      <w:pPr>
+        <w:tabs>
+          <w:tab w:val="num" w:pos="4320"/>
+        </w:tabs>
+        <w:ind w:left="4320" w:hanging="360"/>
+      </w:pPr>
+      <w:rPr>
+        <w:rFonts w:ascii="Wingdings" w:hAnsi="Wingdings" w:hint="default"/>
+        <w:sz w:val="20"/>
+      </w:rPr>
+    </w:lvl>
+    <w:lvl w:ilvl="6" w:tentative="1">
+      <w:start w:val="1"/>
+      <w:numFmt w:val="bullet"/>
+      <w:lvlText w:val=""/>
+      <w:lvlJc w:val="left"/>
+      <w:pPr>
+        <w:tabs>
+          <w:tab w:val="num" w:pos="5040"/>
+        </w:tabs>
+        <w:ind w:left="5040" w:hanging="360"/>
+      </w:pPr>
+      <w:rPr>
+        <w:rFonts w:ascii="Wingdings" w:hAnsi="Wingdings" w:hint="default"/>
+        <w:sz w:val="20"/>
+      </w:rPr>
+    </w:lvl>
+    <w:lvl w:ilvl="7" w:tentative="1">
+      <w:start w:val="1"/>
+      <w:numFmt w:val="bullet"/>
+      <w:lvlText w:val=""/>
+      <w:lvlJc w:val="left"/>
+      <w:pPr>
+        <w:tabs>
+          <w:tab w:val="num" w:pos="5760"/>
+        </w:tabs>
+        <w:ind w:left="5760" w:hanging="360"/>
+      </w:pPr>
+      <w:rPr>
+        <w:rFonts w:ascii="Wingdings" w:hAnsi="Wingdings" w:hint="default"/>
+        <w:sz w:val="20"/>
+      </w:rPr>
+    </w:lvl>
+    <w:lvl w:ilvl="8" w:tentative="1">
+      <w:start w:val="1"/>
+      <w:numFmt w:val="bullet"/>
+      <w:lvlText w:val=""/>
+      <w:lvlJc w:val="left"/>
+      <w:pPr>
+        <w:tabs>
+          <w:tab w:val="num" w:pos="6480"/>
+        </w:tabs>
+        <w:ind w:left="6480" w:hanging="360"/>
+      </w:pPr>
+      <w:rPr>
+        <w:rFonts w:ascii="Wingdings" w:hAnsi="Wingdings" w:hint="default"/>
+        <w:sz w:val="20"/>
+      </w:rPr>
+    </w:lvl>
+  </w:abstractNum>
+  <w:abstractNum w:abstractNumId="10" w15:restartNumberingAfterBreak="0">
     <w:nsid w:val="04014CB8"/>
     <w:multiLevelType w:val="multilevel"/>
     <w:tmpl w:val="D464794A"/>
@@ -2284,7 +4555,156 @@
       </w:rPr>
     </w:lvl>
   </w:abstractNum>
-  <w:abstractNum w:abstractNumId="10" w15:restartNumberingAfterBreak="0">
+  <w:abstractNum w:abstractNumId="11" w15:restartNumberingAfterBreak="0">
+    <w:nsid w:val="059E2A2A"/>
+    <w:multiLevelType w:val="multilevel"/>
+    <w:tmpl w:val="A58A0884"/>
+    <w:lvl w:ilvl="0">
+      <w:start w:val="1"/>
+      <w:numFmt w:val="bullet"/>
+      <w:lvlText w:val=""/>
+      <w:lvlJc w:val="left"/>
+      <w:pPr>
+        <w:tabs>
+          <w:tab w:val="num" w:pos="720"/>
+        </w:tabs>
+        <w:ind w:left="720" w:hanging="360"/>
+      </w:pPr>
+      <w:rPr>
+        <w:rFonts w:ascii="Symbol" w:hAnsi="Symbol" w:hint="default"/>
+        <w:sz w:val="20"/>
+      </w:rPr>
+    </w:lvl>
+    <w:lvl w:ilvl="1" w:tentative="1">
+      <w:start w:val="1"/>
+      <w:numFmt w:val="bullet"/>
+      <w:lvlText w:val="o"/>
+      <w:lvlJc w:val="left"/>
+      <w:pPr>
+        <w:tabs>
+          <w:tab w:val="num" w:pos="1440"/>
+        </w:tabs>
+        <w:ind w:left="1440" w:hanging="360"/>
+      </w:pPr>
+      <w:rPr>
+        <w:rFonts w:ascii="Courier New" w:hAnsi="Courier New" w:hint="default"/>
+        <w:sz w:val="20"/>
+      </w:rPr>
+    </w:lvl>
+    <w:lvl w:ilvl="2" w:tentative="1">
+      <w:start w:val="1"/>
+      <w:numFmt w:val="bullet"/>
+      <w:lvlText w:val=""/>
+      <w:lvlJc w:val="left"/>
+      <w:pPr>
+        <w:tabs>
+          <w:tab w:val="num" w:pos="2160"/>
+        </w:tabs>
+        <w:ind w:left="2160" w:hanging="360"/>
+      </w:pPr>
+      <w:rPr>
+        <w:rFonts w:ascii="Wingdings" w:hAnsi="Wingdings" w:hint="default"/>
+        <w:sz w:val="20"/>
+      </w:rPr>
+    </w:lvl>
+    <w:lvl w:ilvl="3" w:tentative="1">
+      <w:start w:val="1"/>
+      <w:numFmt w:val="bullet"/>
+      <w:lvlText w:val=""/>
+      <w:lvlJc w:val="left"/>
+      <w:pPr>
+        <w:tabs>
+          <w:tab w:val="num" w:pos="2880"/>
+        </w:tabs>
+        <w:ind w:left="2880" w:hanging="360"/>
+      </w:pPr>
+      <w:rPr>
+        <w:rFonts w:ascii="Wingdings" w:hAnsi="Wingdings" w:hint="default"/>
+        <w:sz w:val="20"/>
+      </w:rPr>
+    </w:lvl>
+    <w:lvl w:ilvl="4" w:tentative="1">
+      <w:start w:val="1"/>
+      <w:numFmt w:val="bullet"/>
+      <w:lvlText w:val=""/>
+      <w:lvlJc w:val="left"/>
+      <w:pPr>
+        <w:tabs>
+          <w:tab w:val="num" w:pos="3600"/>
+        </w:tabs>
+        <w:ind w:left="3600" w:hanging="360"/>
+      </w:pPr>
+      <w:rPr>
+        <w:rFonts w:ascii="Wingdings" w:hAnsi="Wingdings" w:hint="default"/>
+        <w:sz w:val="20"/>
+      </w:rPr>
+    </w:lvl>
+    <w:lvl w:ilvl="5" w:tentative="1">
+      <w:start w:val="1"/>
+      <w:numFmt w:val="bullet"/>
+      <w:lvlText w:val=""/>
+      <w:lvlJc w:val="left"/>
+      <w:pPr>
+        <w:tabs>
+          <w:tab w:val="num" w:pos="4320"/>
+        </w:tabs>
+        <w:ind w:left="4320" w:hanging="360"/>
+      </w:pPr>
+      <w:rPr>
+        <w:rFonts w:ascii="Wingdings" w:hAnsi="Wingdings" w:hint="default"/>
+        <w:sz w:val="20"/>
+      </w:rPr>
+    </w:lvl>
+    <w:lvl w:ilvl="6" w:tentative="1">
+      <w:start w:val="1"/>
+      <w:numFmt w:val="bullet"/>
+      <w:lvlText w:val=""/>
+      <w:lvlJc w:val="left"/>
+      <w:pPr>
+        <w:tabs>
+          <w:tab w:val="num" w:pos="5040"/>
+        </w:tabs>
+        <w:ind w:left="5040" w:hanging="360"/>
+      </w:pPr>
+      <w:rPr>
+        <w:rFonts w:ascii="Wingdings" w:hAnsi="Wingdings" w:hint="default"/>
+        <w:sz w:val="20"/>
+      </w:rPr>
+    </w:lvl>
+    <w:lvl w:ilvl="7" w:tentative="1">
+      <w:start w:val="1"/>
+      <w:numFmt w:val="bullet"/>
+      <w:lvlText w:val=""/>
+      <w:lvlJc w:val="left"/>
+      <w:pPr>
+        <w:tabs>
+          <w:tab w:val="num" w:pos="5760"/>
+        </w:tabs>
+        <w:ind w:left="5760" w:hanging="360"/>
+      </w:pPr>
+      <w:rPr>
+        <w:rFonts w:ascii="Wingdings" w:hAnsi="Wingdings" w:hint="default"/>
+        <w:sz w:val="20"/>
+      </w:rPr>
+    </w:lvl>
+    <w:lvl w:ilvl="8" w:tentative="1">
+      <w:start w:val="1"/>
+      <w:numFmt w:val="bullet"/>
+      <w:lvlText w:val=""/>
+      <w:lvlJc w:val="left"/>
+      <w:pPr>
+        <w:tabs>
+          <w:tab w:val="num" w:pos="6480"/>
+        </w:tabs>
+        <w:ind w:left="6480" w:hanging="360"/>
+      </w:pPr>
+      <w:rPr>
+        <w:rFonts w:ascii="Wingdings" w:hAnsi="Wingdings" w:hint="default"/>
+        <w:sz w:val="20"/>
+      </w:rPr>
+    </w:lvl>
+  </w:abstractNum>
+  <w:abstractNum w:abstractNumId="12" w15:restartNumberingAfterBreak="0">
     <w:nsid w:val="076154D6"/>
     <w:multiLevelType w:val="multilevel"/>
     <w:tmpl w:val="DE26E790"/>
@@ -2433,7 +4853,7 @@
       </w:rPr>
     </w:lvl>
   </w:abstractNum>
-  <w:abstractNum w:abstractNumId="11" w15:restartNumberingAfterBreak="0">
+  <w:abstractNum w:abstractNumId="13" w15:restartNumberingAfterBreak="0">
     <w:nsid w:val="0D3B3B4B"/>
     <w:multiLevelType w:val="multilevel"/>
     <w:tmpl w:val="DAAC756C"/>
@@ -2582,7 +5002,242 @@
       </w:rPr>
     </w:lvl>
   </w:abstractNum>
-  <w:abstractNum w:abstractNumId="12" w15:restartNumberingAfterBreak="0">
+  <w:abstractNum w:abstractNumId="14" w15:restartNumberingAfterBreak="0">
+    <w:nsid w:val="16003AA7"/>
+    <w:multiLevelType w:val="hybridMultilevel"/>
+    <w:tmpl w:val="C432517C"/>
+    <w:lvl w:ilvl="0" w:tplc="0419000F">
+      <w:start w:val="1"/>
+      <w:numFmt w:val="decimal"/>
+      <w:lvlText w:val="%1."/>
+      <w:lvlJc w:val="left"/>
+      <w:pPr>
+        <w:ind w:left="720" w:hanging="360"/>
+      </w:pPr>
+    </w:lvl>
+    <w:lvl w:ilvl="1" w:tplc="04190019" w:tentative="1">
+      <w:start w:val="1"/>
+      <w:numFmt w:val="lowerLetter"/>
+      <w:lvlText w:val="%2."/>
+      <w:lvlJc w:val="left"/>
+      <w:pPr>
+        <w:ind w:left="1440" w:hanging="360"/>
+      </w:pPr>
+    </w:lvl>
+    <w:lvl w:ilvl="2" w:tplc="0419001B" w:tentative="1">
+      <w:start w:val="1"/>
+      <w:numFmt w:val="lowerRoman"/>
+      <w:lvlText w:val="%3."/>
+      <w:lvlJc w:val="right"/>
+      <w:pPr>
+        <w:ind w:left="2160" w:hanging="180"/>
+      </w:pPr>
+    </w:lvl>
+    <w:lvl w:ilvl="3" w:tplc="0419000F" w:tentative="1">
+      <w:start w:val="1"/>
+      <w:numFmt w:val="decimal"/>
+      <w:lvlText w:val="%4."/>
+      <w:lvlJc w:val="left"/>
+      <w:pPr>
+        <w:ind w:left="2880" w:hanging="360"/>
+      </w:pPr>
+    </w:lvl>
+    <w:lvl w:ilvl="4" w:tplc="04190019" w:tentative="1">
+      <w:start w:val="1"/>
+      <w:numFmt w:val="lowerLetter"/>
+      <w:lvlText w:val="%5."/>
+      <w:lvlJc w:val="left"/>
+      <w:pPr>
+        <w:ind w:left="3600" w:hanging="360"/>
+      </w:pPr>
+    </w:lvl>
+    <w:lvl w:ilvl="5" w:tplc="0419001B" w:tentative="1">
+      <w:start w:val="1"/>
+      <w:numFmt w:val="lowerRoman"/>
+      <w:lvlText w:val="%6."/>
+      <w:lvlJc w:val="right"/>
+      <w:pPr>
+        <w:ind w:left="4320" w:hanging="180"/>
+      </w:pPr>
+    </w:lvl>
+    <w:lvl w:ilvl="6" w:tplc="0419000F" w:tentative="1">
+      <w:start w:val="1"/>
+      <w:numFmt w:val="decimal"/>
+      <w:lvlText w:val="%7."/>
+      <w:lvlJc w:val="left"/>
+      <w:pPr>
+        <w:ind w:left="5040" w:hanging="360"/>
+      </w:pPr>
+    </w:lvl>
+    <w:lvl w:ilvl="7" w:tplc="04190019" w:tentative="1">
+      <w:start w:val="1"/>
+      <w:numFmt w:val="lowerLetter"/>
+      <w:lvlText w:val="%8."/>
+      <w:lvlJc w:val="left"/>
+      <w:pPr>
+        <w:ind w:left="5760" w:hanging="360"/>
+      </w:pPr>
+    </w:lvl>
+    <w:lvl w:ilvl="8" w:tplc="0419001B" w:tentative="1">
+      <w:start w:val="1"/>
+      <w:numFmt w:val="lowerRoman"/>
+      <w:lvlText w:val="%9."/>
+      <w:lvlJc w:val="right"/>
+      <w:pPr>
+        <w:ind w:left="6480" w:hanging="180"/>
+      </w:pPr>
+    </w:lvl>
+  </w:abstractNum>
+  <w:abstractNum w:abstractNumId="15" w15:restartNumberingAfterBreak="0">
+    <w:nsid w:val="19F74DC6"/>
+    <w:multiLevelType w:val="multilevel"/>
+    <w:tmpl w:val="FA7AA392"/>
+    <w:lvl w:ilvl="0">
+      <w:start w:val="1"/>
+      <w:numFmt w:val="bullet"/>
+      <w:lvlText w:val=""/>
+      <w:lvlJc w:val="left"/>
+      <w:pPr>
+        <w:tabs>
+          <w:tab w:val="num" w:pos="720"/>
+        </w:tabs>
+        <w:ind w:left="720" w:hanging="360"/>
+      </w:pPr>
+      <w:rPr>
+        <w:rFonts w:ascii="Symbol" w:hAnsi="Symbol" w:hint="default"/>
+        <w:sz w:val="20"/>
+      </w:rPr>
+    </w:lvl>
+    <w:lvl w:ilvl="1" w:tentative="1">
+      <w:start w:val="1"/>
+      <w:numFmt w:val="bullet"/>
+      <w:lvlText w:val="o"/>
+      <w:lvlJc w:val="left"/>
+      <w:pPr>
+        <w:tabs>
+          <w:tab w:val="num" w:pos="1440"/>
+        </w:tabs>
+        <w:ind w:left="1440" w:hanging="360"/>
+      </w:pPr>
+      <w:rPr>
+        <w:rFonts w:ascii="Courier New" w:hAnsi="Courier New" w:hint="default"/>
+        <w:sz w:val="20"/>
+      </w:rPr>
+    </w:lvl>
+    <w:lvl w:ilvl="2" w:tentative="1">
+      <w:start w:val="1"/>
+      <w:numFmt w:val="bullet"/>
+      <w:lvlText w:val=""/>
+      <w:lvlJc w:val="left"/>
+      <w:pPr>
+        <w:tabs>
+          <w:tab w:val="num" w:pos="2160"/>
+        </w:tabs>
+        <w:ind w:left="2160" w:hanging="360"/>
+      </w:pPr>
+      <w:rPr>
+        <w:rFonts w:ascii="Wingdings" w:hAnsi="Wingdings" w:hint="default"/>
+        <w:sz w:val="20"/>
+      </w:rPr>
+    </w:lvl>
+    <w:lvl w:ilvl="3" w:tentative="1">
+      <w:start w:val="1"/>
+      <w:numFmt w:val="bullet"/>
+      <w:lvlText w:val=""/>
+      <w:lvlJc w:val="left"/>
+      <w:pPr>
+        <w:tabs>
+          <w:tab w:val="num" w:pos="2880"/>
+        </w:tabs>
+        <w:ind w:left="2880" w:hanging="360"/>
+      </w:pPr>
+      <w:rPr>
+        <w:rFonts w:ascii="Wingdings" w:hAnsi="Wingdings" w:hint="default"/>
+        <w:sz w:val="20"/>
+      </w:rPr>
+    </w:lvl>
+    <w:lvl w:ilvl="4" w:tentative="1">
+      <w:start w:val="1"/>
+      <w:numFmt w:val="bullet"/>
+      <w:lvlText w:val=""/>
+      <w:lvlJc w:val="left"/>
+      <w:pPr>
+        <w:tabs>
+          <w:tab w:val="num" w:pos="3600"/>
+        </w:tabs>
+        <w:ind w:left="3600" w:hanging="360"/>
+      </w:pPr>
+      <w:rPr>
+        <w:rFonts w:ascii="Wingdings" w:hAnsi="Wingdings" w:hint="default"/>
+        <w:sz w:val="20"/>
+      </w:rPr>
+    </w:lvl>
+    <w:lvl w:ilvl="5" w:tentative="1">
+      <w:start w:val="1"/>
+      <w:numFmt w:val="bullet"/>
+      <w:lvlText w:val=""/>
+      <w:lvlJc w:val="left"/>
+      <w:pPr>
+        <w:tabs>
+          <w:tab w:val="num" w:pos="4320"/>
+        </w:tabs>
+        <w:ind w:left="4320" w:hanging="360"/>
+      </w:pPr>
+      <w:rPr>
+        <w:rFonts w:ascii="Wingdings" w:hAnsi="Wingdings" w:hint="default"/>
+        <w:sz w:val="20"/>
+      </w:rPr>
+    </w:lvl>
+    <w:lvl w:ilvl="6" w:tentative="1">
+      <w:start w:val="1"/>
+      <w:numFmt w:val="bullet"/>
+      <w:lvlText w:val=""/>
+      <w:lvlJc w:val="left"/>
+      <w:pPr>
+        <w:tabs>
+          <w:tab w:val="num" w:pos="5040"/>
+        </w:tabs>
+        <w:ind w:left="5040" w:hanging="360"/>
+      </w:pPr>
+      <w:rPr>
+        <w:rFonts w:ascii="Wingdings" w:hAnsi="Wingdings" w:hint="default"/>
+        <w:sz w:val="20"/>
+      </w:rPr>
+    </w:lvl>
+    <w:lvl w:ilvl="7" w:tentative="1">
+      <w:start w:val="1"/>
+      <w:numFmt w:val="bullet"/>
+      <w:lvlText w:val=""/>
+      <w:lvlJc w:val="left"/>
+      <w:pPr>
+        <w:tabs>
+          <w:tab w:val="num" w:pos="5760"/>
+        </w:tabs>
+        <w:ind w:left="5760" w:hanging="360"/>
+      </w:pPr>
+      <w:rPr>
+        <w:rFonts w:ascii="Wingdings" w:hAnsi="Wingdings" w:hint="default"/>
+        <w:sz w:val="20"/>
+      </w:rPr>
+    </w:lvl>
+    <w:lvl w:ilvl="8" w:tentative="1">
+      <w:start w:val="1"/>
+      <w:numFmt w:val="bullet"/>
+      <w:lvlText w:val=""/>
+      <w:lvlJc w:val="left"/>
+      <w:pPr>
+        <w:tabs>
+          <w:tab w:val="num" w:pos="6480"/>
+        </w:tabs>
+        <w:ind w:left="6480" w:hanging="360"/>
+      </w:pPr>
+      <w:rPr>
+        <w:rFonts w:ascii="Wingdings" w:hAnsi="Wingdings" w:hint="default"/>
+        <w:sz w:val="20"/>
+      </w:rPr>
+    </w:lvl>
+  </w:abstractNum>
+  <w:abstractNum w:abstractNumId="16" w15:restartNumberingAfterBreak="0">
     <w:nsid w:val="33590A60"/>
     <w:multiLevelType w:val="multilevel"/>
     <w:tmpl w:val="77929918"/>
@@ -2731,7 +5386,156 @@
       </w:rPr>
     </w:lvl>
   </w:abstractNum>
-  <w:abstractNum w:abstractNumId="13" w15:restartNumberingAfterBreak="0">
+  <w:abstractNum w:abstractNumId="17" w15:restartNumberingAfterBreak="0">
+    <w:nsid w:val="4CC43EC3"/>
+    <w:multiLevelType w:val="multilevel"/>
+    <w:tmpl w:val="E5C20310"/>
+    <w:lvl w:ilvl="0">
+      <w:start w:val="1"/>
+      <w:numFmt w:val="bullet"/>
+      <w:lvlText w:val=""/>
+      <w:lvlJc w:val="left"/>
+      <w:pPr>
+        <w:tabs>
+          <w:tab w:val="num" w:pos="720"/>
+        </w:tabs>
+        <w:ind w:left="720" w:hanging="360"/>
+      </w:pPr>
+      <w:rPr>
+        <w:rFonts w:ascii="Symbol" w:hAnsi="Symbol" w:hint="default"/>
+        <w:sz w:val="20"/>
+      </w:rPr>
+    </w:lvl>
+    <w:lvl w:ilvl="1" w:tentative="1">
+      <w:start w:val="1"/>
+      <w:numFmt w:val="bullet"/>
+      <w:lvlText w:val="o"/>
+      <w:lvlJc w:val="left"/>
+      <w:pPr>
+        <w:tabs>
+          <w:tab w:val="num" w:pos="1440"/>
+        </w:tabs>
+        <w:ind w:left="1440" w:hanging="360"/>
+      </w:pPr>
+      <w:rPr>
+        <w:rFonts w:ascii="Courier New" w:hAnsi="Courier New" w:hint="default"/>
+        <w:sz w:val="20"/>
+      </w:rPr>
+    </w:lvl>
+    <w:lvl w:ilvl="2" w:tentative="1">
+      <w:start w:val="1"/>
+      <w:numFmt w:val="bullet"/>
+      <w:lvlText w:val=""/>
+      <w:lvlJc w:val="left"/>
+      <w:pPr>
+        <w:tabs>
+          <w:tab w:val="num" w:pos="2160"/>
+        </w:tabs>
+        <w:ind w:left="2160" w:hanging="360"/>
+      </w:pPr>
+      <w:rPr>
+        <w:rFonts w:ascii="Wingdings" w:hAnsi="Wingdings" w:hint="default"/>
+        <w:sz w:val="20"/>
+      </w:rPr>
+    </w:lvl>
+    <w:lvl w:ilvl="3" w:tentative="1">
+      <w:start w:val="1"/>
+      <w:numFmt w:val="bullet"/>
+      <w:lvlText w:val=""/>
+      <w:lvlJc w:val="left"/>
+      <w:pPr>
+        <w:tabs>
+          <w:tab w:val="num" w:pos="2880"/>
+        </w:tabs>
+        <w:ind w:left="2880" w:hanging="360"/>
+      </w:pPr>
+      <w:rPr>
+        <w:rFonts w:ascii="Wingdings" w:hAnsi="Wingdings" w:hint="default"/>
+        <w:sz w:val="20"/>
+      </w:rPr>
+    </w:lvl>
+    <w:lvl w:ilvl="4" w:tentative="1">
+      <w:start w:val="1"/>
+      <w:numFmt w:val="bullet"/>
+      <w:lvlText w:val=""/>
+      <w:lvlJc w:val="left"/>
+      <w:pPr>
+        <w:tabs>
+          <w:tab w:val="num" w:pos="3600"/>
+        </w:tabs>
+        <w:ind w:left="3600" w:hanging="360"/>
+      </w:pPr>
+      <w:rPr>
+        <w:rFonts w:ascii="Wingdings" w:hAnsi="Wingdings" w:hint="default"/>
+        <w:sz w:val="20"/>
+      </w:rPr>
+    </w:lvl>
+    <w:lvl w:ilvl="5" w:tentative="1">
+      <w:start w:val="1"/>
+      <w:numFmt w:val="bullet"/>
+      <w:lvlText w:val=""/>
+      <w:lvlJc w:val="left"/>
+      <w:pPr>
+        <w:tabs>
+          <w:tab w:val="num" w:pos="4320"/>
+        </w:tabs>
+        <w:ind w:left="4320" w:hanging="360"/>
+      </w:pPr>
+      <w:rPr>
+        <w:rFonts w:ascii="Wingdings" w:hAnsi="Wingdings" w:hint="default"/>
+        <w:sz w:val="20"/>
+      </w:rPr>
+    </w:lvl>
+    <w:lvl w:ilvl="6" w:tentative="1">
+      <w:start w:val="1"/>
+      <w:numFmt w:val="bullet"/>
+      <w:lvlText w:val=""/>
+      <w:lvlJc w:val="left"/>
+      <w:pPr>
+        <w:tabs>
+          <w:tab w:val="num" w:pos="5040"/>
+        </w:tabs>
+        <w:ind w:left="5040" w:hanging="360"/>
+      </w:pPr>
+      <w:rPr>
+        <w:rFonts w:ascii="Wingdings" w:hAnsi="Wingdings" w:hint="default"/>
+        <w:sz w:val="20"/>
+      </w:rPr>
+    </w:lvl>
+    <w:lvl w:ilvl="7" w:tentative="1">
+      <w:start w:val="1"/>
+      <w:numFmt w:val="bullet"/>
+      <w:lvlText w:val=""/>
+      <w:lvlJc w:val="left"/>
+      <w:pPr>
+        <w:tabs>
+          <w:tab w:val="num" w:pos="5760"/>
+        </w:tabs>
+        <w:ind w:left="5760" w:hanging="360"/>
+      </w:pPr>
+      <w:rPr>
+        <w:rFonts w:ascii="Wingdings" w:hAnsi="Wingdings" w:hint="default"/>
+        <w:sz w:val="20"/>
+      </w:rPr>
+    </w:lvl>
+    <w:lvl w:ilvl="8" w:tentative="1">
+      <w:start w:val="1"/>
+      <w:numFmt w:val="bullet"/>
+      <w:lvlText w:val=""/>
+      <w:lvlJc w:val="left"/>
+      <w:pPr>
+        <w:tabs>
+          <w:tab w:val="num" w:pos="6480"/>
+        </w:tabs>
+        <w:ind w:left="6480" w:hanging="360"/>
+      </w:pPr>
+      <w:rPr>
+        <w:rFonts w:ascii="Wingdings" w:hAnsi="Wingdings" w:hint="default"/>
+        <w:sz w:val="20"/>
+      </w:rPr>
+    </w:lvl>
+  </w:abstractNum>
+  <w:abstractNum w:abstractNumId="18" w15:restartNumberingAfterBreak="0">
     <w:nsid w:val="56C46C3E"/>
     <w:multiLevelType w:val="multilevel"/>
     <w:tmpl w:val="9530F1AE"/>
@@ -2880,10 +5684,457 @@
       </w:rPr>
     </w:lvl>
   </w:abstractNum>
-  <w:abstractNum w:abstractNumId="14" w15:restartNumberingAfterBreak="0">
+  <w:abstractNum w:abstractNumId="19" w15:restartNumberingAfterBreak="0">
+    <w:nsid w:val="5FEB03C9"/>
+    <w:multiLevelType w:val="multilevel"/>
+    <w:tmpl w:val="D2BAEA3E"/>
+    <w:lvl w:ilvl="0">
+      <w:start w:val="1"/>
+      <w:numFmt w:val="bullet"/>
+      <w:lvlText w:val=""/>
+      <w:lvlJc w:val="left"/>
+      <w:pPr>
+        <w:tabs>
+          <w:tab w:val="num" w:pos="720"/>
+        </w:tabs>
+        <w:ind w:left="720" w:hanging="360"/>
+      </w:pPr>
+      <w:rPr>
+        <w:rFonts w:ascii="Symbol" w:hAnsi="Symbol" w:hint="default"/>
+        <w:sz w:val="20"/>
+      </w:rPr>
+    </w:lvl>
+    <w:lvl w:ilvl="1" w:tentative="1">
+      <w:start w:val="1"/>
+      <w:numFmt w:val="bullet"/>
+      <w:lvlText w:val="o"/>
+      <w:lvlJc w:val="left"/>
+      <w:pPr>
+        <w:tabs>
+          <w:tab w:val="num" w:pos="1440"/>
+        </w:tabs>
+        <w:ind w:left="1440" w:hanging="360"/>
+      </w:pPr>
+      <w:rPr>
+        <w:rFonts w:ascii="Courier New" w:hAnsi="Courier New" w:hint="default"/>
+        <w:sz w:val="20"/>
+      </w:rPr>
+    </w:lvl>
+    <w:lvl w:ilvl="2" w:tentative="1">
+      <w:start w:val="1"/>
+      <w:numFmt w:val="bullet"/>
+      <w:lvlText w:val=""/>
+      <w:lvlJc w:val="left"/>
+      <w:pPr>
+        <w:tabs>
+          <w:tab w:val="num" w:pos="2160"/>
+        </w:tabs>
+        <w:ind w:left="2160" w:hanging="360"/>
+      </w:pPr>
+      <w:rPr>
+        <w:rFonts w:ascii="Wingdings" w:hAnsi="Wingdings" w:hint="default"/>
+        <w:sz w:val="20"/>
+      </w:rPr>
+    </w:lvl>
+    <w:lvl w:ilvl="3" w:tentative="1">
+      <w:start w:val="1"/>
+      <w:numFmt w:val="bullet"/>
+      <w:lvlText w:val=""/>
+      <w:lvlJc w:val="left"/>
+      <w:pPr>
+        <w:tabs>
+          <w:tab w:val="num" w:pos="2880"/>
+        </w:tabs>
+        <w:ind w:left="2880" w:hanging="360"/>
+      </w:pPr>
+      <w:rPr>
+        <w:rFonts w:ascii="Wingdings" w:hAnsi="Wingdings" w:hint="default"/>
+        <w:sz w:val="20"/>
+      </w:rPr>
+    </w:lvl>
+    <w:lvl w:ilvl="4" w:tentative="1">
+      <w:start w:val="1"/>
+      <w:numFmt w:val="bullet"/>
+      <w:lvlText w:val=""/>
+      <w:lvlJc w:val="left"/>
+      <w:pPr>
+        <w:tabs>
+          <w:tab w:val="num" w:pos="3600"/>
+        </w:tabs>
+        <w:ind w:left="3600" w:hanging="360"/>
+      </w:pPr>
+      <w:rPr>
+        <w:rFonts w:ascii="Wingdings" w:hAnsi="Wingdings" w:hint="default"/>
+        <w:sz w:val="20"/>
+      </w:rPr>
+    </w:lvl>
+    <w:lvl w:ilvl="5" w:tentative="1">
+      <w:start w:val="1"/>
+      <w:numFmt w:val="bullet"/>
+      <w:lvlText w:val=""/>
+      <w:lvlJc w:val="left"/>
+      <w:pPr>
+        <w:tabs>
+          <w:tab w:val="num" w:pos="4320"/>
+        </w:tabs>
+        <w:ind w:left="4320" w:hanging="360"/>
+      </w:pPr>
+      <w:rPr>
+        <w:rFonts w:ascii="Wingdings" w:hAnsi="Wingdings" w:hint="default"/>
+        <w:sz w:val="20"/>
+      </w:rPr>
+    </w:lvl>
+    <w:lvl w:ilvl="6" w:tentative="1">
+      <w:start w:val="1"/>
+      <w:numFmt w:val="bullet"/>
+      <w:lvlText w:val=""/>
+      <w:lvlJc w:val="left"/>
+      <w:pPr>
+        <w:tabs>
+          <w:tab w:val="num" w:pos="5040"/>
+        </w:tabs>
+        <w:ind w:left="5040" w:hanging="360"/>
+      </w:pPr>
+      <w:rPr>
+        <w:rFonts w:ascii="Wingdings" w:hAnsi="Wingdings" w:hint="default"/>
+        <w:sz w:val="20"/>
+      </w:rPr>
+    </w:lvl>
+    <w:lvl w:ilvl="7" w:tentative="1">
+      <w:start w:val="1"/>
+      <w:numFmt w:val="bullet"/>
+      <w:lvlText w:val=""/>
+      <w:lvlJc w:val="left"/>
+      <w:pPr>
+        <w:tabs>
+          <w:tab w:val="num" w:pos="5760"/>
+        </w:tabs>
+        <w:ind w:left="5760" w:hanging="360"/>
+      </w:pPr>
+      <w:rPr>
+        <w:rFonts w:ascii="Wingdings" w:hAnsi="Wingdings" w:hint="default"/>
+        <w:sz w:val="20"/>
+      </w:rPr>
+    </w:lvl>
+    <w:lvl w:ilvl="8" w:tentative="1">
+      <w:start w:val="1"/>
+      <w:numFmt w:val="bullet"/>
+      <w:lvlText w:val=""/>
+      <w:lvlJc w:val="left"/>
+      <w:pPr>
+        <w:tabs>
+          <w:tab w:val="num" w:pos="6480"/>
+        </w:tabs>
+        <w:ind w:left="6480" w:hanging="360"/>
+      </w:pPr>
+      <w:rPr>
+        <w:rFonts w:ascii="Wingdings" w:hAnsi="Wingdings" w:hint="default"/>
+        <w:sz w:val="20"/>
+      </w:rPr>
+    </w:lvl>
+  </w:abstractNum>
+  <w:abstractNum w:abstractNumId="20" w15:restartNumberingAfterBreak="0">
     <w:nsid w:val="656D4A23"/>
     <w:multiLevelType w:val="multilevel"/>
     <w:tmpl w:val="D6A649E8"/>
+    <w:lvl w:ilvl="0">
+      <w:start w:val="1"/>
+      <w:numFmt w:val="bullet"/>
+      <w:lvlText w:val=""/>
+      <w:lvlJc w:val="left"/>
+      <w:pPr>
+        <w:tabs>
+          <w:tab w:val="num" w:pos="720"/>
+        </w:tabs>
+        <w:ind w:left="720" w:hanging="360"/>
+      </w:pPr>
+      <w:rPr>
+        <w:rFonts w:ascii="Symbol" w:hAnsi="Symbol" w:hint="default"/>
+        <w:sz w:val="20"/>
+      </w:rPr>
+    </w:lvl>
+    <w:lvl w:ilvl="1" w:tentative="1">
+      <w:start w:val="1"/>
+      <w:numFmt w:val="bullet"/>
+      <w:lvlText w:val="o"/>
+      <w:lvlJc w:val="left"/>
+      <w:pPr>
+        <w:tabs>
+          <w:tab w:val="num" w:pos="1440"/>
+        </w:tabs>
+        <w:ind w:left="1440" w:hanging="360"/>
+      </w:pPr>
+      <w:rPr>
+        <w:rFonts w:ascii="Courier New" w:hAnsi="Courier New" w:hint="default"/>
+        <w:sz w:val="20"/>
+      </w:rPr>
+    </w:lvl>
+    <w:lvl w:ilvl="2" w:tentative="1">
+      <w:start w:val="1"/>
+      <w:numFmt w:val="bullet"/>
+      <w:lvlText w:val=""/>
+      <w:lvlJc w:val="left"/>
+      <w:pPr>
+        <w:tabs>
+          <w:tab w:val="num" w:pos="2160"/>
+        </w:tabs>
+        <w:ind w:left="2160" w:hanging="360"/>
+      </w:pPr>
+      <w:rPr>
+        <w:rFonts w:ascii="Wingdings" w:hAnsi="Wingdings" w:hint="default"/>
+        <w:sz w:val="20"/>
+      </w:rPr>
+    </w:lvl>
+    <w:lvl w:ilvl="3" w:tentative="1">
+      <w:start w:val="1"/>
+      <w:numFmt w:val="bullet"/>
+      <w:lvlText w:val=""/>
+      <w:lvlJc w:val="left"/>
+      <w:pPr>
+        <w:tabs>
+          <w:tab w:val="num" w:pos="2880"/>
+        </w:tabs>
+        <w:ind w:left="2880" w:hanging="360"/>
+      </w:pPr>
+      <w:rPr>
+        <w:rFonts w:ascii="Wingdings" w:hAnsi="Wingdings" w:hint="default"/>
+        <w:sz w:val="20"/>
+      </w:rPr>
+    </w:lvl>
+    <w:lvl w:ilvl="4" w:tentative="1">
+      <w:start w:val="1"/>
+      <w:numFmt w:val="bullet"/>
+      <w:lvlText w:val=""/>
+      <w:lvlJc w:val="left"/>
+      <w:pPr>
+        <w:tabs>
+          <w:tab w:val="num" w:pos="3600"/>
+        </w:tabs>
+        <w:ind w:left="3600" w:hanging="360"/>
+      </w:pPr>
+      <w:rPr>
+        <w:rFonts w:ascii="Wingdings" w:hAnsi="Wingdings" w:hint="default"/>
+        <w:sz w:val="20"/>
+      </w:rPr>
+    </w:lvl>
+    <w:lvl w:ilvl="5" w:tentative="1">
+      <w:start w:val="1"/>
+      <w:numFmt w:val="bullet"/>
+      <w:lvlText w:val=""/>
+      <w:lvlJc w:val="left"/>
+      <w:pPr>
+        <w:tabs>
+          <w:tab w:val="num" w:pos="4320"/>
+        </w:tabs>
+        <w:ind w:left="4320" w:hanging="360"/>
+      </w:pPr>
+      <w:rPr>
+        <w:rFonts w:ascii="Wingdings" w:hAnsi="Wingdings" w:hint="default"/>
+        <w:sz w:val="20"/>
+      </w:rPr>
+    </w:lvl>
+    <w:lvl w:ilvl="6" w:tentative="1">
+      <w:start w:val="1"/>
+      <w:numFmt w:val="bullet"/>
+      <w:lvlText w:val=""/>
+      <w:lvlJc w:val="left"/>
+      <w:pPr>
+        <w:tabs>
+          <w:tab w:val="num" w:pos="5040"/>
+        </w:tabs>
+        <w:ind w:left="5040" w:hanging="360"/>
+      </w:pPr>
+      <w:rPr>
+        <w:rFonts w:ascii="Wingdings" w:hAnsi="Wingdings" w:hint="default"/>
+        <w:sz w:val="20"/>
+      </w:rPr>
+    </w:lvl>
+    <w:lvl w:ilvl="7" w:tentative="1">
+      <w:start w:val="1"/>
+      <w:numFmt w:val="bullet"/>
+      <w:lvlText w:val=""/>
+      <w:lvlJc w:val="left"/>
+      <w:pPr>
+        <w:tabs>
+          <w:tab w:val="num" w:pos="5760"/>
+        </w:tabs>
+        <w:ind w:left="5760" w:hanging="360"/>
+      </w:pPr>
+      <w:rPr>
+        <w:rFonts w:ascii="Wingdings" w:hAnsi="Wingdings" w:hint="default"/>
+        <w:sz w:val="20"/>
+      </w:rPr>
+    </w:lvl>
+    <w:lvl w:ilvl="8" w:tentative="1">
+      <w:start w:val="1"/>
+      <w:numFmt w:val="bullet"/>
+      <w:lvlText w:val=""/>
+      <w:lvlJc w:val="left"/>
+      <w:pPr>
+        <w:tabs>
+          <w:tab w:val="num" w:pos="6480"/>
+        </w:tabs>
+        <w:ind w:left="6480" w:hanging="360"/>
+      </w:pPr>
+      <w:rPr>
+        <w:rFonts w:ascii="Wingdings" w:hAnsi="Wingdings" w:hint="default"/>
+        <w:sz w:val="20"/>
+      </w:rPr>
+    </w:lvl>
+  </w:abstractNum>
+  <w:abstractNum w:abstractNumId="21" w15:restartNumberingAfterBreak="0">
+    <w:nsid w:val="66093FF5"/>
+    <w:multiLevelType w:val="multilevel"/>
+    <w:tmpl w:val="9ACE638A"/>
+    <w:lvl w:ilvl="0">
+      <w:start w:val="1"/>
+      <w:numFmt w:val="bullet"/>
+      <w:lvlText w:val=""/>
+      <w:lvlJc w:val="left"/>
+      <w:pPr>
+        <w:tabs>
+          <w:tab w:val="num" w:pos="720"/>
+        </w:tabs>
+        <w:ind w:left="720" w:hanging="360"/>
+      </w:pPr>
+      <w:rPr>
+        <w:rFonts w:ascii="Symbol" w:hAnsi="Symbol" w:hint="default"/>
+        <w:sz w:val="20"/>
+      </w:rPr>
+    </w:lvl>
+    <w:lvl w:ilvl="1" w:tentative="1">
+      <w:start w:val="1"/>
+      <w:numFmt w:val="bullet"/>
+      <w:lvlText w:val="o"/>
+      <w:lvlJc w:val="left"/>
+      <w:pPr>
+        <w:tabs>
+          <w:tab w:val="num" w:pos="1440"/>
+        </w:tabs>
+        <w:ind w:left="1440" w:hanging="360"/>
+      </w:pPr>
+      <w:rPr>
+        <w:rFonts w:ascii="Courier New" w:hAnsi="Courier New" w:hint="default"/>
+        <w:sz w:val="20"/>
+      </w:rPr>
+    </w:lvl>
+    <w:lvl w:ilvl="2" w:tentative="1">
+      <w:start w:val="1"/>
+      <w:numFmt w:val="bullet"/>
+      <w:lvlText w:val=""/>
+      <w:lvlJc w:val="left"/>
+      <w:pPr>
+        <w:tabs>
+          <w:tab w:val="num" w:pos="2160"/>
+        </w:tabs>
+        <w:ind w:left="2160" w:hanging="360"/>
+      </w:pPr>
+      <w:rPr>
+        <w:rFonts w:ascii="Wingdings" w:hAnsi="Wingdings" w:hint="default"/>
+        <w:sz w:val="20"/>
+      </w:rPr>
+    </w:lvl>
+    <w:lvl w:ilvl="3" w:tentative="1">
+      <w:start w:val="1"/>
+      <w:numFmt w:val="bullet"/>
+      <w:lvlText w:val=""/>
+      <w:lvlJc w:val="left"/>
+      <w:pPr>
+        <w:tabs>
+          <w:tab w:val="num" w:pos="2880"/>
+        </w:tabs>
+        <w:ind w:left="2880" w:hanging="360"/>
+      </w:pPr>
+      <w:rPr>
+        <w:rFonts w:ascii="Wingdings" w:hAnsi="Wingdings" w:hint="default"/>
+        <w:sz w:val="20"/>
+      </w:rPr>
+    </w:lvl>
+    <w:lvl w:ilvl="4" w:tentative="1">
+      <w:start w:val="1"/>
+      <w:numFmt w:val="bullet"/>
+      <w:lvlText w:val=""/>
+      <w:lvlJc w:val="left"/>
+      <w:pPr>
+        <w:tabs>
+          <w:tab w:val="num" w:pos="3600"/>
+        </w:tabs>
+        <w:ind w:left="3600" w:hanging="360"/>
+      </w:pPr>
+      <w:rPr>
+        <w:rFonts w:ascii="Wingdings" w:hAnsi="Wingdings" w:hint="default"/>
+        <w:sz w:val="20"/>
+      </w:rPr>
+    </w:lvl>
+    <w:lvl w:ilvl="5" w:tentative="1">
+      <w:start w:val="1"/>
+      <w:numFmt w:val="bullet"/>
+      <w:lvlText w:val=""/>
+      <w:lvlJc w:val="left"/>
+      <w:pPr>
+        <w:tabs>
+          <w:tab w:val="num" w:pos="4320"/>
+        </w:tabs>
+        <w:ind w:left="4320" w:hanging="360"/>
+      </w:pPr>
+      <w:rPr>
+        <w:rFonts w:ascii="Wingdings" w:hAnsi="Wingdings" w:hint="default"/>
+        <w:sz w:val="20"/>
+      </w:rPr>
+    </w:lvl>
+    <w:lvl w:ilvl="6" w:tentative="1">
+      <w:start w:val="1"/>
+      <w:numFmt w:val="bullet"/>
+      <w:lvlText w:val=""/>
+      <w:lvlJc w:val="left"/>
+      <w:pPr>
+        <w:tabs>
+          <w:tab w:val="num" w:pos="5040"/>
+        </w:tabs>
+        <w:ind w:left="5040" w:hanging="360"/>
+      </w:pPr>
+      <w:rPr>
+        <w:rFonts w:ascii="Wingdings" w:hAnsi="Wingdings" w:hint="default"/>
+        <w:sz w:val="20"/>
+      </w:rPr>
+    </w:lvl>
+    <w:lvl w:ilvl="7" w:tentative="1">
+      <w:start w:val="1"/>
+      <w:numFmt w:val="bullet"/>
+      <w:lvlText w:val=""/>
+      <w:lvlJc w:val="left"/>
+      <w:pPr>
+        <w:tabs>
+          <w:tab w:val="num" w:pos="5760"/>
+        </w:tabs>
+        <w:ind w:left="5760" w:hanging="360"/>
+      </w:pPr>
+      <w:rPr>
+        <w:rFonts w:ascii="Wingdings" w:hAnsi="Wingdings" w:hint="default"/>
+        <w:sz w:val="20"/>
+      </w:rPr>
+    </w:lvl>
+    <w:lvl w:ilvl="8" w:tentative="1">
+      <w:start w:val="1"/>
+      <w:numFmt w:val="bullet"/>
+      <w:lvlText w:val=""/>
+      <w:lvlJc w:val="left"/>
+      <w:pPr>
+        <w:tabs>
+          <w:tab w:val="num" w:pos="6480"/>
+        </w:tabs>
+        <w:ind w:left="6480" w:hanging="360"/>
+      </w:pPr>
+      <w:rPr>
+        <w:rFonts w:ascii="Wingdings" w:hAnsi="Wingdings" w:hint="default"/>
+        <w:sz w:val="20"/>
+      </w:rPr>
+    </w:lvl>
+  </w:abstractNum>
+  <w:abstractNum w:abstractNumId="22" w15:restartNumberingAfterBreak="0">
+    <w:nsid w:val="7C5108C9"/>
+    <w:multiLevelType w:val="multilevel"/>
+    <w:tmpl w:val="8AE86C84"/>
     <w:lvl w:ilvl="0">
       <w:start w:val="1"/>
       <w:numFmt w:val="bullet"/>
@@ -3057,22 +6308,46 @@
     <w:abstractNumId w:val="0"/>
   </w:num>
   <w:num w:numId="10">
+    <w:abstractNumId w:val="13"/>
+  </w:num>
+  <w:num w:numId="11">
+    <w:abstractNumId w:val="12"/>
+  </w:num>
+  <w:num w:numId="12">
+    <w:abstractNumId w:val="10"/>
+  </w:num>
+  <w:num w:numId="13">
+    <w:abstractNumId w:val="16"/>
+  </w:num>
+  <w:num w:numId="14">
+    <w:abstractNumId w:val="20"/>
+  </w:num>
+  <w:num w:numId="15">
+    <w:abstractNumId w:val="18"/>
+  </w:num>
+  <w:num w:numId="16">
+    <w:abstractNumId w:val="14"/>
+  </w:num>
+  <w:num w:numId="17">
+    <w:abstractNumId w:val="22"/>
+  </w:num>
+  <w:num w:numId="18">
+    <w:abstractNumId w:val="17"/>
+  </w:num>
+  <w:num w:numId="19">
+    <w:abstractNumId w:val="21"/>
+  </w:num>
+  <w:num w:numId="20">
+    <w:abstractNumId w:val="9"/>
+  </w:num>
+  <w:num w:numId="21">
+    <w:abstractNumId w:val="19"/>
+  </w:num>
+  <w:num w:numId="22">
     <w:abstractNumId w:val="11"/>
   </w:num>
-  <w:num w:numId="11">
-    <w:abstractNumId w:val="10"/>
-  </w:num>
-  <w:num w:numId="12">
-    <w:abstractNumId w:val="9"/>
-  </w:num>
-  <w:num w:numId="13">
-    <w:abstractNumId w:val="12"/>
-  </w:num>
-  <w:num w:numId="14">
-    <w:abstractNumId w:val="14"/>
-  </w:num>
-  <w:num w:numId="15">
-    <w:abstractNumId w:val="13"/>
+  <w:num w:numId="23">
+    <w:abstractNumId w:val="15"/>
   </w:num>
 </w:numbering>
 </file>
@@ -3362,11 +6637,6 @@
     <w:lsdException w:name="Book Title" w:uiPriority="33" w:qFormat="1"/>
     <w:lsdException w:name="Bibliography" w:semiHidden="1" w:uiPriority="37" w:unhideWhenUsed="1"/>
     <w:lsdException w:name="TOC Heading" w:semiHidden="1" w:uiPriority="39" w:unhideWhenUsed="1" w:qFormat="1"/>
-    <w:lsdException w:name="Plain Table 5" w:semiHidden="1" w:unhideWhenUsed="1"/>
-    <w:lsdException w:name="Grid Table Light" w:semiHidden="1" w:unhideWhenUsed="1"/>
-    <w:lsdException w:name="Grid Table 1 Light" w:semiHidden="1" w:unhideWhenUsed="1"/>
-    <w:lsdException w:name="Grid Table 2" w:semiHidden="1" w:unhideWhenUsed="1"/>
-    <w:lsdException w:name="Grid Table 3" w:semiHidden="1" w:unhideWhenUsed="1"/>
     <w:lsdException w:name="Grid Table 4" w:uiPriority="49"/>
     <w:lsdException w:name="Grid Table 5 Dark" w:uiPriority="50"/>
     <w:lsdException w:name="Grid Table 6 Colorful" w:uiPriority="51"/>
@@ -14462,6 +17732,23 @@
       </w:tcPr>
     </w:tblStylePr>
   </w:style>
+  <w:style w:type="paragraph" w:styleId="aff8">
+    <w:name w:val="Normal (Web)"/>
+    <w:basedOn w:val="a1"/>
+    <w:uiPriority w:val="99"/>
+    <w:semiHidden/>
+    <w:unhideWhenUsed/>
+    <w:rsid w:val="00FD25F3"/>
+    <w:pPr>
+      <w:spacing w:before="100" w:beforeAutospacing="1" w:after="100" w:afterAutospacing="1" w:line="240" w:lineRule="auto"/>
+    </w:pPr>
+    <w:rPr>
+      <w:rFonts w:ascii="Times New Roman" w:eastAsia="Times New Roman" w:hAnsi="Times New Roman" w:cs="Times New Roman"/>
+      <w:sz w:val="24"/>
+      <w:szCs w:val="24"/>
+      <w:lang w:val="ru-RU" w:eastAsia="ru-RU"/>
+    </w:rPr>
+  </w:style>
 </w:styles>
 </file>
 

--- a/Презентация/Анализ_решения.docx
+++ b/Презентация/Анализ_решения.docx
@@ -1,6 +1,6 @@
 
 <file path=word/document.xml><?xml version="1.0" encoding="utf-8"?>
-<w:document xmlns:wpc="http://schemas.microsoft.com/office/word/2010/wordprocessingCanvas" xmlns:cx="http://schemas.microsoft.com/office/drawing/2014/chartex" xmlns:cx1="http://schemas.microsoft.com/office/drawing/2015/9/8/chartex" xmlns:cx2="http://schemas.microsoft.com/office/drawing/2015/10/21/chartex" xmlns:cx3="http://schemas.microsoft.com/office/drawing/2016/5/9/chartex" xmlns:cx4="http://schemas.microsoft.com/office/drawing/2016/5/10/chartex" xmlns:cx5="http://schemas.microsoft.com/office/drawing/2016/5/11/chartex" xmlns:cx6="http://schemas.microsoft.com/office/drawing/2016/5/12/chartex" xmlns:cx7="http://schemas.microsoft.com/office/drawing/2016/5/13/chartex" xmlns:cx8="http://schemas.microsoft.com/office/drawing/2016/5/14/chartex" xmlns:mc="http://schemas.openxmlformats.org/markup-compatibility/2006" xmlns:aink="http://schemas.microsoft.com/office/drawing/2016/ink" xmlns:am3d="http://schemas.microsoft.com/office/drawing/2017/model3d" xmlns:o="urn:schemas-microsoft-com:office:office" xmlns:r="http://schemas.openxmlformats.org/officeDocument/2006/relationships" xmlns:m="http://schemas.openxmlformats.org/officeDocument/2006/math" xmlns:v="urn:schemas-microsoft-com:vml" xmlns:wp14="http://schemas.microsoft.com/office/word/2010/wordprocessingDrawing" xmlns:wp="http://schemas.openxmlformats.org/drawingml/2006/wordprocessingDrawing" xmlns:w10="urn:schemas-microsoft-com:office:word" xmlns:w="http://schemas.openxmlformats.org/wordprocessingml/2006/main" xmlns:w14="http://schemas.microsoft.com/office/word/2010/wordml" xmlns:w15="http://schemas.microsoft.com/office/word/2012/wordml" xmlns:w16cex="http://schemas.microsoft.com/office/word/2018/wordml/cex" xmlns:w16cid="http://schemas.microsoft.com/office/word/2016/wordml/cid" xmlns:w16="http://schemas.microsoft.com/office/word/2018/wordml" xmlns:w16sdtdh="http://schemas.microsoft.com/office/word/2020/wordml/sdtdatahash" xmlns:w16se="http://schemas.microsoft.com/office/word/2015/wordml/symex" xmlns:wpg="http://schemas.microsoft.com/office/word/2010/wordprocessingGroup" xmlns:wpi="http://schemas.microsoft.com/office/word/2010/wordprocessingInk" xmlns:wne="http://schemas.microsoft.com/office/word/2006/wordml" xmlns:wps="http://schemas.microsoft.com/office/word/2010/wordprocessingShape" mc:Ignorable="w14 w15 w16se w16cid w16 w16cex w16sdtdh wp14">
+<w:document xmlns:wpc="http://schemas.microsoft.com/office/word/2010/wordprocessingCanvas" xmlns:cx="http://schemas.microsoft.com/office/drawing/2014/chartex" xmlns:cx1="http://schemas.microsoft.com/office/drawing/2015/9/8/chartex" xmlns:cx2="http://schemas.microsoft.com/office/drawing/2015/10/21/chartex" xmlns:cx3="http://schemas.microsoft.com/office/drawing/2016/5/9/chartex" xmlns:cx4="http://schemas.microsoft.com/office/drawing/2016/5/10/chartex" xmlns:cx5="http://schemas.microsoft.com/office/drawing/2016/5/11/chartex" xmlns:cx6="http://schemas.microsoft.com/office/drawing/2016/5/12/chartex" xmlns:cx7="http://schemas.microsoft.com/office/drawing/2016/5/13/chartex" xmlns:cx8="http://schemas.microsoft.com/office/drawing/2016/5/14/chartex" xmlns:mc="http://schemas.openxmlformats.org/markup-compatibility/2006" xmlns:aink="http://schemas.microsoft.com/office/drawing/2016/ink" xmlns:am3d="http://schemas.microsoft.com/office/drawing/2017/model3d" xmlns:o="urn:schemas-microsoft-com:office:office" xmlns:oel="http://schemas.microsoft.com/office/2019/extlst" xmlns:r="http://schemas.openxmlformats.org/officeDocument/2006/relationships" xmlns:m="http://schemas.openxmlformats.org/officeDocument/2006/math" xmlns:v="urn:schemas-microsoft-com:vml" xmlns:wp14="http://schemas.microsoft.com/office/word/2010/wordprocessingDrawing" xmlns:wp="http://schemas.openxmlformats.org/drawingml/2006/wordprocessingDrawing" xmlns:w10="urn:schemas-microsoft-com:office:word" xmlns:w="http://schemas.openxmlformats.org/wordprocessingml/2006/main" xmlns:w14="http://schemas.microsoft.com/office/word/2010/wordml" xmlns:w15="http://schemas.microsoft.com/office/word/2012/wordml" xmlns:w16cex="http://schemas.microsoft.com/office/word/2018/wordml/cex" xmlns:w16cid="http://schemas.microsoft.com/office/word/2016/wordml/cid" xmlns:w16="http://schemas.microsoft.com/office/word/2018/wordml" xmlns:w16du="http://schemas.microsoft.com/office/word/2023/wordml/word16du" xmlns:w16sdtdh="http://schemas.microsoft.com/office/word/2020/wordml/sdtdatahash" xmlns:w16se="http://schemas.microsoft.com/office/word/2015/wordml/symex" xmlns:wpg="http://schemas.microsoft.com/office/word/2010/wordprocessingGroup" xmlns:wpi="http://schemas.microsoft.com/office/word/2010/wordprocessingInk" xmlns:wne="http://schemas.microsoft.com/office/word/2006/wordml" xmlns:wps="http://schemas.microsoft.com/office/word/2010/wordprocessingShape" mc:Ignorable="w14 w15 w16se w16cid w16 w16cex w16sdtdh w16du wp14">
   <w:body>
     <w:p>
       <w:pPr>
@@ -2603,15 +2603,17 @@
       <w:pPr>
         <w:rPr>
           <w:rFonts w:ascii="Times New Roman" w:hAnsi="Times New Roman" w:cs="Times New Roman"/>
+          <w:b/>
+          <w:bCs/>
+          <w:lang w:val="ru-RU"/>
+        </w:rPr>
+      </w:pPr>
+      <w:r>
+        <w:rPr>
+          <w:b/>
+          <w:bCs/>
           <w:sz w:val="24"/>
           <w:szCs w:val="24"/>
-          <w:lang w:val="ru-RU"/>
-        </w:rPr>
-      </w:pPr>
-      <w:r>
-        <w:rPr>
-          <w:sz w:val="28"/>
-          <w:szCs w:val="28"/>
           <w:lang w:val="ru-RU"/>
         </w:rPr>
         <w:lastRenderedPageBreak/>
@@ -2620,8 +2622,8 @@
       <w:r>
         <w:rPr>
           <w:rFonts w:ascii="Times New Roman" w:hAnsi="Times New Roman" w:cs="Times New Roman"/>
-          <w:sz w:val="24"/>
-          <w:szCs w:val="24"/>
+          <w:b/>
+          <w:bCs/>
           <w:lang w:val="ru-RU"/>
         </w:rPr>
         <w:t>Как монетизировать доступ к API?</w:t>
@@ -2631,16 +2633,12 @@
       <w:pPr>
         <w:rPr>
           <w:rFonts w:ascii="Times New Roman" w:hAnsi="Times New Roman" w:cs="Times New Roman"/>
-          <w:sz w:val="24"/>
-          <w:szCs w:val="24"/>
           <w:lang w:val="ru-RU"/>
         </w:rPr>
       </w:pPr>
       <w:r>
         <w:rPr>
           <w:rFonts w:ascii="Times New Roman" w:hAnsi="Times New Roman" w:cs="Times New Roman"/>
-          <w:sz w:val="24"/>
-          <w:szCs w:val="24"/>
           <w:lang w:val="ru-RU"/>
         </w:rPr>
         <w:t>1.</w:t>
@@ -2648,8 +2646,6 @@
       <w:r>
         <w:rPr>
           <w:rFonts w:ascii="Times New Roman" w:hAnsi="Times New Roman" w:cs="Times New Roman"/>
-          <w:sz w:val="24"/>
-          <w:szCs w:val="24"/>
           <w:lang w:val="ru-RU"/>
         </w:rPr>
         <w:tab/>
@@ -2660,16 +2656,12 @@
       <w:pPr>
         <w:rPr>
           <w:rFonts w:ascii="Times New Roman" w:hAnsi="Times New Roman" w:cs="Times New Roman"/>
-          <w:sz w:val="24"/>
-          <w:szCs w:val="24"/>
           <w:lang w:val="ru-RU"/>
         </w:rPr>
       </w:pPr>
       <w:r>
         <w:rPr>
           <w:rFonts w:ascii="Times New Roman" w:hAnsi="Times New Roman" w:cs="Times New Roman"/>
-          <w:sz w:val="24"/>
-          <w:szCs w:val="24"/>
           <w:lang w:val="ru-RU"/>
         </w:rPr>
         <w:t>Введение моделей оплаты на основе подписки, где клиенты платят фиксированную сумму за доступ к API в течение определенного периода.</w:t>
@@ -2679,16 +2671,12 @@
       <w:pPr>
         <w:rPr>
           <w:rFonts w:ascii="Times New Roman" w:hAnsi="Times New Roman" w:cs="Times New Roman"/>
-          <w:sz w:val="24"/>
-          <w:szCs w:val="24"/>
           <w:lang w:val="ru-RU"/>
         </w:rPr>
       </w:pPr>
       <w:r>
         <w:rPr>
           <w:rFonts w:ascii="Times New Roman" w:hAnsi="Times New Roman" w:cs="Times New Roman"/>
-          <w:sz w:val="24"/>
-          <w:szCs w:val="24"/>
           <w:lang w:val="ru-RU"/>
         </w:rPr>
         <w:t>Опции для разных уровней доступа (например, базовый, профессиональный, премиум) с различными функциональными возможностями.</w:t>
@@ -2698,16 +2686,12 @@
       <w:pPr>
         <w:rPr>
           <w:rFonts w:ascii="Times New Roman" w:hAnsi="Times New Roman" w:cs="Times New Roman"/>
-          <w:sz w:val="24"/>
-          <w:szCs w:val="24"/>
           <w:lang w:val="ru-RU"/>
         </w:rPr>
       </w:pPr>
       <w:r>
         <w:rPr>
           <w:rFonts w:ascii="Times New Roman" w:hAnsi="Times New Roman" w:cs="Times New Roman"/>
-          <w:sz w:val="24"/>
-          <w:szCs w:val="24"/>
           <w:lang w:val="ru-RU"/>
         </w:rPr>
         <w:t>2.</w:t>
@@ -2715,8 +2699,6 @@
       <w:r>
         <w:rPr>
           <w:rFonts w:ascii="Times New Roman" w:hAnsi="Times New Roman" w:cs="Times New Roman"/>
-          <w:sz w:val="24"/>
-          <w:szCs w:val="24"/>
           <w:lang w:val="ru-RU"/>
         </w:rPr>
         <w:tab/>
@@ -2727,16 +2709,12 @@
       <w:pPr>
         <w:rPr>
           <w:rFonts w:ascii="Times New Roman" w:hAnsi="Times New Roman" w:cs="Times New Roman"/>
-          <w:sz w:val="24"/>
-          <w:szCs w:val="24"/>
           <w:lang w:val="ru-RU"/>
         </w:rPr>
       </w:pPr>
       <w:r>
         <w:rPr>
           <w:rFonts w:ascii="Times New Roman" w:hAnsi="Times New Roman" w:cs="Times New Roman"/>
-          <w:sz w:val="24"/>
-          <w:szCs w:val="24"/>
           <w:lang w:val="ru-RU"/>
         </w:rPr>
         <w:t>Модели оплаты по факту использования (</w:t>
@@ -2745,8 +2723,6 @@
       <w:r>
         <w:rPr>
           <w:rFonts w:ascii="Times New Roman" w:hAnsi="Times New Roman" w:cs="Times New Roman"/>
-          <w:sz w:val="24"/>
-          <w:szCs w:val="24"/>
           <w:lang w:val="ru-RU"/>
         </w:rPr>
         <w:t>pay-as-you-go</w:t>
@@ -2755,8 +2731,6 @@
       <w:r>
         <w:rPr>
           <w:rFonts w:ascii="Times New Roman" w:hAnsi="Times New Roman" w:cs="Times New Roman"/>
-          <w:sz w:val="24"/>
-          <w:szCs w:val="24"/>
           <w:lang w:val="ru-RU"/>
         </w:rPr>
         <w:t>), где клиенты оплачивают только те ресурсы, которые они фактически использовали.</w:t>
@@ -2766,16 +2740,12 @@
       <w:pPr>
         <w:rPr>
           <w:rFonts w:ascii="Times New Roman" w:hAnsi="Times New Roman" w:cs="Times New Roman"/>
-          <w:sz w:val="24"/>
-          <w:szCs w:val="24"/>
           <w:lang w:val="ru-RU"/>
         </w:rPr>
       </w:pPr>
       <w:r>
         <w:rPr>
           <w:rFonts w:ascii="Times New Roman" w:hAnsi="Times New Roman" w:cs="Times New Roman"/>
-          <w:sz w:val="24"/>
-          <w:szCs w:val="24"/>
           <w:lang w:val="ru-RU"/>
         </w:rPr>
         <w:t>Введение тарифов, основанных на количестве вызовов API, объеме переданных данных и других метриках.</w:t>
@@ -2785,16 +2755,12 @@
       <w:pPr>
         <w:rPr>
           <w:rFonts w:ascii="Times New Roman" w:hAnsi="Times New Roman" w:cs="Times New Roman"/>
-          <w:sz w:val="24"/>
-          <w:szCs w:val="24"/>
           <w:lang w:val="ru-RU"/>
         </w:rPr>
       </w:pPr>
       <w:r>
         <w:rPr>
           <w:rFonts w:ascii="Times New Roman" w:hAnsi="Times New Roman" w:cs="Times New Roman"/>
-          <w:sz w:val="24"/>
-          <w:szCs w:val="24"/>
           <w:lang w:val="ru-RU"/>
         </w:rPr>
         <w:t>3.</w:t>
@@ -2802,8 +2768,6 @@
       <w:r>
         <w:rPr>
           <w:rFonts w:ascii="Times New Roman" w:hAnsi="Times New Roman" w:cs="Times New Roman"/>
-          <w:sz w:val="24"/>
-          <w:szCs w:val="24"/>
           <w:lang w:val="ru-RU"/>
         </w:rPr>
         <w:tab/>
@@ -2814,16 +2778,12 @@
       <w:pPr>
         <w:rPr>
           <w:rFonts w:ascii="Times New Roman" w:hAnsi="Times New Roman" w:cs="Times New Roman"/>
-          <w:sz w:val="24"/>
-          <w:szCs w:val="24"/>
           <w:lang w:val="ru-RU"/>
         </w:rPr>
       </w:pPr>
       <w:r>
         <w:rPr>
           <w:rFonts w:ascii="Times New Roman" w:hAnsi="Times New Roman" w:cs="Times New Roman"/>
-          <w:sz w:val="24"/>
-          <w:szCs w:val="24"/>
           <w:lang w:val="ru-RU"/>
         </w:rPr>
         <w:t>Создание партнёрских отношений с другими разработчиками и бизнесами, предлагая им комиссионные за привлечение клиентов.</w:t>
@@ -2833,16 +2793,12 @@
       <w:pPr>
         <w:rPr>
           <w:rFonts w:ascii="Times New Roman" w:hAnsi="Times New Roman" w:cs="Times New Roman"/>
-          <w:sz w:val="24"/>
-          <w:szCs w:val="24"/>
           <w:lang w:val="ru-RU"/>
         </w:rPr>
       </w:pPr>
       <w:r>
         <w:rPr>
           <w:rFonts w:ascii="Times New Roman" w:hAnsi="Times New Roman" w:cs="Times New Roman"/>
-          <w:sz w:val="24"/>
-          <w:szCs w:val="24"/>
           <w:lang w:val="ru-RU"/>
         </w:rPr>
         <w:t>Накладка цен на API для комплементарных сервисов, что повышает ценность предложения.</w:t>
@@ -2852,16 +2808,12 @@
       <w:pPr>
         <w:rPr>
           <w:rFonts w:ascii="Times New Roman" w:hAnsi="Times New Roman" w:cs="Times New Roman"/>
-          <w:sz w:val="24"/>
-          <w:szCs w:val="24"/>
           <w:lang w:val="ru-RU"/>
         </w:rPr>
       </w:pPr>
       <w:r>
         <w:rPr>
           <w:rFonts w:ascii="Times New Roman" w:hAnsi="Times New Roman" w:cs="Times New Roman"/>
-          <w:sz w:val="24"/>
-          <w:szCs w:val="24"/>
           <w:lang w:val="ru-RU"/>
         </w:rPr>
         <w:t>4.</w:t>
@@ -2869,48 +2821,22 @@
       <w:r>
         <w:rPr>
           <w:rFonts w:ascii="Times New Roman" w:hAnsi="Times New Roman" w:cs="Times New Roman"/>
-          <w:sz w:val="24"/>
-          <w:szCs w:val="24"/>
           <w:lang w:val="ru-RU"/>
         </w:rPr>
         <w:tab/>
-        <w:t xml:space="preserve">Разработка </w:t>
-      </w:r>
-      <w:proofErr w:type="spellStart"/>
-      <w:r>
-        <w:rPr>
-          <w:rFonts w:ascii="Times New Roman" w:hAnsi="Times New Roman" w:cs="Times New Roman"/>
-          <w:sz w:val="24"/>
-          <w:szCs w:val="24"/>
-          <w:lang w:val="ru-RU"/>
-        </w:rPr>
-        <w:t>кастомизированных</w:t>
-      </w:r>
-      <w:proofErr w:type="spellEnd"/>
-      <w:r>
-        <w:rPr>
-          <w:rFonts w:ascii="Times New Roman" w:hAnsi="Times New Roman" w:cs="Times New Roman"/>
-          <w:sz w:val="24"/>
-          <w:szCs w:val="24"/>
-          <w:lang w:val="ru-RU"/>
-        </w:rPr>
-        <w:t xml:space="preserve"> решений:</w:t>
+        <w:t>Разработка кастомизированных решений:</w:t>
       </w:r>
     </w:p>
     <w:p>
       <w:pPr>
         <w:rPr>
           <w:rFonts w:ascii="Times New Roman" w:hAnsi="Times New Roman" w:cs="Times New Roman"/>
-          <w:sz w:val="24"/>
-          <w:szCs w:val="24"/>
           <w:lang w:val="ru-RU"/>
         </w:rPr>
       </w:pPr>
       <w:r>
         <w:rPr>
           <w:rFonts w:ascii="Times New Roman" w:hAnsi="Times New Roman" w:cs="Times New Roman"/>
-          <w:sz w:val="24"/>
-          <w:szCs w:val="24"/>
           <w:lang w:val="ru-RU"/>
         </w:rPr>
         <w:t>Предложение специализированных тарифов и услуг для крупных клиентов или тех, кто требуется уникальных функций, включая консультации и интеграционные услуги.</w:t>
@@ -2920,16 +2846,12 @@
       <w:pPr>
         <w:rPr>
           <w:rFonts w:ascii="Times New Roman" w:hAnsi="Times New Roman" w:cs="Times New Roman"/>
-          <w:sz w:val="24"/>
-          <w:szCs w:val="24"/>
           <w:lang w:val="ru-RU"/>
         </w:rPr>
       </w:pPr>
       <w:r>
         <w:rPr>
           <w:rFonts w:ascii="Times New Roman" w:hAnsi="Times New Roman" w:cs="Times New Roman"/>
-          <w:sz w:val="24"/>
-          <w:szCs w:val="24"/>
           <w:lang w:val="ru-RU"/>
         </w:rPr>
         <w:t>5.</w:t>
@@ -2937,8 +2859,6 @@
       <w:r>
         <w:rPr>
           <w:rFonts w:ascii="Times New Roman" w:hAnsi="Times New Roman" w:cs="Times New Roman"/>
-          <w:sz w:val="24"/>
-          <w:szCs w:val="24"/>
           <w:lang w:val="ru-RU"/>
         </w:rPr>
         <w:tab/>
@@ -2949,16 +2869,1437 @@
       <w:pPr>
         <w:rPr>
           <w:rFonts w:ascii="Times New Roman" w:hAnsi="Times New Roman" w:cs="Times New Roman"/>
+          <w:lang w:val="ru-RU"/>
+        </w:rPr>
+      </w:pPr>
+      <w:r>
+        <w:rPr>
+          <w:rFonts w:ascii="Times New Roman" w:hAnsi="Times New Roman" w:cs="Times New Roman"/>
+          <w:lang w:val="ru-RU"/>
+        </w:rPr>
+        <w:t>Введение опции размещения рекламы или спонсорства в интерфейсе API или связанных ресурсах, что может обеспечить дополнительный источник дохода.</w:t>
+      </w:r>
+    </w:p>
+    <w:p>
+      <w:pPr>
+        <w:rPr>
+          <w:rFonts w:ascii="Times New Roman" w:hAnsi="Times New Roman" w:cs="Times New Roman"/>
           <w:sz w:val="24"/>
           <w:szCs w:val="24"/>
-          <w:lang w:val="ru-RU"/>
-        </w:rPr>
-      </w:pPr>
-      <w:r>
-        <w:rPr>
-          <w:rFonts w:ascii="Times New Roman" w:hAnsi="Times New Roman" w:cs="Times New Roman"/>
+        </w:rPr>
+      </w:pPr>
+    </w:p>
+    <w:p>
+      <w:pPr>
+        <w:rPr>
+          <w:rFonts w:ascii="Times New Roman" w:hAnsi="Times New Roman" w:cs="Times New Roman"/>
+          <w:b/>
+          <w:bCs/>
           <w:sz w:val="24"/>
           <w:szCs w:val="24"/>
+          <w:lang w:val="ru-RU"/>
+        </w:rPr>
+      </w:pPr>
+      <w:r>
+        <w:rPr>
+          <w:rFonts w:ascii="Times New Roman" w:hAnsi="Times New Roman" w:cs="Times New Roman"/>
+          <w:b/>
+          <w:bCs/>
+          <w:sz w:val="24"/>
+          <w:szCs w:val="24"/>
+          <w:lang w:val="ru-RU"/>
+        </w:rPr>
+        <w:lastRenderedPageBreak/>
+        <w:t>Функциональные требования</w:t>
+      </w:r>
+      <w:r>
+        <w:rPr>
+          <w:rFonts w:ascii="Times New Roman" w:hAnsi="Times New Roman" w:cs="Times New Roman"/>
+          <w:b/>
+          <w:bCs/>
+          <w:sz w:val="24"/>
+          <w:szCs w:val="24"/>
+          <w:lang w:val="ru-RU"/>
+        </w:rPr>
+        <w:t>:</w:t>
+      </w:r>
+    </w:p>
+    <w:p>
+      <w:pPr>
+        <w:pStyle w:val="ae"/>
+        <w:numPr>
+          <w:ilvl w:val="0"/>
+          <w:numId w:val="21"/>
+        </w:numPr>
+        <w:rPr>
+          <w:rFonts w:ascii="Times New Roman" w:hAnsi="Times New Roman" w:cs="Times New Roman"/>
+          <w:sz w:val="24"/>
+          <w:szCs w:val="24"/>
+          <w:lang w:val="ru-RU"/>
+        </w:rPr>
+      </w:pPr>
+      <w:r>
+        <w:rPr>
+          <w:rFonts w:ascii="Times New Roman" w:hAnsi="Times New Roman" w:cs="Times New Roman"/>
+          <w:sz w:val="24"/>
+          <w:szCs w:val="24"/>
+          <w:lang w:val="ru-RU"/>
+        </w:rPr>
+        <w:t>Регистрация и аутентификация пользователей</w:t>
+      </w:r>
+    </w:p>
+    <w:p>
+      <w:pPr>
+        <w:pStyle w:val="ae"/>
+        <w:numPr>
+          <w:ilvl w:val="0"/>
+          <w:numId w:val="22"/>
+        </w:numPr>
+        <w:rPr>
+          <w:rFonts w:ascii="Times New Roman" w:hAnsi="Times New Roman" w:cs="Times New Roman"/>
+          <w:sz w:val="24"/>
+          <w:szCs w:val="24"/>
+          <w:lang w:val="ru-RU"/>
+        </w:rPr>
+      </w:pPr>
+      <w:r>
+        <w:rPr>
+          <w:rFonts w:ascii="Times New Roman" w:hAnsi="Times New Roman" w:cs="Times New Roman"/>
+          <w:sz w:val="24"/>
+          <w:szCs w:val="24"/>
+          <w:lang w:val="ru-RU"/>
+        </w:rPr>
+        <w:t>Возможность регистрации пользователей (как разработчиков, так и покупателей).</w:t>
+      </w:r>
+    </w:p>
+    <w:p>
+      <w:pPr>
+        <w:pStyle w:val="ae"/>
+        <w:numPr>
+          <w:ilvl w:val="0"/>
+          <w:numId w:val="21"/>
+        </w:numPr>
+        <w:rPr>
+          <w:rFonts w:ascii="Times New Roman" w:hAnsi="Times New Roman" w:cs="Times New Roman"/>
+          <w:sz w:val="24"/>
+          <w:szCs w:val="24"/>
+          <w:lang w:val="ru-RU"/>
+        </w:rPr>
+      </w:pPr>
+      <w:r>
+        <w:rPr>
+          <w:rFonts w:ascii="Times New Roman" w:hAnsi="Times New Roman" w:cs="Times New Roman"/>
+          <w:sz w:val="24"/>
+          <w:szCs w:val="24"/>
+          <w:lang w:val="ru-RU"/>
+        </w:rPr>
+        <w:t xml:space="preserve">Профили </w:t>
+      </w:r>
+      <w:r>
+        <w:rPr>
+          <w:rFonts w:ascii="Times New Roman" w:hAnsi="Times New Roman" w:cs="Times New Roman"/>
+          <w:sz w:val="24"/>
+          <w:szCs w:val="24"/>
+          <w:lang w:val="ru-RU"/>
+        </w:rPr>
+        <w:t xml:space="preserve">и роли </w:t>
+      </w:r>
+      <w:r>
+        <w:rPr>
+          <w:rFonts w:ascii="Times New Roman" w:hAnsi="Times New Roman" w:cs="Times New Roman"/>
+          <w:sz w:val="24"/>
+          <w:szCs w:val="24"/>
+          <w:lang w:val="ru-RU"/>
+        </w:rPr>
+        <w:t>пользователей</w:t>
+      </w:r>
+    </w:p>
+    <w:p>
+      <w:pPr>
+        <w:pStyle w:val="ae"/>
+        <w:numPr>
+          <w:ilvl w:val="0"/>
+          <w:numId w:val="23"/>
+        </w:numPr>
+        <w:rPr>
+          <w:rFonts w:ascii="Times New Roman" w:hAnsi="Times New Roman" w:cs="Times New Roman"/>
+          <w:sz w:val="24"/>
+          <w:szCs w:val="24"/>
+          <w:lang w:val="ru-RU"/>
+        </w:rPr>
+      </w:pPr>
+      <w:r>
+        <w:rPr>
+          <w:rFonts w:ascii="Times New Roman" w:hAnsi="Times New Roman" w:cs="Times New Roman"/>
+          <w:sz w:val="24"/>
+          <w:szCs w:val="24"/>
+          <w:lang w:val="ru-RU"/>
+        </w:rPr>
+        <w:t xml:space="preserve">Личный кабинет для разработчиков с возможностью управления </w:t>
+      </w:r>
+      <w:r>
+        <w:rPr>
+          <w:rFonts w:ascii="Times New Roman" w:hAnsi="Times New Roman" w:cs="Times New Roman"/>
+          <w:sz w:val="24"/>
+          <w:szCs w:val="24"/>
+        </w:rPr>
+        <w:t>API</w:t>
+      </w:r>
+      <w:r>
+        <w:rPr>
+          <w:rFonts w:ascii="Times New Roman" w:hAnsi="Times New Roman" w:cs="Times New Roman"/>
+          <w:sz w:val="24"/>
+          <w:szCs w:val="24"/>
+          <w:lang w:val="ru-RU"/>
+        </w:rPr>
+        <w:t xml:space="preserve"> (для управления доступом и разрешениями)</w:t>
+      </w:r>
+      <w:r>
+        <w:rPr>
+          <w:rFonts w:ascii="Times New Roman" w:hAnsi="Times New Roman" w:cs="Times New Roman"/>
+          <w:sz w:val="24"/>
+          <w:szCs w:val="24"/>
+          <w:lang w:val="ru-RU"/>
+        </w:rPr>
+        <w:t>.</w:t>
+      </w:r>
+    </w:p>
+    <w:p>
+      <w:pPr>
+        <w:pStyle w:val="ae"/>
+        <w:numPr>
+          <w:ilvl w:val="0"/>
+          <w:numId w:val="23"/>
+        </w:numPr>
+        <w:rPr>
+          <w:rFonts w:ascii="Times New Roman" w:hAnsi="Times New Roman" w:cs="Times New Roman"/>
+          <w:sz w:val="24"/>
+          <w:szCs w:val="24"/>
+          <w:lang w:val="ru-RU"/>
+        </w:rPr>
+      </w:pPr>
+      <w:r>
+        <w:rPr>
+          <w:rFonts w:ascii="Times New Roman" w:hAnsi="Times New Roman" w:cs="Times New Roman"/>
+          <w:sz w:val="24"/>
+          <w:szCs w:val="24"/>
+          <w:lang w:val="ru-RU"/>
+        </w:rPr>
+        <w:t>Профили покупателей для отслеживания истории покупок и подписок.</w:t>
+      </w:r>
+    </w:p>
+    <w:p>
+      <w:pPr>
+        <w:pStyle w:val="ae"/>
+        <w:numPr>
+          <w:ilvl w:val="0"/>
+          <w:numId w:val="21"/>
+        </w:numPr>
+        <w:rPr>
+          <w:rFonts w:ascii="Times New Roman" w:hAnsi="Times New Roman" w:cs="Times New Roman"/>
+          <w:sz w:val="24"/>
+          <w:szCs w:val="24"/>
+          <w:lang w:val="ru-RU"/>
+        </w:rPr>
+      </w:pPr>
+      <w:r>
+        <w:rPr>
+          <w:rFonts w:ascii="Times New Roman" w:hAnsi="Times New Roman" w:cs="Times New Roman"/>
+          <w:sz w:val="24"/>
+          <w:szCs w:val="24"/>
+          <w:lang w:val="ru-RU"/>
+        </w:rPr>
+        <w:t xml:space="preserve">Управление </w:t>
+      </w:r>
+      <w:r>
+        <w:rPr>
+          <w:rFonts w:ascii="Times New Roman" w:hAnsi="Times New Roman" w:cs="Times New Roman"/>
+          <w:sz w:val="24"/>
+          <w:szCs w:val="24"/>
+        </w:rPr>
+        <w:t>API</w:t>
+      </w:r>
+      <w:r>
+        <w:rPr>
+          <w:rFonts w:ascii="Times New Roman" w:hAnsi="Times New Roman" w:cs="Times New Roman"/>
+          <w:sz w:val="24"/>
+          <w:szCs w:val="24"/>
+          <w:lang w:val="ru-RU"/>
+        </w:rPr>
+        <w:t xml:space="preserve"> в личном кабинете</w:t>
+      </w:r>
+    </w:p>
+    <w:p>
+      <w:pPr>
+        <w:pStyle w:val="ae"/>
+        <w:numPr>
+          <w:ilvl w:val="0"/>
+          <w:numId w:val="24"/>
+        </w:numPr>
+        <w:rPr>
+          <w:rFonts w:ascii="Times New Roman" w:hAnsi="Times New Roman" w:cs="Times New Roman"/>
+          <w:sz w:val="24"/>
+          <w:szCs w:val="24"/>
+          <w:lang w:val="ru-RU"/>
+        </w:rPr>
+      </w:pPr>
+      <w:r>
+        <w:rPr>
+          <w:rFonts w:ascii="Times New Roman" w:hAnsi="Times New Roman" w:cs="Times New Roman"/>
+          <w:sz w:val="24"/>
+          <w:szCs w:val="24"/>
+          <w:lang w:val="ru-RU"/>
+        </w:rPr>
+        <w:t xml:space="preserve">Инструменты для загрузки, редактирования и удаления </w:t>
+      </w:r>
+      <w:r>
+        <w:rPr>
+          <w:rFonts w:ascii="Times New Roman" w:hAnsi="Times New Roman" w:cs="Times New Roman"/>
+          <w:sz w:val="24"/>
+          <w:szCs w:val="24"/>
+        </w:rPr>
+        <w:t>API</w:t>
+      </w:r>
+      <w:r>
+        <w:rPr>
+          <w:rFonts w:ascii="Times New Roman" w:hAnsi="Times New Roman" w:cs="Times New Roman"/>
+          <w:sz w:val="24"/>
+          <w:szCs w:val="24"/>
+          <w:lang w:val="ru-RU"/>
+        </w:rPr>
+        <w:t xml:space="preserve"> продуктов.</w:t>
+      </w:r>
+    </w:p>
+    <w:p>
+      <w:pPr>
+        <w:pStyle w:val="ae"/>
+        <w:numPr>
+          <w:ilvl w:val="0"/>
+          <w:numId w:val="24"/>
+        </w:numPr>
+        <w:rPr>
+          <w:rFonts w:ascii="Times New Roman" w:hAnsi="Times New Roman" w:cs="Times New Roman"/>
+          <w:sz w:val="24"/>
+          <w:szCs w:val="24"/>
+          <w:lang w:val="ru-RU"/>
+        </w:rPr>
+      </w:pPr>
+      <w:r>
+        <w:rPr>
+          <w:rFonts w:ascii="Times New Roman" w:hAnsi="Times New Roman" w:cs="Times New Roman"/>
+          <w:sz w:val="24"/>
+          <w:szCs w:val="24"/>
+          <w:lang w:val="ru-RU"/>
+        </w:rPr>
+        <w:t>Возможность добавления документации, примеров использования и инструкции по интеграции.</w:t>
+      </w:r>
+    </w:p>
+    <w:p>
+      <w:pPr>
+        <w:pStyle w:val="ae"/>
+        <w:numPr>
+          <w:ilvl w:val="0"/>
+          <w:numId w:val="21"/>
+        </w:numPr>
+        <w:rPr>
+          <w:rFonts w:ascii="Times New Roman" w:hAnsi="Times New Roman" w:cs="Times New Roman"/>
+          <w:sz w:val="24"/>
+          <w:szCs w:val="24"/>
+          <w:lang w:val="ru-RU"/>
+        </w:rPr>
+      </w:pPr>
+      <w:r>
+        <w:rPr>
+          <w:rFonts w:ascii="Times New Roman" w:hAnsi="Times New Roman" w:cs="Times New Roman"/>
+          <w:sz w:val="24"/>
+          <w:szCs w:val="24"/>
+          <w:lang w:val="ru-RU"/>
+        </w:rPr>
+        <w:t xml:space="preserve">Поиск и фильтрация </w:t>
+      </w:r>
+      <w:r>
+        <w:rPr>
+          <w:rFonts w:ascii="Times New Roman" w:hAnsi="Times New Roman" w:cs="Times New Roman"/>
+          <w:sz w:val="24"/>
+          <w:szCs w:val="24"/>
+        </w:rPr>
+        <w:t>API</w:t>
+      </w:r>
+      <w:r>
+        <w:rPr>
+          <w:rFonts w:ascii="Times New Roman" w:hAnsi="Times New Roman" w:cs="Times New Roman"/>
+          <w:sz w:val="24"/>
+          <w:szCs w:val="24"/>
+          <w:lang w:val="ru-RU"/>
+        </w:rPr>
+        <w:t xml:space="preserve"> продуктов</w:t>
+      </w:r>
+    </w:p>
+    <w:p>
+      <w:pPr>
+        <w:pStyle w:val="ae"/>
+        <w:numPr>
+          <w:ilvl w:val="0"/>
+          <w:numId w:val="25"/>
+        </w:numPr>
+        <w:rPr>
+          <w:rFonts w:ascii="Times New Roman" w:hAnsi="Times New Roman" w:cs="Times New Roman"/>
+          <w:sz w:val="24"/>
+          <w:szCs w:val="24"/>
+          <w:lang w:val="ru-RU"/>
+        </w:rPr>
+      </w:pPr>
+      <w:r>
+        <w:rPr>
+          <w:rFonts w:ascii="Times New Roman" w:hAnsi="Times New Roman" w:cs="Times New Roman"/>
+          <w:sz w:val="24"/>
+          <w:szCs w:val="24"/>
+          <w:lang w:val="ru-RU"/>
+        </w:rPr>
+        <w:t xml:space="preserve">Механизм </w:t>
+      </w:r>
+      <w:proofErr w:type="gramStart"/>
+      <w:r>
+        <w:rPr>
+          <w:rFonts w:ascii="Times New Roman" w:hAnsi="Times New Roman" w:cs="Times New Roman"/>
+          <w:sz w:val="24"/>
+          <w:szCs w:val="24"/>
+          <w:lang w:val="ru-RU"/>
+        </w:rPr>
+        <w:t>поиска по ключевым словам</w:t>
+      </w:r>
+      <w:proofErr w:type="gramEnd"/>
+      <w:r>
+        <w:rPr>
+          <w:rFonts w:ascii="Times New Roman" w:hAnsi="Times New Roman" w:cs="Times New Roman"/>
+          <w:sz w:val="24"/>
+          <w:szCs w:val="24"/>
+          <w:lang w:val="ru-RU"/>
+        </w:rPr>
+        <w:t>, категориям и тегам.</w:t>
+      </w:r>
+    </w:p>
+    <w:p>
+      <w:pPr>
+        <w:pStyle w:val="ae"/>
+        <w:numPr>
+          <w:ilvl w:val="0"/>
+          <w:numId w:val="25"/>
+        </w:numPr>
+        <w:rPr>
+          <w:rFonts w:ascii="Times New Roman" w:hAnsi="Times New Roman" w:cs="Times New Roman"/>
+          <w:sz w:val="24"/>
+          <w:szCs w:val="24"/>
+          <w:lang w:val="ru-RU"/>
+        </w:rPr>
+      </w:pPr>
+      <w:r>
+        <w:rPr>
+          <w:rFonts w:ascii="Times New Roman" w:hAnsi="Times New Roman" w:cs="Times New Roman"/>
+          <w:sz w:val="24"/>
+          <w:szCs w:val="24"/>
+          <w:lang w:val="ru-RU"/>
+        </w:rPr>
+        <w:t xml:space="preserve">Фильтры по типам </w:t>
+      </w:r>
+      <w:r>
+        <w:rPr>
+          <w:rFonts w:ascii="Times New Roman" w:hAnsi="Times New Roman" w:cs="Times New Roman"/>
+          <w:sz w:val="24"/>
+          <w:szCs w:val="24"/>
+        </w:rPr>
+        <w:t>API</w:t>
+      </w:r>
+      <w:r>
+        <w:rPr>
+          <w:rFonts w:ascii="Times New Roman" w:hAnsi="Times New Roman" w:cs="Times New Roman"/>
+          <w:sz w:val="24"/>
+          <w:szCs w:val="24"/>
+          <w:lang w:val="ru-RU"/>
+        </w:rPr>
+        <w:t>, цене, рейтингу и другим параметрам.</w:t>
+      </w:r>
+    </w:p>
+    <w:p>
+      <w:pPr>
+        <w:pStyle w:val="ae"/>
+        <w:numPr>
+          <w:ilvl w:val="0"/>
+          <w:numId w:val="21"/>
+        </w:numPr>
+        <w:rPr>
+          <w:rFonts w:ascii="Times New Roman" w:hAnsi="Times New Roman" w:cs="Times New Roman"/>
+          <w:sz w:val="24"/>
+          <w:szCs w:val="24"/>
+          <w:lang w:val="ru-RU"/>
+        </w:rPr>
+      </w:pPr>
+      <w:r>
+        <w:rPr>
+          <w:rFonts w:ascii="Times New Roman" w:hAnsi="Times New Roman" w:cs="Times New Roman"/>
+          <w:sz w:val="24"/>
+          <w:szCs w:val="24"/>
+          <w:lang w:val="ru-RU"/>
+        </w:rPr>
+        <w:t>Страница продукта</w:t>
+      </w:r>
+    </w:p>
+    <w:p>
+      <w:pPr>
+        <w:pStyle w:val="ae"/>
+        <w:numPr>
+          <w:ilvl w:val="0"/>
+          <w:numId w:val="36"/>
+        </w:numPr>
+        <w:rPr>
+          <w:rFonts w:ascii="Times New Roman" w:hAnsi="Times New Roman" w:cs="Times New Roman"/>
+          <w:sz w:val="24"/>
+          <w:szCs w:val="24"/>
+          <w:lang w:val="ru-RU"/>
+        </w:rPr>
+      </w:pPr>
+      <w:r>
+        <w:rPr>
+          <w:rFonts w:ascii="Times New Roman" w:hAnsi="Times New Roman" w:cs="Times New Roman"/>
+          <w:sz w:val="24"/>
+          <w:szCs w:val="24"/>
+          <w:lang w:val="ru-RU"/>
+        </w:rPr>
+        <w:t>Подробное описание API-продукта, документация, примеры использования.</w:t>
+      </w:r>
+    </w:p>
+    <w:p>
+      <w:pPr>
+        <w:pStyle w:val="ae"/>
+        <w:numPr>
+          <w:ilvl w:val="0"/>
+          <w:numId w:val="36"/>
+        </w:numPr>
+        <w:rPr>
+          <w:rFonts w:ascii="Times New Roman" w:hAnsi="Times New Roman" w:cs="Times New Roman"/>
+          <w:sz w:val="24"/>
+          <w:szCs w:val="24"/>
+          <w:lang w:val="ru-RU"/>
+        </w:rPr>
+      </w:pPr>
+      <w:r>
+        <w:rPr>
+          <w:rFonts w:ascii="Times New Roman" w:hAnsi="Times New Roman" w:cs="Times New Roman"/>
+          <w:sz w:val="24"/>
+          <w:szCs w:val="24"/>
+          <w:lang w:val="ru-RU"/>
+        </w:rPr>
+        <w:t>Отзывы и оценки пользователей, возможность задать вопрос продавцу.</w:t>
+      </w:r>
+    </w:p>
+    <w:p>
+      <w:pPr>
+        <w:pStyle w:val="ae"/>
+        <w:numPr>
+          <w:ilvl w:val="0"/>
+          <w:numId w:val="36"/>
+        </w:numPr>
+        <w:rPr>
+          <w:rFonts w:ascii="Times New Roman" w:hAnsi="Times New Roman" w:cs="Times New Roman"/>
+          <w:sz w:val="24"/>
+          <w:szCs w:val="24"/>
+          <w:lang w:val="ru-RU"/>
+        </w:rPr>
+      </w:pPr>
+      <w:r>
+        <w:rPr>
+          <w:rFonts w:ascii="Times New Roman" w:hAnsi="Times New Roman" w:cs="Times New Roman"/>
+          <w:sz w:val="24"/>
+          <w:szCs w:val="24"/>
+          <w:lang w:val="ru-RU"/>
+        </w:rPr>
+        <w:t>Возможность получить техническую поддержку.</w:t>
+      </w:r>
+    </w:p>
+    <w:p>
+      <w:pPr>
+        <w:pStyle w:val="ae"/>
+        <w:numPr>
+          <w:ilvl w:val="0"/>
+          <w:numId w:val="21"/>
+        </w:numPr>
+        <w:rPr>
+          <w:rFonts w:ascii="Times New Roman" w:hAnsi="Times New Roman" w:cs="Times New Roman"/>
+          <w:sz w:val="20"/>
+          <w:szCs w:val="20"/>
+          <w:lang w:val="ru-RU"/>
+        </w:rPr>
+      </w:pPr>
+      <w:r>
+        <w:rPr>
+          <w:rFonts w:ascii="Times New Roman" w:hAnsi="Times New Roman" w:cs="Times New Roman"/>
+          <w:sz w:val="20"/>
+          <w:szCs w:val="20"/>
+          <w:lang w:val="ru-RU"/>
+        </w:rPr>
+        <w:t>Корзина и оформление заказа</w:t>
+      </w:r>
+    </w:p>
+    <w:p>
+      <w:pPr>
+        <w:pStyle w:val="ae"/>
+        <w:numPr>
+          <w:ilvl w:val="0"/>
+          <w:numId w:val="38"/>
+        </w:numPr>
+        <w:rPr>
+          <w:rFonts w:ascii="Times New Roman" w:hAnsi="Times New Roman" w:cs="Times New Roman"/>
+          <w:sz w:val="20"/>
+          <w:szCs w:val="20"/>
+          <w:lang w:val="ru-RU"/>
+        </w:rPr>
+      </w:pPr>
+      <w:r>
+        <w:rPr>
+          <w:rFonts w:ascii="Times New Roman" w:hAnsi="Times New Roman" w:cs="Times New Roman"/>
+          <w:sz w:val="20"/>
+          <w:szCs w:val="20"/>
+          <w:lang w:val="ru-RU"/>
+        </w:rPr>
+        <w:t>Возможность добавления продуктов в корзину</w:t>
+      </w:r>
+      <w:r>
+        <w:rPr>
+          <w:rFonts w:ascii="Times New Roman" w:hAnsi="Times New Roman" w:cs="Times New Roman"/>
+          <w:sz w:val="20"/>
+          <w:szCs w:val="20"/>
+          <w:lang w:val="ru-RU"/>
+        </w:rPr>
+        <w:t xml:space="preserve"> и удаления из нее</w:t>
+      </w:r>
+      <w:r>
+        <w:rPr>
+          <w:rFonts w:ascii="Times New Roman" w:hAnsi="Times New Roman" w:cs="Times New Roman"/>
+          <w:sz w:val="20"/>
+          <w:szCs w:val="20"/>
+          <w:lang w:val="ru-RU"/>
+        </w:rPr>
+        <w:t>.</w:t>
+      </w:r>
+    </w:p>
+    <w:p>
+      <w:pPr>
+        <w:pStyle w:val="ae"/>
+        <w:numPr>
+          <w:ilvl w:val="0"/>
+          <w:numId w:val="21"/>
+        </w:numPr>
+        <w:rPr>
+          <w:rFonts w:ascii="Times New Roman" w:hAnsi="Times New Roman" w:cs="Times New Roman"/>
+          <w:sz w:val="24"/>
+          <w:szCs w:val="24"/>
+          <w:lang w:val="ru-RU"/>
+        </w:rPr>
+      </w:pPr>
+      <w:r>
+        <w:rPr>
+          <w:rFonts w:ascii="Times New Roman" w:hAnsi="Times New Roman" w:cs="Times New Roman"/>
+          <w:sz w:val="24"/>
+          <w:szCs w:val="24"/>
+          <w:lang w:val="ru-RU"/>
+        </w:rPr>
+        <w:t>Система платежей</w:t>
+      </w:r>
+    </w:p>
+    <w:p>
+      <w:pPr>
+        <w:pStyle w:val="ae"/>
+        <w:numPr>
+          <w:ilvl w:val="0"/>
+          <w:numId w:val="26"/>
+        </w:numPr>
+        <w:rPr>
+          <w:rFonts w:ascii="Times New Roman" w:hAnsi="Times New Roman" w:cs="Times New Roman"/>
+          <w:sz w:val="24"/>
+          <w:szCs w:val="24"/>
+          <w:lang w:val="ru-RU"/>
+        </w:rPr>
+      </w:pPr>
+      <w:r>
+        <w:rPr>
+          <w:rFonts w:ascii="Times New Roman" w:hAnsi="Times New Roman" w:cs="Times New Roman"/>
+          <w:sz w:val="24"/>
+          <w:szCs w:val="24"/>
+          <w:lang w:val="ru-RU"/>
+        </w:rPr>
+        <w:t>Интеграция с платёжными системами для безопасных транзакций</w:t>
+      </w:r>
+      <w:r>
+        <w:rPr>
+          <w:rFonts w:ascii="Times New Roman" w:hAnsi="Times New Roman" w:cs="Times New Roman"/>
+          <w:sz w:val="24"/>
+          <w:szCs w:val="24"/>
+          <w:lang w:val="ru-RU"/>
+        </w:rPr>
+        <w:t>, прозрачная система оплаты.</w:t>
+      </w:r>
+    </w:p>
+    <w:p>
+      <w:pPr>
+        <w:pStyle w:val="ae"/>
+        <w:numPr>
+          <w:ilvl w:val="0"/>
+          <w:numId w:val="26"/>
+        </w:numPr>
+        <w:rPr>
+          <w:rFonts w:ascii="Times New Roman" w:hAnsi="Times New Roman" w:cs="Times New Roman"/>
+          <w:sz w:val="24"/>
+          <w:szCs w:val="24"/>
+          <w:lang w:val="ru-RU"/>
+        </w:rPr>
+      </w:pPr>
+      <w:r>
+        <w:rPr>
+          <w:rFonts w:ascii="Times New Roman" w:hAnsi="Times New Roman" w:cs="Times New Roman"/>
+          <w:sz w:val="24"/>
+          <w:szCs w:val="24"/>
+          <w:lang w:val="ru-RU"/>
+        </w:rPr>
+        <w:t>Поддержка различных моделей платежей (</w:t>
+      </w:r>
+      <w:r>
+        <w:rPr>
+          <w:rFonts w:ascii="Times New Roman" w:hAnsi="Times New Roman" w:cs="Times New Roman"/>
+          <w:sz w:val="24"/>
+          <w:szCs w:val="24"/>
+          <w:lang w:val="ru-RU"/>
+        </w:rPr>
+        <w:t xml:space="preserve">помесячная подписка: </w:t>
+      </w:r>
+      <w:proofErr w:type="spellStart"/>
+      <w:r>
+        <w:rPr>
+          <w:rFonts w:ascii="Times New Roman" w:hAnsi="Times New Roman" w:cs="Times New Roman"/>
+          <w:sz w:val="24"/>
+          <w:szCs w:val="24"/>
+          <w:lang w:val="ru-RU"/>
+        </w:rPr>
+        <w:t>фримиум</w:t>
+      </w:r>
+      <w:proofErr w:type="spellEnd"/>
+      <w:r>
+        <w:rPr>
+          <w:rFonts w:ascii="Times New Roman" w:hAnsi="Times New Roman" w:cs="Times New Roman"/>
+          <w:sz w:val="24"/>
+          <w:szCs w:val="24"/>
+          <w:lang w:val="ru-RU"/>
+        </w:rPr>
+        <w:t xml:space="preserve">, </w:t>
+      </w:r>
+      <w:r>
+        <w:rPr>
+          <w:rFonts w:ascii="Times New Roman" w:hAnsi="Times New Roman" w:cs="Times New Roman"/>
+          <w:sz w:val="24"/>
+          <w:szCs w:val="24"/>
+        </w:rPr>
+        <w:t>paywall</w:t>
+      </w:r>
+      <w:r>
+        <w:rPr>
+          <w:rFonts w:ascii="Times New Roman" w:hAnsi="Times New Roman" w:cs="Times New Roman"/>
+          <w:sz w:val="24"/>
+          <w:szCs w:val="24"/>
+          <w:lang w:val="ru-RU"/>
+        </w:rPr>
+        <w:t xml:space="preserve">; пакетная (разовая покупка) модель: на </w:t>
+      </w:r>
+      <w:r>
+        <w:rPr>
+          <w:rFonts w:ascii="Times New Roman" w:hAnsi="Times New Roman" w:cs="Times New Roman"/>
+          <w:sz w:val="24"/>
+          <w:szCs w:val="24"/>
+        </w:rPr>
+        <w:t>X</w:t>
+      </w:r>
+      <w:r>
+        <w:rPr>
+          <w:rFonts w:ascii="Times New Roman" w:hAnsi="Times New Roman" w:cs="Times New Roman"/>
+          <w:sz w:val="24"/>
+          <w:szCs w:val="24"/>
+          <w:lang w:val="ru-RU"/>
+        </w:rPr>
+        <w:t xml:space="preserve"> месяцев, </w:t>
+      </w:r>
+      <w:r>
+        <w:rPr>
+          <w:rFonts w:ascii="Times New Roman" w:hAnsi="Times New Roman" w:cs="Times New Roman"/>
+          <w:sz w:val="24"/>
+          <w:szCs w:val="24"/>
+          <w:lang w:val="ru-RU"/>
+        </w:rPr>
+        <w:t>оплат</w:t>
+      </w:r>
+      <w:r>
+        <w:rPr>
+          <w:rFonts w:ascii="Times New Roman" w:hAnsi="Times New Roman" w:cs="Times New Roman"/>
+          <w:sz w:val="24"/>
+          <w:szCs w:val="24"/>
+          <w:lang w:val="ru-RU"/>
+        </w:rPr>
+        <w:t>а</w:t>
+      </w:r>
+      <w:r>
+        <w:rPr>
+          <w:rFonts w:ascii="Times New Roman" w:hAnsi="Times New Roman" w:cs="Times New Roman"/>
+          <w:sz w:val="24"/>
+          <w:szCs w:val="24"/>
+          <w:lang w:val="ru-RU"/>
+        </w:rPr>
+        <w:t xml:space="preserve"> по</w:t>
+      </w:r>
+      <w:r>
+        <w:rPr>
+          <w:rFonts w:ascii="Times New Roman" w:hAnsi="Times New Roman" w:cs="Times New Roman"/>
+          <w:sz w:val="24"/>
+          <w:szCs w:val="24"/>
+          <w:lang w:val="ru-RU"/>
+        </w:rPr>
+        <w:t xml:space="preserve"> количеству запросов</w:t>
+      </w:r>
+      <w:r>
+        <w:rPr>
+          <w:rFonts w:ascii="Times New Roman" w:hAnsi="Times New Roman" w:cs="Times New Roman"/>
+          <w:sz w:val="24"/>
+          <w:szCs w:val="24"/>
+          <w:lang w:val="ru-RU"/>
+        </w:rPr>
+        <w:t xml:space="preserve"> и т.д.).</w:t>
+      </w:r>
+    </w:p>
+    <w:p>
+      <w:pPr>
+        <w:pStyle w:val="ae"/>
+        <w:numPr>
+          <w:ilvl w:val="0"/>
+          <w:numId w:val="21"/>
+        </w:numPr>
+        <w:rPr>
+          <w:rFonts w:ascii="Times New Roman" w:hAnsi="Times New Roman" w:cs="Times New Roman"/>
+          <w:sz w:val="24"/>
+          <w:szCs w:val="24"/>
+          <w:lang w:val="ru-RU"/>
+        </w:rPr>
+      </w:pPr>
+      <w:r>
+        <w:rPr>
+          <w:rFonts w:ascii="Times New Roman" w:hAnsi="Times New Roman" w:cs="Times New Roman"/>
+          <w:sz w:val="24"/>
+          <w:szCs w:val="24"/>
+          <w:lang w:val="ru-RU"/>
+        </w:rPr>
+        <w:t xml:space="preserve">Управление </w:t>
+      </w:r>
+      <w:r>
+        <w:rPr>
+          <w:rFonts w:ascii="Times New Roman" w:hAnsi="Times New Roman" w:cs="Times New Roman"/>
+          <w:sz w:val="24"/>
+          <w:szCs w:val="24"/>
+          <w:lang w:val="ru-RU"/>
+        </w:rPr>
+        <w:t>оплатой</w:t>
+      </w:r>
+    </w:p>
+    <w:p>
+      <w:pPr>
+        <w:pStyle w:val="ae"/>
+        <w:numPr>
+          <w:ilvl w:val="0"/>
+          <w:numId w:val="28"/>
+        </w:numPr>
+        <w:rPr>
+          <w:rFonts w:ascii="Times New Roman" w:hAnsi="Times New Roman" w:cs="Times New Roman"/>
+          <w:sz w:val="24"/>
+          <w:szCs w:val="24"/>
+          <w:lang w:val="ru-RU"/>
+        </w:rPr>
+      </w:pPr>
+      <w:r>
+        <w:rPr>
+          <w:rFonts w:ascii="Times New Roman" w:hAnsi="Times New Roman" w:cs="Times New Roman"/>
+          <w:sz w:val="24"/>
+          <w:szCs w:val="24"/>
+          <w:lang w:val="ru-RU"/>
+        </w:rPr>
+        <w:t xml:space="preserve">Функционал для управления подписками пользователей на </w:t>
+      </w:r>
+      <w:r>
+        <w:rPr>
+          <w:rFonts w:ascii="Times New Roman" w:hAnsi="Times New Roman" w:cs="Times New Roman"/>
+          <w:sz w:val="24"/>
+          <w:szCs w:val="24"/>
+        </w:rPr>
+        <w:t>API</w:t>
+      </w:r>
+      <w:r>
+        <w:rPr>
+          <w:rFonts w:ascii="Times New Roman" w:hAnsi="Times New Roman" w:cs="Times New Roman"/>
+          <w:sz w:val="24"/>
+          <w:szCs w:val="24"/>
+          <w:lang w:val="ru-RU"/>
+        </w:rPr>
+        <w:t xml:space="preserve"> с возможностью отмены.</w:t>
+      </w:r>
+    </w:p>
+    <w:p>
+      <w:pPr>
+        <w:pStyle w:val="ae"/>
+        <w:numPr>
+          <w:ilvl w:val="0"/>
+          <w:numId w:val="28"/>
+        </w:numPr>
+        <w:rPr>
+          <w:rFonts w:ascii="Times New Roman" w:hAnsi="Times New Roman" w:cs="Times New Roman"/>
+          <w:sz w:val="24"/>
+          <w:szCs w:val="24"/>
+          <w:lang w:val="ru-RU"/>
+        </w:rPr>
+      </w:pPr>
+      <w:r>
+        <w:rPr>
+          <w:rFonts w:ascii="Times New Roman" w:hAnsi="Times New Roman" w:cs="Times New Roman"/>
+          <w:sz w:val="24"/>
+          <w:szCs w:val="24"/>
+          <w:lang w:val="ru-RU"/>
+        </w:rPr>
+        <w:t>Уведомления о предстоящих списаниях.</w:t>
+      </w:r>
+    </w:p>
+    <w:p>
+      <w:pPr>
+        <w:pStyle w:val="ae"/>
+        <w:numPr>
+          <w:ilvl w:val="0"/>
+          <w:numId w:val="28"/>
+        </w:numPr>
+        <w:rPr>
+          <w:rFonts w:ascii="Times New Roman" w:hAnsi="Times New Roman" w:cs="Times New Roman"/>
+          <w:sz w:val="24"/>
+          <w:szCs w:val="24"/>
+          <w:lang w:val="ru-RU"/>
+        </w:rPr>
+      </w:pPr>
+      <w:r>
+        <w:rPr>
+          <w:rFonts w:ascii="Times New Roman" w:hAnsi="Times New Roman" w:cs="Times New Roman"/>
+          <w:sz w:val="24"/>
+          <w:szCs w:val="24"/>
+          <w:lang w:val="ru-RU"/>
+        </w:rPr>
+        <w:t>Уведомления о</w:t>
+      </w:r>
+      <w:r>
+        <w:rPr>
+          <w:rFonts w:ascii="Times New Roman" w:hAnsi="Times New Roman" w:cs="Times New Roman"/>
+          <w:sz w:val="24"/>
+          <w:szCs w:val="24"/>
+          <w:lang w:val="ru-RU"/>
+        </w:rPr>
+        <w:t xml:space="preserve">б окончании срока действия доступа к </w:t>
+      </w:r>
+      <w:r>
+        <w:rPr>
+          <w:rFonts w:ascii="Times New Roman" w:hAnsi="Times New Roman" w:cs="Times New Roman"/>
+          <w:sz w:val="24"/>
+          <w:szCs w:val="24"/>
+        </w:rPr>
+        <w:t>API</w:t>
+      </w:r>
+    </w:p>
+    <w:p>
+      <w:pPr>
+        <w:pStyle w:val="ae"/>
+        <w:numPr>
+          <w:ilvl w:val="0"/>
+          <w:numId w:val="21"/>
+        </w:numPr>
+        <w:rPr>
+          <w:rFonts w:ascii="Times New Roman" w:hAnsi="Times New Roman" w:cs="Times New Roman"/>
+          <w:sz w:val="24"/>
+          <w:szCs w:val="24"/>
+          <w:lang w:val="ru-RU"/>
+        </w:rPr>
+      </w:pPr>
+      <w:r>
+        <w:rPr>
+          <w:rFonts w:ascii="Times New Roman" w:hAnsi="Times New Roman" w:cs="Times New Roman"/>
+          <w:sz w:val="24"/>
+          <w:szCs w:val="24"/>
+          <w:lang w:val="ru-RU"/>
+        </w:rPr>
+        <w:lastRenderedPageBreak/>
+        <w:t xml:space="preserve">Интерфейс </w:t>
+      </w:r>
+      <w:r>
+        <w:rPr>
+          <w:rFonts w:ascii="Times New Roman" w:hAnsi="Times New Roman" w:cs="Times New Roman"/>
+          <w:sz w:val="24"/>
+          <w:szCs w:val="24"/>
+        </w:rPr>
+        <w:t>API</w:t>
+      </w:r>
+    </w:p>
+    <w:p>
+      <w:pPr>
+        <w:pStyle w:val="ae"/>
+        <w:numPr>
+          <w:ilvl w:val="0"/>
+          <w:numId w:val="29"/>
+        </w:numPr>
+        <w:rPr>
+          <w:rFonts w:ascii="Times New Roman" w:hAnsi="Times New Roman" w:cs="Times New Roman"/>
+          <w:sz w:val="24"/>
+          <w:szCs w:val="24"/>
+          <w:lang w:val="ru-RU"/>
+        </w:rPr>
+      </w:pPr>
+      <w:r>
+        <w:rPr>
+          <w:rFonts w:ascii="Times New Roman" w:hAnsi="Times New Roman" w:cs="Times New Roman"/>
+          <w:sz w:val="24"/>
+          <w:szCs w:val="24"/>
+          <w:lang w:val="ru-RU"/>
+        </w:rPr>
+        <w:t xml:space="preserve">Разработка интерфейса для доступа к </w:t>
+      </w:r>
+      <w:r>
+        <w:rPr>
+          <w:rFonts w:ascii="Times New Roman" w:hAnsi="Times New Roman" w:cs="Times New Roman"/>
+          <w:sz w:val="24"/>
+          <w:szCs w:val="24"/>
+        </w:rPr>
+        <w:t>API</w:t>
+      </w:r>
+      <w:r>
+        <w:rPr>
+          <w:rFonts w:ascii="Times New Roman" w:hAnsi="Times New Roman" w:cs="Times New Roman"/>
+          <w:sz w:val="24"/>
+          <w:szCs w:val="24"/>
+          <w:lang w:val="ru-RU"/>
+        </w:rPr>
+        <w:t xml:space="preserve"> продуктов, включая аутентификацию и документацию.</w:t>
+      </w:r>
+    </w:p>
+    <w:p>
+      <w:pPr>
+        <w:pStyle w:val="ae"/>
+        <w:rPr>
+          <w:rFonts w:ascii="Times New Roman" w:hAnsi="Times New Roman" w:cs="Times New Roman"/>
+          <w:b/>
+          <w:bCs/>
+          <w:sz w:val="24"/>
+          <w:szCs w:val="24"/>
+          <w:lang w:val="ru-RU"/>
+        </w:rPr>
+      </w:pPr>
+    </w:p>
+    <w:p>
+      <w:pPr>
+        <w:pStyle w:val="ae"/>
+        <w:rPr>
+          <w:rFonts w:ascii="Times New Roman" w:hAnsi="Times New Roman" w:cs="Times New Roman"/>
+          <w:b/>
+          <w:bCs/>
+          <w:sz w:val="24"/>
+          <w:szCs w:val="24"/>
+          <w:lang w:val="ru-RU"/>
+        </w:rPr>
+      </w:pPr>
+      <w:r>
+        <w:rPr>
+          <w:rFonts w:ascii="Times New Roman" w:hAnsi="Times New Roman" w:cs="Times New Roman"/>
+          <w:b/>
+          <w:bCs/>
+          <w:sz w:val="24"/>
+          <w:szCs w:val="24"/>
+          <w:lang w:val="ru-RU"/>
+        </w:rPr>
+        <w:t>Бизнес-требования</w:t>
+      </w:r>
+      <w:r>
+        <w:rPr>
+          <w:rFonts w:ascii="Times New Roman" w:hAnsi="Times New Roman" w:cs="Times New Roman"/>
+          <w:b/>
+          <w:bCs/>
+          <w:sz w:val="24"/>
+          <w:szCs w:val="24"/>
+          <w:lang w:val="ru-RU"/>
+        </w:rPr>
+        <w:t>:</w:t>
+      </w:r>
+    </w:p>
+    <w:p>
+      <w:pPr>
+        <w:pStyle w:val="ae"/>
+        <w:numPr>
+          <w:ilvl w:val="0"/>
+          <w:numId w:val="42"/>
+        </w:numPr>
+        <w:rPr>
+          <w:rFonts w:ascii="Times New Roman" w:hAnsi="Times New Roman" w:cs="Times New Roman"/>
+          <w:sz w:val="24"/>
+          <w:szCs w:val="24"/>
+          <w:lang w:val="ru-RU"/>
+        </w:rPr>
+      </w:pPr>
+      <w:r>
+        <w:rPr>
+          <w:rFonts w:ascii="Times New Roman" w:hAnsi="Times New Roman" w:cs="Times New Roman"/>
+          <w:sz w:val="24"/>
+          <w:szCs w:val="24"/>
+          <w:lang w:val="ru-RU"/>
+        </w:rPr>
+        <w:t>Целевая аудитория</w:t>
+      </w:r>
+      <w:r>
+        <w:rPr>
+          <w:rFonts w:ascii="Times New Roman" w:hAnsi="Times New Roman" w:cs="Times New Roman"/>
+          <w:sz w:val="24"/>
+          <w:szCs w:val="24"/>
+          <w:lang w:val="ru-RU"/>
+        </w:rPr>
+        <w:t>:</w:t>
+      </w:r>
+    </w:p>
+    <w:p>
+      <w:pPr>
+        <w:pStyle w:val="ae"/>
+        <w:numPr>
+          <w:ilvl w:val="0"/>
+          <w:numId w:val="29"/>
+        </w:numPr>
+        <w:rPr>
+          <w:rFonts w:ascii="Times New Roman" w:hAnsi="Times New Roman" w:cs="Times New Roman"/>
+          <w:sz w:val="24"/>
+          <w:szCs w:val="24"/>
+          <w:lang w:val="ru-RU"/>
+        </w:rPr>
+      </w:pPr>
+      <w:r>
+        <w:rPr>
+          <w:rFonts w:ascii="Times New Roman" w:hAnsi="Times New Roman" w:cs="Times New Roman"/>
+          <w:sz w:val="24"/>
+          <w:szCs w:val="24"/>
+          <w:lang w:val="ru-RU"/>
+        </w:rPr>
+        <w:t xml:space="preserve">Разработчики: Индивидуальные программисты и команды разработки, которые используют API для интеграции в свои приложения или разработки новых сервисов. </w:t>
+      </w:r>
+      <w:r>
+        <w:rPr>
+          <w:rFonts w:ascii="Times New Roman" w:hAnsi="Times New Roman" w:cs="Times New Roman"/>
+          <w:sz w:val="20"/>
+          <w:szCs w:val="20"/>
+          <w:lang w:val="ru-RU"/>
+        </w:rPr>
+        <w:t>Важно учитывать их технические навыки, предпочтения в дизайне интерфейсов и требования к документации.</w:t>
+      </w:r>
+    </w:p>
+    <w:p>
+      <w:pPr>
+        <w:pStyle w:val="ae"/>
+        <w:numPr>
+          <w:ilvl w:val="0"/>
+          <w:numId w:val="29"/>
+        </w:numPr>
+        <w:rPr>
+          <w:rFonts w:ascii="Times New Roman" w:hAnsi="Times New Roman" w:cs="Times New Roman"/>
+          <w:sz w:val="24"/>
+          <w:szCs w:val="24"/>
+          <w:lang w:val="ru-RU"/>
+        </w:rPr>
+      </w:pPr>
+      <w:r>
+        <w:rPr>
+          <w:rFonts w:ascii="Times New Roman" w:hAnsi="Times New Roman" w:cs="Times New Roman"/>
+          <w:sz w:val="24"/>
+          <w:szCs w:val="24"/>
+          <w:lang w:val="ru-RU"/>
+        </w:rPr>
+        <w:t xml:space="preserve">Стартапы: Молодые компании, ищущие решения для быстрого выхода на рынок. Они могут нуждаться в разнообразных API для минимизации начальных затрат и ускорения разработки. </w:t>
+      </w:r>
+      <w:r>
+        <w:rPr>
+          <w:rFonts w:ascii="Times New Roman" w:hAnsi="Times New Roman" w:cs="Times New Roman"/>
+          <w:sz w:val="20"/>
+          <w:szCs w:val="20"/>
+          <w:lang w:val="ru-RU"/>
+        </w:rPr>
+        <w:t>Важно выявить специфические потребности стартапов на разных этапах их развития.</w:t>
+      </w:r>
+    </w:p>
+    <w:p>
+      <w:pPr>
+        <w:pStyle w:val="ae"/>
+        <w:numPr>
+          <w:ilvl w:val="0"/>
+          <w:numId w:val="29"/>
+        </w:numPr>
+        <w:rPr>
+          <w:rFonts w:ascii="Times New Roman" w:hAnsi="Times New Roman" w:cs="Times New Roman"/>
+          <w:sz w:val="24"/>
+          <w:szCs w:val="24"/>
+          <w:lang w:val="ru-RU"/>
+        </w:rPr>
+      </w:pPr>
+      <w:r>
+        <w:rPr>
+          <w:rFonts w:ascii="Times New Roman" w:hAnsi="Times New Roman" w:cs="Times New Roman"/>
+          <w:sz w:val="24"/>
+          <w:szCs w:val="24"/>
+          <w:lang w:val="ru-RU"/>
+        </w:rPr>
+        <w:t xml:space="preserve">Компании: Установленные бизнесы, которым нужны API для улучшения внутренней инфраструктуры, интеграции систем или разработки новых продуктов. </w:t>
+      </w:r>
+      <w:r>
+        <w:rPr>
+          <w:rFonts w:ascii="Times New Roman" w:hAnsi="Times New Roman" w:cs="Times New Roman"/>
+          <w:sz w:val="20"/>
+          <w:szCs w:val="20"/>
+          <w:lang w:val="ru-RU"/>
+        </w:rPr>
+        <w:t>Нужно учитывать размер компании, отрасль и её технологическую зрелость.</w:t>
+      </w:r>
+    </w:p>
+    <w:p>
+      <w:pPr>
+        <w:pStyle w:val="ae"/>
+        <w:ind w:left="1080"/>
+        <w:rPr>
+          <w:rFonts w:ascii="Times New Roman" w:hAnsi="Times New Roman" w:cs="Times New Roman"/>
+          <w:sz w:val="24"/>
+          <w:szCs w:val="24"/>
+          <w:lang w:val="ru-RU"/>
+        </w:rPr>
+      </w:pPr>
+    </w:p>
+    <w:p>
+      <w:pPr>
+        <w:pStyle w:val="ae"/>
+        <w:numPr>
+          <w:ilvl w:val="0"/>
+          <w:numId w:val="42"/>
+        </w:numPr>
+        <w:rPr>
+          <w:rFonts w:ascii="Times New Roman" w:hAnsi="Times New Roman" w:cs="Times New Roman"/>
+          <w:sz w:val="24"/>
+          <w:szCs w:val="24"/>
+          <w:lang w:val="ru-RU"/>
+        </w:rPr>
+      </w:pPr>
+      <w:r>
+        <w:rPr>
+          <w:rFonts w:ascii="Times New Roman" w:hAnsi="Times New Roman" w:cs="Times New Roman"/>
+          <w:sz w:val="24"/>
+          <w:szCs w:val="24"/>
+          <w:lang w:val="ru-RU"/>
+        </w:rPr>
+        <w:t>Модель монетизации</w:t>
+      </w:r>
+      <w:r>
+        <w:rPr>
+          <w:rFonts w:ascii="Times New Roman" w:hAnsi="Times New Roman" w:cs="Times New Roman"/>
+          <w:sz w:val="24"/>
+          <w:szCs w:val="24"/>
+          <w:lang w:val="ru-RU"/>
+        </w:rPr>
+        <w:t>:</w:t>
+      </w:r>
+    </w:p>
+    <w:p>
+      <w:pPr>
+        <w:pStyle w:val="ae"/>
+        <w:numPr>
+          <w:ilvl w:val="0"/>
+          <w:numId w:val="40"/>
+        </w:numPr>
+        <w:rPr>
+          <w:rFonts w:ascii="Times New Roman" w:hAnsi="Times New Roman" w:cs="Times New Roman"/>
+          <w:lang w:val="ru-RU"/>
+        </w:rPr>
+      </w:pPr>
+      <w:r>
+        <w:rPr>
+          <w:rFonts w:ascii="Times New Roman" w:hAnsi="Times New Roman" w:cs="Times New Roman"/>
+          <w:lang w:val="ru-RU"/>
+        </w:rPr>
+        <w:t>Подписка на API:</w:t>
+      </w:r>
+    </w:p>
+    <w:p>
+      <w:pPr>
+        <w:pStyle w:val="ae"/>
+        <w:ind w:left="1440"/>
+        <w:rPr>
+          <w:rFonts w:ascii="Times New Roman" w:hAnsi="Times New Roman" w:cs="Times New Roman"/>
+          <w:lang w:val="ru-RU"/>
+        </w:rPr>
+      </w:pPr>
+      <w:r>
+        <w:rPr>
+          <w:rFonts w:ascii="Times New Roman" w:hAnsi="Times New Roman" w:cs="Times New Roman"/>
+          <w:lang w:val="ru-RU"/>
+        </w:rPr>
+        <w:t>Введение моделей оплаты на основе подписки, где клиенты платят фиксированную сумму за доступ к API в течение определенного периода.</w:t>
+      </w:r>
+    </w:p>
+    <w:p>
+      <w:pPr>
+        <w:pStyle w:val="ae"/>
+        <w:ind w:left="1440"/>
+        <w:rPr>
+          <w:rFonts w:ascii="Times New Roman" w:hAnsi="Times New Roman" w:cs="Times New Roman"/>
+          <w:lang w:val="ru-RU"/>
+        </w:rPr>
+      </w:pPr>
+      <w:r>
+        <w:rPr>
+          <w:rFonts w:ascii="Times New Roman" w:hAnsi="Times New Roman" w:cs="Times New Roman"/>
+          <w:lang w:val="ru-RU"/>
+        </w:rPr>
+        <w:t>Опции для разных уровней доступа (например, базовый, профессиональный, премиум) с различными функциональными возможностями.</w:t>
+      </w:r>
+    </w:p>
+    <w:p>
+      <w:pPr>
+        <w:pStyle w:val="ae"/>
+        <w:numPr>
+          <w:ilvl w:val="0"/>
+          <w:numId w:val="40"/>
+        </w:numPr>
+        <w:rPr>
+          <w:rFonts w:ascii="Times New Roman" w:hAnsi="Times New Roman" w:cs="Times New Roman"/>
+          <w:lang w:val="ru-RU"/>
+        </w:rPr>
+      </w:pPr>
+      <w:r>
+        <w:rPr>
+          <w:rFonts w:ascii="Times New Roman" w:hAnsi="Times New Roman" w:cs="Times New Roman"/>
+          <w:lang w:val="ru-RU"/>
+        </w:rPr>
+        <w:t>Оплата за использование:</w:t>
+      </w:r>
+    </w:p>
+    <w:p>
+      <w:pPr>
+        <w:pStyle w:val="ae"/>
+        <w:ind w:left="1440"/>
+        <w:rPr>
+          <w:rFonts w:ascii="Times New Roman" w:hAnsi="Times New Roman" w:cs="Times New Roman"/>
+          <w:lang w:val="ru-RU"/>
+        </w:rPr>
+      </w:pPr>
+      <w:r>
+        <w:rPr>
+          <w:rFonts w:ascii="Times New Roman" w:hAnsi="Times New Roman" w:cs="Times New Roman"/>
+          <w:lang w:val="ru-RU"/>
+        </w:rPr>
+        <w:t>Модели оплаты по факту использования</w:t>
+      </w:r>
+      <w:r>
+        <w:rPr>
+          <w:rFonts w:ascii="Times New Roman" w:hAnsi="Times New Roman" w:cs="Times New Roman"/>
+          <w:lang w:val="ru-RU"/>
+        </w:rPr>
+        <w:t xml:space="preserve">, </w:t>
+      </w:r>
+      <w:r>
+        <w:rPr>
+          <w:rFonts w:ascii="Times New Roman" w:hAnsi="Times New Roman" w:cs="Times New Roman"/>
+          <w:lang w:val="ru-RU"/>
+        </w:rPr>
+        <w:t>где клиенты оплачивают только те ресурсы, которые они фактически использовали.</w:t>
+      </w:r>
+    </w:p>
+    <w:p>
+      <w:pPr>
+        <w:pStyle w:val="ae"/>
+        <w:ind w:left="1440"/>
+        <w:rPr>
+          <w:rFonts w:ascii="Times New Roman" w:hAnsi="Times New Roman" w:cs="Times New Roman"/>
+          <w:lang w:val="ru-RU"/>
+        </w:rPr>
+      </w:pPr>
+      <w:r>
+        <w:rPr>
+          <w:rFonts w:ascii="Times New Roman" w:hAnsi="Times New Roman" w:cs="Times New Roman"/>
+          <w:lang w:val="ru-RU"/>
+        </w:rPr>
+        <w:t>Введение тарифов, основанных на количестве вызовов API, объеме переданных данных и других метриках.</w:t>
+      </w:r>
+    </w:p>
+    <w:p>
+      <w:pPr>
+        <w:pStyle w:val="ae"/>
+        <w:numPr>
+          <w:ilvl w:val="0"/>
+          <w:numId w:val="40"/>
+        </w:numPr>
+        <w:rPr>
+          <w:rFonts w:ascii="Times New Roman" w:hAnsi="Times New Roman" w:cs="Times New Roman"/>
+          <w:lang w:val="ru-RU"/>
+        </w:rPr>
+      </w:pPr>
+      <w:r>
+        <w:rPr>
+          <w:rFonts w:ascii="Times New Roman" w:hAnsi="Times New Roman" w:cs="Times New Roman"/>
+          <w:lang w:val="ru-RU"/>
+        </w:rPr>
+        <w:t>Разработка кастомизированных решений:</w:t>
+      </w:r>
+    </w:p>
+    <w:p>
+      <w:pPr>
+        <w:pStyle w:val="ae"/>
+        <w:ind w:left="1440"/>
+        <w:rPr>
+          <w:rFonts w:ascii="Times New Roman" w:hAnsi="Times New Roman" w:cs="Times New Roman"/>
+          <w:lang w:val="ru-RU"/>
+        </w:rPr>
+      </w:pPr>
+      <w:r>
+        <w:rPr>
+          <w:rFonts w:ascii="Times New Roman" w:hAnsi="Times New Roman" w:cs="Times New Roman"/>
+          <w:lang w:val="ru-RU"/>
+        </w:rPr>
+        <w:t>Предложение специализированных тарифов и услуг для крупных клиентов или тех, кто требуется уникальных функций, включая консультации и интеграционные услуги.</w:t>
+      </w:r>
+    </w:p>
+    <w:p>
+      <w:pPr>
+        <w:pStyle w:val="ae"/>
+        <w:numPr>
+          <w:ilvl w:val="0"/>
+          <w:numId w:val="40"/>
+        </w:numPr>
+        <w:rPr>
+          <w:rFonts w:ascii="Times New Roman" w:hAnsi="Times New Roman" w:cs="Times New Roman"/>
+          <w:lang w:val="ru-RU"/>
+        </w:rPr>
+      </w:pPr>
+      <w:r>
+        <w:rPr>
+          <w:rFonts w:ascii="Times New Roman" w:hAnsi="Times New Roman" w:cs="Times New Roman"/>
+          <w:lang w:val="ru-RU"/>
+        </w:rPr>
+        <w:t>Реклама и спонсорство:</w:t>
+      </w:r>
+    </w:p>
+    <w:p>
+      <w:pPr>
+        <w:pStyle w:val="ae"/>
+        <w:ind w:left="1440"/>
+        <w:rPr>
+          <w:rFonts w:ascii="Times New Roman" w:hAnsi="Times New Roman" w:cs="Times New Roman"/>
+          <w:lang w:val="ru-RU"/>
+        </w:rPr>
+      </w:pPr>
+      <w:r>
+        <w:rPr>
+          <w:rFonts w:ascii="Times New Roman" w:hAnsi="Times New Roman" w:cs="Times New Roman"/>
           <w:lang w:val="ru-RU"/>
         </w:rPr>
         <w:lastRenderedPageBreak/>
@@ -2967,90 +4308,43 @@
     </w:p>
     <w:p>
       <w:pPr>
-        <w:rPr>
-          <w:rFonts w:ascii="Times New Roman" w:hAnsi="Times New Roman" w:cs="Times New Roman"/>
-          <w:sz w:val="20"/>
-          <w:szCs w:val="20"/>
+        <w:pStyle w:val="ae"/>
+        <w:rPr>
+          <w:rFonts w:ascii="Times New Roman" w:hAnsi="Times New Roman" w:cs="Times New Roman"/>
+          <w:sz w:val="24"/>
+          <w:szCs w:val="24"/>
           <w:lang w:val="ru-RU"/>
         </w:rPr>
       </w:pPr>
     </w:p>
     <w:p>
       <w:pPr>
-        <w:rPr>
-          <w:rFonts w:ascii="Times New Roman" w:hAnsi="Times New Roman" w:cs="Times New Roman"/>
-          <w:sz w:val="20"/>
-          <w:szCs w:val="20"/>
+        <w:pStyle w:val="ae"/>
+        <w:numPr>
+          <w:ilvl w:val="0"/>
+          <w:numId w:val="42"/>
+        </w:numPr>
+        <w:rPr>
+          <w:rFonts w:ascii="Times New Roman" w:hAnsi="Times New Roman" w:cs="Times New Roman"/>
+          <w:sz w:val="24"/>
+          <w:szCs w:val="24"/>
           <w:lang w:val="ru-RU"/>
         </w:rPr>
       </w:pPr>
       <w:r>
         <w:rPr>
           <w:rFonts w:ascii="Times New Roman" w:hAnsi="Times New Roman" w:cs="Times New Roman"/>
-          <w:sz w:val="20"/>
-          <w:szCs w:val="20"/>
-          <w:lang w:val="ru-RU"/>
-        </w:rPr>
-        <w:t xml:space="preserve">Финансовая модель для </w:t>
-      </w:r>
-      <w:proofErr w:type="spellStart"/>
-      <w:r>
-        <w:rPr>
-          <w:rFonts w:ascii="Times New Roman" w:hAnsi="Times New Roman" w:cs="Times New Roman"/>
-          <w:sz w:val="20"/>
-          <w:szCs w:val="20"/>
-          <w:lang w:val="ru-RU"/>
-        </w:rPr>
-        <w:t>привлеч</w:t>
-      </w:r>
-      <w:proofErr w:type="spellEnd"/>
-      <w:r>
-        <w:rPr>
-          <w:rFonts w:ascii="Times New Roman" w:hAnsi="Times New Roman" w:cs="Times New Roman"/>
-          <w:sz w:val="20"/>
-          <w:szCs w:val="20"/>
-          <w:lang w:val="ru-RU"/>
-        </w:rPr>
-        <w:t xml:space="preserve"> </w:t>
-      </w:r>
-      <w:proofErr w:type="spellStart"/>
-      <w:proofErr w:type="gramStart"/>
-      <w:r>
-        <w:rPr>
-          <w:rFonts w:ascii="Times New Roman" w:hAnsi="Times New Roman" w:cs="Times New Roman"/>
-          <w:sz w:val="20"/>
-          <w:szCs w:val="20"/>
-          <w:lang w:val="ru-RU"/>
-        </w:rPr>
-        <w:t>инвестиционн.средств</w:t>
-      </w:r>
-      <w:proofErr w:type="spellEnd"/>
-      <w:proofErr w:type="gramEnd"/>
-    </w:p>
-    <w:p>
-      <w:pPr>
-        <w:pStyle w:val="31"/>
-        <w:rPr>
-          <w:lang w:val="ru-RU"/>
-        </w:rPr>
-      </w:pPr>
-      <w:r>
-        <w:rPr>
-          <w:lang w:val="ru-RU"/>
-        </w:rPr>
-        <w:t xml:space="preserve">1. </w:t>
+          <w:sz w:val="24"/>
+          <w:szCs w:val="24"/>
+          <w:lang w:val="ru-RU"/>
+        </w:rPr>
+        <w:t>Маркетинг и привлечение пользователей</w:t>
       </w:r>
       <w:r>
         <w:rPr>
-          <w:rStyle w:val="af6"/>
-          <w:b/>
-          <w:bCs/>
-          <w:lang w:val="ru-RU"/>
-        </w:rPr>
-        <w:t>Объем и порядок использования средств</w:t>
-      </w:r>
-      <w:r>
-        <w:rPr>
+          <w:rFonts w:ascii="Times New Roman" w:hAnsi="Times New Roman" w:cs="Times New Roman"/>
+          <w:sz w:val="24"/>
+          <w:szCs w:val="24"/>
           <w:lang w:val="ru-RU"/>
         </w:rPr>
         <w:t>:</w:t>
@@ -3058,1021 +4352,802 @@
     </w:p>
     <w:p>
       <w:pPr>
-        <w:pStyle w:val="4"/>
-        <w:rPr>
+        <w:pStyle w:val="ae"/>
+        <w:numPr>
+          <w:ilvl w:val="0"/>
+          <w:numId w:val="40"/>
+        </w:numPr>
+        <w:rPr>
+          <w:rFonts w:ascii="Times New Roman" w:hAnsi="Times New Roman" w:cs="Times New Roman"/>
+          <w:sz w:val="24"/>
+          <w:szCs w:val="24"/>
           <w:lang w:val="ru-RU"/>
         </w:rPr>
       </w:pPr>
       <w:r>
-        <w:t>I</w:t>
-      </w:r>
-      <w:r>
-        <w:rPr>
-          <w:lang w:val="ru-RU"/>
-        </w:rPr>
-        <w:t xml:space="preserve">. </w:t>
-      </w:r>
-      <w:r>
-        <w:rPr>
-          <w:rStyle w:val="af6"/>
-          <w:b/>
-          <w:bCs/>
-          <w:lang w:val="ru-RU"/>
-        </w:rPr>
-        <w:t>Разработка платформы и техническая инфраструктура</w:t>
+        <w:rPr>
+          <w:rFonts w:ascii="Times New Roman" w:hAnsi="Times New Roman" w:cs="Times New Roman"/>
+          <w:sz w:val="24"/>
+          <w:szCs w:val="24"/>
+          <w:lang w:val="ru-RU"/>
+        </w:rPr>
+        <w:t>Контент-маркетинг: Создание полезного контента (статей, видео, вебинаров), который поможет пользователям понять, как API может помочь в решении их задач и повысит доверие к платформе.</w:t>
       </w:r>
     </w:p>
     <w:p>
       <w:pPr>
+        <w:pStyle w:val="ae"/>
         <w:numPr>
           <w:ilvl w:val="0"/>
-          <w:numId w:val="17"/>
+          <w:numId w:val="40"/>
         </w:numPr>
-        <w:spacing w:before="100" w:beforeAutospacing="1" w:after="100" w:afterAutospacing="1" w:line="240" w:lineRule="auto"/>
-        <w:rPr>
+        <w:rPr>
+          <w:rFonts w:ascii="Times New Roman" w:hAnsi="Times New Roman" w:cs="Times New Roman"/>
+          <w:sz w:val="24"/>
+          <w:szCs w:val="24"/>
           <w:lang w:val="ru-RU"/>
         </w:rPr>
       </w:pPr>
       <w:r>
         <w:rPr>
-          <w:rStyle w:val="af6"/>
-          <w:lang w:val="ru-RU"/>
-        </w:rPr>
-        <w:t>Создание платформы</w:t>
-      </w:r>
-      <w:r>
-        <w:rPr>
-          <w:lang w:val="ru-RU"/>
-        </w:rPr>
-        <w:t xml:space="preserve">: Разработка основной функциональности маркетплейса, включающей интерфейс для загрузки, каталогизации и продажи </w:t>
-      </w:r>
-      <w:r>
-        <w:t>API</w:t>
-      </w:r>
-      <w:r>
-        <w:rPr>
-          <w:lang w:val="ru-RU"/>
-        </w:rPr>
-        <w:t>.</w:t>
+          <w:rFonts w:ascii="Times New Roman" w:hAnsi="Times New Roman" w:cs="Times New Roman"/>
+          <w:sz w:val="24"/>
+          <w:szCs w:val="24"/>
+          <w:lang w:val="ru-RU"/>
+        </w:rPr>
+        <w:t>Реклама в социальных сетях: Использование платных кампаний в социальных сетях для привлечения внимания к платформе. Важно выбирать правильные платформы в зависимости от целевой аудитории (LinkedIn для бизнеса, Twitter для разработчиков и т. д.).</w:t>
       </w:r>
     </w:p>
     <w:p>
       <w:pPr>
+        <w:pStyle w:val="ae"/>
+        <w:rPr>
+          <w:rFonts w:ascii="Times New Roman" w:hAnsi="Times New Roman" w:cs="Times New Roman"/>
+          <w:sz w:val="24"/>
+          <w:szCs w:val="24"/>
+          <w:lang w:val="ru-RU"/>
+        </w:rPr>
+      </w:pPr>
+    </w:p>
+    <w:p>
+      <w:pPr>
+        <w:pStyle w:val="ae"/>
         <w:numPr>
           <w:ilvl w:val="0"/>
-          <w:numId w:val="17"/>
+          <w:numId w:val="42"/>
         </w:numPr>
-        <w:spacing w:before="100" w:beforeAutospacing="1" w:after="100" w:afterAutospacing="1" w:line="240" w:lineRule="auto"/>
-        <w:rPr>
+        <w:rPr>
+          <w:rFonts w:ascii="Times New Roman" w:hAnsi="Times New Roman" w:cs="Times New Roman"/>
+          <w:sz w:val="24"/>
+          <w:szCs w:val="24"/>
           <w:lang w:val="ru-RU"/>
         </w:rPr>
       </w:pPr>
       <w:r>
         <w:rPr>
-          <w:rStyle w:val="af6"/>
-          <w:lang w:val="ru-RU"/>
-        </w:rPr>
-        <w:t>Интеграция платежных систем</w:t>
+          <w:rFonts w:ascii="Times New Roman" w:hAnsi="Times New Roman" w:cs="Times New Roman"/>
+          <w:sz w:val="24"/>
+          <w:szCs w:val="24"/>
+          <w:lang w:val="ru-RU"/>
+        </w:rPr>
+        <w:t>Конкуренция и анализ рынка</w:t>
       </w:r>
       <w:r>
         <w:rPr>
-          <w:lang w:val="ru-RU"/>
-        </w:rPr>
-        <w:t xml:space="preserve">: Внедрение безопасных и масштабируемых решений для проведения транзакций между продавцами и покупателями </w:t>
-      </w:r>
-      <w:r>
-        <w:t>API</w:t>
-      </w:r>
-      <w:r>
-        <w:rPr>
-          <w:lang w:val="ru-RU"/>
-        </w:rPr>
-        <w:t>.</w:t>
-      </w:r>
-    </w:p>
-    <w:p>
-      <w:pPr>
-        <w:numPr>
-          <w:ilvl w:val="0"/>
-          <w:numId w:val="17"/>
-        </w:numPr>
-        <w:spacing w:before="100" w:beforeAutospacing="1" w:after="100" w:afterAutospacing="1" w:line="240" w:lineRule="auto"/>
-        <w:rPr>
-          <w:lang w:val="ru-RU"/>
-        </w:rPr>
-      </w:pPr>
-      <w:r>
-        <w:rPr>
-          <w:rStyle w:val="af6"/>
-          <w:lang w:val="ru-RU"/>
-        </w:rPr>
-        <w:t>Обеспечение безопасности</w:t>
-      </w:r>
-      <w:r>
-        <w:rPr>
-          <w:lang w:val="ru-RU"/>
-        </w:rPr>
-        <w:t xml:space="preserve">: Инвестиции в кибербезопасность для защиты данных </w:t>
-      </w:r>
-      <w:r>
-        <w:t>API</w:t>
-      </w:r>
-      <w:r>
-        <w:rPr>
-          <w:lang w:val="ru-RU"/>
-        </w:rPr>
-        <w:t xml:space="preserve"> и пользователей платформы, включая механизмы шифрования, защиту от атак и соблюдение нормативных требований.</w:t>
-      </w:r>
-    </w:p>
-    <w:p>
-      <w:pPr>
-        <w:numPr>
-          <w:ilvl w:val="0"/>
-          <w:numId w:val="17"/>
-        </w:numPr>
-        <w:spacing w:before="100" w:beforeAutospacing="1" w:after="100" w:afterAutospacing="1" w:line="240" w:lineRule="auto"/>
-        <w:rPr>
-          <w:lang w:val="ru-RU"/>
-        </w:rPr>
-      </w:pPr>
-      <w:r>
-        <w:rPr>
-          <w:rStyle w:val="af6"/>
-          <w:lang w:val="ru-RU"/>
-        </w:rPr>
-        <w:t>Серверные и облачные услуги</w:t>
-      </w:r>
-      <w:r>
-        <w:rPr>
-          <w:lang w:val="ru-RU"/>
-        </w:rPr>
-        <w:t xml:space="preserve">: Аренда или покупка серверных мощностей для хранения, обработки и тестирования </w:t>
-      </w:r>
-      <w:r>
-        <w:t>API</w:t>
-      </w:r>
-      <w:r>
-        <w:rPr>
-          <w:lang w:val="ru-RU"/>
-        </w:rPr>
-        <w:t>.</w:t>
-      </w:r>
-    </w:p>
-    <w:p>
-      <w:pPr>
-        <w:pStyle w:val="aff8"/>
-      </w:pPr>
-      <w:r>
-        <w:rPr>
-          <w:rStyle w:val="af6"/>
-        </w:rPr>
-        <w:t>Оценочные затраты</w:t>
-      </w:r>
-      <w:r>
-        <w:t>: $500,000 - $700,000</w:t>
-      </w:r>
-    </w:p>
-    <w:p>
-      <w:pPr>
-        <w:pStyle w:val="4"/>
-        <w:rPr>
-          <w:lang w:val="ru-RU"/>
-        </w:rPr>
-      </w:pPr>
-      <w:r>
-        <w:t>II</w:t>
-      </w:r>
-      <w:r>
-        <w:rPr>
-          <w:lang w:val="ru-RU"/>
-        </w:rPr>
-        <w:t xml:space="preserve">. </w:t>
-      </w:r>
-      <w:r>
-        <w:rPr>
-          <w:rStyle w:val="af6"/>
-          <w:b/>
-          <w:bCs/>
-          <w:lang w:val="ru-RU"/>
-        </w:rPr>
-        <w:t>Маркетинг и привлечение пользователей</w:t>
-      </w:r>
-    </w:p>
-    <w:p>
-      <w:pPr>
-        <w:numPr>
-          <w:ilvl w:val="0"/>
-          <w:numId w:val="18"/>
-        </w:numPr>
-        <w:spacing w:before="100" w:beforeAutospacing="1" w:after="100" w:afterAutospacing="1" w:line="240" w:lineRule="auto"/>
-        <w:rPr>
-          <w:lang w:val="ru-RU"/>
-        </w:rPr>
-      </w:pPr>
-      <w:r>
-        <w:rPr>
-          <w:rStyle w:val="af6"/>
-          <w:lang w:val="ru-RU"/>
-        </w:rPr>
-        <w:t>Запуск маркетинговых кампаний</w:t>
-      </w:r>
-      <w:r>
-        <w:rPr>
-          <w:lang w:val="ru-RU"/>
-        </w:rPr>
-        <w:t xml:space="preserve">: Нацелен на привлечение как продавцов </w:t>
-      </w:r>
-      <w:r>
-        <w:t>API</w:t>
-      </w:r>
-      <w:r>
-        <w:rPr>
-          <w:lang w:val="ru-RU"/>
-        </w:rPr>
-        <w:t>, так и покупателей. Использование многоканального подхода (</w:t>
-      </w:r>
-      <w:r>
-        <w:t>SEO</w:t>
-      </w:r>
-      <w:r>
-        <w:rPr>
-          <w:lang w:val="ru-RU"/>
-        </w:rPr>
-        <w:t>, контент-маркетинг, реклама в соцсетях и т.д.).</w:t>
-      </w:r>
-    </w:p>
-    <w:p>
-      <w:pPr>
-        <w:numPr>
-          <w:ilvl w:val="0"/>
-          <w:numId w:val="18"/>
-        </w:numPr>
-        <w:spacing w:before="100" w:beforeAutospacing="1" w:after="100" w:afterAutospacing="1" w:line="240" w:lineRule="auto"/>
-        <w:rPr>
-          <w:lang w:val="ru-RU"/>
-        </w:rPr>
-      </w:pPr>
-      <w:r>
-        <w:rPr>
-          <w:rStyle w:val="af6"/>
-          <w:lang w:val="ru-RU"/>
-        </w:rPr>
-        <w:t>Создание партнерской программы</w:t>
-      </w:r>
-      <w:proofErr w:type="gramStart"/>
-      <w:r>
-        <w:rPr>
-          <w:lang w:val="ru-RU"/>
-        </w:rPr>
-        <w:t>: Для</w:t>
-      </w:r>
-      <w:proofErr w:type="gramEnd"/>
-      <w:r>
-        <w:rPr>
-          <w:lang w:val="ru-RU"/>
-        </w:rPr>
-        <w:t xml:space="preserve"> привлечения крупных корпораций и агентств, которые будут выкладывать </w:t>
-      </w:r>
-      <w:r>
-        <w:t>API</w:t>
-      </w:r>
-      <w:r>
-        <w:rPr>
-          <w:lang w:val="ru-RU"/>
-        </w:rPr>
-        <w:t xml:space="preserve"> на платформе.</w:t>
-      </w:r>
-    </w:p>
-    <w:p>
-      <w:pPr>
-        <w:numPr>
-          <w:ilvl w:val="0"/>
-          <w:numId w:val="18"/>
-        </w:numPr>
-        <w:spacing w:before="100" w:beforeAutospacing="1" w:after="100" w:afterAutospacing="1" w:line="240" w:lineRule="auto"/>
-        <w:rPr>
-          <w:lang w:val="ru-RU"/>
-        </w:rPr>
-      </w:pPr>
-      <w:r>
-        <w:rPr>
-          <w:rStyle w:val="af6"/>
-          <w:lang w:val="ru-RU"/>
-        </w:rPr>
-        <w:t>Построение комьюнити</w:t>
-      </w:r>
-      <w:r>
-        <w:rPr>
-          <w:lang w:val="ru-RU"/>
-        </w:rPr>
-        <w:t>: Инвестирование в создание сообщества разработчиков, партнеров и пользователей через вебинары, конференции, образовательные материалы.</w:t>
-      </w:r>
-    </w:p>
-    <w:p>
-      <w:pPr>
-        <w:pStyle w:val="aff8"/>
-      </w:pPr>
-      <w:r>
-        <w:rPr>
-          <w:rStyle w:val="af6"/>
-        </w:rPr>
-        <w:t>Оценочные затраты</w:t>
-      </w:r>
-      <w:r>
-        <w:t>: $300,000 - $500,000</w:t>
-      </w:r>
-    </w:p>
-    <w:p>
-      <w:pPr>
-        <w:pStyle w:val="4"/>
-        <w:rPr>
-          <w:lang w:val="ru-RU"/>
-        </w:rPr>
-      </w:pPr>
-      <w:r>
-        <w:lastRenderedPageBreak/>
-        <w:t>III</w:t>
-      </w:r>
-      <w:r>
-        <w:rPr>
-          <w:lang w:val="ru-RU"/>
-        </w:rPr>
-        <w:t xml:space="preserve">. </w:t>
-      </w:r>
-      <w:r>
-        <w:rPr>
-          <w:rStyle w:val="af6"/>
-          <w:b/>
-          <w:bCs/>
-          <w:lang w:val="ru-RU"/>
-        </w:rPr>
-        <w:t>Техническая поддержка и операционные расходы</w:t>
-      </w:r>
-    </w:p>
-    <w:p>
-      <w:pPr>
-        <w:numPr>
-          <w:ilvl w:val="0"/>
-          <w:numId w:val="19"/>
-        </w:numPr>
-        <w:spacing w:before="100" w:beforeAutospacing="1" w:after="100" w:afterAutospacing="1" w:line="240" w:lineRule="auto"/>
-        <w:rPr>
-          <w:lang w:val="ru-RU"/>
-        </w:rPr>
-      </w:pPr>
-      <w:r>
-        <w:rPr>
-          <w:rStyle w:val="af6"/>
-          <w:lang w:val="ru-RU"/>
-        </w:rPr>
-        <w:t xml:space="preserve">Найм специалистов по поддержке </w:t>
-      </w:r>
-      <w:r>
-        <w:rPr>
-          <w:rStyle w:val="af6"/>
-        </w:rPr>
-        <w:t>API</w:t>
-      </w:r>
-      <w:r>
-        <w:rPr>
-          <w:lang w:val="ru-RU"/>
-        </w:rPr>
-        <w:t xml:space="preserve">: Обеспечение качественного уровня поддержки продавцов и покупателей </w:t>
-      </w:r>
-      <w:r>
-        <w:t>API</w:t>
-      </w:r>
-      <w:r>
-        <w:rPr>
-          <w:lang w:val="ru-RU"/>
-        </w:rPr>
-        <w:t>.</w:t>
-      </w:r>
-    </w:p>
-    <w:p>
-      <w:pPr>
-        <w:numPr>
-          <w:ilvl w:val="0"/>
-          <w:numId w:val="19"/>
-        </w:numPr>
-        <w:spacing w:before="100" w:beforeAutospacing="1" w:after="100" w:afterAutospacing="1" w:line="240" w:lineRule="auto"/>
-        <w:rPr>
-          <w:lang w:val="ru-RU"/>
-        </w:rPr>
-      </w:pPr>
-      <w:r>
-        <w:rPr>
-          <w:rStyle w:val="af6"/>
-          <w:lang w:val="ru-RU"/>
-        </w:rPr>
-        <w:t>Инфраструктурные расходы</w:t>
-      </w:r>
-      <w:r>
-        <w:rPr>
-          <w:lang w:val="ru-RU"/>
-        </w:rPr>
-        <w:t xml:space="preserve">: Обслуживание серверов, базы данных, программного обеспечения для </w:t>
-      </w:r>
-      <w:r>
-        <w:t>API</w:t>
-      </w:r>
-      <w:r>
-        <w:rPr>
-          <w:lang w:val="ru-RU"/>
-        </w:rPr>
-        <w:t>-документации и интеграций.</w:t>
-      </w:r>
-    </w:p>
-    <w:p>
-      <w:pPr>
-        <w:pStyle w:val="aff8"/>
-      </w:pPr>
-      <w:r>
-        <w:rPr>
-          <w:rStyle w:val="af6"/>
-        </w:rPr>
-        <w:t>Оценочные затраты</w:t>
-      </w:r>
-      <w:r>
-        <w:t>: $200,000 - $300,000</w:t>
-      </w:r>
-    </w:p>
-    <w:p>
-      <w:pPr>
-        <w:pStyle w:val="4"/>
-        <w:rPr>
-          <w:lang w:val="ru-RU"/>
-        </w:rPr>
-      </w:pPr>
-      <w:r>
-        <w:t>IV</w:t>
-      </w:r>
-      <w:r>
-        <w:rPr>
-          <w:lang w:val="ru-RU"/>
-        </w:rPr>
-        <w:t xml:space="preserve">. </w:t>
-      </w:r>
-      <w:r>
-        <w:rPr>
-          <w:rStyle w:val="af6"/>
-          <w:b/>
-          <w:bCs/>
-          <w:lang w:val="ru-RU"/>
-        </w:rPr>
-        <w:t>Юридическая поддержка и лицензирование</w:t>
-      </w:r>
-    </w:p>
-    <w:p>
-      <w:pPr>
-        <w:numPr>
-          <w:ilvl w:val="0"/>
-          <w:numId w:val="20"/>
-        </w:numPr>
-        <w:spacing w:before="100" w:beforeAutospacing="1" w:after="100" w:afterAutospacing="1" w:line="240" w:lineRule="auto"/>
-        <w:rPr>
-          <w:lang w:val="ru-RU"/>
-        </w:rPr>
-      </w:pPr>
-      <w:r>
-        <w:rPr>
-          <w:rStyle w:val="af6"/>
-          <w:lang w:val="ru-RU"/>
-        </w:rPr>
-        <w:t>Соответствие нормативным требованиям</w:t>
-      </w:r>
-      <w:r>
-        <w:rPr>
-          <w:lang w:val="ru-RU"/>
-        </w:rPr>
-        <w:t>: Обеспечение соответствия законодательства, защита интеллектуальной собственности и обработка данных.</w:t>
-      </w:r>
-    </w:p>
-    <w:p>
-      <w:pPr>
-        <w:numPr>
-          <w:ilvl w:val="0"/>
-          <w:numId w:val="20"/>
-        </w:numPr>
-        <w:spacing w:before="100" w:beforeAutospacing="1" w:after="100" w:afterAutospacing="1" w:line="240" w:lineRule="auto"/>
-        <w:rPr>
-          <w:lang w:val="ru-RU"/>
-        </w:rPr>
-      </w:pPr>
-      <w:r>
-        <w:rPr>
-          <w:rStyle w:val="af6"/>
-          <w:lang w:val="ru-RU"/>
-        </w:rPr>
-        <w:t xml:space="preserve">Лицензирование </w:t>
-      </w:r>
-      <w:r>
-        <w:rPr>
-          <w:rStyle w:val="af6"/>
-        </w:rPr>
-        <w:t>API</w:t>
-      </w:r>
-      <w:r>
-        <w:rPr>
-          <w:lang w:val="ru-RU"/>
-        </w:rPr>
-        <w:t xml:space="preserve">: Разработка юридической базы для защиты продавцов и покупателей в рамках использования </w:t>
-      </w:r>
-      <w:r>
-        <w:t>API</w:t>
-      </w:r>
-      <w:r>
-        <w:rPr>
-          <w:lang w:val="ru-RU"/>
-        </w:rPr>
-        <w:t>.</w:t>
-      </w:r>
-    </w:p>
-    <w:p>
-      <w:pPr>
-        <w:pStyle w:val="aff8"/>
-      </w:pPr>
-      <w:r>
-        <w:rPr>
-          <w:rStyle w:val="af6"/>
-        </w:rPr>
-        <w:t>Оценочные затраты</w:t>
-      </w:r>
-      <w:r>
-        <w:t>: $100,000 - $150,000</w:t>
-      </w:r>
-    </w:p>
-    <w:p>
-      <w:pPr>
-        <w:pStyle w:val="31"/>
-        <w:rPr>
-          <w:lang w:val="ru-RU"/>
-        </w:rPr>
-      </w:pPr>
-      <w:r>
-        <w:rPr>
-          <w:lang w:val="ru-RU"/>
-        </w:rPr>
-        <w:t>Общий объем финансирования: $1,100,000 - $1,650,000</w:t>
-      </w:r>
-    </w:p>
-    <w:p>
-      <w:pPr>
-        <w:pStyle w:val="31"/>
-      </w:pPr>
-      <w:r>
-        <w:t xml:space="preserve">2. </w:t>
-      </w:r>
-      <w:proofErr w:type="spellStart"/>
-      <w:r>
-        <w:rPr>
-          <w:rStyle w:val="af6"/>
-          <w:b/>
-          <w:bCs/>
-        </w:rPr>
-        <w:t>Структура</w:t>
-      </w:r>
-      <w:proofErr w:type="spellEnd"/>
-      <w:r>
-        <w:rPr>
-          <w:rStyle w:val="af6"/>
-          <w:b/>
-          <w:bCs/>
-        </w:rPr>
-        <w:t xml:space="preserve"> </w:t>
-      </w:r>
-      <w:proofErr w:type="spellStart"/>
-      <w:r>
-        <w:rPr>
-          <w:rStyle w:val="af6"/>
-          <w:b/>
-          <w:bCs/>
-        </w:rPr>
-        <w:t>инвестиций</w:t>
-      </w:r>
-      <w:proofErr w:type="spellEnd"/>
-      <w:r>
+          <w:rFonts w:ascii="Times New Roman" w:hAnsi="Times New Roman" w:cs="Times New Roman"/>
+          <w:sz w:val="24"/>
+          <w:szCs w:val="24"/>
+          <w:lang w:val="ru-RU"/>
+        </w:rPr>
         <w:t>:</w:t>
       </w:r>
     </w:p>
     <w:p>
       <w:pPr>
-        <w:pStyle w:val="4"/>
-      </w:pPr>
-      <w:r>
-        <w:t xml:space="preserve">I. </w:t>
-      </w:r>
-      <w:proofErr w:type="spellStart"/>
-      <w:r>
-        <w:rPr>
-          <w:rStyle w:val="af6"/>
-          <w:b/>
-          <w:bCs/>
-        </w:rPr>
-        <w:t>Акционерный</w:t>
-      </w:r>
-      <w:proofErr w:type="spellEnd"/>
-      <w:r>
-        <w:rPr>
-          <w:rStyle w:val="af6"/>
-          <w:b/>
-          <w:bCs/>
-        </w:rPr>
-        <w:t xml:space="preserve"> </w:t>
-      </w:r>
-      <w:proofErr w:type="spellStart"/>
-      <w:r>
-        <w:rPr>
-          <w:rStyle w:val="af6"/>
-          <w:b/>
-          <w:bCs/>
-        </w:rPr>
-        <w:t>капитал</w:t>
-      </w:r>
-      <w:proofErr w:type="spellEnd"/>
-    </w:p>
-    <w:p>
-      <w:pPr>
+        <w:pStyle w:val="ae"/>
         <w:numPr>
           <w:ilvl w:val="0"/>
-          <w:numId w:val="21"/>
+          <w:numId w:val="41"/>
         </w:numPr>
-        <w:spacing w:before="100" w:beforeAutospacing="1" w:after="100" w:afterAutospacing="1" w:line="240" w:lineRule="auto"/>
-        <w:rPr>
+        <w:rPr>
+          <w:rFonts w:ascii="Times New Roman" w:hAnsi="Times New Roman" w:cs="Times New Roman"/>
+          <w:sz w:val="24"/>
+          <w:szCs w:val="24"/>
           <w:lang w:val="ru-RU"/>
         </w:rPr>
       </w:pPr>
       <w:r>
         <w:rPr>
-          <w:rStyle w:val="af6"/>
-          <w:lang w:val="ru-RU"/>
-        </w:rPr>
-        <w:t>Оценка доли</w:t>
-      </w:r>
-      <w:r>
-        <w:rPr>
-          <w:lang w:val="ru-RU"/>
-        </w:rPr>
-        <w:t>: Привлечение средств через продажу доли в компании — около 20-30% капитала.</w:t>
+          <w:rFonts w:ascii="Times New Roman" w:hAnsi="Times New Roman" w:cs="Times New Roman"/>
+          <w:sz w:val="24"/>
+          <w:szCs w:val="24"/>
+          <w:lang w:val="ru-RU"/>
+        </w:rPr>
+        <w:t xml:space="preserve">Анализ конкурентов: Изучение существующих маркетплейсов API, их сильных и слабых сторон, бизнес-моделей и уровня сервиса. </w:t>
       </w:r>
     </w:p>
     <w:p>
       <w:pPr>
-        <w:numPr>
-          <w:ilvl w:val="0"/>
-          <w:numId w:val="21"/>
-        </w:numPr>
-        <w:spacing w:before="100" w:beforeAutospacing="1" w:after="100" w:afterAutospacing="1" w:line="240" w:lineRule="auto"/>
-        <w:rPr>
+        <w:pStyle w:val="ae"/>
+        <w:ind w:left="1440"/>
+        <w:rPr>
+          <w:rFonts w:ascii="Times New Roman" w:hAnsi="Times New Roman" w:cs="Times New Roman"/>
+          <w:sz w:val="24"/>
+          <w:szCs w:val="24"/>
+          <w:lang w:val="ru-RU"/>
+        </w:rPr>
+      </w:pPr>
+    </w:p>
+    <w:p>
+      <w:pPr>
+        <w:pStyle w:val="ae"/>
+        <w:ind w:left="1440"/>
+        <w:rPr>
+          <w:rFonts w:ascii="Times New Roman" w:hAnsi="Times New Roman" w:cs="Times New Roman"/>
+          <w:sz w:val="24"/>
+          <w:szCs w:val="24"/>
           <w:lang w:val="ru-RU"/>
         </w:rPr>
       </w:pPr>
       <w:r>
         <w:rPr>
-          <w:rStyle w:val="af6"/>
-          <w:lang w:val="ru-RU"/>
-        </w:rPr>
-        <w:t>Предложение инвесторам</w:t>
+          <w:rFonts w:ascii="Times New Roman" w:hAnsi="Times New Roman" w:cs="Times New Roman"/>
+          <w:sz w:val="24"/>
+          <w:szCs w:val="24"/>
+          <w:lang w:val="ru-RU"/>
+        </w:rPr>
+        <w:t>Недостатки IBM API Connect</w:t>
       </w:r>
       <w:r>
         <w:rPr>
-          <w:lang w:val="ru-RU"/>
-        </w:rPr>
-        <w:t>: Инвесторы получают долю в компании, что обеспечит им право на участие в прибыли и возможную продажу доли при масштабировании бизнеса.</w:t>
-      </w:r>
-    </w:p>
-    <w:p>
-      <w:pPr>
-        <w:pStyle w:val="4"/>
-      </w:pPr>
-      <w:r>
-        <w:t xml:space="preserve">II. </w:t>
-      </w:r>
-      <w:proofErr w:type="spellStart"/>
-      <w:r>
-        <w:rPr>
-          <w:rStyle w:val="af6"/>
-          <w:b/>
-          <w:bCs/>
-        </w:rPr>
-        <w:t>Заёмные</w:t>
-      </w:r>
-      <w:proofErr w:type="spellEnd"/>
-      <w:r>
-        <w:rPr>
-          <w:rStyle w:val="af6"/>
-          <w:b/>
-          <w:bCs/>
-        </w:rPr>
-        <w:t xml:space="preserve"> </w:t>
-      </w:r>
-      <w:proofErr w:type="spellStart"/>
-      <w:r>
-        <w:rPr>
-          <w:rStyle w:val="af6"/>
-          <w:b/>
-          <w:bCs/>
-        </w:rPr>
-        <w:t>средства</w:t>
-      </w:r>
-      <w:proofErr w:type="spellEnd"/>
-    </w:p>
-    <w:p>
-      <w:pPr>
-        <w:numPr>
-          <w:ilvl w:val="0"/>
-          <w:numId w:val="22"/>
-        </w:numPr>
-        <w:spacing w:before="100" w:beforeAutospacing="1" w:after="100" w:afterAutospacing="1" w:line="240" w:lineRule="auto"/>
-      </w:pPr>
-      <w:r>
-        <w:rPr>
-          <w:rStyle w:val="af6"/>
-          <w:lang w:val="ru-RU"/>
-        </w:rPr>
-        <w:t>Кредиты и облигации</w:t>
-      </w:r>
-      <w:r>
-        <w:rPr>
-          <w:lang w:val="ru-RU"/>
-        </w:rPr>
-        <w:t xml:space="preserve">: Привлечение заёмных средств под процент на покрытие операционных расходов и маркетинга. </w:t>
-      </w:r>
-      <w:proofErr w:type="spellStart"/>
-      <w:r>
-        <w:t>Важно</w:t>
-      </w:r>
-      <w:proofErr w:type="spellEnd"/>
-      <w:r>
-        <w:t xml:space="preserve"> </w:t>
-      </w:r>
-      <w:proofErr w:type="spellStart"/>
-      <w:r>
-        <w:t>учитывать</w:t>
-      </w:r>
-      <w:proofErr w:type="spellEnd"/>
-      <w:r>
-        <w:t xml:space="preserve"> </w:t>
-      </w:r>
-      <w:proofErr w:type="spellStart"/>
-      <w:r>
-        <w:t>риск</w:t>
-      </w:r>
-      <w:proofErr w:type="spellEnd"/>
-      <w:r>
-        <w:t xml:space="preserve"> </w:t>
-      </w:r>
-      <w:proofErr w:type="spellStart"/>
-      <w:r>
-        <w:t>возврата</w:t>
-      </w:r>
-      <w:proofErr w:type="spellEnd"/>
-      <w:r>
-        <w:t xml:space="preserve"> </w:t>
-      </w:r>
-      <w:proofErr w:type="spellStart"/>
-      <w:r>
-        <w:t>средств</w:t>
-      </w:r>
-      <w:proofErr w:type="spellEnd"/>
-      <w:r>
-        <w:t>.</w:t>
-      </w:r>
-    </w:p>
-    <w:p>
-      <w:pPr>
-        <w:numPr>
-          <w:ilvl w:val="0"/>
-          <w:numId w:val="22"/>
-        </w:numPr>
-        <w:spacing w:before="100" w:beforeAutospacing="1" w:after="100" w:afterAutospacing="1" w:line="240" w:lineRule="auto"/>
-        <w:rPr>
-          <w:lang w:val="ru-RU"/>
-        </w:rPr>
-      </w:pPr>
-      <w:r>
-        <w:rPr>
-          <w:rStyle w:val="af6"/>
-          <w:lang w:val="ru-RU"/>
-        </w:rPr>
-        <w:t>Гибкие условия погашения</w:t>
-      </w:r>
-      <w:r>
-        <w:rPr>
-          <w:lang w:val="ru-RU"/>
-        </w:rPr>
-        <w:t xml:space="preserve">: Процентная ставка, основанная на доходности маркетплейса и росте продаж </w:t>
-      </w:r>
-      <w:r>
-        <w:t>API</w:t>
-      </w:r>
-      <w:r>
-        <w:rPr>
-          <w:lang w:val="ru-RU"/>
-        </w:rPr>
-        <w:t>.</w:t>
-      </w:r>
-    </w:p>
-    <w:p>
-      <w:pPr>
-        <w:pStyle w:val="31"/>
-      </w:pPr>
-      <w:r>
-        <w:lastRenderedPageBreak/>
-        <w:t xml:space="preserve">3. </w:t>
-      </w:r>
-      <w:proofErr w:type="spellStart"/>
-      <w:r>
-        <w:rPr>
-          <w:rStyle w:val="af6"/>
-          <w:b/>
-          <w:bCs/>
-        </w:rPr>
-        <w:t>Стратегия</w:t>
-      </w:r>
-      <w:proofErr w:type="spellEnd"/>
-      <w:r>
-        <w:rPr>
-          <w:rStyle w:val="af6"/>
-          <w:b/>
-          <w:bCs/>
-        </w:rPr>
-        <w:t xml:space="preserve"> </w:t>
-      </w:r>
-      <w:proofErr w:type="spellStart"/>
-      <w:r>
-        <w:rPr>
-          <w:rStyle w:val="af6"/>
-          <w:b/>
-          <w:bCs/>
-        </w:rPr>
-        <w:t>возврата</w:t>
-      </w:r>
-      <w:proofErr w:type="spellEnd"/>
-      <w:r>
-        <w:rPr>
-          <w:rStyle w:val="af6"/>
-          <w:b/>
-          <w:bCs/>
-        </w:rPr>
-        <w:t xml:space="preserve"> </w:t>
-      </w:r>
-      <w:proofErr w:type="spellStart"/>
-      <w:r>
-        <w:rPr>
-          <w:rStyle w:val="af6"/>
-          <w:b/>
-          <w:bCs/>
-        </w:rPr>
-        <w:t>инвестиций</w:t>
-      </w:r>
-      <w:proofErr w:type="spellEnd"/>
-      <w:r>
+          <w:rFonts w:ascii="Times New Roman" w:hAnsi="Times New Roman" w:cs="Times New Roman"/>
+          <w:sz w:val="24"/>
+          <w:szCs w:val="24"/>
+          <w:lang w:val="ru-RU"/>
+        </w:rPr>
         <w:t>:</w:t>
       </w:r>
     </w:p>
     <w:p>
       <w:pPr>
+        <w:pStyle w:val="ae"/>
         <w:numPr>
           <w:ilvl w:val="0"/>
-          <w:numId w:val="23"/>
+          <w:numId w:val="41"/>
         </w:numPr>
-        <w:spacing w:before="100" w:beforeAutospacing="1" w:after="100" w:afterAutospacing="1" w:line="240" w:lineRule="auto"/>
-        <w:rPr>
+        <w:rPr>
+          <w:rFonts w:ascii="Times New Roman" w:hAnsi="Times New Roman" w:cs="Times New Roman"/>
+          <w:sz w:val="24"/>
+          <w:szCs w:val="24"/>
           <w:lang w:val="ru-RU"/>
         </w:rPr>
       </w:pPr>
       <w:r>
         <w:rPr>
-          <w:rStyle w:val="af6"/>
-          <w:lang w:val="ru-RU"/>
-        </w:rPr>
-        <w:t>Рост доходов от комиссий</w:t>
+          <w:rFonts w:ascii="Times New Roman" w:hAnsi="Times New Roman" w:cs="Times New Roman"/>
+          <w:sz w:val="24"/>
+          <w:szCs w:val="24"/>
+          <w:lang w:val="ru-RU"/>
+        </w:rPr>
+        <w:t>Сложность в настройке и использовании:</w:t>
+      </w:r>
+    </w:p>
+    <w:p>
+      <w:pPr>
+        <w:pStyle w:val="ae"/>
+        <w:ind w:left="1440"/>
+        <w:rPr>
+          <w:rFonts w:ascii="Times New Roman" w:hAnsi="Times New Roman" w:cs="Times New Roman"/>
+          <w:sz w:val="24"/>
+          <w:szCs w:val="24"/>
+          <w:lang w:val="ru-RU"/>
+        </w:rPr>
+      </w:pPr>
+      <w:r>
+        <w:rPr>
+          <w:rFonts w:ascii="Times New Roman" w:hAnsi="Times New Roman" w:cs="Times New Roman"/>
+          <w:sz w:val="24"/>
+          <w:szCs w:val="24"/>
+          <w:lang w:val="ru-RU"/>
+        </w:rPr>
+        <w:t>IBM API Connect может требовать длительного времени на первоначальную настройку, особенно для пользователей, которые не имеют опыта работы с подобными системами. Это может быть проблематично для малых и средних бизнесов, где ресурсы ограничены.</w:t>
+      </w:r>
+    </w:p>
+    <w:p>
+      <w:pPr>
+        <w:pStyle w:val="ae"/>
+        <w:numPr>
+          <w:ilvl w:val="0"/>
+          <w:numId w:val="41"/>
+        </w:numPr>
+        <w:rPr>
+          <w:rFonts w:ascii="Times New Roman" w:hAnsi="Times New Roman" w:cs="Times New Roman"/>
+          <w:sz w:val="24"/>
+          <w:szCs w:val="24"/>
+          <w:lang w:val="ru-RU"/>
+        </w:rPr>
+      </w:pPr>
+      <w:r>
+        <w:rPr>
+          <w:rFonts w:ascii="Times New Roman" w:hAnsi="Times New Roman" w:cs="Times New Roman"/>
+          <w:sz w:val="24"/>
+          <w:szCs w:val="24"/>
+          <w:lang w:val="ru-RU"/>
+        </w:rPr>
+        <w:t>Стоимость:</w:t>
+      </w:r>
+    </w:p>
+    <w:p>
+      <w:pPr>
+        <w:pStyle w:val="ae"/>
+        <w:ind w:left="1440"/>
+        <w:rPr>
+          <w:rFonts w:ascii="Times New Roman" w:hAnsi="Times New Roman" w:cs="Times New Roman"/>
+          <w:sz w:val="24"/>
+          <w:szCs w:val="24"/>
+          <w:lang w:val="ru-RU"/>
+        </w:rPr>
+      </w:pPr>
+      <w:r>
+        <w:rPr>
+          <w:rFonts w:ascii="Times New Roman" w:hAnsi="Times New Roman" w:cs="Times New Roman"/>
+          <w:sz w:val="24"/>
+          <w:szCs w:val="24"/>
+          <w:lang w:val="ru-RU"/>
+        </w:rPr>
+        <w:t>Лицензия на использование IBM API Connect может быть достаточно высокой. Это может ограничивать доступность решения для компаний с ограниченным бюджетом.</w:t>
+      </w:r>
+    </w:p>
+    <w:p>
+      <w:pPr>
+        <w:pStyle w:val="ae"/>
+        <w:numPr>
+          <w:ilvl w:val="0"/>
+          <w:numId w:val="41"/>
+        </w:numPr>
+        <w:rPr>
+          <w:rFonts w:ascii="Times New Roman" w:hAnsi="Times New Roman" w:cs="Times New Roman"/>
+          <w:sz w:val="24"/>
+          <w:szCs w:val="24"/>
+          <w:lang w:val="ru-RU"/>
+        </w:rPr>
+      </w:pPr>
+      <w:r>
+        <w:rPr>
+          <w:rFonts w:ascii="Times New Roman" w:hAnsi="Times New Roman" w:cs="Times New Roman"/>
+          <w:sz w:val="24"/>
+          <w:szCs w:val="24"/>
+          <w:lang w:val="ru-RU"/>
+        </w:rPr>
+        <w:t>Обучение и поддержка:</w:t>
+      </w:r>
+    </w:p>
+    <w:p>
+      <w:pPr>
+        <w:pStyle w:val="ae"/>
+        <w:ind w:left="1440"/>
+        <w:rPr>
+          <w:rFonts w:ascii="Times New Roman" w:hAnsi="Times New Roman" w:cs="Times New Roman"/>
+          <w:sz w:val="24"/>
+          <w:szCs w:val="24"/>
+          <w:lang w:val="ru-RU"/>
+        </w:rPr>
+      </w:pPr>
+      <w:r>
+        <w:rPr>
+          <w:rFonts w:ascii="Times New Roman" w:hAnsi="Times New Roman" w:cs="Times New Roman"/>
+          <w:sz w:val="24"/>
+          <w:szCs w:val="24"/>
+          <w:lang w:val="ru-RU"/>
+        </w:rPr>
+        <w:t xml:space="preserve">Несмотря на наличие документации, пользователи могут столкнуться с необходимостью обучения для полного понимания всех возможностей IBM API Connect, что может быть </w:t>
+      </w:r>
+      <w:proofErr w:type="spellStart"/>
+      <w:r>
+        <w:rPr>
+          <w:rFonts w:ascii="Times New Roman" w:hAnsi="Times New Roman" w:cs="Times New Roman"/>
+          <w:sz w:val="24"/>
+          <w:szCs w:val="24"/>
+          <w:lang w:val="ru-RU"/>
+        </w:rPr>
+        <w:t>времязатратным</w:t>
+      </w:r>
+      <w:proofErr w:type="spellEnd"/>
+      <w:r>
+        <w:rPr>
+          <w:rFonts w:ascii="Times New Roman" w:hAnsi="Times New Roman" w:cs="Times New Roman"/>
+          <w:sz w:val="24"/>
+          <w:szCs w:val="24"/>
+          <w:lang w:val="ru-RU"/>
+        </w:rPr>
+        <w:t xml:space="preserve"> процессом.</w:t>
+      </w:r>
+    </w:p>
+    <w:p>
+      <w:pPr>
+        <w:pStyle w:val="ae"/>
+        <w:numPr>
+          <w:ilvl w:val="0"/>
+          <w:numId w:val="41"/>
+        </w:numPr>
+        <w:rPr>
+          <w:rFonts w:ascii="Times New Roman" w:hAnsi="Times New Roman" w:cs="Times New Roman"/>
+          <w:sz w:val="24"/>
+          <w:szCs w:val="24"/>
+          <w:lang w:val="ru-RU"/>
+        </w:rPr>
+      </w:pPr>
+      <w:r>
+        <w:rPr>
+          <w:rFonts w:ascii="Times New Roman" w:hAnsi="Times New Roman" w:cs="Times New Roman"/>
+          <w:sz w:val="24"/>
+          <w:szCs w:val="24"/>
+          <w:lang w:val="ru-RU"/>
+        </w:rPr>
+        <w:t>Сложность в управлении версиями:</w:t>
+      </w:r>
+    </w:p>
+    <w:p>
+      <w:pPr>
+        <w:pStyle w:val="ae"/>
+        <w:ind w:left="1440"/>
+        <w:rPr>
+          <w:rFonts w:ascii="Times New Roman" w:hAnsi="Times New Roman" w:cs="Times New Roman"/>
+          <w:sz w:val="24"/>
+          <w:szCs w:val="24"/>
+          <w:lang w:val="ru-RU"/>
+        </w:rPr>
+      </w:pPr>
+      <w:r>
+        <w:rPr>
+          <w:rFonts w:ascii="Times New Roman" w:hAnsi="Times New Roman" w:cs="Times New Roman"/>
+          <w:sz w:val="24"/>
+          <w:szCs w:val="24"/>
+          <w:lang w:val="ru-RU"/>
+        </w:rPr>
+        <w:lastRenderedPageBreak/>
+        <w:t>Хотя платформа предоставляет инструменты для управления версиями API, управление сложными версиями может потребовать дополнительного времени и усилий.</w:t>
+      </w:r>
+    </w:p>
+    <w:p>
+      <w:pPr>
+        <w:pStyle w:val="ae"/>
+        <w:numPr>
+          <w:ilvl w:val="0"/>
+          <w:numId w:val="41"/>
+        </w:numPr>
+        <w:rPr>
+          <w:rFonts w:ascii="Times New Roman" w:hAnsi="Times New Roman" w:cs="Times New Roman"/>
+          <w:sz w:val="24"/>
+          <w:szCs w:val="24"/>
+          <w:lang w:val="ru-RU"/>
+        </w:rPr>
+      </w:pPr>
+      <w:r>
+        <w:rPr>
+          <w:rFonts w:ascii="Times New Roman" w:hAnsi="Times New Roman" w:cs="Times New Roman"/>
+          <w:sz w:val="24"/>
+          <w:szCs w:val="24"/>
+          <w:lang w:val="ru-RU"/>
+        </w:rPr>
+        <w:t xml:space="preserve">Отсутствие сквозной аналитики (нет понимания какие </w:t>
       </w:r>
       <w:r>
         <w:rPr>
-          <w:lang w:val="ru-RU"/>
-        </w:rPr>
-        <w:t xml:space="preserve">: Основной доход маркетплейса будет формироваться за счет комиссии с продажи </w:t>
-      </w:r>
-      <w:r>
+          <w:rFonts w:ascii="Times New Roman" w:hAnsi="Times New Roman" w:cs="Times New Roman"/>
+          <w:sz w:val="24"/>
+          <w:szCs w:val="24"/>
+        </w:rPr>
         <w:t>API</w:t>
       </w:r>
       <w:r>
         <w:rPr>
-          <w:lang w:val="ru-RU"/>
-        </w:rPr>
-        <w:t xml:space="preserve"> (например, 10-20% с каждой транзакции).</w:t>
+          <w:rFonts w:ascii="Times New Roman" w:hAnsi="Times New Roman" w:cs="Times New Roman"/>
+          <w:sz w:val="24"/>
+          <w:szCs w:val="24"/>
+          <w:lang w:val="ru-RU"/>
+        </w:rPr>
+        <w:t xml:space="preserve"> пользуются спросом,</w:t>
+      </w:r>
+      <w:r>
+        <w:rPr>
+          <w:rFonts w:ascii="Times New Roman" w:hAnsi="Times New Roman" w:cs="Times New Roman"/>
+          <w:sz w:val="24"/>
+          <w:szCs w:val="24"/>
+          <w:lang w:val="ru-RU"/>
+        </w:rPr>
+        <w:t xml:space="preserve"> </w:t>
+      </w:r>
+      <w:r>
+        <w:rPr>
+          <w:rFonts w:ascii="Times New Roman" w:hAnsi="Times New Roman" w:cs="Times New Roman"/>
+          <w:sz w:val="24"/>
+          <w:szCs w:val="24"/>
+          <w:lang w:val="ru-RU"/>
+        </w:rPr>
+        <w:t>отсу</w:t>
+      </w:r>
+      <w:r>
+        <w:rPr>
+          <w:rFonts w:ascii="Times New Roman" w:hAnsi="Times New Roman" w:cs="Times New Roman"/>
+          <w:sz w:val="24"/>
+          <w:szCs w:val="24"/>
+          <w:lang w:val="ru-RU"/>
+        </w:rPr>
+        <w:t>т</w:t>
+      </w:r>
+      <w:r>
+        <w:rPr>
+          <w:rFonts w:ascii="Times New Roman" w:hAnsi="Times New Roman" w:cs="Times New Roman"/>
+          <w:sz w:val="24"/>
+          <w:szCs w:val="24"/>
+          <w:lang w:val="ru-RU"/>
+        </w:rPr>
+        <w:t>ствует мониторинг</w:t>
+      </w:r>
+      <w:r>
+        <w:rPr>
+          <w:rFonts w:ascii="Times New Roman" w:hAnsi="Times New Roman" w:cs="Times New Roman"/>
+          <w:sz w:val="24"/>
+          <w:szCs w:val="24"/>
+          <w:lang w:val="ru-RU"/>
+        </w:rPr>
+        <w:t xml:space="preserve"> использования, нет статистической информации как для покупателя, так и для продавца)</w:t>
       </w:r>
     </w:p>
     <w:p>
       <w:pPr>
+        <w:pStyle w:val="ae"/>
+        <w:ind w:left="1440"/>
+        <w:rPr>
+          <w:rFonts w:ascii="Times New Roman" w:hAnsi="Times New Roman" w:cs="Times New Roman"/>
+          <w:sz w:val="24"/>
+          <w:szCs w:val="24"/>
+          <w:lang w:val="ru-RU"/>
+        </w:rPr>
+      </w:pPr>
+    </w:p>
+    <w:p>
+      <w:pPr>
+        <w:pStyle w:val="ae"/>
+        <w:ind w:left="1440"/>
+        <w:rPr>
+          <w:rFonts w:ascii="Times New Roman" w:hAnsi="Times New Roman" w:cs="Times New Roman"/>
+          <w:sz w:val="24"/>
+          <w:szCs w:val="24"/>
+          <w:lang w:val="ru-RU"/>
+        </w:rPr>
+      </w:pPr>
+      <w:r>
+        <w:rPr>
+          <w:rFonts w:ascii="Times New Roman" w:hAnsi="Times New Roman" w:cs="Times New Roman"/>
+          <w:sz w:val="24"/>
+          <w:szCs w:val="24"/>
+          <w:lang w:val="ru-RU"/>
+        </w:rPr>
+        <w:t>Преимущества</w:t>
+      </w:r>
+      <w:r>
+        <w:rPr>
+          <w:rFonts w:ascii="Times New Roman" w:hAnsi="Times New Roman" w:cs="Times New Roman"/>
+          <w:sz w:val="24"/>
+          <w:szCs w:val="24"/>
+          <w:lang w:val="ru-RU"/>
+        </w:rPr>
+        <w:t xml:space="preserve"> </w:t>
+      </w:r>
+      <w:r>
+        <w:rPr>
+          <w:rFonts w:ascii="Times New Roman" w:hAnsi="Times New Roman" w:cs="Times New Roman"/>
+          <w:sz w:val="24"/>
+          <w:szCs w:val="24"/>
+          <w:lang w:val="ru-RU"/>
+        </w:rPr>
+        <w:t>предлагаемого решения</w:t>
+      </w:r>
+      <w:r>
+        <w:rPr>
+          <w:rFonts w:ascii="Times New Roman" w:hAnsi="Times New Roman" w:cs="Times New Roman"/>
+          <w:sz w:val="24"/>
+          <w:szCs w:val="24"/>
+          <w:lang w:val="ru-RU"/>
+        </w:rPr>
+        <w:t>:</w:t>
+      </w:r>
+    </w:p>
+    <w:p>
+      <w:pPr>
+        <w:pStyle w:val="ae"/>
         <w:numPr>
           <w:ilvl w:val="0"/>
-          <w:numId w:val="23"/>
+          <w:numId w:val="41"/>
         </w:numPr>
-        <w:spacing w:before="100" w:beforeAutospacing="1" w:after="100" w:afterAutospacing="1" w:line="240" w:lineRule="auto"/>
-        <w:rPr>
+        <w:rPr>
+          <w:rFonts w:ascii="Times New Roman" w:hAnsi="Times New Roman" w:cs="Times New Roman"/>
+          <w:sz w:val="24"/>
+          <w:szCs w:val="24"/>
           <w:lang w:val="ru-RU"/>
         </w:rPr>
       </w:pPr>
       <w:r>
         <w:rPr>
-          <w:rStyle w:val="af6"/>
-          <w:lang w:val="ru-RU"/>
-        </w:rPr>
-        <w:t>Расширение базы пользователей</w:t>
+          <w:rFonts w:ascii="Times New Roman" w:hAnsi="Times New Roman" w:cs="Times New Roman"/>
+          <w:sz w:val="24"/>
+          <w:szCs w:val="24"/>
+          <w:lang w:val="ru-RU"/>
+        </w:rPr>
+        <w:t xml:space="preserve">Уведомления о выходе новой версии </w:t>
       </w:r>
       <w:r>
         <w:rPr>
-          <w:lang w:val="ru-RU"/>
-        </w:rPr>
-        <w:t xml:space="preserve">: Инвестиции в маркетинг и развитие инфраструктуры должны привести к росту числа продавцов и покупателей </w:t>
-      </w:r>
-      <w:r>
+          <w:rFonts w:ascii="Times New Roman" w:hAnsi="Times New Roman" w:cs="Times New Roman"/>
+          <w:sz w:val="24"/>
+          <w:szCs w:val="24"/>
+        </w:rPr>
         <w:t>API</w:t>
       </w:r>
       <w:r>
         <w:rPr>
-          <w:lang w:val="ru-RU"/>
-        </w:rPr>
-        <w:t>, что обеспечит стабильный поток комиссионных доходов.</w:t>
+          <w:rFonts w:ascii="Times New Roman" w:hAnsi="Times New Roman" w:cs="Times New Roman"/>
+          <w:sz w:val="24"/>
+          <w:szCs w:val="24"/>
+          <w:lang w:val="ru-RU"/>
+        </w:rPr>
+        <w:t xml:space="preserve"> </w:t>
+      </w:r>
+      <w:r>
+        <w:rPr>
+          <w:rFonts w:ascii="Times New Roman" w:hAnsi="Times New Roman" w:cs="Times New Roman"/>
+          <w:sz w:val="24"/>
+          <w:szCs w:val="24"/>
+          <w:lang w:val="ru-RU"/>
+        </w:rPr>
+        <w:t>продукта с подробным описанием изменений в схеме данных</w:t>
       </w:r>
     </w:p>
     <w:p>
       <w:pPr>
+        <w:pStyle w:val="ae"/>
         <w:numPr>
           <w:ilvl w:val="0"/>
-          <w:numId w:val="23"/>
+          <w:numId w:val="41"/>
         </w:numPr>
-        <w:spacing w:before="100" w:beforeAutospacing="1" w:after="100" w:afterAutospacing="1" w:line="240" w:lineRule="auto"/>
-        <w:rPr>
+        <w:rPr>
+          <w:rFonts w:ascii="Times New Roman" w:hAnsi="Times New Roman" w:cs="Times New Roman"/>
+          <w:sz w:val="24"/>
+          <w:szCs w:val="24"/>
           <w:lang w:val="ru-RU"/>
         </w:rPr>
       </w:pPr>
       <w:r>
         <w:rPr>
-          <w:rStyle w:val="af6"/>
-          <w:lang w:val="ru-RU"/>
-        </w:rPr>
-        <w:t>Монетизация дополнительных услуг</w:t>
-      </w:r>
-      <w:r>
-        <w:rPr>
-          <w:lang w:val="ru-RU"/>
-        </w:rPr>
-        <w:t xml:space="preserve">: Платные функции для премиум-разработчиков (дополнительная аналитика, приоритетное продвижение </w:t>
-      </w:r>
-      <w:r>
-        <w:t>API</w:t>
-      </w:r>
-      <w:r>
-        <w:rPr>
-          <w:lang w:val="ru-RU"/>
-        </w:rPr>
-        <w:t xml:space="preserve">) и корпоративных клиентов (расширенные </w:t>
-      </w:r>
-      <w:r>
-        <w:t>SLA</w:t>
-      </w:r>
-      <w:r>
-        <w:rPr>
-          <w:lang w:val="ru-RU"/>
-        </w:rPr>
-        <w:t xml:space="preserve">, </w:t>
-      </w:r>
-      <w:proofErr w:type="spellStart"/>
-      <w:r>
-        <w:rPr>
-          <w:lang w:val="ru-RU"/>
-        </w:rPr>
-        <w:t>кастомные</w:t>
-      </w:r>
-      <w:proofErr w:type="spellEnd"/>
-      <w:r>
-        <w:rPr>
-          <w:lang w:val="ru-RU"/>
-        </w:rPr>
-        <w:t xml:space="preserve"> интеграции).</w:t>
+          <w:rFonts w:ascii="Times New Roman" w:hAnsi="Times New Roman" w:cs="Times New Roman"/>
+          <w:sz w:val="24"/>
+          <w:szCs w:val="24"/>
+          <w:lang w:val="ru-RU"/>
+        </w:rPr>
+        <w:t>Наличие сквозной аналитики</w:t>
       </w:r>
     </w:p>
     <w:p>
       <w:pPr>
-        <w:pStyle w:val="aff8"/>
+        <w:rPr>
+          <w:rFonts w:ascii="Times New Roman" w:hAnsi="Times New Roman" w:cs="Times New Roman"/>
+          <w:sz w:val="24"/>
+          <w:szCs w:val="24"/>
+          <w:lang w:val="ru-RU"/>
+        </w:rPr>
+      </w:pPr>
+    </w:p>
+    <w:p>
+      <w:pPr>
+        <w:pStyle w:val="ae"/>
+        <w:numPr>
+          <w:ilvl w:val="0"/>
+          <w:numId w:val="42"/>
+        </w:numPr>
+        <w:rPr>
+          <w:rFonts w:ascii="Times New Roman" w:hAnsi="Times New Roman" w:cs="Times New Roman"/>
+          <w:sz w:val="24"/>
+          <w:szCs w:val="24"/>
+          <w:lang w:val="ru-RU"/>
+        </w:rPr>
       </w:pPr>
       <w:r>
-        <w:t>Эта финансовая модель обеспечит детализированный план для привлечения средств, а также создаст аргументы для потенциальных инвесторов о перспективах и возврате вложений.</w:t>
+        <w:rPr>
+          <w:rFonts w:ascii="Times New Roman" w:hAnsi="Times New Roman" w:cs="Times New Roman"/>
+          <w:sz w:val="24"/>
+          <w:szCs w:val="24"/>
+          <w:lang w:val="ru-RU"/>
+        </w:rPr>
+        <w:t>Периодическое обновление</w:t>
+      </w:r>
+      <w:r>
+        <w:rPr>
+          <w:rFonts w:ascii="Times New Roman" w:hAnsi="Times New Roman" w:cs="Times New Roman"/>
+          <w:sz w:val="24"/>
+          <w:szCs w:val="24"/>
+          <w:lang w:val="ru-RU"/>
+        </w:rPr>
+        <w:t>:</w:t>
       </w:r>
     </w:p>
     <w:p>
       <w:pPr>
-        <w:rPr>
-          <w:rFonts w:ascii="Times New Roman" w:hAnsi="Times New Roman" w:cs="Times New Roman"/>
-          <w:sz w:val="20"/>
-          <w:szCs w:val="20"/>
-          <w:lang w:val="ru-RU"/>
-        </w:rPr>
-      </w:pPr>
+        <w:pStyle w:val="ae"/>
+        <w:numPr>
+          <w:ilvl w:val="0"/>
+          <w:numId w:val="41"/>
+        </w:numPr>
+        <w:rPr>
+          <w:rFonts w:ascii="Times New Roman" w:hAnsi="Times New Roman" w:cs="Times New Roman"/>
+          <w:sz w:val="24"/>
+          <w:szCs w:val="24"/>
+          <w:lang w:val="ru-RU"/>
+        </w:rPr>
+      </w:pPr>
+      <w:r>
+        <w:rPr>
+          <w:rFonts w:ascii="Times New Roman" w:hAnsi="Times New Roman" w:cs="Times New Roman"/>
+          <w:sz w:val="24"/>
+          <w:szCs w:val="24"/>
+          <w:lang w:val="ru-RU"/>
+        </w:rPr>
+        <w:t>Сбор отзывов пользователей: Регулярные опросы и анализ пользовательского опыта, чтобы выявить области для улучшения.</w:t>
+      </w:r>
+    </w:p>
+    <w:p>
+      <w:pPr>
+        <w:pStyle w:val="ae"/>
+        <w:numPr>
+          <w:ilvl w:val="0"/>
+          <w:numId w:val="41"/>
+        </w:numPr>
+        <w:rPr>
+          <w:rFonts w:ascii="Times New Roman" w:hAnsi="Times New Roman" w:cs="Times New Roman"/>
+          <w:sz w:val="24"/>
+          <w:szCs w:val="24"/>
+          <w:lang w:val="ru-RU"/>
+        </w:rPr>
+      </w:pPr>
+      <w:r>
+        <w:rPr>
+          <w:rFonts w:ascii="Times New Roman" w:hAnsi="Times New Roman" w:cs="Times New Roman"/>
+          <w:sz w:val="24"/>
+          <w:szCs w:val="24"/>
+          <w:lang w:val="ru-RU"/>
+        </w:rPr>
+        <w:t>Планы по добавлению новых функций: Разработка дорожной карты на основе полученных отзывов, включая приоритетные функции, которые будут полезны целевой аудитории.</w:t>
+      </w:r>
+    </w:p>
+    <w:p>
+      <w:pPr>
+        <w:pStyle w:val="ae"/>
+        <w:numPr>
+          <w:ilvl w:val="0"/>
+          <w:numId w:val="41"/>
+        </w:numPr>
+        <w:rPr>
+          <w:rFonts w:ascii="Times New Roman" w:hAnsi="Times New Roman" w:cs="Times New Roman"/>
+          <w:sz w:val="24"/>
+          <w:szCs w:val="24"/>
+          <w:lang w:val="ru-RU"/>
+        </w:rPr>
+      </w:pPr>
+      <w:r>
+        <w:rPr>
+          <w:rFonts w:ascii="Times New Roman" w:hAnsi="Times New Roman" w:cs="Times New Roman"/>
+          <w:sz w:val="24"/>
+          <w:szCs w:val="24"/>
+          <w:lang w:val="ru-RU"/>
+        </w:rPr>
+        <w:t>Тестирование и внедрение улучшений: Регулярное обновление платформы с новым функционалом с последующим тестированием и оценкой воздействия на пользователей.</w:t>
+      </w:r>
+    </w:p>
+    <w:p>
+      <w:pPr>
+        <w:pStyle w:val="ae"/>
+        <w:numPr>
+          <w:ilvl w:val="0"/>
+          <w:numId w:val="42"/>
+        </w:numPr>
+        <w:rPr>
+          <w:rFonts w:ascii="Times New Roman" w:hAnsi="Times New Roman" w:cs="Times New Roman"/>
+          <w:sz w:val="24"/>
+          <w:szCs w:val="24"/>
+          <w:lang w:val="ru-RU"/>
+        </w:rPr>
+      </w:pPr>
+      <w:r>
+        <w:rPr>
+          <w:rFonts w:ascii="Times New Roman" w:hAnsi="Times New Roman" w:cs="Times New Roman"/>
+          <w:sz w:val="24"/>
+          <w:szCs w:val="24"/>
+          <w:lang w:val="ru-RU"/>
+        </w:rPr>
+        <w:t>Анализ рисков</w:t>
+      </w:r>
+      <w:r>
+        <w:rPr>
+          <w:rFonts w:ascii="Times New Roman" w:hAnsi="Times New Roman" w:cs="Times New Roman"/>
+          <w:sz w:val="24"/>
+          <w:szCs w:val="24"/>
+          <w:lang w:val="ru-RU"/>
+        </w:rPr>
+        <w:t>:</w:t>
+      </w:r>
+    </w:p>
+    <w:p>
+      <w:pPr>
+        <w:pStyle w:val="ae"/>
+        <w:numPr>
+          <w:ilvl w:val="0"/>
+          <w:numId w:val="43"/>
+        </w:numPr>
+        <w:rPr>
+          <w:rFonts w:ascii="Times New Roman" w:hAnsi="Times New Roman" w:cs="Times New Roman"/>
+          <w:sz w:val="24"/>
+          <w:szCs w:val="24"/>
+          <w:lang w:val="ru-RU"/>
+        </w:rPr>
+      </w:pPr>
+      <w:r>
+        <w:rPr>
+          <w:rFonts w:ascii="Times New Roman" w:hAnsi="Times New Roman" w:cs="Times New Roman"/>
+          <w:sz w:val="24"/>
+          <w:szCs w:val="24"/>
+          <w:lang w:val="ru-RU"/>
+        </w:rPr>
+        <w:t>Кибербезопасность: Анализ угроз и уязвимостей, связанных с обработкой данных пользователей, и разработка стратегий для повышения безопасности, таких как шифрование данных, двухфакторная аутентификация</w:t>
+      </w:r>
+    </w:p>
+    <w:p>
+      <w:pPr>
+        <w:pStyle w:val="ae"/>
+        <w:numPr>
+          <w:ilvl w:val="0"/>
+          <w:numId w:val="43"/>
+        </w:numPr>
+        <w:rPr>
+          <w:rFonts w:ascii="Times New Roman" w:hAnsi="Times New Roman" w:cs="Times New Roman"/>
+          <w:sz w:val="24"/>
+          <w:szCs w:val="24"/>
+          <w:lang w:val="ru-RU"/>
+        </w:rPr>
+      </w:pPr>
+      <w:r>
+        <w:rPr>
+          <w:rFonts w:ascii="Times New Roman" w:hAnsi="Times New Roman" w:cs="Times New Roman"/>
+          <w:sz w:val="24"/>
+          <w:szCs w:val="24"/>
+          <w:lang w:val="ru-RU"/>
+        </w:rPr>
+        <w:t>Финансовые потери: Оценка финансовых рисков, связанных с недостаточным спросом или ошибками в ценообразовании. Необходимо разработать финансовый план, включая резервирование средств на случай непредвиденных обстоятельств.</w:t>
+      </w:r>
+    </w:p>
+    <w:p>
+      <w:pPr>
+        <w:pStyle w:val="ae"/>
+        <w:numPr>
+          <w:ilvl w:val="0"/>
+          <w:numId w:val="43"/>
+        </w:numPr>
+        <w:rPr>
+          <w:rFonts w:ascii="Times New Roman" w:hAnsi="Times New Roman" w:cs="Times New Roman"/>
+          <w:sz w:val="24"/>
+          <w:szCs w:val="24"/>
+          <w:lang w:val="ru-RU"/>
+        </w:rPr>
+      </w:pPr>
+      <w:r>
+        <w:rPr>
+          <w:rFonts w:ascii="Times New Roman" w:hAnsi="Times New Roman" w:cs="Times New Roman"/>
+          <w:sz w:val="24"/>
+          <w:szCs w:val="24"/>
+          <w:lang w:val="ru-RU"/>
+        </w:rPr>
+        <w:t>Юридические вопросы: Исследование правовых аспектов, относящихся к использованию API, включая лицензирование, соблюдение норм и правил, а также защиту интеллектуальной собственности.</w:t>
+      </w:r>
     </w:p>
     <w:sectPr>
       <w:pgSz w:w="15840" w:h="12240" w:orient="landscape"/>
@@ -4085,7 +5160,7 @@
 </file>
 
 <file path=word/numbering.xml><?xml version="1.0" encoding="utf-8"?>
-<w:numbering xmlns:wpc="http://schemas.microsoft.com/office/word/2010/wordprocessingCanvas" xmlns:cx="http://schemas.microsoft.com/office/drawing/2014/chartex" xmlns:cx1="http://schemas.microsoft.com/office/drawing/2015/9/8/chartex" xmlns:cx2="http://schemas.microsoft.com/office/drawing/2015/10/21/chartex" xmlns:cx3="http://schemas.microsoft.com/office/drawing/2016/5/9/chartex" xmlns:cx4="http://schemas.microsoft.com/office/drawing/2016/5/10/chartex" xmlns:cx5="http://schemas.microsoft.com/office/drawing/2016/5/11/chartex" xmlns:cx6="http://schemas.microsoft.com/office/drawing/2016/5/12/chartex" xmlns:cx7="http://schemas.microsoft.com/office/drawing/2016/5/13/chartex" xmlns:cx8="http://schemas.microsoft.com/office/drawing/2016/5/14/chartex" xmlns:mc="http://schemas.openxmlformats.org/markup-compatibility/2006" xmlns:aink="http://schemas.microsoft.com/office/drawing/2016/ink" xmlns:am3d="http://schemas.microsoft.com/office/drawing/2017/model3d" xmlns:o="urn:schemas-microsoft-com:office:office" xmlns:r="http://schemas.openxmlformats.org/officeDocument/2006/relationships" xmlns:m="http://schemas.openxmlformats.org/officeDocument/2006/math" xmlns:v="urn:schemas-microsoft-com:vml" xmlns:wp14="http://schemas.microsoft.com/office/word/2010/wordprocessingDrawing" xmlns:wp="http://schemas.openxmlformats.org/drawingml/2006/wordprocessingDrawing" xmlns:w10="urn:schemas-microsoft-com:office:word" xmlns:w="http://schemas.openxmlformats.org/wordprocessingml/2006/main" xmlns:w14="http://schemas.microsoft.com/office/word/2010/wordml" xmlns:w15="http://schemas.microsoft.com/office/word/2012/wordml" xmlns:w16cex="http://schemas.microsoft.com/office/word/2018/wordml/cex" xmlns:w16cid="http://schemas.microsoft.com/office/word/2016/wordml/cid" xmlns:w16="http://schemas.microsoft.com/office/word/2018/wordml" xmlns:w16sdtdh="http://schemas.microsoft.com/office/word/2020/wordml/sdtdatahash" xmlns:w16se="http://schemas.microsoft.com/office/word/2015/wordml/symex" xmlns:wpg="http://schemas.microsoft.com/office/word/2010/wordprocessingGroup" xmlns:wpi="http://schemas.microsoft.com/office/word/2010/wordprocessingInk" xmlns:wne="http://schemas.microsoft.com/office/word/2006/wordml" xmlns:wps="http://schemas.microsoft.com/office/word/2010/wordprocessingShape" mc:Ignorable="w14 w15 w16se w16cid w16 w16cex w16sdtdh wp14">
+<w:numbering xmlns:wpc="http://schemas.microsoft.com/office/word/2010/wordprocessingCanvas" xmlns:cx="http://schemas.microsoft.com/office/drawing/2014/chartex" xmlns:cx1="http://schemas.microsoft.com/office/drawing/2015/9/8/chartex" xmlns:cx2="http://schemas.microsoft.com/office/drawing/2015/10/21/chartex" xmlns:cx3="http://schemas.microsoft.com/office/drawing/2016/5/9/chartex" xmlns:cx4="http://schemas.microsoft.com/office/drawing/2016/5/10/chartex" xmlns:cx5="http://schemas.microsoft.com/office/drawing/2016/5/11/chartex" xmlns:cx6="http://schemas.microsoft.com/office/drawing/2016/5/12/chartex" xmlns:cx7="http://schemas.microsoft.com/office/drawing/2016/5/13/chartex" xmlns:cx8="http://schemas.microsoft.com/office/drawing/2016/5/14/chartex" xmlns:mc="http://schemas.openxmlformats.org/markup-compatibility/2006" xmlns:aink="http://schemas.microsoft.com/office/drawing/2016/ink" xmlns:am3d="http://schemas.microsoft.com/office/drawing/2017/model3d" xmlns:o="urn:schemas-microsoft-com:office:office" xmlns:oel="http://schemas.microsoft.com/office/2019/extlst" xmlns:r="http://schemas.openxmlformats.org/officeDocument/2006/relationships" xmlns:m="http://schemas.openxmlformats.org/officeDocument/2006/math" xmlns:v="urn:schemas-microsoft-com:vml" xmlns:wp14="http://schemas.microsoft.com/office/word/2010/wordprocessingDrawing" xmlns:wp="http://schemas.openxmlformats.org/drawingml/2006/wordprocessingDrawing" xmlns:w10="urn:schemas-microsoft-com:office:word" xmlns:w="http://schemas.openxmlformats.org/wordprocessingml/2006/main" xmlns:w14="http://schemas.microsoft.com/office/word/2010/wordml" xmlns:w15="http://schemas.microsoft.com/office/word/2012/wordml" xmlns:w16cex="http://schemas.microsoft.com/office/word/2018/wordml/cex" xmlns:w16cid="http://schemas.microsoft.com/office/word/2016/wordml/cid" xmlns:w16="http://schemas.microsoft.com/office/word/2018/wordml" xmlns:w16du="http://schemas.microsoft.com/office/word/2023/wordml/word16du" xmlns:w16sdtdh="http://schemas.microsoft.com/office/word/2020/wordml/sdtdatahash" xmlns:w16se="http://schemas.microsoft.com/office/word/2015/wordml/symex" xmlns:wpg="http://schemas.microsoft.com/office/word/2010/wordprocessingGroup" xmlns:wpi="http://schemas.microsoft.com/office/word/2010/wordprocessingInk" xmlns:wne="http://schemas.microsoft.com/office/word/2006/wordml" xmlns:wps="http://schemas.microsoft.com/office/word/2010/wordprocessingShape" mc:Ignorable="w14 w15 w16se w16cid w16 w16cex w16sdtdh w16du wp14">
   <w:abstractNum w:abstractNumId="0" w15:restartNumberingAfterBreak="0">
     <w:nsid w:val="FFFFFF7C"/>
     <w:multiLevelType w:val="singleLevel"/>
@@ -4258,307 +5333,208 @@
     </w:lvl>
   </w:abstractNum>
   <w:abstractNum w:abstractNumId="9" w15:restartNumberingAfterBreak="0">
-    <w:nsid w:val="01CA598A"/>
-    <w:multiLevelType w:val="multilevel"/>
-    <w:tmpl w:val="97285EF8"/>
-    <w:lvl w:ilvl="0">
+    <w:nsid w:val="02EB0F15"/>
+    <w:multiLevelType w:val="hybridMultilevel"/>
+    <w:tmpl w:val="3CBEAA22"/>
+    <w:lvl w:ilvl="0" w:tplc="04190001">
       <w:start w:val="1"/>
       <w:numFmt w:val="bullet"/>
       <w:lvlText w:val=""/>
       <w:lvlJc w:val="left"/>
       <w:pPr>
-        <w:tabs>
-          <w:tab w:val="num" w:pos="720"/>
-        </w:tabs>
-        <w:ind w:left="720" w:hanging="360"/>
+        <w:ind w:left="1080" w:hanging="360"/>
       </w:pPr>
       <w:rPr>
         <w:rFonts w:ascii="Symbol" w:hAnsi="Symbol" w:hint="default"/>
-        <w:sz w:val="20"/>
-      </w:rPr>
-    </w:lvl>
-    <w:lvl w:ilvl="1" w:tentative="1">
+      </w:rPr>
+    </w:lvl>
+    <w:lvl w:ilvl="1" w:tplc="04190003" w:tentative="1">
       <w:start w:val="1"/>
       <w:numFmt w:val="bullet"/>
       <w:lvlText w:val="o"/>
       <w:lvlJc w:val="left"/>
       <w:pPr>
-        <w:tabs>
-          <w:tab w:val="num" w:pos="1440"/>
-        </w:tabs>
-        <w:ind w:left="1440" w:hanging="360"/>
-      </w:pPr>
-      <w:rPr>
-        <w:rFonts w:ascii="Courier New" w:hAnsi="Courier New" w:hint="default"/>
-        <w:sz w:val="20"/>
-      </w:rPr>
-    </w:lvl>
-    <w:lvl w:ilvl="2" w:tentative="1">
+        <w:ind w:left="1800" w:hanging="360"/>
+      </w:pPr>
+      <w:rPr>
+        <w:rFonts w:ascii="Courier New" w:hAnsi="Courier New" w:cs="Courier New" w:hint="default"/>
+      </w:rPr>
+    </w:lvl>
+    <w:lvl w:ilvl="2" w:tplc="04190005" w:tentative="1">
       <w:start w:val="1"/>
       <w:numFmt w:val="bullet"/>
       <w:lvlText w:val=""/>
       <w:lvlJc w:val="left"/>
       <w:pPr>
-        <w:tabs>
-          <w:tab w:val="num" w:pos="2160"/>
-        </w:tabs>
-        <w:ind w:left="2160" w:hanging="360"/>
+        <w:ind w:left="2520" w:hanging="360"/>
       </w:pPr>
       <w:rPr>
         <w:rFonts w:ascii="Wingdings" w:hAnsi="Wingdings" w:hint="default"/>
-        <w:sz w:val="20"/>
-      </w:rPr>
-    </w:lvl>
-    <w:lvl w:ilvl="3" w:tentative="1">
+      </w:rPr>
+    </w:lvl>
+    <w:lvl w:ilvl="3" w:tplc="04190001" w:tentative="1">
+      <w:start w:val="1"/>
+      <w:numFmt w:val="bullet"/>
+      <w:lvlText w:val=""/>
+      <w:lvlJc w:val="left"/>
+      <w:pPr>
+        <w:ind w:left="3240" w:hanging="360"/>
+      </w:pPr>
+      <w:rPr>
+        <w:rFonts w:ascii="Symbol" w:hAnsi="Symbol" w:hint="default"/>
+      </w:rPr>
+    </w:lvl>
+    <w:lvl w:ilvl="4" w:tplc="04190003" w:tentative="1">
+      <w:start w:val="1"/>
+      <w:numFmt w:val="bullet"/>
+      <w:lvlText w:val="o"/>
+      <w:lvlJc w:val="left"/>
+      <w:pPr>
+        <w:ind w:left="3960" w:hanging="360"/>
+      </w:pPr>
+      <w:rPr>
+        <w:rFonts w:ascii="Courier New" w:hAnsi="Courier New" w:cs="Courier New" w:hint="default"/>
+      </w:rPr>
+    </w:lvl>
+    <w:lvl w:ilvl="5" w:tplc="04190005" w:tentative="1">
       <w:start w:val="1"/>
       <w:numFmt w:val="bullet"/>
       <w:lvlText w:val=""/>
       <w:lvlJc w:val="left"/>
       <w:pPr>
-        <w:tabs>
-          <w:tab w:val="num" w:pos="2880"/>
-        </w:tabs>
-        <w:ind w:left="2880" w:hanging="360"/>
+        <w:ind w:left="4680" w:hanging="360"/>
       </w:pPr>
       <w:rPr>
         <w:rFonts w:ascii="Wingdings" w:hAnsi="Wingdings" w:hint="default"/>
-        <w:sz w:val="20"/>
-      </w:rPr>
-    </w:lvl>
-    <w:lvl w:ilvl="4" w:tentative="1">
+      </w:rPr>
+    </w:lvl>
+    <w:lvl w:ilvl="6" w:tplc="04190001" w:tentative="1">
+      <w:start w:val="1"/>
+      <w:numFmt w:val="bullet"/>
+      <w:lvlText w:val=""/>
+      <w:lvlJc w:val="left"/>
+      <w:pPr>
+        <w:ind w:left="5400" w:hanging="360"/>
+      </w:pPr>
+      <w:rPr>
+        <w:rFonts w:ascii="Symbol" w:hAnsi="Symbol" w:hint="default"/>
+      </w:rPr>
+    </w:lvl>
+    <w:lvl w:ilvl="7" w:tplc="04190003" w:tentative="1">
+      <w:start w:val="1"/>
+      <w:numFmt w:val="bullet"/>
+      <w:lvlText w:val="o"/>
+      <w:lvlJc w:val="left"/>
+      <w:pPr>
+        <w:ind w:left="6120" w:hanging="360"/>
+      </w:pPr>
+      <w:rPr>
+        <w:rFonts w:ascii="Courier New" w:hAnsi="Courier New" w:cs="Courier New" w:hint="default"/>
+      </w:rPr>
+    </w:lvl>
+    <w:lvl w:ilvl="8" w:tplc="04190005" w:tentative="1">
       <w:start w:val="1"/>
       <w:numFmt w:val="bullet"/>
       <w:lvlText w:val=""/>
       <w:lvlJc w:val="left"/>
       <w:pPr>
-        <w:tabs>
-          <w:tab w:val="num" w:pos="3600"/>
-        </w:tabs>
-        <w:ind w:left="3600" w:hanging="360"/>
+        <w:ind w:left="6840" w:hanging="360"/>
       </w:pPr>
       <w:rPr>
         <w:rFonts w:ascii="Wingdings" w:hAnsi="Wingdings" w:hint="default"/>
-        <w:sz w:val="20"/>
-      </w:rPr>
-    </w:lvl>
-    <w:lvl w:ilvl="5" w:tentative="1">
-      <w:start w:val="1"/>
-      <w:numFmt w:val="bullet"/>
-      <w:lvlText w:val=""/>
-      <w:lvlJc w:val="left"/>
-      <w:pPr>
-        <w:tabs>
-          <w:tab w:val="num" w:pos="4320"/>
-        </w:tabs>
-        <w:ind w:left="4320" w:hanging="360"/>
-      </w:pPr>
-      <w:rPr>
-        <w:rFonts w:ascii="Wingdings" w:hAnsi="Wingdings" w:hint="default"/>
-        <w:sz w:val="20"/>
-      </w:rPr>
-    </w:lvl>
-    <w:lvl w:ilvl="6" w:tentative="1">
-      <w:start w:val="1"/>
-      <w:numFmt w:val="bullet"/>
-      <w:lvlText w:val=""/>
-      <w:lvlJc w:val="left"/>
-      <w:pPr>
-        <w:tabs>
-          <w:tab w:val="num" w:pos="5040"/>
-        </w:tabs>
-        <w:ind w:left="5040" w:hanging="360"/>
-      </w:pPr>
-      <w:rPr>
-        <w:rFonts w:ascii="Wingdings" w:hAnsi="Wingdings" w:hint="default"/>
-        <w:sz w:val="20"/>
-      </w:rPr>
-    </w:lvl>
-    <w:lvl w:ilvl="7" w:tentative="1">
-      <w:start w:val="1"/>
-      <w:numFmt w:val="bullet"/>
-      <w:lvlText w:val=""/>
-      <w:lvlJc w:val="left"/>
-      <w:pPr>
-        <w:tabs>
-          <w:tab w:val="num" w:pos="5760"/>
-        </w:tabs>
-        <w:ind w:left="5760" w:hanging="360"/>
-      </w:pPr>
-      <w:rPr>
-        <w:rFonts w:ascii="Wingdings" w:hAnsi="Wingdings" w:hint="default"/>
-        <w:sz w:val="20"/>
-      </w:rPr>
-    </w:lvl>
-    <w:lvl w:ilvl="8" w:tentative="1">
-      <w:start w:val="1"/>
-      <w:numFmt w:val="bullet"/>
-      <w:lvlText w:val=""/>
-      <w:lvlJc w:val="left"/>
-      <w:pPr>
-        <w:tabs>
-          <w:tab w:val="num" w:pos="6480"/>
-        </w:tabs>
-        <w:ind w:left="6480" w:hanging="360"/>
-      </w:pPr>
-      <w:rPr>
-        <w:rFonts w:ascii="Wingdings" w:hAnsi="Wingdings" w:hint="default"/>
-        <w:sz w:val="20"/>
       </w:rPr>
     </w:lvl>
   </w:abstractNum>
   <w:abstractNum w:abstractNumId="10" w15:restartNumberingAfterBreak="0">
+    <w:nsid w:val="035F7C22"/>
+    <w:multiLevelType w:val="hybridMultilevel"/>
+    <w:tmpl w:val="4D1CA486"/>
+    <w:lvl w:ilvl="0" w:tplc="FFFFFFFF">
+      <w:start w:val="1"/>
+      <w:numFmt w:val="decimal"/>
+      <w:lvlText w:val="%1."/>
+      <w:lvlJc w:val="left"/>
+      <w:pPr>
+        <w:ind w:left="720" w:hanging="360"/>
+      </w:pPr>
+    </w:lvl>
+    <w:lvl w:ilvl="1" w:tplc="FFFFFFFF" w:tentative="1">
+      <w:start w:val="1"/>
+      <w:numFmt w:val="lowerLetter"/>
+      <w:lvlText w:val="%2."/>
+      <w:lvlJc w:val="left"/>
+      <w:pPr>
+        <w:ind w:left="1440" w:hanging="360"/>
+      </w:pPr>
+    </w:lvl>
+    <w:lvl w:ilvl="2" w:tplc="FFFFFFFF" w:tentative="1">
+      <w:start w:val="1"/>
+      <w:numFmt w:val="lowerRoman"/>
+      <w:lvlText w:val="%3."/>
+      <w:lvlJc w:val="right"/>
+      <w:pPr>
+        <w:ind w:left="2160" w:hanging="180"/>
+      </w:pPr>
+    </w:lvl>
+    <w:lvl w:ilvl="3" w:tplc="FFFFFFFF" w:tentative="1">
+      <w:start w:val="1"/>
+      <w:numFmt w:val="decimal"/>
+      <w:lvlText w:val="%4."/>
+      <w:lvlJc w:val="left"/>
+      <w:pPr>
+        <w:ind w:left="2880" w:hanging="360"/>
+      </w:pPr>
+    </w:lvl>
+    <w:lvl w:ilvl="4" w:tplc="FFFFFFFF" w:tentative="1">
+      <w:start w:val="1"/>
+      <w:numFmt w:val="lowerLetter"/>
+      <w:lvlText w:val="%5."/>
+      <w:lvlJc w:val="left"/>
+      <w:pPr>
+        <w:ind w:left="3600" w:hanging="360"/>
+      </w:pPr>
+    </w:lvl>
+    <w:lvl w:ilvl="5" w:tplc="FFFFFFFF" w:tentative="1">
+      <w:start w:val="1"/>
+      <w:numFmt w:val="lowerRoman"/>
+      <w:lvlText w:val="%6."/>
+      <w:lvlJc w:val="right"/>
+      <w:pPr>
+        <w:ind w:left="4320" w:hanging="180"/>
+      </w:pPr>
+    </w:lvl>
+    <w:lvl w:ilvl="6" w:tplc="FFFFFFFF" w:tentative="1">
+      <w:start w:val="1"/>
+      <w:numFmt w:val="decimal"/>
+      <w:lvlText w:val="%7."/>
+      <w:lvlJc w:val="left"/>
+      <w:pPr>
+        <w:ind w:left="5040" w:hanging="360"/>
+      </w:pPr>
+    </w:lvl>
+    <w:lvl w:ilvl="7" w:tplc="FFFFFFFF" w:tentative="1">
+      <w:start w:val="1"/>
+      <w:numFmt w:val="lowerLetter"/>
+      <w:lvlText w:val="%8."/>
+      <w:lvlJc w:val="left"/>
+      <w:pPr>
+        <w:ind w:left="5760" w:hanging="360"/>
+      </w:pPr>
+    </w:lvl>
+    <w:lvl w:ilvl="8" w:tplc="FFFFFFFF" w:tentative="1">
+      <w:start w:val="1"/>
+      <w:numFmt w:val="lowerRoman"/>
+      <w:lvlText w:val="%9."/>
+      <w:lvlJc w:val="right"/>
+      <w:pPr>
+        <w:ind w:left="6480" w:hanging="180"/>
+      </w:pPr>
+    </w:lvl>
+  </w:abstractNum>
+  <w:abstractNum w:abstractNumId="11" w15:restartNumberingAfterBreak="0">
     <w:nsid w:val="04014CB8"/>
     <w:multiLevelType w:val="multilevel"/>
     <w:tmpl w:val="D464794A"/>
-    <w:lvl w:ilvl="0">
-      <w:start w:val="1"/>
-      <w:numFmt w:val="bullet"/>
-      <w:lvlText w:val=""/>
-      <w:lvlJc w:val="left"/>
-      <w:pPr>
-        <w:tabs>
-          <w:tab w:val="num" w:pos="720"/>
-        </w:tabs>
-        <w:ind w:left="720" w:hanging="360"/>
-      </w:pPr>
-      <w:rPr>
-        <w:rFonts w:ascii="Symbol" w:hAnsi="Symbol" w:hint="default"/>
-        <w:sz w:val="20"/>
-      </w:rPr>
-    </w:lvl>
-    <w:lvl w:ilvl="1" w:tentative="1">
-      <w:start w:val="1"/>
-      <w:numFmt w:val="bullet"/>
-      <w:lvlText w:val="o"/>
-      <w:lvlJc w:val="left"/>
-      <w:pPr>
-        <w:tabs>
-          <w:tab w:val="num" w:pos="1440"/>
-        </w:tabs>
-        <w:ind w:left="1440" w:hanging="360"/>
-      </w:pPr>
-      <w:rPr>
-        <w:rFonts w:ascii="Courier New" w:hAnsi="Courier New" w:hint="default"/>
-        <w:sz w:val="20"/>
-      </w:rPr>
-    </w:lvl>
-    <w:lvl w:ilvl="2" w:tentative="1">
-      <w:start w:val="1"/>
-      <w:numFmt w:val="bullet"/>
-      <w:lvlText w:val=""/>
-      <w:lvlJc w:val="left"/>
-      <w:pPr>
-        <w:tabs>
-          <w:tab w:val="num" w:pos="2160"/>
-        </w:tabs>
-        <w:ind w:left="2160" w:hanging="360"/>
-      </w:pPr>
-      <w:rPr>
-        <w:rFonts w:ascii="Wingdings" w:hAnsi="Wingdings" w:hint="default"/>
-        <w:sz w:val="20"/>
-      </w:rPr>
-    </w:lvl>
-    <w:lvl w:ilvl="3" w:tentative="1">
-      <w:start w:val="1"/>
-      <w:numFmt w:val="bullet"/>
-      <w:lvlText w:val=""/>
-      <w:lvlJc w:val="left"/>
-      <w:pPr>
-        <w:tabs>
-          <w:tab w:val="num" w:pos="2880"/>
-        </w:tabs>
-        <w:ind w:left="2880" w:hanging="360"/>
-      </w:pPr>
-      <w:rPr>
-        <w:rFonts w:ascii="Wingdings" w:hAnsi="Wingdings" w:hint="default"/>
-        <w:sz w:val="20"/>
-      </w:rPr>
-    </w:lvl>
-    <w:lvl w:ilvl="4" w:tentative="1">
-      <w:start w:val="1"/>
-      <w:numFmt w:val="bullet"/>
-      <w:lvlText w:val=""/>
-      <w:lvlJc w:val="left"/>
-      <w:pPr>
-        <w:tabs>
-          <w:tab w:val="num" w:pos="3600"/>
-        </w:tabs>
-        <w:ind w:left="3600" w:hanging="360"/>
-      </w:pPr>
-      <w:rPr>
-        <w:rFonts w:ascii="Wingdings" w:hAnsi="Wingdings" w:hint="default"/>
-        <w:sz w:val="20"/>
-      </w:rPr>
-    </w:lvl>
-    <w:lvl w:ilvl="5" w:tentative="1">
-      <w:start w:val="1"/>
-      <w:numFmt w:val="bullet"/>
-      <w:lvlText w:val=""/>
-      <w:lvlJc w:val="left"/>
-      <w:pPr>
-        <w:tabs>
-          <w:tab w:val="num" w:pos="4320"/>
-        </w:tabs>
-        <w:ind w:left="4320" w:hanging="360"/>
-      </w:pPr>
-      <w:rPr>
-        <w:rFonts w:ascii="Wingdings" w:hAnsi="Wingdings" w:hint="default"/>
-        <w:sz w:val="20"/>
-      </w:rPr>
-    </w:lvl>
-    <w:lvl w:ilvl="6" w:tentative="1">
-      <w:start w:val="1"/>
-      <w:numFmt w:val="bullet"/>
-      <w:lvlText w:val=""/>
-      <w:lvlJc w:val="left"/>
-      <w:pPr>
-        <w:tabs>
-          <w:tab w:val="num" w:pos="5040"/>
-        </w:tabs>
-        <w:ind w:left="5040" w:hanging="360"/>
-      </w:pPr>
-      <w:rPr>
-        <w:rFonts w:ascii="Wingdings" w:hAnsi="Wingdings" w:hint="default"/>
-        <w:sz w:val="20"/>
-      </w:rPr>
-    </w:lvl>
-    <w:lvl w:ilvl="7" w:tentative="1">
-      <w:start w:val="1"/>
-      <w:numFmt w:val="bullet"/>
-      <w:lvlText w:val=""/>
-      <w:lvlJc w:val="left"/>
-      <w:pPr>
-        <w:tabs>
-          <w:tab w:val="num" w:pos="5760"/>
-        </w:tabs>
-        <w:ind w:left="5760" w:hanging="360"/>
-      </w:pPr>
-      <w:rPr>
-        <w:rFonts w:ascii="Wingdings" w:hAnsi="Wingdings" w:hint="default"/>
-        <w:sz w:val="20"/>
-      </w:rPr>
-    </w:lvl>
-    <w:lvl w:ilvl="8" w:tentative="1">
-      <w:start w:val="1"/>
-      <w:numFmt w:val="bullet"/>
-      <w:lvlText w:val=""/>
-      <w:lvlJc w:val="left"/>
-      <w:pPr>
-        <w:tabs>
-          <w:tab w:val="num" w:pos="6480"/>
-        </w:tabs>
-        <w:ind w:left="6480" w:hanging="360"/>
-      </w:pPr>
-      <w:rPr>
-        <w:rFonts w:ascii="Wingdings" w:hAnsi="Wingdings" w:hint="default"/>
-        <w:sz w:val="20"/>
-      </w:rPr>
-    </w:lvl>
-  </w:abstractNum>
-  <w:abstractNum w:abstractNumId="11" w15:restartNumberingAfterBreak="0">
-    <w:nsid w:val="059E2A2A"/>
-    <w:multiLevelType w:val="multilevel"/>
-    <w:tmpl w:val="A58A0884"/>
     <w:lvl w:ilvl="0">
       <w:start w:val="1"/>
       <w:numFmt w:val="bullet"/>
@@ -5003,6 +5979,345 @@
     </w:lvl>
   </w:abstractNum>
   <w:abstractNum w:abstractNumId="14" w15:restartNumberingAfterBreak="0">
+    <w:nsid w:val="0FE57D62"/>
+    <w:multiLevelType w:val="hybridMultilevel"/>
+    <w:tmpl w:val="EADEC5C0"/>
+    <w:lvl w:ilvl="0" w:tplc="04190001">
+      <w:start w:val="1"/>
+      <w:numFmt w:val="bullet"/>
+      <w:lvlText w:val=""/>
+      <w:lvlJc w:val="left"/>
+      <w:pPr>
+        <w:ind w:left="1440" w:hanging="360"/>
+      </w:pPr>
+      <w:rPr>
+        <w:rFonts w:ascii="Symbol" w:hAnsi="Symbol" w:hint="default"/>
+      </w:rPr>
+    </w:lvl>
+    <w:lvl w:ilvl="1" w:tplc="04190003" w:tentative="1">
+      <w:start w:val="1"/>
+      <w:numFmt w:val="bullet"/>
+      <w:lvlText w:val="o"/>
+      <w:lvlJc w:val="left"/>
+      <w:pPr>
+        <w:ind w:left="2160" w:hanging="360"/>
+      </w:pPr>
+      <w:rPr>
+        <w:rFonts w:ascii="Courier New" w:hAnsi="Courier New" w:cs="Courier New" w:hint="default"/>
+      </w:rPr>
+    </w:lvl>
+    <w:lvl w:ilvl="2" w:tplc="04190005" w:tentative="1">
+      <w:start w:val="1"/>
+      <w:numFmt w:val="bullet"/>
+      <w:lvlText w:val=""/>
+      <w:lvlJc w:val="left"/>
+      <w:pPr>
+        <w:ind w:left="2880" w:hanging="360"/>
+      </w:pPr>
+      <w:rPr>
+        <w:rFonts w:ascii="Wingdings" w:hAnsi="Wingdings" w:hint="default"/>
+      </w:rPr>
+    </w:lvl>
+    <w:lvl w:ilvl="3" w:tplc="04190001" w:tentative="1">
+      <w:start w:val="1"/>
+      <w:numFmt w:val="bullet"/>
+      <w:lvlText w:val=""/>
+      <w:lvlJc w:val="left"/>
+      <w:pPr>
+        <w:ind w:left="3600" w:hanging="360"/>
+      </w:pPr>
+      <w:rPr>
+        <w:rFonts w:ascii="Symbol" w:hAnsi="Symbol" w:hint="default"/>
+      </w:rPr>
+    </w:lvl>
+    <w:lvl w:ilvl="4" w:tplc="04190003" w:tentative="1">
+      <w:start w:val="1"/>
+      <w:numFmt w:val="bullet"/>
+      <w:lvlText w:val="o"/>
+      <w:lvlJc w:val="left"/>
+      <w:pPr>
+        <w:ind w:left="4320" w:hanging="360"/>
+      </w:pPr>
+      <w:rPr>
+        <w:rFonts w:ascii="Courier New" w:hAnsi="Courier New" w:cs="Courier New" w:hint="default"/>
+      </w:rPr>
+    </w:lvl>
+    <w:lvl w:ilvl="5" w:tplc="04190005" w:tentative="1">
+      <w:start w:val="1"/>
+      <w:numFmt w:val="bullet"/>
+      <w:lvlText w:val=""/>
+      <w:lvlJc w:val="left"/>
+      <w:pPr>
+        <w:ind w:left="5040" w:hanging="360"/>
+      </w:pPr>
+      <w:rPr>
+        <w:rFonts w:ascii="Wingdings" w:hAnsi="Wingdings" w:hint="default"/>
+      </w:rPr>
+    </w:lvl>
+    <w:lvl w:ilvl="6" w:tplc="04190001" w:tentative="1">
+      <w:start w:val="1"/>
+      <w:numFmt w:val="bullet"/>
+      <w:lvlText w:val=""/>
+      <w:lvlJc w:val="left"/>
+      <w:pPr>
+        <w:ind w:left="5760" w:hanging="360"/>
+      </w:pPr>
+      <w:rPr>
+        <w:rFonts w:ascii="Symbol" w:hAnsi="Symbol" w:hint="default"/>
+      </w:rPr>
+    </w:lvl>
+    <w:lvl w:ilvl="7" w:tplc="04190003" w:tentative="1">
+      <w:start w:val="1"/>
+      <w:numFmt w:val="bullet"/>
+      <w:lvlText w:val="o"/>
+      <w:lvlJc w:val="left"/>
+      <w:pPr>
+        <w:ind w:left="6480" w:hanging="360"/>
+      </w:pPr>
+      <w:rPr>
+        <w:rFonts w:ascii="Courier New" w:hAnsi="Courier New" w:cs="Courier New" w:hint="default"/>
+      </w:rPr>
+    </w:lvl>
+    <w:lvl w:ilvl="8" w:tplc="04190005" w:tentative="1">
+      <w:start w:val="1"/>
+      <w:numFmt w:val="bullet"/>
+      <w:lvlText w:val=""/>
+      <w:lvlJc w:val="left"/>
+      <w:pPr>
+        <w:ind w:left="7200" w:hanging="360"/>
+      </w:pPr>
+      <w:rPr>
+        <w:rFonts w:ascii="Wingdings" w:hAnsi="Wingdings" w:hint="default"/>
+      </w:rPr>
+    </w:lvl>
+  </w:abstractNum>
+  <w:abstractNum w:abstractNumId="15" w15:restartNumberingAfterBreak="0">
+    <w:nsid w:val="14036C38"/>
+    <w:multiLevelType w:val="hybridMultilevel"/>
+    <w:tmpl w:val="BAAE5EF0"/>
+    <w:lvl w:ilvl="0" w:tplc="04190001">
+      <w:start w:val="1"/>
+      <w:numFmt w:val="bullet"/>
+      <w:lvlText w:val=""/>
+      <w:lvlJc w:val="left"/>
+      <w:pPr>
+        <w:ind w:left="1080" w:hanging="360"/>
+      </w:pPr>
+      <w:rPr>
+        <w:rFonts w:ascii="Symbol" w:hAnsi="Symbol" w:hint="default"/>
+      </w:rPr>
+    </w:lvl>
+    <w:lvl w:ilvl="1" w:tplc="04190003" w:tentative="1">
+      <w:start w:val="1"/>
+      <w:numFmt w:val="bullet"/>
+      <w:lvlText w:val="o"/>
+      <w:lvlJc w:val="left"/>
+      <w:pPr>
+        <w:ind w:left="1800" w:hanging="360"/>
+      </w:pPr>
+      <w:rPr>
+        <w:rFonts w:ascii="Courier New" w:hAnsi="Courier New" w:cs="Courier New" w:hint="default"/>
+      </w:rPr>
+    </w:lvl>
+    <w:lvl w:ilvl="2" w:tplc="04190005" w:tentative="1">
+      <w:start w:val="1"/>
+      <w:numFmt w:val="bullet"/>
+      <w:lvlText w:val=""/>
+      <w:lvlJc w:val="left"/>
+      <w:pPr>
+        <w:ind w:left="2520" w:hanging="360"/>
+      </w:pPr>
+      <w:rPr>
+        <w:rFonts w:ascii="Wingdings" w:hAnsi="Wingdings" w:hint="default"/>
+      </w:rPr>
+    </w:lvl>
+    <w:lvl w:ilvl="3" w:tplc="04190001" w:tentative="1">
+      <w:start w:val="1"/>
+      <w:numFmt w:val="bullet"/>
+      <w:lvlText w:val=""/>
+      <w:lvlJc w:val="left"/>
+      <w:pPr>
+        <w:ind w:left="3240" w:hanging="360"/>
+      </w:pPr>
+      <w:rPr>
+        <w:rFonts w:ascii="Symbol" w:hAnsi="Symbol" w:hint="default"/>
+      </w:rPr>
+    </w:lvl>
+    <w:lvl w:ilvl="4" w:tplc="04190003" w:tentative="1">
+      <w:start w:val="1"/>
+      <w:numFmt w:val="bullet"/>
+      <w:lvlText w:val="o"/>
+      <w:lvlJc w:val="left"/>
+      <w:pPr>
+        <w:ind w:left="3960" w:hanging="360"/>
+      </w:pPr>
+      <w:rPr>
+        <w:rFonts w:ascii="Courier New" w:hAnsi="Courier New" w:cs="Courier New" w:hint="default"/>
+      </w:rPr>
+    </w:lvl>
+    <w:lvl w:ilvl="5" w:tplc="04190005" w:tentative="1">
+      <w:start w:val="1"/>
+      <w:numFmt w:val="bullet"/>
+      <w:lvlText w:val=""/>
+      <w:lvlJc w:val="left"/>
+      <w:pPr>
+        <w:ind w:left="4680" w:hanging="360"/>
+      </w:pPr>
+      <w:rPr>
+        <w:rFonts w:ascii="Wingdings" w:hAnsi="Wingdings" w:hint="default"/>
+      </w:rPr>
+    </w:lvl>
+    <w:lvl w:ilvl="6" w:tplc="04190001" w:tentative="1">
+      <w:start w:val="1"/>
+      <w:numFmt w:val="bullet"/>
+      <w:lvlText w:val=""/>
+      <w:lvlJc w:val="left"/>
+      <w:pPr>
+        <w:ind w:left="5400" w:hanging="360"/>
+      </w:pPr>
+      <w:rPr>
+        <w:rFonts w:ascii="Symbol" w:hAnsi="Symbol" w:hint="default"/>
+      </w:rPr>
+    </w:lvl>
+    <w:lvl w:ilvl="7" w:tplc="04190003" w:tentative="1">
+      <w:start w:val="1"/>
+      <w:numFmt w:val="bullet"/>
+      <w:lvlText w:val="o"/>
+      <w:lvlJc w:val="left"/>
+      <w:pPr>
+        <w:ind w:left="6120" w:hanging="360"/>
+      </w:pPr>
+      <w:rPr>
+        <w:rFonts w:ascii="Courier New" w:hAnsi="Courier New" w:cs="Courier New" w:hint="default"/>
+      </w:rPr>
+    </w:lvl>
+    <w:lvl w:ilvl="8" w:tplc="04190005" w:tentative="1">
+      <w:start w:val="1"/>
+      <w:numFmt w:val="bullet"/>
+      <w:lvlText w:val=""/>
+      <w:lvlJc w:val="left"/>
+      <w:pPr>
+        <w:ind w:left="6840" w:hanging="360"/>
+      </w:pPr>
+      <w:rPr>
+        <w:rFonts w:ascii="Wingdings" w:hAnsi="Wingdings" w:hint="default"/>
+      </w:rPr>
+    </w:lvl>
+  </w:abstractNum>
+  <w:abstractNum w:abstractNumId="16" w15:restartNumberingAfterBreak="0">
+    <w:nsid w:val="140F4844"/>
+    <w:multiLevelType w:val="hybridMultilevel"/>
+    <w:tmpl w:val="3560282A"/>
+    <w:lvl w:ilvl="0" w:tplc="04190001">
+      <w:start w:val="1"/>
+      <w:numFmt w:val="bullet"/>
+      <w:lvlText w:val=""/>
+      <w:lvlJc w:val="left"/>
+      <w:pPr>
+        <w:ind w:left="720" w:hanging="360"/>
+      </w:pPr>
+      <w:rPr>
+        <w:rFonts w:ascii="Symbol" w:hAnsi="Symbol" w:hint="default"/>
+      </w:rPr>
+    </w:lvl>
+    <w:lvl w:ilvl="1" w:tplc="04190003" w:tentative="1">
+      <w:start w:val="1"/>
+      <w:numFmt w:val="bullet"/>
+      <w:lvlText w:val="o"/>
+      <w:lvlJc w:val="left"/>
+      <w:pPr>
+        <w:ind w:left="1440" w:hanging="360"/>
+      </w:pPr>
+      <w:rPr>
+        <w:rFonts w:ascii="Courier New" w:hAnsi="Courier New" w:cs="Courier New" w:hint="default"/>
+      </w:rPr>
+    </w:lvl>
+    <w:lvl w:ilvl="2" w:tplc="04190005" w:tentative="1">
+      <w:start w:val="1"/>
+      <w:numFmt w:val="bullet"/>
+      <w:lvlText w:val=""/>
+      <w:lvlJc w:val="left"/>
+      <w:pPr>
+        <w:ind w:left="2160" w:hanging="360"/>
+      </w:pPr>
+      <w:rPr>
+        <w:rFonts w:ascii="Wingdings" w:hAnsi="Wingdings" w:hint="default"/>
+      </w:rPr>
+    </w:lvl>
+    <w:lvl w:ilvl="3" w:tplc="04190001" w:tentative="1">
+      <w:start w:val="1"/>
+      <w:numFmt w:val="bullet"/>
+      <w:lvlText w:val=""/>
+      <w:lvlJc w:val="left"/>
+      <w:pPr>
+        <w:ind w:left="2880" w:hanging="360"/>
+      </w:pPr>
+      <w:rPr>
+        <w:rFonts w:ascii="Symbol" w:hAnsi="Symbol" w:hint="default"/>
+      </w:rPr>
+    </w:lvl>
+    <w:lvl w:ilvl="4" w:tplc="04190003" w:tentative="1">
+      <w:start w:val="1"/>
+      <w:numFmt w:val="bullet"/>
+      <w:lvlText w:val="o"/>
+      <w:lvlJc w:val="left"/>
+      <w:pPr>
+        <w:ind w:left="3600" w:hanging="360"/>
+      </w:pPr>
+      <w:rPr>
+        <w:rFonts w:ascii="Courier New" w:hAnsi="Courier New" w:cs="Courier New" w:hint="default"/>
+      </w:rPr>
+    </w:lvl>
+    <w:lvl w:ilvl="5" w:tplc="04190005" w:tentative="1">
+      <w:start w:val="1"/>
+      <w:numFmt w:val="bullet"/>
+      <w:lvlText w:val=""/>
+      <w:lvlJc w:val="left"/>
+      <w:pPr>
+        <w:ind w:left="4320" w:hanging="360"/>
+      </w:pPr>
+      <w:rPr>
+        <w:rFonts w:ascii="Wingdings" w:hAnsi="Wingdings" w:hint="default"/>
+      </w:rPr>
+    </w:lvl>
+    <w:lvl w:ilvl="6" w:tplc="04190001" w:tentative="1">
+      <w:start w:val="1"/>
+      <w:numFmt w:val="bullet"/>
+      <w:lvlText w:val=""/>
+      <w:lvlJc w:val="left"/>
+      <w:pPr>
+        <w:ind w:left="5040" w:hanging="360"/>
+      </w:pPr>
+      <w:rPr>
+        <w:rFonts w:ascii="Symbol" w:hAnsi="Symbol" w:hint="default"/>
+      </w:rPr>
+    </w:lvl>
+    <w:lvl w:ilvl="7" w:tplc="04190003" w:tentative="1">
+      <w:start w:val="1"/>
+      <w:numFmt w:val="bullet"/>
+      <w:lvlText w:val="o"/>
+      <w:lvlJc w:val="left"/>
+      <w:pPr>
+        <w:ind w:left="5760" w:hanging="360"/>
+      </w:pPr>
+      <w:rPr>
+        <w:rFonts w:ascii="Courier New" w:hAnsi="Courier New" w:cs="Courier New" w:hint="default"/>
+      </w:rPr>
+    </w:lvl>
+    <w:lvl w:ilvl="8" w:tplc="04190005" w:tentative="1">
+      <w:start w:val="1"/>
+      <w:numFmt w:val="bullet"/>
+      <w:lvlText w:val=""/>
+      <w:lvlJc w:val="left"/>
+      <w:pPr>
+        <w:ind w:left="6480" w:hanging="360"/>
+      </w:pPr>
+      <w:rPr>
+        <w:rFonts w:ascii="Wingdings" w:hAnsi="Wingdings" w:hint="default"/>
+      </w:rPr>
+    </w:lvl>
+  </w:abstractNum>
+  <w:abstractNum w:abstractNumId="17" w15:restartNumberingAfterBreak="0">
     <w:nsid w:val="16003AA7"/>
     <w:multiLevelType w:val="hybridMultilevel"/>
     <w:tmpl w:val="C432517C"/>
@@ -5088,10 +6403,408 @@
       </w:pPr>
     </w:lvl>
   </w:abstractNum>
-  <w:abstractNum w:abstractNumId="15" w15:restartNumberingAfterBreak="0">
-    <w:nsid w:val="19F74DC6"/>
+  <w:abstractNum w:abstractNumId="18" w15:restartNumberingAfterBreak="0">
+    <w:nsid w:val="20E23791"/>
+    <w:multiLevelType w:val="hybridMultilevel"/>
+    <w:tmpl w:val="F37A1B28"/>
+    <w:lvl w:ilvl="0" w:tplc="04190001">
+      <w:start w:val="1"/>
+      <w:numFmt w:val="bullet"/>
+      <w:lvlText w:val=""/>
+      <w:lvlJc w:val="left"/>
+      <w:pPr>
+        <w:ind w:left="1080" w:hanging="360"/>
+      </w:pPr>
+      <w:rPr>
+        <w:rFonts w:ascii="Symbol" w:hAnsi="Symbol" w:hint="default"/>
+      </w:rPr>
+    </w:lvl>
+    <w:lvl w:ilvl="1" w:tplc="04190003" w:tentative="1">
+      <w:start w:val="1"/>
+      <w:numFmt w:val="bullet"/>
+      <w:lvlText w:val="o"/>
+      <w:lvlJc w:val="left"/>
+      <w:pPr>
+        <w:ind w:left="1800" w:hanging="360"/>
+      </w:pPr>
+      <w:rPr>
+        <w:rFonts w:ascii="Courier New" w:hAnsi="Courier New" w:cs="Courier New" w:hint="default"/>
+      </w:rPr>
+    </w:lvl>
+    <w:lvl w:ilvl="2" w:tplc="04190005" w:tentative="1">
+      <w:start w:val="1"/>
+      <w:numFmt w:val="bullet"/>
+      <w:lvlText w:val=""/>
+      <w:lvlJc w:val="left"/>
+      <w:pPr>
+        <w:ind w:left="2520" w:hanging="360"/>
+      </w:pPr>
+      <w:rPr>
+        <w:rFonts w:ascii="Wingdings" w:hAnsi="Wingdings" w:hint="default"/>
+      </w:rPr>
+    </w:lvl>
+    <w:lvl w:ilvl="3" w:tplc="04190001" w:tentative="1">
+      <w:start w:val="1"/>
+      <w:numFmt w:val="bullet"/>
+      <w:lvlText w:val=""/>
+      <w:lvlJc w:val="left"/>
+      <w:pPr>
+        <w:ind w:left="3240" w:hanging="360"/>
+      </w:pPr>
+      <w:rPr>
+        <w:rFonts w:ascii="Symbol" w:hAnsi="Symbol" w:hint="default"/>
+      </w:rPr>
+    </w:lvl>
+    <w:lvl w:ilvl="4" w:tplc="04190003" w:tentative="1">
+      <w:start w:val="1"/>
+      <w:numFmt w:val="bullet"/>
+      <w:lvlText w:val="o"/>
+      <w:lvlJc w:val="left"/>
+      <w:pPr>
+        <w:ind w:left="3960" w:hanging="360"/>
+      </w:pPr>
+      <w:rPr>
+        <w:rFonts w:ascii="Courier New" w:hAnsi="Courier New" w:cs="Courier New" w:hint="default"/>
+      </w:rPr>
+    </w:lvl>
+    <w:lvl w:ilvl="5" w:tplc="04190005" w:tentative="1">
+      <w:start w:val="1"/>
+      <w:numFmt w:val="bullet"/>
+      <w:lvlText w:val=""/>
+      <w:lvlJc w:val="left"/>
+      <w:pPr>
+        <w:ind w:left="4680" w:hanging="360"/>
+      </w:pPr>
+      <w:rPr>
+        <w:rFonts w:ascii="Wingdings" w:hAnsi="Wingdings" w:hint="default"/>
+      </w:rPr>
+    </w:lvl>
+    <w:lvl w:ilvl="6" w:tplc="04190001" w:tentative="1">
+      <w:start w:val="1"/>
+      <w:numFmt w:val="bullet"/>
+      <w:lvlText w:val=""/>
+      <w:lvlJc w:val="left"/>
+      <w:pPr>
+        <w:ind w:left="5400" w:hanging="360"/>
+      </w:pPr>
+      <w:rPr>
+        <w:rFonts w:ascii="Symbol" w:hAnsi="Symbol" w:hint="default"/>
+      </w:rPr>
+    </w:lvl>
+    <w:lvl w:ilvl="7" w:tplc="04190003" w:tentative="1">
+      <w:start w:val="1"/>
+      <w:numFmt w:val="bullet"/>
+      <w:lvlText w:val="o"/>
+      <w:lvlJc w:val="left"/>
+      <w:pPr>
+        <w:ind w:left="6120" w:hanging="360"/>
+      </w:pPr>
+      <w:rPr>
+        <w:rFonts w:ascii="Courier New" w:hAnsi="Courier New" w:cs="Courier New" w:hint="default"/>
+      </w:rPr>
+    </w:lvl>
+    <w:lvl w:ilvl="8" w:tplc="04190005" w:tentative="1">
+      <w:start w:val="1"/>
+      <w:numFmt w:val="bullet"/>
+      <w:lvlText w:val=""/>
+      <w:lvlJc w:val="left"/>
+      <w:pPr>
+        <w:ind w:left="6840" w:hanging="360"/>
+      </w:pPr>
+      <w:rPr>
+        <w:rFonts w:ascii="Wingdings" w:hAnsi="Wingdings" w:hint="default"/>
+      </w:rPr>
+    </w:lvl>
+  </w:abstractNum>
+  <w:abstractNum w:abstractNumId="19" w15:restartNumberingAfterBreak="0">
+    <w:nsid w:val="211B3DAC"/>
+    <w:multiLevelType w:val="hybridMultilevel"/>
+    <w:tmpl w:val="8DF0976A"/>
+    <w:lvl w:ilvl="0" w:tplc="FFFFFFFF">
+      <w:start w:val="1"/>
+      <w:numFmt w:val="decimal"/>
+      <w:lvlText w:val="%1."/>
+      <w:lvlJc w:val="left"/>
+      <w:pPr>
+        <w:ind w:left="720" w:hanging="360"/>
+      </w:pPr>
+    </w:lvl>
+    <w:lvl w:ilvl="1" w:tplc="FFFFFFFF" w:tentative="1">
+      <w:start w:val="1"/>
+      <w:numFmt w:val="lowerLetter"/>
+      <w:lvlText w:val="%2."/>
+      <w:lvlJc w:val="left"/>
+      <w:pPr>
+        <w:ind w:left="1440" w:hanging="360"/>
+      </w:pPr>
+    </w:lvl>
+    <w:lvl w:ilvl="2" w:tplc="FFFFFFFF" w:tentative="1">
+      <w:start w:val="1"/>
+      <w:numFmt w:val="lowerRoman"/>
+      <w:lvlText w:val="%3."/>
+      <w:lvlJc w:val="right"/>
+      <w:pPr>
+        <w:ind w:left="2160" w:hanging="180"/>
+      </w:pPr>
+    </w:lvl>
+    <w:lvl w:ilvl="3" w:tplc="FFFFFFFF" w:tentative="1">
+      <w:start w:val="1"/>
+      <w:numFmt w:val="decimal"/>
+      <w:lvlText w:val="%4."/>
+      <w:lvlJc w:val="left"/>
+      <w:pPr>
+        <w:ind w:left="2880" w:hanging="360"/>
+      </w:pPr>
+    </w:lvl>
+    <w:lvl w:ilvl="4" w:tplc="FFFFFFFF" w:tentative="1">
+      <w:start w:val="1"/>
+      <w:numFmt w:val="lowerLetter"/>
+      <w:lvlText w:val="%5."/>
+      <w:lvlJc w:val="left"/>
+      <w:pPr>
+        <w:ind w:left="3600" w:hanging="360"/>
+      </w:pPr>
+    </w:lvl>
+    <w:lvl w:ilvl="5" w:tplc="FFFFFFFF" w:tentative="1">
+      <w:start w:val="1"/>
+      <w:numFmt w:val="lowerRoman"/>
+      <w:lvlText w:val="%6."/>
+      <w:lvlJc w:val="right"/>
+      <w:pPr>
+        <w:ind w:left="4320" w:hanging="180"/>
+      </w:pPr>
+    </w:lvl>
+    <w:lvl w:ilvl="6" w:tplc="FFFFFFFF" w:tentative="1">
+      <w:start w:val="1"/>
+      <w:numFmt w:val="decimal"/>
+      <w:lvlText w:val="%7."/>
+      <w:lvlJc w:val="left"/>
+      <w:pPr>
+        <w:ind w:left="5040" w:hanging="360"/>
+      </w:pPr>
+    </w:lvl>
+    <w:lvl w:ilvl="7" w:tplc="FFFFFFFF" w:tentative="1">
+      <w:start w:val="1"/>
+      <w:numFmt w:val="lowerLetter"/>
+      <w:lvlText w:val="%8."/>
+      <w:lvlJc w:val="left"/>
+      <w:pPr>
+        <w:ind w:left="5760" w:hanging="360"/>
+      </w:pPr>
+    </w:lvl>
+    <w:lvl w:ilvl="8" w:tplc="FFFFFFFF" w:tentative="1">
+      <w:start w:val="1"/>
+      <w:numFmt w:val="lowerRoman"/>
+      <w:lvlText w:val="%9."/>
+      <w:lvlJc w:val="right"/>
+      <w:pPr>
+        <w:ind w:left="6480" w:hanging="180"/>
+      </w:pPr>
+    </w:lvl>
+  </w:abstractNum>
+  <w:abstractNum w:abstractNumId="20" w15:restartNumberingAfterBreak="0">
+    <w:nsid w:val="30207189"/>
+    <w:multiLevelType w:val="hybridMultilevel"/>
+    <w:tmpl w:val="3A54164A"/>
+    <w:lvl w:ilvl="0" w:tplc="0419000F">
+      <w:start w:val="1"/>
+      <w:numFmt w:val="decimal"/>
+      <w:lvlText w:val="%1."/>
+      <w:lvlJc w:val="left"/>
+      <w:pPr>
+        <w:ind w:left="720" w:hanging="360"/>
+      </w:pPr>
+    </w:lvl>
+    <w:lvl w:ilvl="1" w:tplc="04190019" w:tentative="1">
+      <w:start w:val="1"/>
+      <w:numFmt w:val="lowerLetter"/>
+      <w:lvlText w:val="%2."/>
+      <w:lvlJc w:val="left"/>
+      <w:pPr>
+        <w:ind w:left="1440" w:hanging="360"/>
+      </w:pPr>
+    </w:lvl>
+    <w:lvl w:ilvl="2" w:tplc="0419001B" w:tentative="1">
+      <w:start w:val="1"/>
+      <w:numFmt w:val="lowerRoman"/>
+      <w:lvlText w:val="%3."/>
+      <w:lvlJc w:val="right"/>
+      <w:pPr>
+        <w:ind w:left="2160" w:hanging="180"/>
+      </w:pPr>
+    </w:lvl>
+    <w:lvl w:ilvl="3" w:tplc="0419000F" w:tentative="1">
+      <w:start w:val="1"/>
+      <w:numFmt w:val="decimal"/>
+      <w:lvlText w:val="%4."/>
+      <w:lvlJc w:val="left"/>
+      <w:pPr>
+        <w:ind w:left="2880" w:hanging="360"/>
+      </w:pPr>
+    </w:lvl>
+    <w:lvl w:ilvl="4" w:tplc="04190019" w:tentative="1">
+      <w:start w:val="1"/>
+      <w:numFmt w:val="lowerLetter"/>
+      <w:lvlText w:val="%5."/>
+      <w:lvlJc w:val="left"/>
+      <w:pPr>
+        <w:ind w:left="3600" w:hanging="360"/>
+      </w:pPr>
+    </w:lvl>
+    <w:lvl w:ilvl="5" w:tplc="0419001B" w:tentative="1">
+      <w:start w:val="1"/>
+      <w:numFmt w:val="lowerRoman"/>
+      <w:lvlText w:val="%6."/>
+      <w:lvlJc w:val="right"/>
+      <w:pPr>
+        <w:ind w:left="4320" w:hanging="180"/>
+      </w:pPr>
+    </w:lvl>
+    <w:lvl w:ilvl="6" w:tplc="0419000F" w:tentative="1">
+      <w:start w:val="1"/>
+      <w:numFmt w:val="decimal"/>
+      <w:lvlText w:val="%7."/>
+      <w:lvlJc w:val="left"/>
+      <w:pPr>
+        <w:ind w:left="5040" w:hanging="360"/>
+      </w:pPr>
+    </w:lvl>
+    <w:lvl w:ilvl="7" w:tplc="04190019" w:tentative="1">
+      <w:start w:val="1"/>
+      <w:numFmt w:val="lowerLetter"/>
+      <w:lvlText w:val="%8."/>
+      <w:lvlJc w:val="left"/>
+      <w:pPr>
+        <w:ind w:left="5760" w:hanging="360"/>
+      </w:pPr>
+    </w:lvl>
+    <w:lvl w:ilvl="8" w:tplc="0419001B" w:tentative="1">
+      <w:start w:val="1"/>
+      <w:numFmt w:val="lowerRoman"/>
+      <w:lvlText w:val="%9."/>
+      <w:lvlJc w:val="right"/>
+      <w:pPr>
+        <w:ind w:left="6480" w:hanging="180"/>
+      </w:pPr>
+    </w:lvl>
+  </w:abstractNum>
+  <w:abstractNum w:abstractNumId="21" w15:restartNumberingAfterBreak="0">
+    <w:nsid w:val="310D0DA5"/>
+    <w:multiLevelType w:val="hybridMultilevel"/>
+    <w:tmpl w:val="48E0432C"/>
+    <w:lvl w:ilvl="0" w:tplc="04190001">
+      <w:start w:val="1"/>
+      <w:numFmt w:val="bullet"/>
+      <w:lvlText w:val=""/>
+      <w:lvlJc w:val="left"/>
+      <w:pPr>
+        <w:ind w:left="1080" w:hanging="360"/>
+      </w:pPr>
+      <w:rPr>
+        <w:rFonts w:ascii="Symbol" w:hAnsi="Symbol" w:hint="default"/>
+      </w:rPr>
+    </w:lvl>
+    <w:lvl w:ilvl="1" w:tplc="04190003" w:tentative="1">
+      <w:start w:val="1"/>
+      <w:numFmt w:val="bullet"/>
+      <w:lvlText w:val="o"/>
+      <w:lvlJc w:val="left"/>
+      <w:pPr>
+        <w:ind w:left="1800" w:hanging="360"/>
+      </w:pPr>
+      <w:rPr>
+        <w:rFonts w:ascii="Courier New" w:hAnsi="Courier New" w:cs="Courier New" w:hint="default"/>
+      </w:rPr>
+    </w:lvl>
+    <w:lvl w:ilvl="2" w:tplc="04190005" w:tentative="1">
+      <w:start w:val="1"/>
+      <w:numFmt w:val="bullet"/>
+      <w:lvlText w:val=""/>
+      <w:lvlJc w:val="left"/>
+      <w:pPr>
+        <w:ind w:left="2520" w:hanging="360"/>
+      </w:pPr>
+      <w:rPr>
+        <w:rFonts w:ascii="Wingdings" w:hAnsi="Wingdings" w:hint="default"/>
+      </w:rPr>
+    </w:lvl>
+    <w:lvl w:ilvl="3" w:tplc="04190001" w:tentative="1">
+      <w:start w:val="1"/>
+      <w:numFmt w:val="bullet"/>
+      <w:lvlText w:val=""/>
+      <w:lvlJc w:val="left"/>
+      <w:pPr>
+        <w:ind w:left="3240" w:hanging="360"/>
+      </w:pPr>
+      <w:rPr>
+        <w:rFonts w:ascii="Symbol" w:hAnsi="Symbol" w:hint="default"/>
+      </w:rPr>
+    </w:lvl>
+    <w:lvl w:ilvl="4" w:tplc="04190003" w:tentative="1">
+      <w:start w:val="1"/>
+      <w:numFmt w:val="bullet"/>
+      <w:lvlText w:val="o"/>
+      <w:lvlJc w:val="left"/>
+      <w:pPr>
+        <w:ind w:left="3960" w:hanging="360"/>
+      </w:pPr>
+      <w:rPr>
+        <w:rFonts w:ascii="Courier New" w:hAnsi="Courier New" w:cs="Courier New" w:hint="default"/>
+      </w:rPr>
+    </w:lvl>
+    <w:lvl w:ilvl="5" w:tplc="04190005" w:tentative="1">
+      <w:start w:val="1"/>
+      <w:numFmt w:val="bullet"/>
+      <w:lvlText w:val=""/>
+      <w:lvlJc w:val="left"/>
+      <w:pPr>
+        <w:ind w:left="4680" w:hanging="360"/>
+      </w:pPr>
+      <w:rPr>
+        <w:rFonts w:ascii="Wingdings" w:hAnsi="Wingdings" w:hint="default"/>
+      </w:rPr>
+    </w:lvl>
+    <w:lvl w:ilvl="6" w:tplc="04190001" w:tentative="1">
+      <w:start w:val="1"/>
+      <w:numFmt w:val="bullet"/>
+      <w:lvlText w:val=""/>
+      <w:lvlJc w:val="left"/>
+      <w:pPr>
+        <w:ind w:left="5400" w:hanging="360"/>
+      </w:pPr>
+      <w:rPr>
+        <w:rFonts w:ascii="Symbol" w:hAnsi="Symbol" w:hint="default"/>
+      </w:rPr>
+    </w:lvl>
+    <w:lvl w:ilvl="7" w:tplc="04190003" w:tentative="1">
+      <w:start w:val="1"/>
+      <w:numFmt w:val="bullet"/>
+      <w:lvlText w:val="o"/>
+      <w:lvlJc w:val="left"/>
+      <w:pPr>
+        <w:ind w:left="6120" w:hanging="360"/>
+      </w:pPr>
+      <w:rPr>
+        <w:rFonts w:ascii="Courier New" w:hAnsi="Courier New" w:cs="Courier New" w:hint="default"/>
+      </w:rPr>
+    </w:lvl>
+    <w:lvl w:ilvl="8" w:tplc="04190005" w:tentative="1">
+      <w:start w:val="1"/>
+      <w:numFmt w:val="bullet"/>
+      <w:lvlText w:val=""/>
+      <w:lvlJc w:val="left"/>
+      <w:pPr>
+        <w:ind w:left="6840" w:hanging="360"/>
+      </w:pPr>
+      <w:rPr>
+        <w:rFonts w:ascii="Wingdings" w:hAnsi="Wingdings" w:hint="default"/>
+      </w:rPr>
+    </w:lvl>
+  </w:abstractNum>
+  <w:abstractNum w:abstractNumId="22" w15:restartNumberingAfterBreak="0">
+    <w:nsid w:val="33590A60"/>
     <w:multiLevelType w:val="multilevel"/>
-    <w:tmpl w:val="FA7AA392"/>
+    <w:tmpl w:val="77929918"/>
     <w:lvl w:ilvl="0">
       <w:start w:val="1"/>
       <w:numFmt w:val="bullet"/>
@@ -5237,10 +6950,887 @@
       </w:rPr>
     </w:lvl>
   </w:abstractNum>
-  <w:abstractNum w:abstractNumId="16" w15:restartNumberingAfterBreak="0">
-    <w:nsid w:val="33590A60"/>
+  <w:abstractNum w:abstractNumId="23" w15:restartNumberingAfterBreak="0">
+    <w:nsid w:val="39EE2F93"/>
+    <w:multiLevelType w:val="hybridMultilevel"/>
+    <w:tmpl w:val="A0AC7194"/>
+    <w:lvl w:ilvl="0" w:tplc="04190001">
+      <w:start w:val="1"/>
+      <w:numFmt w:val="bullet"/>
+      <w:lvlText w:val=""/>
+      <w:lvlJc w:val="left"/>
+      <w:pPr>
+        <w:ind w:left="1080" w:hanging="360"/>
+      </w:pPr>
+      <w:rPr>
+        <w:rFonts w:ascii="Symbol" w:hAnsi="Symbol" w:hint="default"/>
+      </w:rPr>
+    </w:lvl>
+    <w:lvl w:ilvl="1" w:tplc="04190003" w:tentative="1">
+      <w:start w:val="1"/>
+      <w:numFmt w:val="bullet"/>
+      <w:lvlText w:val="o"/>
+      <w:lvlJc w:val="left"/>
+      <w:pPr>
+        <w:ind w:left="1800" w:hanging="360"/>
+      </w:pPr>
+      <w:rPr>
+        <w:rFonts w:ascii="Courier New" w:hAnsi="Courier New" w:cs="Courier New" w:hint="default"/>
+      </w:rPr>
+    </w:lvl>
+    <w:lvl w:ilvl="2" w:tplc="04190005" w:tentative="1">
+      <w:start w:val="1"/>
+      <w:numFmt w:val="bullet"/>
+      <w:lvlText w:val=""/>
+      <w:lvlJc w:val="left"/>
+      <w:pPr>
+        <w:ind w:left="2520" w:hanging="360"/>
+      </w:pPr>
+      <w:rPr>
+        <w:rFonts w:ascii="Wingdings" w:hAnsi="Wingdings" w:hint="default"/>
+      </w:rPr>
+    </w:lvl>
+    <w:lvl w:ilvl="3" w:tplc="04190001" w:tentative="1">
+      <w:start w:val="1"/>
+      <w:numFmt w:val="bullet"/>
+      <w:lvlText w:val=""/>
+      <w:lvlJc w:val="left"/>
+      <w:pPr>
+        <w:ind w:left="3240" w:hanging="360"/>
+      </w:pPr>
+      <w:rPr>
+        <w:rFonts w:ascii="Symbol" w:hAnsi="Symbol" w:hint="default"/>
+      </w:rPr>
+    </w:lvl>
+    <w:lvl w:ilvl="4" w:tplc="04190003" w:tentative="1">
+      <w:start w:val="1"/>
+      <w:numFmt w:val="bullet"/>
+      <w:lvlText w:val="o"/>
+      <w:lvlJc w:val="left"/>
+      <w:pPr>
+        <w:ind w:left="3960" w:hanging="360"/>
+      </w:pPr>
+      <w:rPr>
+        <w:rFonts w:ascii="Courier New" w:hAnsi="Courier New" w:cs="Courier New" w:hint="default"/>
+      </w:rPr>
+    </w:lvl>
+    <w:lvl w:ilvl="5" w:tplc="04190005" w:tentative="1">
+      <w:start w:val="1"/>
+      <w:numFmt w:val="bullet"/>
+      <w:lvlText w:val=""/>
+      <w:lvlJc w:val="left"/>
+      <w:pPr>
+        <w:ind w:left="4680" w:hanging="360"/>
+      </w:pPr>
+      <w:rPr>
+        <w:rFonts w:ascii="Wingdings" w:hAnsi="Wingdings" w:hint="default"/>
+      </w:rPr>
+    </w:lvl>
+    <w:lvl w:ilvl="6" w:tplc="04190001" w:tentative="1">
+      <w:start w:val="1"/>
+      <w:numFmt w:val="bullet"/>
+      <w:lvlText w:val=""/>
+      <w:lvlJc w:val="left"/>
+      <w:pPr>
+        <w:ind w:left="5400" w:hanging="360"/>
+      </w:pPr>
+      <w:rPr>
+        <w:rFonts w:ascii="Symbol" w:hAnsi="Symbol" w:hint="default"/>
+      </w:rPr>
+    </w:lvl>
+    <w:lvl w:ilvl="7" w:tplc="04190003" w:tentative="1">
+      <w:start w:val="1"/>
+      <w:numFmt w:val="bullet"/>
+      <w:lvlText w:val="o"/>
+      <w:lvlJc w:val="left"/>
+      <w:pPr>
+        <w:ind w:left="6120" w:hanging="360"/>
+      </w:pPr>
+      <w:rPr>
+        <w:rFonts w:ascii="Courier New" w:hAnsi="Courier New" w:cs="Courier New" w:hint="default"/>
+      </w:rPr>
+    </w:lvl>
+    <w:lvl w:ilvl="8" w:tplc="04190005" w:tentative="1">
+      <w:start w:val="1"/>
+      <w:numFmt w:val="bullet"/>
+      <w:lvlText w:val=""/>
+      <w:lvlJc w:val="left"/>
+      <w:pPr>
+        <w:ind w:left="6840" w:hanging="360"/>
+      </w:pPr>
+      <w:rPr>
+        <w:rFonts w:ascii="Wingdings" w:hAnsi="Wingdings" w:hint="default"/>
+      </w:rPr>
+    </w:lvl>
+  </w:abstractNum>
+  <w:abstractNum w:abstractNumId="24" w15:restartNumberingAfterBreak="0">
+    <w:nsid w:val="43083C1F"/>
+    <w:multiLevelType w:val="hybridMultilevel"/>
+    <w:tmpl w:val="62109A4C"/>
+    <w:lvl w:ilvl="0" w:tplc="04190001">
+      <w:start w:val="1"/>
+      <w:numFmt w:val="bullet"/>
+      <w:lvlText w:val=""/>
+      <w:lvlJc w:val="left"/>
+      <w:pPr>
+        <w:ind w:left="1080" w:hanging="360"/>
+      </w:pPr>
+      <w:rPr>
+        <w:rFonts w:ascii="Symbol" w:hAnsi="Symbol" w:hint="default"/>
+      </w:rPr>
+    </w:lvl>
+    <w:lvl w:ilvl="1" w:tplc="04190003" w:tentative="1">
+      <w:start w:val="1"/>
+      <w:numFmt w:val="bullet"/>
+      <w:lvlText w:val="o"/>
+      <w:lvlJc w:val="left"/>
+      <w:pPr>
+        <w:ind w:left="1800" w:hanging="360"/>
+      </w:pPr>
+      <w:rPr>
+        <w:rFonts w:ascii="Courier New" w:hAnsi="Courier New" w:cs="Courier New" w:hint="default"/>
+      </w:rPr>
+    </w:lvl>
+    <w:lvl w:ilvl="2" w:tplc="04190005" w:tentative="1">
+      <w:start w:val="1"/>
+      <w:numFmt w:val="bullet"/>
+      <w:lvlText w:val=""/>
+      <w:lvlJc w:val="left"/>
+      <w:pPr>
+        <w:ind w:left="2520" w:hanging="360"/>
+      </w:pPr>
+      <w:rPr>
+        <w:rFonts w:ascii="Wingdings" w:hAnsi="Wingdings" w:hint="default"/>
+      </w:rPr>
+    </w:lvl>
+    <w:lvl w:ilvl="3" w:tplc="04190001" w:tentative="1">
+      <w:start w:val="1"/>
+      <w:numFmt w:val="bullet"/>
+      <w:lvlText w:val=""/>
+      <w:lvlJc w:val="left"/>
+      <w:pPr>
+        <w:ind w:left="3240" w:hanging="360"/>
+      </w:pPr>
+      <w:rPr>
+        <w:rFonts w:ascii="Symbol" w:hAnsi="Symbol" w:hint="default"/>
+      </w:rPr>
+    </w:lvl>
+    <w:lvl w:ilvl="4" w:tplc="04190003" w:tentative="1">
+      <w:start w:val="1"/>
+      <w:numFmt w:val="bullet"/>
+      <w:lvlText w:val="o"/>
+      <w:lvlJc w:val="left"/>
+      <w:pPr>
+        <w:ind w:left="3960" w:hanging="360"/>
+      </w:pPr>
+      <w:rPr>
+        <w:rFonts w:ascii="Courier New" w:hAnsi="Courier New" w:cs="Courier New" w:hint="default"/>
+      </w:rPr>
+    </w:lvl>
+    <w:lvl w:ilvl="5" w:tplc="04190005" w:tentative="1">
+      <w:start w:val="1"/>
+      <w:numFmt w:val="bullet"/>
+      <w:lvlText w:val=""/>
+      <w:lvlJc w:val="left"/>
+      <w:pPr>
+        <w:ind w:left="4680" w:hanging="360"/>
+      </w:pPr>
+      <w:rPr>
+        <w:rFonts w:ascii="Wingdings" w:hAnsi="Wingdings" w:hint="default"/>
+      </w:rPr>
+    </w:lvl>
+    <w:lvl w:ilvl="6" w:tplc="04190001" w:tentative="1">
+      <w:start w:val="1"/>
+      <w:numFmt w:val="bullet"/>
+      <w:lvlText w:val=""/>
+      <w:lvlJc w:val="left"/>
+      <w:pPr>
+        <w:ind w:left="5400" w:hanging="360"/>
+      </w:pPr>
+      <w:rPr>
+        <w:rFonts w:ascii="Symbol" w:hAnsi="Symbol" w:hint="default"/>
+      </w:rPr>
+    </w:lvl>
+    <w:lvl w:ilvl="7" w:tplc="04190003" w:tentative="1">
+      <w:start w:val="1"/>
+      <w:numFmt w:val="bullet"/>
+      <w:lvlText w:val="o"/>
+      <w:lvlJc w:val="left"/>
+      <w:pPr>
+        <w:ind w:left="6120" w:hanging="360"/>
+      </w:pPr>
+      <w:rPr>
+        <w:rFonts w:ascii="Courier New" w:hAnsi="Courier New" w:cs="Courier New" w:hint="default"/>
+      </w:rPr>
+    </w:lvl>
+    <w:lvl w:ilvl="8" w:tplc="04190005" w:tentative="1">
+      <w:start w:val="1"/>
+      <w:numFmt w:val="bullet"/>
+      <w:lvlText w:val=""/>
+      <w:lvlJc w:val="left"/>
+      <w:pPr>
+        <w:ind w:left="6840" w:hanging="360"/>
+      </w:pPr>
+      <w:rPr>
+        <w:rFonts w:ascii="Wingdings" w:hAnsi="Wingdings" w:hint="default"/>
+      </w:rPr>
+    </w:lvl>
+  </w:abstractNum>
+  <w:abstractNum w:abstractNumId="25" w15:restartNumberingAfterBreak="0">
+    <w:nsid w:val="44386552"/>
+    <w:multiLevelType w:val="hybridMultilevel"/>
+    <w:tmpl w:val="4D1CA486"/>
+    <w:lvl w:ilvl="0" w:tplc="FFFFFFFF">
+      <w:start w:val="1"/>
+      <w:numFmt w:val="decimal"/>
+      <w:lvlText w:val="%1."/>
+      <w:lvlJc w:val="left"/>
+      <w:pPr>
+        <w:ind w:left="720" w:hanging="360"/>
+      </w:pPr>
+    </w:lvl>
+    <w:lvl w:ilvl="1" w:tplc="FFFFFFFF" w:tentative="1">
+      <w:start w:val="1"/>
+      <w:numFmt w:val="lowerLetter"/>
+      <w:lvlText w:val="%2."/>
+      <w:lvlJc w:val="left"/>
+      <w:pPr>
+        <w:ind w:left="1440" w:hanging="360"/>
+      </w:pPr>
+    </w:lvl>
+    <w:lvl w:ilvl="2" w:tplc="FFFFFFFF" w:tentative="1">
+      <w:start w:val="1"/>
+      <w:numFmt w:val="lowerRoman"/>
+      <w:lvlText w:val="%3."/>
+      <w:lvlJc w:val="right"/>
+      <w:pPr>
+        <w:ind w:left="2160" w:hanging="180"/>
+      </w:pPr>
+    </w:lvl>
+    <w:lvl w:ilvl="3" w:tplc="FFFFFFFF" w:tentative="1">
+      <w:start w:val="1"/>
+      <w:numFmt w:val="decimal"/>
+      <w:lvlText w:val="%4."/>
+      <w:lvlJc w:val="left"/>
+      <w:pPr>
+        <w:ind w:left="2880" w:hanging="360"/>
+      </w:pPr>
+    </w:lvl>
+    <w:lvl w:ilvl="4" w:tplc="FFFFFFFF" w:tentative="1">
+      <w:start w:val="1"/>
+      <w:numFmt w:val="lowerLetter"/>
+      <w:lvlText w:val="%5."/>
+      <w:lvlJc w:val="left"/>
+      <w:pPr>
+        <w:ind w:left="3600" w:hanging="360"/>
+      </w:pPr>
+    </w:lvl>
+    <w:lvl w:ilvl="5" w:tplc="FFFFFFFF" w:tentative="1">
+      <w:start w:val="1"/>
+      <w:numFmt w:val="lowerRoman"/>
+      <w:lvlText w:val="%6."/>
+      <w:lvlJc w:val="right"/>
+      <w:pPr>
+        <w:ind w:left="4320" w:hanging="180"/>
+      </w:pPr>
+    </w:lvl>
+    <w:lvl w:ilvl="6" w:tplc="FFFFFFFF" w:tentative="1">
+      <w:start w:val="1"/>
+      <w:numFmt w:val="decimal"/>
+      <w:lvlText w:val="%7."/>
+      <w:lvlJc w:val="left"/>
+      <w:pPr>
+        <w:ind w:left="5040" w:hanging="360"/>
+      </w:pPr>
+    </w:lvl>
+    <w:lvl w:ilvl="7" w:tplc="FFFFFFFF" w:tentative="1">
+      <w:start w:val="1"/>
+      <w:numFmt w:val="lowerLetter"/>
+      <w:lvlText w:val="%8."/>
+      <w:lvlJc w:val="left"/>
+      <w:pPr>
+        <w:ind w:left="5760" w:hanging="360"/>
+      </w:pPr>
+    </w:lvl>
+    <w:lvl w:ilvl="8" w:tplc="FFFFFFFF" w:tentative="1">
+      <w:start w:val="1"/>
+      <w:numFmt w:val="lowerRoman"/>
+      <w:lvlText w:val="%9."/>
+      <w:lvlJc w:val="right"/>
+      <w:pPr>
+        <w:ind w:left="6480" w:hanging="180"/>
+      </w:pPr>
+    </w:lvl>
+  </w:abstractNum>
+  <w:abstractNum w:abstractNumId="26" w15:restartNumberingAfterBreak="0">
+    <w:nsid w:val="459358BC"/>
+    <w:multiLevelType w:val="hybridMultilevel"/>
+    <w:tmpl w:val="D3DC2612"/>
+    <w:lvl w:ilvl="0" w:tplc="04190001">
+      <w:start w:val="1"/>
+      <w:numFmt w:val="bullet"/>
+      <w:lvlText w:val=""/>
+      <w:lvlJc w:val="left"/>
+      <w:pPr>
+        <w:ind w:left="720" w:hanging="360"/>
+      </w:pPr>
+      <w:rPr>
+        <w:rFonts w:ascii="Symbol" w:hAnsi="Symbol" w:hint="default"/>
+      </w:rPr>
+    </w:lvl>
+    <w:lvl w:ilvl="1" w:tplc="04190003" w:tentative="1">
+      <w:start w:val="1"/>
+      <w:numFmt w:val="bullet"/>
+      <w:lvlText w:val="o"/>
+      <w:lvlJc w:val="left"/>
+      <w:pPr>
+        <w:ind w:left="1440" w:hanging="360"/>
+      </w:pPr>
+      <w:rPr>
+        <w:rFonts w:ascii="Courier New" w:hAnsi="Courier New" w:cs="Courier New" w:hint="default"/>
+      </w:rPr>
+    </w:lvl>
+    <w:lvl w:ilvl="2" w:tplc="04190005" w:tentative="1">
+      <w:start w:val="1"/>
+      <w:numFmt w:val="bullet"/>
+      <w:lvlText w:val=""/>
+      <w:lvlJc w:val="left"/>
+      <w:pPr>
+        <w:ind w:left="2160" w:hanging="360"/>
+      </w:pPr>
+      <w:rPr>
+        <w:rFonts w:ascii="Wingdings" w:hAnsi="Wingdings" w:hint="default"/>
+      </w:rPr>
+    </w:lvl>
+    <w:lvl w:ilvl="3" w:tplc="04190001" w:tentative="1">
+      <w:start w:val="1"/>
+      <w:numFmt w:val="bullet"/>
+      <w:lvlText w:val=""/>
+      <w:lvlJc w:val="left"/>
+      <w:pPr>
+        <w:ind w:left="2880" w:hanging="360"/>
+      </w:pPr>
+      <w:rPr>
+        <w:rFonts w:ascii="Symbol" w:hAnsi="Symbol" w:hint="default"/>
+      </w:rPr>
+    </w:lvl>
+    <w:lvl w:ilvl="4" w:tplc="04190003" w:tentative="1">
+      <w:start w:val="1"/>
+      <w:numFmt w:val="bullet"/>
+      <w:lvlText w:val="o"/>
+      <w:lvlJc w:val="left"/>
+      <w:pPr>
+        <w:ind w:left="3600" w:hanging="360"/>
+      </w:pPr>
+      <w:rPr>
+        <w:rFonts w:ascii="Courier New" w:hAnsi="Courier New" w:cs="Courier New" w:hint="default"/>
+      </w:rPr>
+    </w:lvl>
+    <w:lvl w:ilvl="5" w:tplc="04190005" w:tentative="1">
+      <w:start w:val="1"/>
+      <w:numFmt w:val="bullet"/>
+      <w:lvlText w:val=""/>
+      <w:lvlJc w:val="left"/>
+      <w:pPr>
+        <w:ind w:left="4320" w:hanging="360"/>
+      </w:pPr>
+      <w:rPr>
+        <w:rFonts w:ascii="Wingdings" w:hAnsi="Wingdings" w:hint="default"/>
+      </w:rPr>
+    </w:lvl>
+    <w:lvl w:ilvl="6" w:tplc="04190001" w:tentative="1">
+      <w:start w:val="1"/>
+      <w:numFmt w:val="bullet"/>
+      <w:lvlText w:val=""/>
+      <w:lvlJc w:val="left"/>
+      <w:pPr>
+        <w:ind w:left="5040" w:hanging="360"/>
+      </w:pPr>
+      <w:rPr>
+        <w:rFonts w:ascii="Symbol" w:hAnsi="Symbol" w:hint="default"/>
+      </w:rPr>
+    </w:lvl>
+    <w:lvl w:ilvl="7" w:tplc="04190003" w:tentative="1">
+      <w:start w:val="1"/>
+      <w:numFmt w:val="bullet"/>
+      <w:lvlText w:val="o"/>
+      <w:lvlJc w:val="left"/>
+      <w:pPr>
+        <w:ind w:left="5760" w:hanging="360"/>
+      </w:pPr>
+      <w:rPr>
+        <w:rFonts w:ascii="Courier New" w:hAnsi="Courier New" w:cs="Courier New" w:hint="default"/>
+      </w:rPr>
+    </w:lvl>
+    <w:lvl w:ilvl="8" w:tplc="04190005" w:tentative="1">
+      <w:start w:val="1"/>
+      <w:numFmt w:val="bullet"/>
+      <w:lvlText w:val=""/>
+      <w:lvlJc w:val="left"/>
+      <w:pPr>
+        <w:ind w:left="6480" w:hanging="360"/>
+      </w:pPr>
+      <w:rPr>
+        <w:rFonts w:ascii="Wingdings" w:hAnsi="Wingdings" w:hint="default"/>
+      </w:rPr>
+    </w:lvl>
+  </w:abstractNum>
+  <w:abstractNum w:abstractNumId="27" w15:restartNumberingAfterBreak="0">
+    <w:nsid w:val="45E234AE"/>
+    <w:multiLevelType w:val="hybridMultilevel"/>
+    <w:tmpl w:val="76D0941A"/>
+    <w:lvl w:ilvl="0" w:tplc="04190001">
+      <w:start w:val="1"/>
+      <w:numFmt w:val="bullet"/>
+      <w:lvlText w:val=""/>
+      <w:lvlJc w:val="left"/>
+      <w:pPr>
+        <w:ind w:left="1080" w:hanging="360"/>
+      </w:pPr>
+      <w:rPr>
+        <w:rFonts w:ascii="Symbol" w:hAnsi="Symbol" w:hint="default"/>
+      </w:rPr>
+    </w:lvl>
+    <w:lvl w:ilvl="1" w:tplc="04190003" w:tentative="1">
+      <w:start w:val="1"/>
+      <w:numFmt w:val="bullet"/>
+      <w:lvlText w:val="o"/>
+      <w:lvlJc w:val="left"/>
+      <w:pPr>
+        <w:ind w:left="1800" w:hanging="360"/>
+      </w:pPr>
+      <w:rPr>
+        <w:rFonts w:ascii="Courier New" w:hAnsi="Courier New" w:cs="Courier New" w:hint="default"/>
+      </w:rPr>
+    </w:lvl>
+    <w:lvl w:ilvl="2" w:tplc="04190005" w:tentative="1">
+      <w:start w:val="1"/>
+      <w:numFmt w:val="bullet"/>
+      <w:lvlText w:val=""/>
+      <w:lvlJc w:val="left"/>
+      <w:pPr>
+        <w:ind w:left="2520" w:hanging="360"/>
+      </w:pPr>
+      <w:rPr>
+        <w:rFonts w:ascii="Wingdings" w:hAnsi="Wingdings" w:hint="default"/>
+      </w:rPr>
+    </w:lvl>
+    <w:lvl w:ilvl="3" w:tplc="04190001" w:tentative="1">
+      <w:start w:val="1"/>
+      <w:numFmt w:val="bullet"/>
+      <w:lvlText w:val=""/>
+      <w:lvlJc w:val="left"/>
+      <w:pPr>
+        <w:ind w:left="3240" w:hanging="360"/>
+      </w:pPr>
+      <w:rPr>
+        <w:rFonts w:ascii="Symbol" w:hAnsi="Symbol" w:hint="default"/>
+      </w:rPr>
+    </w:lvl>
+    <w:lvl w:ilvl="4" w:tplc="04190003" w:tentative="1">
+      <w:start w:val="1"/>
+      <w:numFmt w:val="bullet"/>
+      <w:lvlText w:val="o"/>
+      <w:lvlJc w:val="left"/>
+      <w:pPr>
+        <w:ind w:left="3960" w:hanging="360"/>
+      </w:pPr>
+      <w:rPr>
+        <w:rFonts w:ascii="Courier New" w:hAnsi="Courier New" w:cs="Courier New" w:hint="default"/>
+      </w:rPr>
+    </w:lvl>
+    <w:lvl w:ilvl="5" w:tplc="04190005" w:tentative="1">
+      <w:start w:val="1"/>
+      <w:numFmt w:val="bullet"/>
+      <w:lvlText w:val=""/>
+      <w:lvlJc w:val="left"/>
+      <w:pPr>
+        <w:ind w:left="4680" w:hanging="360"/>
+      </w:pPr>
+      <w:rPr>
+        <w:rFonts w:ascii="Wingdings" w:hAnsi="Wingdings" w:hint="default"/>
+      </w:rPr>
+    </w:lvl>
+    <w:lvl w:ilvl="6" w:tplc="04190001" w:tentative="1">
+      <w:start w:val="1"/>
+      <w:numFmt w:val="bullet"/>
+      <w:lvlText w:val=""/>
+      <w:lvlJc w:val="left"/>
+      <w:pPr>
+        <w:ind w:left="5400" w:hanging="360"/>
+      </w:pPr>
+      <w:rPr>
+        <w:rFonts w:ascii="Symbol" w:hAnsi="Symbol" w:hint="default"/>
+      </w:rPr>
+    </w:lvl>
+    <w:lvl w:ilvl="7" w:tplc="04190003" w:tentative="1">
+      <w:start w:val="1"/>
+      <w:numFmt w:val="bullet"/>
+      <w:lvlText w:val="o"/>
+      <w:lvlJc w:val="left"/>
+      <w:pPr>
+        <w:ind w:left="6120" w:hanging="360"/>
+      </w:pPr>
+      <w:rPr>
+        <w:rFonts w:ascii="Courier New" w:hAnsi="Courier New" w:cs="Courier New" w:hint="default"/>
+      </w:rPr>
+    </w:lvl>
+    <w:lvl w:ilvl="8" w:tplc="04190005" w:tentative="1">
+      <w:start w:val="1"/>
+      <w:numFmt w:val="bullet"/>
+      <w:lvlText w:val=""/>
+      <w:lvlJc w:val="left"/>
+      <w:pPr>
+        <w:ind w:left="6840" w:hanging="360"/>
+      </w:pPr>
+      <w:rPr>
+        <w:rFonts w:ascii="Wingdings" w:hAnsi="Wingdings" w:hint="default"/>
+      </w:rPr>
+    </w:lvl>
+  </w:abstractNum>
+  <w:abstractNum w:abstractNumId="28" w15:restartNumberingAfterBreak="0">
+    <w:nsid w:val="47107752"/>
+    <w:multiLevelType w:val="hybridMultilevel"/>
+    <w:tmpl w:val="C5B66F04"/>
+    <w:lvl w:ilvl="0" w:tplc="04190001">
+      <w:start w:val="1"/>
+      <w:numFmt w:val="bullet"/>
+      <w:lvlText w:val=""/>
+      <w:lvlJc w:val="left"/>
+      <w:pPr>
+        <w:ind w:left="1800" w:hanging="360"/>
+      </w:pPr>
+      <w:rPr>
+        <w:rFonts w:ascii="Symbol" w:hAnsi="Symbol" w:hint="default"/>
+      </w:rPr>
+    </w:lvl>
+    <w:lvl w:ilvl="1" w:tplc="04190003" w:tentative="1">
+      <w:start w:val="1"/>
+      <w:numFmt w:val="bullet"/>
+      <w:lvlText w:val="o"/>
+      <w:lvlJc w:val="left"/>
+      <w:pPr>
+        <w:ind w:left="2520" w:hanging="360"/>
+      </w:pPr>
+      <w:rPr>
+        <w:rFonts w:ascii="Courier New" w:hAnsi="Courier New" w:cs="Courier New" w:hint="default"/>
+      </w:rPr>
+    </w:lvl>
+    <w:lvl w:ilvl="2" w:tplc="04190005" w:tentative="1">
+      <w:start w:val="1"/>
+      <w:numFmt w:val="bullet"/>
+      <w:lvlText w:val=""/>
+      <w:lvlJc w:val="left"/>
+      <w:pPr>
+        <w:ind w:left="3240" w:hanging="360"/>
+      </w:pPr>
+      <w:rPr>
+        <w:rFonts w:ascii="Wingdings" w:hAnsi="Wingdings" w:hint="default"/>
+      </w:rPr>
+    </w:lvl>
+    <w:lvl w:ilvl="3" w:tplc="04190001" w:tentative="1">
+      <w:start w:val="1"/>
+      <w:numFmt w:val="bullet"/>
+      <w:lvlText w:val=""/>
+      <w:lvlJc w:val="left"/>
+      <w:pPr>
+        <w:ind w:left="3960" w:hanging="360"/>
+      </w:pPr>
+      <w:rPr>
+        <w:rFonts w:ascii="Symbol" w:hAnsi="Symbol" w:hint="default"/>
+      </w:rPr>
+    </w:lvl>
+    <w:lvl w:ilvl="4" w:tplc="04190003" w:tentative="1">
+      <w:start w:val="1"/>
+      <w:numFmt w:val="bullet"/>
+      <w:lvlText w:val="o"/>
+      <w:lvlJc w:val="left"/>
+      <w:pPr>
+        <w:ind w:left="4680" w:hanging="360"/>
+      </w:pPr>
+      <w:rPr>
+        <w:rFonts w:ascii="Courier New" w:hAnsi="Courier New" w:cs="Courier New" w:hint="default"/>
+      </w:rPr>
+    </w:lvl>
+    <w:lvl w:ilvl="5" w:tplc="04190005" w:tentative="1">
+      <w:start w:val="1"/>
+      <w:numFmt w:val="bullet"/>
+      <w:lvlText w:val=""/>
+      <w:lvlJc w:val="left"/>
+      <w:pPr>
+        <w:ind w:left="5400" w:hanging="360"/>
+      </w:pPr>
+      <w:rPr>
+        <w:rFonts w:ascii="Wingdings" w:hAnsi="Wingdings" w:hint="default"/>
+      </w:rPr>
+    </w:lvl>
+    <w:lvl w:ilvl="6" w:tplc="04190001" w:tentative="1">
+      <w:start w:val="1"/>
+      <w:numFmt w:val="bullet"/>
+      <w:lvlText w:val=""/>
+      <w:lvlJc w:val="left"/>
+      <w:pPr>
+        <w:ind w:left="6120" w:hanging="360"/>
+      </w:pPr>
+      <w:rPr>
+        <w:rFonts w:ascii="Symbol" w:hAnsi="Symbol" w:hint="default"/>
+      </w:rPr>
+    </w:lvl>
+    <w:lvl w:ilvl="7" w:tplc="04190003" w:tentative="1">
+      <w:start w:val="1"/>
+      <w:numFmt w:val="bullet"/>
+      <w:lvlText w:val="o"/>
+      <w:lvlJc w:val="left"/>
+      <w:pPr>
+        <w:ind w:left="6840" w:hanging="360"/>
+      </w:pPr>
+      <w:rPr>
+        <w:rFonts w:ascii="Courier New" w:hAnsi="Courier New" w:cs="Courier New" w:hint="default"/>
+      </w:rPr>
+    </w:lvl>
+    <w:lvl w:ilvl="8" w:tplc="04190005" w:tentative="1">
+      <w:start w:val="1"/>
+      <w:numFmt w:val="bullet"/>
+      <w:lvlText w:val=""/>
+      <w:lvlJc w:val="left"/>
+      <w:pPr>
+        <w:ind w:left="7560" w:hanging="360"/>
+      </w:pPr>
+      <w:rPr>
+        <w:rFonts w:ascii="Wingdings" w:hAnsi="Wingdings" w:hint="default"/>
+      </w:rPr>
+    </w:lvl>
+  </w:abstractNum>
+  <w:abstractNum w:abstractNumId="29" w15:restartNumberingAfterBreak="0">
+    <w:nsid w:val="4BFE204A"/>
+    <w:multiLevelType w:val="hybridMultilevel"/>
+    <w:tmpl w:val="EE946272"/>
+    <w:lvl w:ilvl="0" w:tplc="04190001">
+      <w:start w:val="1"/>
+      <w:numFmt w:val="bullet"/>
+      <w:lvlText w:val=""/>
+      <w:lvlJc w:val="left"/>
+      <w:pPr>
+        <w:ind w:left="1440" w:hanging="360"/>
+      </w:pPr>
+      <w:rPr>
+        <w:rFonts w:ascii="Symbol" w:hAnsi="Symbol" w:hint="default"/>
+      </w:rPr>
+    </w:lvl>
+    <w:lvl w:ilvl="1" w:tplc="04190003" w:tentative="1">
+      <w:start w:val="1"/>
+      <w:numFmt w:val="bullet"/>
+      <w:lvlText w:val="o"/>
+      <w:lvlJc w:val="left"/>
+      <w:pPr>
+        <w:ind w:left="2160" w:hanging="360"/>
+      </w:pPr>
+      <w:rPr>
+        <w:rFonts w:ascii="Courier New" w:hAnsi="Courier New" w:cs="Courier New" w:hint="default"/>
+      </w:rPr>
+    </w:lvl>
+    <w:lvl w:ilvl="2" w:tplc="04190005" w:tentative="1">
+      <w:start w:val="1"/>
+      <w:numFmt w:val="bullet"/>
+      <w:lvlText w:val=""/>
+      <w:lvlJc w:val="left"/>
+      <w:pPr>
+        <w:ind w:left="2880" w:hanging="360"/>
+      </w:pPr>
+      <w:rPr>
+        <w:rFonts w:ascii="Wingdings" w:hAnsi="Wingdings" w:hint="default"/>
+      </w:rPr>
+    </w:lvl>
+    <w:lvl w:ilvl="3" w:tplc="04190001" w:tentative="1">
+      <w:start w:val="1"/>
+      <w:numFmt w:val="bullet"/>
+      <w:lvlText w:val=""/>
+      <w:lvlJc w:val="left"/>
+      <w:pPr>
+        <w:ind w:left="3600" w:hanging="360"/>
+      </w:pPr>
+      <w:rPr>
+        <w:rFonts w:ascii="Symbol" w:hAnsi="Symbol" w:hint="default"/>
+      </w:rPr>
+    </w:lvl>
+    <w:lvl w:ilvl="4" w:tplc="04190003" w:tentative="1">
+      <w:start w:val="1"/>
+      <w:numFmt w:val="bullet"/>
+      <w:lvlText w:val="o"/>
+      <w:lvlJc w:val="left"/>
+      <w:pPr>
+        <w:ind w:left="4320" w:hanging="360"/>
+      </w:pPr>
+      <w:rPr>
+        <w:rFonts w:ascii="Courier New" w:hAnsi="Courier New" w:cs="Courier New" w:hint="default"/>
+      </w:rPr>
+    </w:lvl>
+    <w:lvl w:ilvl="5" w:tplc="04190005" w:tentative="1">
+      <w:start w:val="1"/>
+      <w:numFmt w:val="bullet"/>
+      <w:lvlText w:val=""/>
+      <w:lvlJc w:val="left"/>
+      <w:pPr>
+        <w:ind w:left="5040" w:hanging="360"/>
+      </w:pPr>
+      <w:rPr>
+        <w:rFonts w:ascii="Wingdings" w:hAnsi="Wingdings" w:hint="default"/>
+      </w:rPr>
+    </w:lvl>
+    <w:lvl w:ilvl="6" w:tplc="04190001" w:tentative="1">
+      <w:start w:val="1"/>
+      <w:numFmt w:val="bullet"/>
+      <w:lvlText w:val=""/>
+      <w:lvlJc w:val="left"/>
+      <w:pPr>
+        <w:ind w:left="5760" w:hanging="360"/>
+      </w:pPr>
+      <w:rPr>
+        <w:rFonts w:ascii="Symbol" w:hAnsi="Symbol" w:hint="default"/>
+      </w:rPr>
+    </w:lvl>
+    <w:lvl w:ilvl="7" w:tplc="04190003" w:tentative="1">
+      <w:start w:val="1"/>
+      <w:numFmt w:val="bullet"/>
+      <w:lvlText w:val="o"/>
+      <w:lvlJc w:val="left"/>
+      <w:pPr>
+        <w:ind w:left="6480" w:hanging="360"/>
+      </w:pPr>
+      <w:rPr>
+        <w:rFonts w:ascii="Courier New" w:hAnsi="Courier New" w:cs="Courier New" w:hint="default"/>
+      </w:rPr>
+    </w:lvl>
+    <w:lvl w:ilvl="8" w:tplc="04190005" w:tentative="1">
+      <w:start w:val="1"/>
+      <w:numFmt w:val="bullet"/>
+      <w:lvlText w:val=""/>
+      <w:lvlJc w:val="left"/>
+      <w:pPr>
+        <w:ind w:left="7200" w:hanging="360"/>
+      </w:pPr>
+      <w:rPr>
+        <w:rFonts w:ascii="Wingdings" w:hAnsi="Wingdings" w:hint="default"/>
+      </w:rPr>
+    </w:lvl>
+  </w:abstractNum>
+  <w:abstractNum w:abstractNumId="30" w15:restartNumberingAfterBreak="0">
+    <w:nsid w:val="51531394"/>
+    <w:multiLevelType w:val="hybridMultilevel"/>
+    <w:tmpl w:val="AAC02916"/>
+    <w:lvl w:ilvl="0" w:tplc="04190001">
+      <w:start w:val="1"/>
+      <w:numFmt w:val="bullet"/>
+      <w:lvlText w:val=""/>
+      <w:lvlJc w:val="left"/>
+      <w:pPr>
+        <w:ind w:left="1080" w:hanging="360"/>
+      </w:pPr>
+      <w:rPr>
+        <w:rFonts w:ascii="Symbol" w:hAnsi="Symbol" w:hint="default"/>
+      </w:rPr>
+    </w:lvl>
+    <w:lvl w:ilvl="1" w:tplc="04190003" w:tentative="1">
+      <w:start w:val="1"/>
+      <w:numFmt w:val="bullet"/>
+      <w:lvlText w:val="o"/>
+      <w:lvlJc w:val="left"/>
+      <w:pPr>
+        <w:ind w:left="1800" w:hanging="360"/>
+      </w:pPr>
+      <w:rPr>
+        <w:rFonts w:ascii="Courier New" w:hAnsi="Courier New" w:cs="Courier New" w:hint="default"/>
+      </w:rPr>
+    </w:lvl>
+    <w:lvl w:ilvl="2" w:tplc="04190005" w:tentative="1">
+      <w:start w:val="1"/>
+      <w:numFmt w:val="bullet"/>
+      <w:lvlText w:val=""/>
+      <w:lvlJc w:val="left"/>
+      <w:pPr>
+        <w:ind w:left="2520" w:hanging="360"/>
+      </w:pPr>
+      <w:rPr>
+        <w:rFonts w:ascii="Wingdings" w:hAnsi="Wingdings" w:hint="default"/>
+      </w:rPr>
+    </w:lvl>
+    <w:lvl w:ilvl="3" w:tplc="04190001" w:tentative="1">
+      <w:start w:val="1"/>
+      <w:numFmt w:val="bullet"/>
+      <w:lvlText w:val=""/>
+      <w:lvlJc w:val="left"/>
+      <w:pPr>
+        <w:ind w:left="3240" w:hanging="360"/>
+      </w:pPr>
+      <w:rPr>
+        <w:rFonts w:ascii="Symbol" w:hAnsi="Symbol" w:hint="default"/>
+      </w:rPr>
+    </w:lvl>
+    <w:lvl w:ilvl="4" w:tplc="04190003" w:tentative="1">
+      <w:start w:val="1"/>
+      <w:numFmt w:val="bullet"/>
+      <w:lvlText w:val="o"/>
+      <w:lvlJc w:val="left"/>
+      <w:pPr>
+        <w:ind w:left="3960" w:hanging="360"/>
+      </w:pPr>
+      <w:rPr>
+        <w:rFonts w:ascii="Courier New" w:hAnsi="Courier New" w:cs="Courier New" w:hint="default"/>
+      </w:rPr>
+    </w:lvl>
+    <w:lvl w:ilvl="5" w:tplc="04190005" w:tentative="1">
+      <w:start w:val="1"/>
+      <w:numFmt w:val="bullet"/>
+      <w:lvlText w:val=""/>
+      <w:lvlJc w:val="left"/>
+      <w:pPr>
+        <w:ind w:left="4680" w:hanging="360"/>
+      </w:pPr>
+      <w:rPr>
+        <w:rFonts w:ascii="Wingdings" w:hAnsi="Wingdings" w:hint="default"/>
+      </w:rPr>
+    </w:lvl>
+    <w:lvl w:ilvl="6" w:tplc="04190001" w:tentative="1">
+      <w:start w:val="1"/>
+      <w:numFmt w:val="bullet"/>
+      <w:lvlText w:val=""/>
+      <w:lvlJc w:val="left"/>
+      <w:pPr>
+        <w:ind w:left="5400" w:hanging="360"/>
+      </w:pPr>
+      <w:rPr>
+        <w:rFonts w:ascii="Symbol" w:hAnsi="Symbol" w:hint="default"/>
+      </w:rPr>
+    </w:lvl>
+    <w:lvl w:ilvl="7" w:tplc="04190003" w:tentative="1">
+      <w:start w:val="1"/>
+      <w:numFmt w:val="bullet"/>
+      <w:lvlText w:val="o"/>
+      <w:lvlJc w:val="left"/>
+      <w:pPr>
+        <w:ind w:left="6120" w:hanging="360"/>
+      </w:pPr>
+      <w:rPr>
+        <w:rFonts w:ascii="Courier New" w:hAnsi="Courier New" w:cs="Courier New" w:hint="default"/>
+      </w:rPr>
+    </w:lvl>
+    <w:lvl w:ilvl="8" w:tplc="04190005" w:tentative="1">
+      <w:start w:val="1"/>
+      <w:numFmt w:val="bullet"/>
+      <w:lvlText w:val=""/>
+      <w:lvlJc w:val="left"/>
+      <w:pPr>
+        <w:ind w:left="6840" w:hanging="360"/>
+      </w:pPr>
+      <w:rPr>
+        <w:rFonts w:ascii="Wingdings" w:hAnsi="Wingdings" w:hint="default"/>
+      </w:rPr>
+    </w:lvl>
+  </w:abstractNum>
+  <w:abstractNum w:abstractNumId="31" w15:restartNumberingAfterBreak="0">
+    <w:nsid w:val="56C46C3E"/>
     <w:multiLevelType w:val="multilevel"/>
-    <w:tmpl w:val="77929918"/>
+    <w:tmpl w:val="9530F1AE"/>
     <w:lvl w:ilvl="0">
       <w:start w:val="1"/>
       <w:numFmt w:val="bullet"/>
@@ -5386,10 +7976,123 @@
       </w:rPr>
     </w:lvl>
   </w:abstractNum>
-  <w:abstractNum w:abstractNumId="17" w15:restartNumberingAfterBreak="0">
-    <w:nsid w:val="4CC43EC3"/>
+  <w:abstractNum w:abstractNumId="32" w15:restartNumberingAfterBreak="0">
+    <w:nsid w:val="5DF82F6E"/>
+    <w:multiLevelType w:val="hybridMultilevel"/>
+    <w:tmpl w:val="9AA0576E"/>
+    <w:lvl w:ilvl="0" w:tplc="04190001">
+      <w:start w:val="1"/>
+      <w:numFmt w:val="bullet"/>
+      <w:lvlText w:val=""/>
+      <w:lvlJc w:val="left"/>
+      <w:pPr>
+        <w:ind w:left="1440" w:hanging="360"/>
+      </w:pPr>
+      <w:rPr>
+        <w:rFonts w:ascii="Symbol" w:hAnsi="Symbol" w:hint="default"/>
+      </w:rPr>
+    </w:lvl>
+    <w:lvl w:ilvl="1" w:tplc="04190003" w:tentative="1">
+      <w:start w:val="1"/>
+      <w:numFmt w:val="bullet"/>
+      <w:lvlText w:val="o"/>
+      <w:lvlJc w:val="left"/>
+      <w:pPr>
+        <w:ind w:left="2160" w:hanging="360"/>
+      </w:pPr>
+      <w:rPr>
+        <w:rFonts w:ascii="Courier New" w:hAnsi="Courier New" w:cs="Courier New" w:hint="default"/>
+      </w:rPr>
+    </w:lvl>
+    <w:lvl w:ilvl="2" w:tplc="04190005" w:tentative="1">
+      <w:start w:val="1"/>
+      <w:numFmt w:val="bullet"/>
+      <w:lvlText w:val=""/>
+      <w:lvlJc w:val="left"/>
+      <w:pPr>
+        <w:ind w:left="2880" w:hanging="360"/>
+      </w:pPr>
+      <w:rPr>
+        <w:rFonts w:ascii="Wingdings" w:hAnsi="Wingdings" w:hint="default"/>
+      </w:rPr>
+    </w:lvl>
+    <w:lvl w:ilvl="3" w:tplc="04190001" w:tentative="1">
+      <w:start w:val="1"/>
+      <w:numFmt w:val="bullet"/>
+      <w:lvlText w:val=""/>
+      <w:lvlJc w:val="left"/>
+      <w:pPr>
+        <w:ind w:left="3600" w:hanging="360"/>
+      </w:pPr>
+      <w:rPr>
+        <w:rFonts w:ascii="Symbol" w:hAnsi="Symbol" w:hint="default"/>
+      </w:rPr>
+    </w:lvl>
+    <w:lvl w:ilvl="4" w:tplc="04190003" w:tentative="1">
+      <w:start w:val="1"/>
+      <w:numFmt w:val="bullet"/>
+      <w:lvlText w:val="o"/>
+      <w:lvlJc w:val="left"/>
+      <w:pPr>
+        <w:ind w:left="4320" w:hanging="360"/>
+      </w:pPr>
+      <w:rPr>
+        <w:rFonts w:ascii="Courier New" w:hAnsi="Courier New" w:cs="Courier New" w:hint="default"/>
+      </w:rPr>
+    </w:lvl>
+    <w:lvl w:ilvl="5" w:tplc="04190005" w:tentative="1">
+      <w:start w:val="1"/>
+      <w:numFmt w:val="bullet"/>
+      <w:lvlText w:val=""/>
+      <w:lvlJc w:val="left"/>
+      <w:pPr>
+        <w:ind w:left="5040" w:hanging="360"/>
+      </w:pPr>
+      <w:rPr>
+        <w:rFonts w:ascii="Wingdings" w:hAnsi="Wingdings" w:hint="default"/>
+      </w:rPr>
+    </w:lvl>
+    <w:lvl w:ilvl="6" w:tplc="04190001" w:tentative="1">
+      <w:start w:val="1"/>
+      <w:numFmt w:val="bullet"/>
+      <w:lvlText w:val=""/>
+      <w:lvlJc w:val="left"/>
+      <w:pPr>
+        <w:ind w:left="5760" w:hanging="360"/>
+      </w:pPr>
+      <w:rPr>
+        <w:rFonts w:ascii="Symbol" w:hAnsi="Symbol" w:hint="default"/>
+      </w:rPr>
+    </w:lvl>
+    <w:lvl w:ilvl="7" w:tplc="04190003" w:tentative="1">
+      <w:start w:val="1"/>
+      <w:numFmt w:val="bullet"/>
+      <w:lvlText w:val="o"/>
+      <w:lvlJc w:val="left"/>
+      <w:pPr>
+        <w:ind w:left="6480" w:hanging="360"/>
+      </w:pPr>
+      <w:rPr>
+        <w:rFonts w:ascii="Courier New" w:hAnsi="Courier New" w:cs="Courier New" w:hint="default"/>
+      </w:rPr>
+    </w:lvl>
+    <w:lvl w:ilvl="8" w:tplc="04190005" w:tentative="1">
+      <w:start w:val="1"/>
+      <w:numFmt w:val="bullet"/>
+      <w:lvlText w:val=""/>
+      <w:lvlJc w:val="left"/>
+      <w:pPr>
+        <w:ind w:left="7200" w:hanging="360"/>
+      </w:pPr>
+      <w:rPr>
+        <w:rFonts w:ascii="Wingdings" w:hAnsi="Wingdings" w:hint="default"/>
+      </w:rPr>
+    </w:lvl>
+  </w:abstractNum>
+  <w:abstractNum w:abstractNumId="33" w15:restartNumberingAfterBreak="0">
+    <w:nsid w:val="656D4A23"/>
     <w:multiLevelType w:val="multilevel"/>
-    <w:tmpl w:val="E5C20310"/>
+    <w:tmpl w:val="D6A649E8"/>
     <w:lvl w:ilvl="0">
       <w:start w:val="1"/>
       <w:numFmt w:val="bullet"/>
@@ -5535,825 +8238,1157 @@
       </w:rPr>
     </w:lvl>
   </w:abstractNum>
-  <w:abstractNum w:abstractNumId="18" w15:restartNumberingAfterBreak="0">
-    <w:nsid w:val="56C46C3E"/>
-    <w:multiLevelType w:val="multilevel"/>
-    <w:tmpl w:val="9530F1AE"/>
-    <w:lvl w:ilvl="0">
+  <w:abstractNum w:abstractNumId="34" w15:restartNumberingAfterBreak="0">
+    <w:nsid w:val="679B7995"/>
+    <w:multiLevelType w:val="hybridMultilevel"/>
+    <w:tmpl w:val="4F8C2E18"/>
+    <w:lvl w:ilvl="0" w:tplc="04190001">
       <w:start w:val="1"/>
       <w:numFmt w:val="bullet"/>
       <w:lvlText w:val=""/>
       <w:lvlJc w:val="left"/>
       <w:pPr>
-        <w:tabs>
-          <w:tab w:val="num" w:pos="720"/>
-        </w:tabs>
+        <w:ind w:left="1080" w:hanging="360"/>
+      </w:pPr>
+      <w:rPr>
+        <w:rFonts w:ascii="Symbol" w:hAnsi="Symbol" w:hint="default"/>
+      </w:rPr>
+    </w:lvl>
+    <w:lvl w:ilvl="1" w:tplc="04190003" w:tentative="1">
+      <w:start w:val="1"/>
+      <w:numFmt w:val="bullet"/>
+      <w:lvlText w:val="o"/>
+      <w:lvlJc w:val="left"/>
+      <w:pPr>
+        <w:ind w:left="1800" w:hanging="360"/>
+      </w:pPr>
+      <w:rPr>
+        <w:rFonts w:ascii="Courier New" w:hAnsi="Courier New" w:cs="Courier New" w:hint="default"/>
+      </w:rPr>
+    </w:lvl>
+    <w:lvl w:ilvl="2" w:tplc="04190005" w:tentative="1">
+      <w:start w:val="1"/>
+      <w:numFmt w:val="bullet"/>
+      <w:lvlText w:val=""/>
+      <w:lvlJc w:val="left"/>
+      <w:pPr>
+        <w:ind w:left="2520" w:hanging="360"/>
+      </w:pPr>
+      <w:rPr>
+        <w:rFonts w:ascii="Wingdings" w:hAnsi="Wingdings" w:hint="default"/>
+      </w:rPr>
+    </w:lvl>
+    <w:lvl w:ilvl="3" w:tplc="04190001" w:tentative="1">
+      <w:start w:val="1"/>
+      <w:numFmt w:val="bullet"/>
+      <w:lvlText w:val=""/>
+      <w:lvlJc w:val="left"/>
+      <w:pPr>
+        <w:ind w:left="3240" w:hanging="360"/>
+      </w:pPr>
+      <w:rPr>
+        <w:rFonts w:ascii="Symbol" w:hAnsi="Symbol" w:hint="default"/>
+      </w:rPr>
+    </w:lvl>
+    <w:lvl w:ilvl="4" w:tplc="04190003" w:tentative="1">
+      <w:start w:val="1"/>
+      <w:numFmt w:val="bullet"/>
+      <w:lvlText w:val="o"/>
+      <w:lvlJc w:val="left"/>
+      <w:pPr>
+        <w:ind w:left="3960" w:hanging="360"/>
+      </w:pPr>
+      <w:rPr>
+        <w:rFonts w:ascii="Courier New" w:hAnsi="Courier New" w:cs="Courier New" w:hint="default"/>
+      </w:rPr>
+    </w:lvl>
+    <w:lvl w:ilvl="5" w:tplc="04190005" w:tentative="1">
+      <w:start w:val="1"/>
+      <w:numFmt w:val="bullet"/>
+      <w:lvlText w:val=""/>
+      <w:lvlJc w:val="left"/>
+      <w:pPr>
+        <w:ind w:left="4680" w:hanging="360"/>
+      </w:pPr>
+      <w:rPr>
+        <w:rFonts w:ascii="Wingdings" w:hAnsi="Wingdings" w:hint="default"/>
+      </w:rPr>
+    </w:lvl>
+    <w:lvl w:ilvl="6" w:tplc="04190001" w:tentative="1">
+      <w:start w:val="1"/>
+      <w:numFmt w:val="bullet"/>
+      <w:lvlText w:val=""/>
+      <w:lvlJc w:val="left"/>
+      <w:pPr>
+        <w:ind w:left="5400" w:hanging="360"/>
+      </w:pPr>
+      <w:rPr>
+        <w:rFonts w:ascii="Symbol" w:hAnsi="Symbol" w:hint="default"/>
+      </w:rPr>
+    </w:lvl>
+    <w:lvl w:ilvl="7" w:tplc="04190003" w:tentative="1">
+      <w:start w:val="1"/>
+      <w:numFmt w:val="bullet"/>
+      <w:lvlText w:val="o"/>
+      <w:lvlJc w:val="left"/>
+      <w:pPr>
+        <w:ind w:left="6120" w:hanging="360"/>
+      </w:pPr>
+      <w:rPr>
+        <w:rFonts w:ascii="Courier New" w:hAnsi="Courier New" w:cs="Courier New" w:hint="default"/>
+      </w:rPr>
+    </w:lvl>
+    <w:lvl w:ilvl="8" w:tplc="04190005" w:tentative="1">
+      <w:start w:val="1"/>
+      <w:numFmt w:val="bullet"/>
+      <w:lvlText w:val=""/>
+      <w:lvlJc w:val="left"/>
+      <w:pPr>
+        <w:ind w:left="6840" w:hanging="360"/>
+      </w:pPr>
+      <w:rPr>
+        <w:rFonts w:ascii="Wingdings" w:hAnsi="Wingdings" w:hint="default"/>
+      </w:rPr>
+    </w:lvl>
+  </w:abstractNum>
+  <w:abstractNum w:abstractNumId="35" w15:restartNumberingAfterBreak="0">
+    <w:nsid w:val="68137AFD"/>
+    <w:multiLevelType w:val="hybridMultilevel"/>
+    <w:tmpl w:val="FCD2B354"/>
+    <w:lvl w:ilvl="0" w:tplc="04190001">
+      <w:start w:val="1"/>
+      <w:numFmt w:val="bullet"/>
+      <w:lvlText w:val=""/>
+      <w:lvlJc w:val="left"/>
+      <w:pPr>
         <w:ind w:left="720" w:hanging="360"/>
       </w:pPr>
       <w:rPr>
         <w:rFonts w:ascii="Symbol" w:hAnsi="Symbol" w:hint="default"/>
-        <w:sz w:val="20"/>
-      </w:rPr>
-    </w:lvl>
-    <w:lvl w:ilvl="1" w:tentative="1">
+      </w:rPr>
+    </w:lvl>
+    <w:lvl w:ilvl="1" w:tplc="04190003" w:tentative="1">
       <w:start w:val="1"/>
       <w:numFmt w:val="bullet"/>
       <w:lvlText w:val="o"/>
       <w:lvlJc w:val="left"/>
       <w:pPr>
-        <w:tabs>
-          <w:tab w:val="num" w:pos="1440"/>
-        </w:tabs>
         <w:ind w:left="1440" w:hanging="360"/>
       </w:pPr>
       <w:rPr>
-        <w:rFonts w:ascii="Courier New" w:hAnsi="Courier New" w:hint="default"/>
-        <w:sz w:val="20"/>
-      </w:rPr>
-    </w:lvl>
-    <w:lvl w:ilvl="2" w:tentative="1">
+        <w:rFonts w:ascii="Courier New" w:hAnsi="Courier New" w:cs="Courier New" w:hint="default"/>
+      </w:rPr>
+    </w:lvl>
+    <w:lvl w:ilvl="2" w:tplc="04190005" w:tentative="1">
       <w:start w:val="1"/>
       <w:numFmt w:val="bullet"/>
       <w:lvlText w:val=""/>
       <w:lvlJc w:val="left"/>
       <w:pPr>
-        <w:tabs>
-          <w:tab w:val="num" w:pos="2160"/>
-        </w:tabs>
         <w:ind w:left="2160" w:hanging="360"/>
       </w:pPr>
       <w:rPr>
         <w:rFonts w:ascii="Wingdings" w:hAnsi="Wingdings" w:hint="default"/>
-        <w:sz w:val="20"/>
-      </w:rPr>
-    </w:lvl>
-    <w:lvl w:ilvl="3" w:tentative="1">
+      </w:rPr>
+    </w:lvl>
+    <w:lvl w:ilvl="3" w:tplc="04190001" w:tentative="1">
+      <w:start w:val="1"/>
+      <w:numFmt w:val="bullet"/>
+      <w:lvlText w:val=""/>
+      <w:lvlJc w:val="left"/>
+      <w:pPr>
+        <w:ind w:left="2880" w:hanging="360"/>
+      </w:pPr>
+      <w:rPr>
+        <w:rFonts w:ascii="Symbol" w:hAnsi="Symbol" w:hint="default"/>
+      </w:rPr>
+    </w:lvl>
+    <w:lvl w:ilvl="4" w:tplc="04190003" w:tentative="1">
+      <w:start w:val="1"/>
+      <w:numFmt w:val="bullet"/>
+      <w:lvlText w:val="o"/>
+      <w:lvlJc w:val="left"/>
+      <w:pPr>
+        <w:ind w:left="3600" w:hanging="360"/>
+      </w:pPr>
+      <w:rPr>
+        <w:rFonts w:ascii="Courier New" w:hAnsi="Courier New" w:cs="Courier New" w:hint="default"/>
+      </w:rPr>
+    </w:lvl>
+    <w:lvl w:ilvl="5" w:tplc="04190005" w:tentative="1">
       <w:start w:val="1"/>
       <w:numFmt w:val="bullet"/>
       <w:lvlText w:val=""/>
       <w:lvlJc w:val="left"/>
       <w:pPr>
-        <w:tabs>
-          <w:tab w:val="num" w:pos="2880"/>
-        </w:tabs>
+        <w:ind w:left="4320" w:hanging="360"/>
+      </w:pPr>
+      <w:rPr>
+        <w:rFonts w:ascii="Wingdings" w:hAnsi="Wingdings" w:hint="default"/>
+      </w:rPr>
+    </w:lvl>
+    <w:lvl w:ilvl="6" w:tplc="04190001" w:tentative="1">
+      <w:start w:val="1"/>
+      <w:numFmt w:val="bullet"/>
+      <w:lvlText w:val=""/>
+      <w:lvlJc w:val="left"/>
+      <w:pPr>
+        <w:ind w:left="5040" w:hanging="360"/>
+      </w:pPr>
+      <w:rPr>
+        <w:rFonts w:ascii="Symbol" w:hAnsi="Symbol" w:hint="default"/>
+      </w:rPr>
+    </w:lvl>
+    <w:lvl w:ilvl="7" w:tplc="04190003" w:tentative="1">
+      <w:start w:val="1"/>
+      <w:numFmt w:val="bullet"/>
+      <w:lvlText w:val="o"/>
+      <w:lvlJc w:val="left"/>
+      <w:pPr>
+        <w:ind w:left="5760" w:hanging="360"/>
+      </w:pPr>
+      <w:rPr>
+        <w:rFonts w:ascii="Courier New" w:hAnsi="Courier New" w:cs="Courier New" w:hint="default"/>
+      </w:rPr>
+    </w:lvl>
+    <w:lvl w:ilvl="8" w:tplc="04190005" w:tentative="1">
+      <w:start w:val="1"/>
+      <w:numFmt w:val="bullet"/>
+      <w:lvlText w:val=""/>
+      <w:lvlJc w:val="left"/>
+      <w:pPr>
+        <w:ind w:left="6480" w:hanging="360"/>
+      </w:pPr>
+      <w:rPr>
+        <w:rFonts w:ascii="Wingdings" w:hAnsi="Wingdings" w:hint="default"/>
+      </w:rPr>
+    </w:lvl>
+  </w:abstractNum>
+  <w:abstractNum w:abstractNumId="36" w15:restartNumberingAfterBreak="0">
+    <w:nsid w:val="6C9C6B22"/>
+    <w:multiLevelType w:val="hybridMultilevel"/>
+    <w:tmpl w:val="8ACE9FF4"/>
+    <w:lvl w:ilvl="0" w:tplc="04190001">
+      <w:start w:val="1"/>
+      <w:numFmt w:val="bullet"/>
+      <w:lvlText w:val=""/>
+      <w:lvlJc w:val="left"/>
+      <w:pPr>
+        <w:ind w:left="1080" w:hanging="360"/>
+      </w:pPr>
+      <w:rPr>
+        <w:rFonts w:ascii="Symbol" w:hAnsi="Symbol" w:hint="default"/>
+      </w:rPr>
+    </w:lvl>
+    <w:lvl w:ilvl="1" w:tplc="04190003" w:tentative="1">
+      <w:start w:val="1"/>
+      <w:numFmt w:val="bullet"/>
+      <w:lvlText w:val="o"/>
+      <w:lvlJc w:val="left"/>
+      <w:pPr>
+        <w:ind w:left="1800" w:hanging="360"/>
+      </w:pPr>
+      <w:rPr>
+        <w:rFonts w:ascii="Courier New" w:hAnsi="Courier New" w:cs="Courier New" w:hint="default"/>
+      </w:rPr>
+    </w:lvl>
+    <w:lvl w:ilvl="2" w:tplc="04190005" w:tentative="1">
+      <w:start w:val="1"/>
+      <w:numFmt w:val="bullet"/>
+      <w:lvlText w:val=""/>
+      <w:lvlJc w:val="left"/>
+      <w:pPr>
+        <w:ind w:left="2520" w:hanging="360"/>
+      </w:pPr>
+      <w:rPr>
+        <w:rFonts w:ascii="Wingdings" w:hAnsi="Wingdings" w:hint="default"/>
+      </w:rPr>
+    </w:lvl>
+    <w:lvl w:ilvl="3" w:tplc="04190001" w:tentative="1">
+      <w:start w:val="1"/>
+      <w:numFmt w:val="bullet"/>
+      <w:lvlText w:val=""/>
+      <w:lvlJc w:val="left"/>
+      <w:pPr>
+        <w:ind w:left="3240" w:hanging="360"/>
+      </w:pPr>
+      <w:rPr>
+        <w:rFonts w:ascii="Symbol" w:hAnsi="Symbol" w:hint="default"/>
+      </w:rPr>
+    </w:lvl>
+    <w:lvl w:ilvl="4" w:tplc="04190003" w:tentative="1">
+      <w:start w:val="1"/>
+      <w:numFmt w:val="bullet"/>
+      <w:lvlText w:val="o"/>
+      <w:lvlJc w:val="left"/>
+      <w:pPr>
+        <w:ind w:left="3960" w:hanging="360"/>
+      </w:pPr>
+      <w:rPr>
+        <w:rFonts w:ascii="Courier New" w:hAnsi="Courier New" w:cs="Courier New" w:hint="default"/>
+      </w:rPr>
+    </w:lvl>
+    <w:lvl w:ilvl="5" w:tplc="04190005" w:tentative="1">
+      <w:start w:val="1"/>
+      <w:numFmt w:val="bullet"/>
+      <w:lvlText w:val=""/>
+      <w:lvlJc w:val="left"/>
+      <w:pPr>
+        <w:ind w:left="4680" w:hanging="360"/>
+      </w:pPr>
+      <w:rPr>
+        <w:rFonts w:ascii="Wingdings" w:hAnsi="Wingdings" w:hint="default"/>
+      </w:rPr>
+    </w:lvl>
+    <w:lvl w:ilvl="6" w:tplc="04190001" w:tentative="1">
+      <w:start w:val="1"/>
+      <w:numFmt w:val="bullet"/>
+      <w:lvlText w:val=""/>
+      <w:lvlJc w:val="left"/>
+      <w:pPr>
+        <w:ind w:left="5400" w:hanging="360"/>
+      </w:pPr>
+      <w:rPr>
+        <w:rFonts w:ascii="Symbol" w:hAnsi="Symbol" w:hint="default"/>
+      </w:rPr>
+    </w:lvl>
+    <w:lvl w:ilvl="7" w:tplc="04190003" w:tentative="1">
+      <w:start w:val="1"/>
+      <w:numFmt w:val="bullet"/>
+      <w:lvlText w:val="o"/>
+      <w:lvlJc w:val="left"/>
+      <w:pPr>
+        <w:ind w:left="6120" w:hanging="360"/>
+      </w:pPr>
+      <w:rPr>
+        <w:rFonts w:ascii="Courier New" w:hAnsi="Courier New" w:cs="Courier New" w:hint="default"/>
+      </w:rPr>
+    </w:lvl>
+    <w:lvl w:ilvl="8" w:tplc="04190005" w:tentative="1">
+      <w:start w:val="1"/>
+      <w:numFmt w:val="bullet"/>
+      <w:lvlText w:val=""/>
+      <w:lvlJc w:val="left"/>
+      <w:pPr>
+        <w:ind w:left="6840" w:hanging="360"/>
+      </w:pPr>
+      <w:rPr>
+        <w:rFonts w:ascii="Wingdings" w:hAnsi="Wingdings" w:hint="default"/>
+      </w:rPr>
+    </w:lvl>
+  </w:abstractNum>
+  <w:abstractNum w:abstractNumId="37" w15:restartNumberingAfterBreak="0">
+    <w:nsid w:val="6DC8630C"/>
+    <w:multiLevelType w:val="hybridMultilevel"/>
+    <w:tmpl w:val="0C628E9A"/>
+    <w:lvl w:ilvl="0" w:tplc="04190001">
+      <w:start w:val="1"/>
+      <w:numFmt w:val="bullet"/>
+      <w:lvlText w:val=""/>
+      <w:lvlJc w:val="left"/>
+      <w:pPr>
+        <w:ind w:left="720" w:hanging="360"/>
+      </w:pPr>
+      <w:rPr>
+        <w:rFonts w:ascii="Symbol" w:hAnsi="Symbol" w:hint="default"/>
+      </w:rPr>
+    </w:lvl>
+    <w:lvl w:ilvl="1" w:tplc="04190003" w:tentative="1">
+      <w:start w:val="1"/>
+      <w:numFmt w:val="bullet"/>
+      <w:lvlText w:val="o"/>
+      <w:lvlJc w:val="left"/>
+      <w:pPr>
+        <w:ind w:left="1440" w:hanging="360"/>
+      </w:pPr>
+      <w:rPr>
+        <w:rFonts w:ascii="Courier New" w:hAnsi="Courier New" w:cs="Courier New" w:hint="default"/>
+      </w:rPr>
+    </w:lvl>
+    <w:lvl w:ilvl="2" w:tplc="04190005" w:tentative="1">
+      <w:start w:val="1"/>
+      <w:numFmt w:val="bullet"/>
+      <w:lvlText w:val=""/>
+      <w:lvlJc w:val="left"/>
+      <w:pPr>
+        <w:ind w:left="2160" w:hanging="360"/>
+      </w:pPr>
+      <w:rPr>
+        <w:rFonts w:ascii="Wingdings" w:hAnsi="Wingdings" w:hint="default"/>
+      </w:rPr>
+    </w:lvl>
+    <w:lvl w:ilvl="3" w:tplc="04190001" w:tentative="1">
+      <w:start w:val="1"/>
+      <w:numFmt w:val="bullet"/>
+      <w:lvlText w:val=""/>
+      <w:lvlJc w:val="left"/>
+      <w:pPr>
         <w:ind w:left="2880" w:hanging="360"/>
       </w:pPr>
       <w:rPr>
+        <w:rFonts w:ascii="Symbol" w:hAnsi="Symbol" w:hint="default"/>
+      </w:rPr>
+    </w:lvl>
+    <w:lvl w:ilvl="4" w:tplc="04190003" w:tentative="1">
+      <w:start w:val="1"/>
+      <w:numFmt w:val="bullet"/>
+      <w:lvlText w:val="o"/>
+      <w:lvlJc w:val="left"/>
+      <w:pPr>
+        <w:ind w:left="3600" w:hanging="360"/>
+      </w:pPr>
+      <w:rPr>
+        <w:rFonts w:ascii="Courier New" w:hAnsi="Courier New" w:cs="Courier New" w:hint="default"/>
+      </w:rPr>
+    </w:lvl>
+    <w:lvl w:ilvl="5" w:tplc="04190005" w:tentative="1">
+      <w:start w:val="1"/>
+      <w:numFmt w:val="bullet"/>
+      <w:lvlText w:val=""/>
+      <w:lvlJc w:val="left"/>
+      <w:pPr>
+        <w:ind w:left="4320" w:hanging="360"/>
+      </w:pPr>
+      <w:rPr>
         <w:rFonts w:ascii="Wingdings" w:hAnsi="Wingdings" w:hint="default"/>
-        <w:sz w:val="20"/>
-      </w:rPr>
-    </w:lvl>
-    <w:lvl w:ilvl="4" w:tentative="1">
+      </w:rPr>
+    </w:lvl>
+    <w:lvl w:ilvl="6" w:tplc="04190001" w:tentative="1">
+      <w:start w:val="1"/>
+      <w:numFmt w:val="bullet"/>
+      <w:lvlText w:val=""/>
+      <w:lvlJc w:val="left"/>
+      <w:pPr>
+        <w:ind w:left="5040" w:hanging="360"/>
+      </w:pPr>
+      <w:rPr>
+        <w:rFonts w:ascii="Symbol" w:hAnsi="Symbol" w:hint="default"/>
+      </w:rPr>
+    </w:lvl>
+    <w:lvl w:ilvl="7" w:tplc="04190003" w:tentative="1">
+      <w:start w:val="1"/>
+      <w:numFmt w:val="bullet"/>
+      <w:lvlText w:val="o"/>
+      <w:lvlJc w:val="left"/>
+      <w:pPr>
+        <w:ind w:left="5760" w:hanging="360"/>
+      </w:pPr>
+      <w:rPr>
+        <w:rFonts w:ascii="Courier New" w:hAnsi="Courier New" w:cs="Courier New" w:hint="default"/>
+      </w:rPr>
+    </w:lvl>
+    <w:lvl w:ilvl="8" w:tplc="04190005" w:tentative="1">
       <w:start w:val="1"/>
       <w:numFmt w:val="bullet"/>
       <w:lvlText w:val=""/>
       <w:lvlJc w:val="left"/>
       <w:pPr>
-        <w:tabs>
-          <w:tab w:val="num" w:pos="3600"/>
-        </w:tabs>
+        <w:ind w:left="6480" w:hanging="360"/>
+      </w:pPr>
+      <w:rPr>
+        <w:rFonts w:ascii="Wingdings" w:hAnsi="Wingdings" w:hint="default"/>
+      </w:rPr>
+    </w:lvl>
+  </w:abstractNum>
+  <w:abstractNum w:abstractNumId="38" w15:restartNumberingAfterBreak="0">
+    <w:nsid w:val="6FEB56CD"/>
+    <w:multiLevelType w:val="hybridMultilevel"/>
+    <w:tmpl w:val="9470231C"/>
+    <w:lvl w:ilvl="0" w:tplc="04190001">
+      <w:start w:val="1"/>
+      <w:numFmt w:val="bullet"/>
+      <w:lvlText w:val=""/>
+      <w:lvlJc w:val="left"/>
+      <w:pPr>
+        <w:ind w:left="1080" w:hanging="360"/>
+      </w:pPr>
+      <w:rPr>
+        <w:rFonts w:ascii="Symbol" w:hAnsi="Symbol" w:hint="default"/>
+      </w:rPr>
+    </w:lvl>
+    <w:lvl w:ilvl="1" w:tplc="04190003" w:tentative="1">
+      <w:start w:val="1"/>
+      <w:numFmt w:val="bullet"/>
+      <w:lvlText w:val="o"/>
+      <w:lvlJc w:val="left"/>
+      <w:pPr>
+        <w:ind w:left="1800" w:hanging="360"/>
+      </w:pPr>
+      <w:rPr>
+        <w:rFonts w:ascii="Courier New" w:hAnsi="Courier New" w:cs="Courier New" w:hint="default"/>
+      </w:rPr>
+    </w:lvl>
+    <w:lvl w:ilvl="2" w:tplc="04190005" w:tentative="1">
+      <w:start w:val="1"/>
+      <w:numFmt w:val="bullet"/>
+      <w:lvlText w:val=""/>
+      <w:lvlJc w:val="left"/>
+      <w:pPr>
+        <w:ind w:left="2520" w:hanging="360"/>
+      </w:pPr>
+      <w:rPr>
+        <w:rFonts w:ascii="Wingdings" w:hAnsi="Wingdings" w:hint="default"/>
+      </w:rPr>
+    </w:lvl>
+    <w:lvl w:ilvl="3" w:tplc="04190001" w:tentative="1">
+      <w:start w:val="1"/>
+      <w:numFmt w:val="bullet"/>
+      <w:lvlText w:val=""/>
+      <w:lvlJc w:val="left"/>
+      <w:pPr>
+        <w:ind w:left="3240" w:hanging="360"/>
+      </w:pPr>
+      <w:rPr>
+        <w:rFonts w:ascii="Symbol" w:hAnsi="Symbol" w:hint="default"/>
+      </w:rPr>
+    </w:lvl>
+    <w:lvl w:ilvl="4" w:tplc="04190003" w:tentative="1">
+      <w:start w:val="1"/>
+      <w:numFmt w:val="bullet"/>
+      <w:lvlText w:val="o"/>
+      <w:lvlJc w:val="left"/>
+      <w:pPr>
+        <w:ind w:left="3960" w:hanging="360"/>
+      </w:pPr>
+      <w:rPr>
+        <w:rFonts w:ascii="Courier New" w:hAnsi="Courier New" w:cs="Courier New" w:hint="default"/>
+      </w:rPr>
+    </w:lvl>
+    <w:lvl w:ilvl="5" w:tplc="04190005" w:tentative="1">
+      <w:start w:val="1"/>
+      <w:numFmt w:val="bullet"/>
+      <w:lvlText w:val=""/>
+      <w:lvlJc w:val="left"/>
+      <w:pPr>
+        <w:ind w:left="4680" w:hanging="360"/>
+      </w:pPr>
+      <w:rPr>
+        <w:rFonts w:ascii="Wingdings" w:hAnsi="Wingdings" w:hint="default"/>
+      </w:rPr>
+    </w:lvl>
+    <w:lvl w:ilvl="6" w:tplc="04190001" w:tentative="1">
+      <w:start w:val="1"/>
+      <w:numFmt w:val="bullet"/>
+      <w:lvlText w:val=""/>
+      <w:lvlJc w:val="left"/>
+      <w:pPr>
+        <w:ind w:left="5400" w:hanging="360"/>
+      </w:pPr>
+      <w:rPr>
+        <w:rFonts w:ascii="Symbol" w:hAnsi="Symbol" w:hint="default"/>
+      </w:rPr>
+    </w:lvl>
+    <w:lvl w:ilvl="7" w:tplc="04190003" w:tentative="1">
+      <w:start w:val="1"/>
+      <w:numFmt w:val="bullet"/>
+      <w:lvlText w:val="o"/>
+      <w:lvlJc w:val="left"/>
+      <w:pPr>
+        <w:ind w:left="6120" w:hanging="360"/>
+      </w:pPr>
+      <w:rPr>
+        <w:rFonts w:ascii="Courier New" w:hAnsi="Courier New" w:cs="Courier New" w:hint="default"/>
+      </w:rPr>
+    </w:lvl>
+    <w:lvl w:ilvl="8" w:tplc="04190005" w:tentative="1">
+      <w:start w:val="1"/>
+      <w:numFmt w:val="bullet"/>
+      <w:lvlText w:val=""/>
+      <w:lvlJc w:val="left"/>
+      <w:pPr>
+        <w:ind w:left="6840" w:hanging="360"/>
+      </w:pPr>
+      <w:rPr>
+        <w:rFonts w:ascii="Wingdings" w:hAnsi="Wingdings" w:hint="default"/>
+      </w:rPr>
+    </w:lvl>
+  </w:abstractNum>
+  <w:abstractNum w:abstractNumId="39" w15:restartNumberingAfterBreak="0">
+    <w:nsid w:val="71034089"/>
+    <w:multiLevelType w:val="hybridMultilevel"/>
+    <w:tmpl w:val="2374663A"/>
+    <w:lvl w:ilvl="0" w:tplc="04190001">
+      <w:start w:val="1"/>
+      <w:numFmt w:val="bullet"/>
+      <w:lvlText w:val=""/>
+      <w:lvlJc w:val="left"/>
+      <w:pPr>
+        <w:ind w:left="1080" w:hanging="360"/>
+      </w:pPr>
+      <w:rPr>
+        <w:rFonts w:ascii="Symbol" w:hAnsi="Symbol" w:hint="default"/>
+      </w:rPr>
+    </w:lvl>
+    <w:lvl w:ilvl="1" w:tplc="04190003" w:tentative="1">
+      <w:start w:val="1"/>
+      <w:numFmt w:val="bullet"/>
+      <w:lvlText w:val="o"/>
+      <w:lvlJc w:val="left"/>
+      <w:pPr>
+        <w:ind w:left="1800" w:hanging="360"/>
+      </w:pPr>
+      <w:rPr>
+        <w:rFonts w:ascii="Courier New" w:hAnsi="Courier New" w:cs="Courier New" w:hint="default"/>
+      </w:rPr>
+    </w:lvl>
+    <w:lvl w:ilvl="2" w:tplc="04190005" w:tentative="1">
+      <w:start w:val="1"/>
+      <w:numFmt w:val="bullet"/>
+      <w:lvlText w:val=""/>
+      <w:lvlJc w:val="left"/>
+      <w:pPr>
+        <w:ind w:left="2520" w:hanging="360"/>
+      </w:pPr>
+      <w:rPr>
+        <w:rFonts w:ascii="Wingdings" w:hAnsi="Wingdings" w:hint="default"/>
+      </w:rPr>
+    </w:lvl>
+    <w:lvl w:ilvl="3" w:tplc="04190001" w:tentative="1">
+      <w:start w:val="1"/>
+      <w:numFmt w:val="bullet"/>
+      <w:lvlText w:val=""/>
+      <w:lvlJc w:val="left"/>
+      <w:pPr>
+        <w:ind w:left="3240" w:hanging="360"/>
+      </w:pPr>
+      <w:rPr>
+        <w:rFonts w:ascii="Symbol" w:hAnsi="Symbol" w:hint="default"/>
+      </w:rPr>
+    </w:lvl>
+    <w:lvl w:ilvl="4" w:tplc="04190003" w:tentative="1">
+      <w:start w:val="1"/>
+      <w:numFmt w:val="bullet"/>
+      <w:lvlText w:val="o"/>
+      <w:lvlJc w:val="left"/>
+      <w:pPr>
+        <w:ind w:left="3960" w:hanging="360"/>
+      </w:pPr>
+      <w:rPr>
+        <w:rFonts w:ascii="Courier New" w:hAnsi="Courier New" w:cs="Courier New" w:hint="default"/>
+      </w:rPr>
+    </w:lvl>
+    <w:lvl w:ilvl="5" w:tplc="04190005" w:tentative="1">
+      <w:start w:val="1"/>
+      <w:numFmt w:val="bullet"/>
+      <w:lvlText w:val=""/>
+      <w:lvlJc w:val="left"/>
+      <w:pPr>
+        <w:ind w:left="4680" w:hanging="360"/>
+      </w:pPr>
+      <w:rPr>
+        <w:rFonts w:ascii="Wingdings" w:hAnsi="Wingdings" w:hint="default"/>
+      </w:rPr>
+    </w:lvl>
+    <w:lvl w:ilvl="6" w:tplc="04190001" w:tentative="1">
+      <w:start w:val="1"/>
+      <w:numFmt w:val="bullet"/>
+      <w:lvlText w:val=""/>
+      <w:lvlJc w:val="left"/>
+      <w:pPr>
+        <w:ind w:left="5400" w:hanging="360"/>
+      </w:pPr>
+      <w:rPr>
+        <w:rFonts w:ascii="Symbol" w:hAnsi="Symbol" w:hint="default"/>
+      </w:rPr>
+    </w:lvl>
+    <w:lvl w:ilvl="7" w:tplc="04190003" w:tentative="1">
+      <w:start w:val="1"/>
+      <w:numFmt w:val="bullet"/>
+      <w:lvlText w:val="o"/>
+      <w:lvlJc w:val="left"/>
+      <w:pPr>
+        <w:ind w:left="6120" w:hanging="360"/>
+      </w:pPr>
+      <w:rPr>
+        <w:rFonts w:ascii="Courier New" w:hAnsi="Courier New" w:cs="Courier New" w:hint="default"/>
+      </w:rPr>
+    </w:lvl>
+    <w:lvl w:ilvl="8" w:tplc="04190005" w:tentative="1">
+      <w:start w:val="1"/>
+      <w:numFmt w:val="bullet"/>
+      <w:lvlText w:val=""/>
+      <w:lvlJc w:val="left"/>
+      <w:pPr>
+        <w:ind w:left="6840" w:hanging="360"/>
+      </w:pPr>
+      <w:rPr>
+        <w:rFonts w:ascii="Wingdings" w:hAnsi="Wingdings" w:hint="default"/>
+      </w:rPr>
+    </w:lvl>
+  </w:abstractNum>
+  <w:abstractNum w:abstractNumId="40" w15:restartNumberingAfterBreak="0">
+    <w:nsid w:val="71482C61"/>
+    <w:multiLevelType w:val="hybridMultilevel"/>
+    <w:tmpl w:val="8B4A2E8E"/>
+    <w:lvl w:ilvl="0" w:tplc="04190001">
+      <w:start w:val="1"/>
+      <w:numFmt w:val="bullet"/>
+      <w:lvlText w:val=""/>
+      <w:lvlJc w:val="left"/>
+      <w:pPr>
+        <w:ind w:left="1080" w:hanging="360"/>
+      </w:pPr>
+      <w:rPr>
+        <w:rFonts w:ascii="Symbol" w:hAnsi="Symbol" w:hint="default"/>
+      </w:rPr>
+    </w:lvl>
+    <w:lvl w:ilvl="1" w:tplc="04190003" w:tentative="1">
+      <w:start w:val="1"/>
+      <w:numFmt w:val="bullet"/>
+      <w:lvlText w:val="o"/>
+      <w:lvlJc w:val="left"/>
+      <w:pPr>
+        <w:ind w:left="1800" w:hanging="360"/>
+      </w:pPr>
+      <w:rPr>
+        <w:rFonts w:ascii="Courier New" w:hAnsi="Courier New" w:cs="Courier New" w:hint="default"/>
+      </w:rPr>
+    </w:lvl>
+    <w:lvl w:ilvl="2" w:tplc="04190005" w:tentative="1">
+      <w:start w:val="1"/>
+      <w:numFmt w:val="bullet"/>
+      <w:lvlText w:val=""/>
+      <w:lvlJc w:val="left"/>
+      <w:pPr>
+        <w:ind w:left="2520" w:hanging="360"/>
+      </w:pPr>
+      <w:rPr>
+        <w:rFonts w:ascii="Wingdings" w:hAnsi="Wingdings" w:hint="default"/>
+      </w:rPr>
+    </w:lvl>
+    <w:lvl w:ilvl="3" w:tplc="04190001" w:tentative="1">
+      <w:start w:val="1"/>
+      <w:numFmt w:val="bullet"/>
+      <w:lvlText w:val=""/>
+      <w:lvlJc w:val="left"/>
+      <w:pPr>
+        <w:ind w:left="3240" w:hanging="360"/>
+      </w:pPr>
+      <w:rPr>
+        <w:rFonts w:ascii="Symbol" w:hAnsi="Symbol" w:hint="default"/>
+      </w:rPr>
+    </w:lvl>
+    <w:lvl w:ilvl="4" w:tplc="04190003" w:tentative="1">
+      <w:start w:val="1"/>
+      <w:numFmt w:val="bullet"/>
+      <w:lvlText w:val="o"/>
+      <w:lvlJc w:val="left"/>
+      <w:pPr>
+        <w:ind w:left="3960" w:hanging="360"/>
+      </w:pPr>
+      <w:rPr>
+        <w:rFonts w:ascii="Courier New" w:hAnsi="Courier New" w:cs="Courier New" w:hint="default"/>
+      </w:rPr>
+    </w:lvl>
+    <w:lvl w:ilvl="5" w:tplc="04190005" w:tentative="1">
+      <w:start w:val="1"/>
+      <w:numFmt w:val="bullet"/>
+      <w:lvlText w:val=""/>
+      <w:lvlJc w:val="left"/>
+      <w:pPr>
+        <w:ind w:left="4680" w:hanging="360"/>
+      </w:pPr>
+      <w:rPr>
+        <w:rFonts w:ascii="Wingdings" w:hAnsi="Wingdings" w:hint="default"/>
+      </w:rPr>
+    </w:lvl>
+    <w:lvl w:ilvl="6" w:tplc="04190001" w:tentative="1">
+      <w:start w:val="1"/>
+      <w:numFmt w:val="bullet"/>
+      <w:lvlText w:val=""/>
+      <w:lvlJc w:val="left"/>
+      <w:pPr>
+        <w:ind w:left="5400" w:hanging="360"/>
+      </w:pPr>
+      <w:rPr>
+        <w:rFonts w:ascii="Symbol" w:hAnsi="Symbol" w:hint="default"/>
+      </w:rPr>
+    </w:lvl>
+    <w:lvl w:ilvl="7" w:tplc="04190003" w:tentative="1">
+      <w:start w:val="1"/>
+      <w:numFmt w:val="bullet"/>
+      <w:lvlText w:val="o"/>
+      <w:lvlJc w:val="left"/>
+      <w:pPr>
+        <w:ind w:left="6120" w:hanging="360"/>
+      </w:pPr>
+      <w:rPr>
+        <w:rFonts w:ascii="Courier New" w:hAnsi="Courier New" w:cs="Courier New" w:hint="default"/>
+      </w:rPr>
+    </w:lvl>
+    <w:lvl w:ilvl="8" w:tplc="04190005" w:tentative="1">
+      <w:start w:val="1"/>
+      <w:numFmt w:val="bullet"/>
+      <w:lvlText w:val=""/>
+      <w:lvlJc w:val="left"/>
+      <w:pPr>
+        <w:ind w:left="6840" w:hanging="360"/>
+      </w:pPr>
+      <w:rPr>
+        <w:rFonts w:ascii="Wingdings" w:hAnsi="Wingdings" w:hint="default"/>
+      </w:rPr>
+    </w:lvl>
+  </w:abstractNum>
+  <w:abstractNum w:abstractNumId="41" w15:restartNumberingAfterBreak="0">
+    <w:nsid w:val="7BA373F8"/>
+    <w:multiLevelType w:val="hybridMultilevel"/>
+    <w:tmpl w:val="5EF0ABE8"/>
+    <w:lvl w:ilvl="0" w:tplc="04190001">
+      <w:start w:val="1"/>
+      <w:numFmt w:val="bullet"/>
+      <w:lvlText w:val=""/>
+      <w:lvlJc w:val="left"/>
+      <w:pPr>
+        <w:ind w:left="1440" w:hanging="360"/>
+      </w:pPr>
+      <w:rPr>
+        <w:rFonts w:ascii="Symbol" w:hAnsi="Symbol" w:hint="default"/>
+      </w:rPr>
+    </w:lvl>
+    <w:lvl w:ilvl="1" w:tplc="04190003" w:tentative="1">
+      <w:start w:val="1"/>
+      <w:numFmt w:val="bullet"/>
+      <w:lvlText w:val="o"/>
+      <w:lvlJc w:val="left"/>
+      <w:pPr>
+        <w:ind w:left="2160" w:hanging="360"/>
+      </w:pPr>
+      <w:rPr>
+        <w:rFonts w:ascii="Courier New" w:hAnsi="Courier New" w:cs="Courier New" w:hint="default"/>
+      </w:rPr>
+    </w:lvl>
+    <w:lvl w:ilvl="2" w:tplc="04190005" w:tentative="1">
+      <w:start w:val="1"/>
+      <w:numFmt w:val="bullet"/>
+      <w:lvlText w:val=""/>
+      <w:lvlJc w:val="left"/>
+      <w:pPr>
+        <w:ind w:left="2880" w:hanging="360"/>
+      </w:pPr>
+      <w:rPr>
+        <w:rFonts w:ascii="Wingdings" w:hAnsi="Wingdings" w:hint="default"/>
+      </w:rPr>
+    </w:lvl>
+    <w:lvl w:ilvl="3" w:tplc="04190001" w:tentative="1">
+      <w:start w:val="1"/>
+      <w:numFmt w:val="bullet"/>
+      <w:lvlText w:val=""/>
+      <w:lvlJc w:val="left"/>
+      <w:pPr>
         <w:ind w:left="3600" w:hanging="360"/>
       </w:pPr>
       <w:rPr>
+        <w:rFonts w:ascii="Symbol" w:hAnsi="Symbol" w:hint="default"/>
+      </w:rPr>
+    </w:lvl>
+    <w:lvl w:ilvl="4" w:tplc="04190003" w:tentative="1">
+      <w:start w:val="1"/>
+      <w:numFmt w:val="bullet"/>
+      <w:lvlText w:val="o"/>
+      <w:lvlJc w:val="left"/>
+      <w:pPr>
+        <w:ind w:left="4320" w:hanging="360"/>
+      </w:pPr>
+      <w:rPr>
+        <w:rFonts w:ascii="Courier New" w:hAnsi="Courier New" w:cs="Courier New" w:hint="default"/>
+      </w:rPr>
+    </w:lvl>
+    <w:lvl w:ilvl="5" w:tplc="04190005" w:tentative="1">
+      <w:start w:val="1"/>
+      <w:numFmt w:val="bullet"/>
+      <w:lvlText w:val=""/>
+      <w:lvlJc w:val="left"/>
+      <w:pPr>
+        <w:ind w:left="5040" w:hanging="360"/>
+      </w:pPr>
+      <w:rPr>
         <w:rFonts w:ascii="Wingdings" w:hAnsi="Wingdings" w:hint="default"/>
-        <w:sz w:val="20"/>
-      </w:rPr>
-    </w:lvl>
-    <w:lvl w:ilvl="5" w:tentative="1">
+      </w:rPr>
+    </w:lvl>
+    <w:lvl w:ilvl="6" w:tplc="04190001" w:tentative="1">
+      <w:start w:val="1"/>
+      <w:numFmt w:val="bullet"/>
+      <w:lvlText w:val=""/>
+      <w:lvlJc w:val="left"/>
+      <w:pPr>
+        <w:ind w:left="5760" w:hanging="360"/>
+      </w:pPr>
+      <w:rPr>
+        <w:rFonts w:ascii="Symbol" w:hAnsi="Symbol" w:hint="default"/>
+      </w:rPr>
+    </w:lvl>
+    <w:lvl w:ilvl="7" w:tplc="04190003" w:tentative="1">
+      <w:start w:val="1"/>
+      <w:numFmt w:val="bullet"/>
+      <w:lvlText w:val="o"/>
+      <w:lvlJc w:val="left"/>
+      <w:pPr>
+        <w:ind w:left="6480" w:hanging="360"/>
+      </w:pPr>
+      <w:rPr>
+        <w:rFonts w:ascii="Courier New" w:hAnsi="Courier New" w:cs="Courier New" w:hint="default"/>
+      </w:rPr>
+    </w:lvl>
+    <w:lvl w:ilvl="8" w:tplc="04190005" w:tentative="1">
       <w:start w:val="1"/>
       <w:numFmt w:val="bullet"/>
       <w:lvlText w:val=""/>
       <w:lvlJc w:val="left"/>
       <w:pPr>
-        <w:tabs>
-          <w:tab w:val="num" w:pos="4320"/>
-        </w:tabs>
-        <w:ind w:left="4320" w:hanging="360"/>
+        <w:ind w:left="7200" w:hanging="360"/>
       </w:pPr>
       <w:rPr>
         <w:rFonts w:ascii="Wingdings" w:hAnsi="Wingdings" w:hint="default"/>
-        <w:sz w:val="20"/>
-      </w:rPr>
-    </w:lvl>
-    <w:lvl w:ilvl="6" w:tentative="1">
+      </w:rPr>
+    </w:lvl>
+  </w:abstractNum>
+  <w:abstractNum w:abstractNumId="42" w15:restartNumberingAfterBreak="0">
+    <w:nsid w:val="7F7B712F"/>
+    <w:multiLevelType w:val="hybridMultilevel"/>
+    <w:tmpl w:val="C596B9D6"/>
+    <w:lvl w:ilvl="0" w:tplc="04190001">
+      <w:start w:val="1"/>
+      <w:numFmt w:val="bullet"/>
+      <w:lvlText w:val=""/>
+      <w:lvlJc w:val="left"/>
+      <w:pPr>
+        <w:ind w:left="1080" w:hanging="360"/>
+      </w:pPr>
+      <w:rPr>
+        <w:rFonts w:ascii="Symbol" w:hAnsi="Symbol" w:hint="default"/>
+      </w:rPr>
+    </w:lvl>
+    <w:lvl w:ilvl="1" w:tplc="04190003" w:tentative="1">
+      <w:start w:val="1"/>
+      <w:numFmt w:val="bullet"/>
+      <w:lvlText w:val="o"/>
+      <w:lvlJc w:val="left"/>
+      <w:pPr>
+        <w:ind w:left="1800" w:hanging="360"/>
+      </w:pPr>
+      <w:rPr>
+        <w:rFonts w:ascii="Courier New" w:hAnsi="Courier New" w:cs="Courier New" w:hint="default"/>
+      </w:rPr>
+    </w:lvl>
+    <w:lvl w:ilvl="2" w:tplc="04190005" w:tentative="1">
       <w:start w:val="1"/>
       <w:numFmt w:val="bullet"/>
       <w:lvlText w:val=""/>
       <w:lvlJc w:val="left"/>
       <w:pPr>
-        <w:tabs>
-          <w:tab w:val="num" w:pos="5040"/>
-        </w:tabs>
-        <w:ind w:left="5040" w:hanging="360"/>
+        <w:ind w:left="2520" w:hanging="360"/>
       </w:pPr>
       <w:rPr>
         <w:rFonts w:ascii="Wingdings" w:hAnsi="Wingdings" w:hint="default"/>
-        <w:sz w:val="20"/>
-      </w:rPr>
-    </w:lvl>
-    <w:lvl w:ilvl="7" w:tentative="1">
+      </w:rPr>
+    </w:lvl>
+    <w:lvl w:ilvl="3" w:tplc="04190001" w:tentative="1">
+      <w:start w:val="1"/>
+      <w:numFmt w:val="bullet"/>
+      <w:lvlText w:val=""/>
+      <w:lvlJc w:val="left"/>
+      <w:pPr>
+        <w:ind w:left="3240" w:hanging="360"/>
+      </w:pPr>
+      <w:rPr>
+        <w:rFonts w:ascii="Symbol" w:hAnsi="Symbol" w:hint="default"/>
+      </w:rPr>
+    </w:lvl>
+    <w:lvl w:ilvl="4" w:tplc="04190003" w:tentative="1">
+      <w:start w:val="1"/>
+      <w:numFmt w:val="bullet"/>
+      <w:lvlText w:val="o"/>
+      <w:lvlJc w:val="left"/>
+      <w:pPr>
+        <w:ind w:left="3960" w:hanging="360"/>
+      </w:pPr>
+      <w:rPr>
+        <w:rFonts w:ascii="Courier New" w:hAnsi="Courier New" w:cs="Courier New" w:hint="default"/>
+      </w:rPr>
+    </w:lvl>
+    <w:lvl w:ilvl="5" w:tplc="04190005" w:tentative="1">
       <w:start w:val="1"/>
       <w:numFmt w:val="bullet"/>
       <w:lvlText w:val=""/>
       <w:lvlJc w:val="left"/>
       <w:pPr>
-        <w:tabs>
-          <w:tab w:val="num" w:pos="5760"/>
-        </w:tabs>
-        <w:ind w:left="5760" w:hanging="360"/>
+        <w:ind w:left="4680" w:hanging="360"/>
       </w:pPr>
       <w:rPr>
         <w:rFonts w:ascii="Wingdings" w:hAnsi="Wingdings" w:hint="default"/>
-        <w:sz w:val="20"/>
-      </w:rPr>
-    </w:lvl>
-    <w:lvl w:ilvl="8" w:tentative="1">
+      </w:rPr>
+    </w:lvl>
+    <w:lvl w:ilvl="6" w:tplc="04190001" w:tentative="1">
+      <w:start w:val="1"/>
+      <w:numFmt w:val="bullet"/>
+      <w:lvlText w:val=""/>
+      <w:lvlJc w:val="left"/>
+      <w:pPr>
+        <w:ind w:left="5400" w:hanging="360"/>
+      </w:pPr>
+      <w:rPr>
+        <w:rFonts w:ascii="Symbol" w:hAnsi="Symbol" w:hint="default"/>
+      </w:rPr>
+    </w:lvl>
+    <w:lvl w:ilvl="7" w:tplc="04190003" w:tentative="1">
+      <w:start w:val="1"/>
+      <w:numFmt w:val="bullet"/>
+      <w:lvlText w:val="o"/>
+      <w:lvlJc w:val="left"/>
+      <w:pPr>
+        <w:ind w:left="6120" w:hanging="360"/>
+      </w:pPr>
+      <w:rPr>
+        <w:rFonts w:ascii="Courier New" w:hAnsi="Courier New" w:cs="Courier New" w:hint="default"/>
+      </w:rPr>
+    </w:lvl>
+    <w:lvl w:ilvl="8" w:tplc="04190005" w:tentative="1">
       <w:start w:val="1"/>
       <w:numFmt w:val="bullet"/>
       <w:lvlText w:val=""/>
       <w:lvlJc w:val="left"/>
       <w:pPr>
-        <w:tabs>
-          <w:tab w:val="num" w:pos="6480"/>
-        </w:tabs>
-        <w:ind w:left="6480" w:hanging="360"/>
+        <w:ind w:left="6840" w:hanging="360"/>
       </w:pPr>
       <w:rPr>
         <w:rFonts w:ascii="Wingdings" w:hAnsi="Wingdings" w:hint="default"/>
-        <w:sz w:val="20"/>
       </w:rPr>
     </w:lvl>
   </w:abstractNum>
-  <w:abstractNum w:abstractNumId="19" w15:restartNumberingAfterBreak="0">
-    <w:nsid w:val="5FEB03C9"/>
-    <w:multiLevelType w:val="multilevel"/>
-    <w:tmpl w:val="D2BAEA3E"/>
-    <w:lvl w:ilvl="0">
-      <w:start w:val="1"/>
-      <w:numFmt w:val="bullet"/>
-      <w:lvlText w:val=""/>
-      <w:lvlJc w:val="left"/>
-      <w:pPr>
-        <w:tabs>
-          <w:tab w:val="num" w:pos="720"/>
-        </w:tabs>
-        <w:ind w:left="720" w:hanging="360"/>
-      </w:pPr>
-      <w:rPr>
-        <w:rFonts w:ascii="Symbol" w:hAnsi="Symbol" w:hint="default"/>
-        <w:sz w:val="20"/>
-      </w:rPr>
-    </w:lvl>
-    <w:lvl w:ilvl="1" w:tentative="1">
-      <w:start w:val="1"/>
-      <w:numFmt w:val="bullet"/>
-      <w:lvlText w:val="o"/>
-      <w:lvlJc w:val="left"/>
-      <w:pPr>
-        <w:tabs>
-          <w:tab w:val="num" w:pos="1440"/>
-        </w:tabs>
-        <w:ind w:left="1440" w:hanging="360"/>
-      </w:pPr>
-      <w:rPr>
-        <w:rFonts w:ascii="Courier New" w:hAnsi="Courier New" w:hint="default"/>
-        <w:sz w:val="20"/>
-      </w:rPr>
-    </w:lvl>
-    <w:lvl w:ilvl="2" w:tentative="1">
-      <w:start w:val="1"/>
-      <w:numFmt w:val="bullet"/>
-      <w:lvlText w:val=""/>
-      <w:lvlJc w:val="left"/>
-      <w:pPr>
-        <w:tabs>
-          <w:tab w:val="num" w:pos="2160"/>
-        </w:tabs>
-        <w:ind w:left="2160" w:hanging="360"/>
-      </w:pPr>
-      <w:rPr>
-        <w:rFonts w:ascii="Wingdings" w:hAnsi="Wingdings" w:hint="default"/>
-        <w:sz w:val="20"/>
-      </w:rPr>
-    </w:lvl>
-    <w:lvl w:ilvl="3" w:tentative="1">
-      <w:start w:val="1"/>
-      <w:numFmt w:val="bullet"/>
-      <w:lvlText w:val=""/>
-      <w:lvlJc w:val="left"/>
-      <w:pPr>
-        <w:tabs>
-          <w:tab w:val="num" w:pos="2880"/>
-        </w:tabs>
-        <w:ind w:left="2880" w:hanging="360"/>
-      </w:pPr>
-      <w:rPr>
-        <w:rFonts w:ascii="Wingdings" w:hAnsi="Wingdings" w:hint="default"/>
-        <w:sz w:val="20"/>
-      </w:rPr>
-    </w:lvl>
-    <w:lvl w:ilvl="4" w:tentative="1">
-      <w:start w:val="1"/>
-      <w:numFmt w:val="bullet"/>
-      <w:lvlText w:val=""/>
-      <w:lvlJc w:val="left"/>
-      <w:pPr>
-        <w:tabs>
-          <w:tab w:val="num" w:pos="3600"/>
-        </w:tabs>
-        <w:ind w:left="3600" w:hanging="360"/>
-      </w:pPr>
-      <w:rPr>
-        <w:rFonts w:ascii="Wingdings" w:hAnsi="Wingdings" w:hint="default"/>
-        <w:sz w:val="20"/>
-      </w:rPr>
-    </w:lvl>
-    <w:lvl w:ilvl="5" w:tentative="1">
-      <w:start w:val="1"/>
-      <w:numFmt w:val="bullet"/>
-      <w:lvlText w:val=""/>
-      <w:lvlJc w:val="left"/>
-      <w:pPr>
-        <w:tabs>
-          <w:tab w:val="num" w:pos="4320"/>
-        </w:tabs>
-        <w:ind w:left="4320" w:hanging="360"/>
-      </w:pPr>
-      <w:rPr>
-        <w:rFonts w:ascii="Wingdings" w:hAnsi="Wingdings" w:hint="default"/>
-        <w:sz w:val="20"/>
-      </w:rPr>
-    </w:lvl>
-    <w:lvl w:ilvl="6" w:tentative="1">
-      <w:start w:val="1"/>
-      <w:numFmt w:val="bullet"/>
-      <w:lvlText w:val=""/>
-      <w:lvlJc w:val="left"/>
-      <w:pPr>
-        <w:tabs>
-          <w:tab w:val="num" w:pos="5040"/>
-        </w:tabs>
-        <w:ind w:left="5040" w:hanging="360"/>
-      </w:pPr>
-      <w:rPr>
-        <w:rFonts w:ascii="Wingdings" w:hAnsi="Wingdings" w:hint="default"/>
-        <w:sz w:val="20"/>
-      </w:rPr>
-    </w:lvl>
-    <w:lvl w:ilvl="7" w:tentative="1">
-      <w:start w:val="1"/>
-      <w:numFmt w:val="bullet"/>
-      <w:lvlText w:val=""/>
-      <w:lvlJc w:val="left"/>
-      <w:pPr>
-        <w:tabs>
-          <w:tab w:val="num" w:pos="5760"/>
-        </w:tabs>
-        <w:ind w:left="5760" w:hanging="360"/>
-      </w:pPr>
-      <w:rPr>
-        <w:rFonts w:ascii="Wingdings" w:hAnsi="Wingdings" w:hint="default"/>
-        <w:sz w:val="20"/>
-      </w:rPr>
-    </w:lvl>
-    <w:lvl w:ilvl="8" w:tentative="1">
-      <w:start w:val="1"/>
-      <w:numFmt w:val="bullet"/>
-      <w:lvlText w:val=""/>
-      <w:lvlJc w:val="left"/>
-      <w:pPr>
-        <w:tabs>
-          <w:tab w:val="num" w:pos="6480"/>
-        </w:tabs>
-        <w:ind w:left="6480" w:hanging="360"/>
-      </w:pPr>
-      <w:rPr>
-        <w:rFonts w:ascii="Wingdings" w:hAnsi="Wingdings" w:hint="default"/>
-        <w:sz w:val="20"/>
-      </w:rPr>
-    </w:lvl>
-  </w:abstractNum>
-  <w:abstractNum w:abstractNumId="20" w15:restartNumberingAfterBreak="0">
-    <w:nsid w:val="656D4A23"/>
-    <w:multiLevelType w:val="multilevel"/>
-    <w:tmpl w:val="D6A649E8"/>
-    <w:lvl w:ilvl="0">
-      <w:start w:val="1"/>
-      <w:numFmt w:val="bullet"/>
-      <w:lvlText w:val=""/>
-      <w:lvlJc w:val="left"/>
-      <w:pPr>
-        <w:tabs>
-          <w:tab w:val="num" w:pos="720"/>
-        </w:tabs>
-        <w:ind w:left="720" w:hanging="360"/>
-      </w:pPr>
-      <w:rPr>
-        <w:rFonts w:ascii="Symbol" w:hAnsi="Symbol" w:hint="default"/>
-        <w:sz w:val="20"/>
-      </w:rPr>
-    </w:lvl>
-    <w:lvl w:ilvl="1" w:tentative="1">
-      <w:start w:val="1"/>
-      <w:numFmt w:val="bullet"/>
-      <w:lvlText w:val="o"/>
-      <w:lvlJc w:val="left"/>
-      <w:pPr>
-        <w:tabs>
-          <w:tab w:val="num" w:pos="1440"/>
-        </w:tabs>
-        <w:ind w:left="1440" w:hanging="360"/>
-      </w:pPr>
-      <w:rPr>
-        <w:rFonts w:ascii="Courier New" w:hAnsi="Courier New" w:hint="default"/>
-        <w:sz w:val="20"/>
-      </w:rPr>
-    </w:lvl>
-    <w:lvl w:ilvl="2" w:tentative="1">
-      <w:start w:val="1"/>
-      <w:numFmt w:val="bullet"/>
-      <w:lvlText w:val=""/>
-      <w:lvlJc w:val="left"/>
-      <w:pPr>
-        <w:tabs>
-          <w:tab w:val="num" w:pos="2160"/>
-        </w:tabs>
-        <w:ind w:left="2160" w:hanging="360"/>
-      </w:pPr>
-      <w:rPr>
-        <w:rFonts w:ascii="Wingdings" w:hAnsi="Wingdings" w:hint="default"/>
-        <w:sz w:val="20"/>
-      </w:rPr>
-    </w:lvl>
-    <w:lvl w:ilvl="3" w:tentative="1">
-      <w:start w:val="1"/>
-      <w:numFmt w:val="bullet"/>
-      <w:lvlText w:val=""/>
-      <w:lvlJc w:val="left"/>
-      <w:pPr>
-        <w:tabs>
-          <w:tab w:val="num" w:pos="2880"/>
-        </w:tabs>
-        <w:ind w:left="2880" w:hanging="360"/>
-      </w:pPr>
-      <w:rPr>
-        <w:rFonts w:ascii="Wingdings" w:hAnsi="Wingdings" w:hint="default"/>
-        <w:sz w:val="20"/>
-      </w:rPr>
-    </w:lvl>
-    <w:lvl w:ilvl="4" w:tentative="1">
-      <w:start w:val="1"/>
-      <w:numFmt w:val="bullet"/>
-      <w:lvlText w:val=""/>
-      <w:lvlJc w:val="left"/>
-      <w:pPr>
-        <w:tabs>
-          <w:tab w:val="num" w:pos="3600"/>
-        </w:tabs>
-        <w:ind w:left="3600" w:hanging="360"/>
-      </w:pPr>
-      <w:rPr>
-        <w:rFonts w:ascii="Wingdings" w:hAnsi="Wingdings" w:hint="default"/>
-        <w:sz w:val="20"/>
-      </w:rPr>
-    </w:lvl>
-    <w:lvl w:ilvl="5" w:tentative="1">
-      <w:start w:val="1"/>
-      <w:numFmt w:val="bullet"/>
-      <w:lvlText w:val=""/>
-      <w:lvlJc w:val="left"/>
-      <w:pPr>
-        <w:tabs>
-          <w:tab w:val="num" w:pos="4320"/>
-        </w:tabs>
-        <w:ind w:left="4320" w:hanging="360"/>
-      </w:pPr>
-      <w:rPr>
-        <w:rFonts w:ascii="Wingdings" w:hAnsi="Wingdings" w:hint="default"/>
-        <w:sz w:val="20"/>
-      </w:rPr>
-    </w:lvl>
-    <w:lvl w:ilvl="6" w:tentative="1">
-      <w:start w:val="1"/>
-      <w:numFmt w:val="bullet"/>
-      <w:lvlText w:val=""/>
-      <w:lvlJc w:val="left"/>
-      <w:pPr>
-        <w:tabs>
-          <w:tab w:val="num" w:pos="5040"/>
-        </w:tabs>
-        <w:ind w:left="5040" w:hanging="360"/>
-      </w:pPr>
-      <w:rPr>
-        <w:rFonts w:ascii="Wingdings" w:hAnsi="Wingdings" w:hint="default"/>
-        <w:sz w:val="20"/>
-      </w:rPr>
-    </w:lvl>
-    <w:lvl w:ilvl="7" w:tentative="1">
-      <w:start w:val="1"/>
-      <w:numFmt w:val="bullet"/>
-      <w:lvlText w:val=""/>
-      <w:lvlJc w:val="left"/>
-      <w:pPr>
-        <w:tabs>
-          <w:tab w:val="num" w:pos="5760"/>
-        </w:tabs>
-        <w:ind w:left="5760" w:hanging="360"/>
-      </w:pPr>
-      <w:rPr>
-        <w:rFonts w:ascii="Wingdings" w:hAnsi="Wingdings" w:hint="default"/>
-        <w:sz w:val="20"/>
-      </w:rPr>
-    </w:lvl>
-    <w:lvl w:ilvl="8" w:tentative="1">
-      <w:start w:val="1"/>
-      <w:numFmt w:val="bullet"/>
-      <w:lvlText w:val=""/>
-      <w:lvlJc w:val="left"/>
-      <w:pPr>
-        <w:tabs>
-          <w:tab w:val="num" w:pos="6480"/>
-        </w:tabs>
-        <w:ind w:left="6480" w:hanging="360"/>
-      </w:pPr>
-      <w:rPr>
-        <w:rFonts w:ascii="Wingdings" w:hAnsi="Wingdings" w:hint="default"/>
-        <w:sz w:val="20"/>
-      </w:rPr>
-    </w:lvl>
-  </w:abstractNum>
-  <w:abstractNum w:abstractNumId="21" w15:restartNumberingAfterBreak="0">
-    <w:nsid w:val="66093FF5"/>
-    <w:multiLevelType w:val="multilevel"/>
-    <w:tmpl w:val="9ACE638A"/>
-    <w:lvl w:ilvl="0">
-      <w:start w:val="1"/>
-      <w:numFmt w:val="bullet"/>
-      <w:lvlText w:val=""/>
-      <w:lvlJc w:val="left"/>
-      <w:pPr>
-        <w:tabs>
-          <w:tab w:val="num" w:pos="720"/>
-        </w:tabs>
-        <w:ind w:left="720" w:hanging="360"/>
-      </w:pPr>
-      <w:rPr>
-        <w:rFonts w:ascii="Symbol" w:hAnsi="Symbol" w:hint="default"/>
-        <w:sz w:val="20"/>
-      </w:rPr>
-    </w:lvl>
-    <w:lvl w:ilvl="1" w:tentative="1">
-      <w:start w:val="1"/>
-      <w:numFmt w:val="bullet"/>
-      <w:lvlText w:val="o"/>
-      <w:lvlJc w:val="left"/>
-      <w:pPr>
-        <w:tabs>
-          <w:tab w:val="num" w:pos="1440"/>
-        </w:tabs>
-        <w:ind w:left="1440" w:hanging="360"/>
-      </w:pPr>
-      <w:rPr>
-        <w:rFonts w:ascii="Courier New" w:hAnsi="Courier New" w:hint="default"/>
-        <w:sz w:val="20"/>
-      </w:rPr>
-    </w:lvl>
-    <w:lvl w:ilvl="2" w:tentative="1">
-      <w:start w:val="1"/>
-      <w:numFmt w:val="bullet"/>
-      <w:lvlText w:val=""/>
-      <w:lvlJc w:val="left"/>
-      <w:pPr>
-        <w:tabs>
-          <w:tab w:val="num" w:pos="2160"/>
-        </w:tabs>
-        <w:ind w:left="2160" w:hanging="360"/>
-      </w:pPr>
-      <w:rPr>
-        <w:rFonts w:ascii="Wingdings" w:hAnsi="Wingdings" w:hint="default"/>
-        <w:sz w:val="20"/>
-      </w:rPr>
-    </w:lvl>
-    <w:lvl w:ilvl="3" w:tentative="1">
-      <w:start w:val="1"/>
-      <w:numFmt w:val="bullet"/>
-      <w:lvlText w:val=""/>
-      <w:lvlJc w:val="left"/>
-      <w:pPr>
-        <w:tabs>
-          <w:tab w:val="num" w:pos="2880"/>
-        </w:tabs>
-        <w:ind w:left="2880" w:hanging="360"/>
-      </w:pPr>
-      <w:rPr>
-        <w:rFonts w:ascii="Wingdings" w:hAnsi="Wingdings" w:hint="default"/>
-        <w:sz w:val="20"/>
-      </w:rPr>
-    </w:lvl>
-    <w:lvl w:ilvl="4" w:tentative="1">
-      <w:start w:val="1"/>
-      <w:numFmt w:val="bullet"/>
-      <w:lvlText w:val=""/>
-      <w:lvlJc w:val="left"/>
-      <w:pPr>
-        <w:tabs>
-          <w:tab w:val="num" w:pos="3600"/>
-        </w:tabs>
-        <w:ind w:left="3600" w:hanging="360"/>
-      </w:pPr>
-      <w:rPr>
-        <w:rFonts w:ascii="Wingdings" w:hAnsi="Wingdings" w:hint="default"/>
-        <w:sz w:val="20"/>
-      </w:rPr>
-    </w:lvl>
-    <w:lvl w:ilvl="5" w:tentative="1">
-      <w:start w:val="1"/>
-      <w:numFmt w:val="bullet"/>
-      <w:lvlText w:val=""/>
-      <w:lvlJc w:val="left"/>
-      <w:pPr>
-        <w:tabs>
-          <w:tab w:val="num" w:pos="4320"/>
-        </w:tabs>
-        <w:ind w:left="4320" w:hanging="360"/>
-      </w:pPr>
-      <w:rPr>
-        <w:rFonts w:ascii="Wingdings" w:hAnsi="Wingdings" w:hint="default"/>
-        <w:sz w:val="20"/>
-      </w:rPr>
-    </w:lvl>
-    <w:lvl w:ilvl="6" w:tentative="1">
-      <w:start w:val="1"/>
-      <w:numFmt w:val="bullet"/>
-      <w:lvlText w:val=""/>
-      <w:lvlJc w:val="left"/>
-      <w:pPr>
-        <w:tabs>
-          <w:tab w:val="num" w:pos="5040"/>
-        </w:tabs>
-        <w:ind w:left="5040" w:hanging="360"/>
-      </w:pPr>
-      <w:rPr>
-        <w:rFonts w:ascii="Wingdings" w:hAnsi="Wingdings" w:hint="default"/>
-        <w:sz w:val="20"/>
-      </w:rPr>
-    </w:lvl>
-    <w:lvl w:ilvl="7" w:tentative="1">
-      <w:start w:val="1"/>
-      <w:numFmt w:val="bullet"/>
-      <w:lvlText w:val=""/>
-      <w:lvlJc w:val="left"/>
-      <w:pPr>
-        <w:tabs>
-          <w:tab w:val="num" w:pos="5760"/>
-        </w:tabs>
-        <w:ind w:left="5760" w:hanging="360"/>
-      </w:pPr>
-      <w:rPr>
-        <w:rFonts w:ascii="Wingdings" w:hAnsi="Wingdings" w:hint="default"/>
-        <w:sz w:val="20"/>
-      </w:rPr>
-    </w:lvl>
-    <w:lvl w:ilvl="8" w:tentative="1">
-      <w:start w:val="1"/>
-      <w:numFmt w:val="bullet"/>
-      <w:lvlText w:val=""/>
-      <w:lvlJc w:val="left"/>
-      <w:pPr>
-        <w:tabs>
-          <w:tab w:val="num" w:pos="6480"/>
-        </w:tabs>
-        <w:ind w:left="6480" w:hanging="360"/>
-      </w:pPr>
-      <w:rPr>
-        <w:rFonts w:ascii="Wingdings" w:hAnsi="Wingdings" w:hint="default"/>
-        <w:sz w:val="20"/>
-      </w:rPr>
-    </w:lvl>
-  </w:abstractNum>
-  <w:abstractNum w:abstractNumId="22" w15:restartNumberingAfterBreak="0">
-    <w:nsid w:val="7C5108C9"/>
-    <w:multiLevelType w:val="multilevel"/>
-    <w:tmpl w:val="8AE86C84"/>
-    <w:lvl w:ilvl="0">
-      <w:start w:val="1"/>
-      <w:numFmt w:val="bullet"/>
-      <w:lvlText w:val=""/>
-      <w:lvlJc w:val="left"/>
-      <w:pPr>
-        <w:tabs>
-          <w:tab w:val="num" w:pos="720"/>
-        </w:tabs>
-        <w:ind w:left="720" w:hanging="360"/>
-      </w:pPr>
-      <w:rPr>
-        <w:rFonts w:ascii="Symbol" w:hAnsi="Symbol" w:hint="default"/>
-        <w:sz w:val="20"/>
-      </w:rPr>
-    </w:lvl>
-    <w:lvl w:ilvl="1" w:tentative="1">
-      <w:start w:val="1"/>
-      <w:numFmt w:val="bullet"/>
-      <w:lvlText w:val="o"/>
-      <w:lvlJc w:val="left"/>
-      <w:pPr>
-        <w:tabs>
-          <w:tab w:val="num" w:pos="1440"/>
-        </w:tabs>
-        <w:ind w:left="1440" w:hanging="360"/>
-      </w:pPr>
-      <w:rPr>
-        <w:rFonts w:ascii="Courier New" w:hAnsi="Courier New" w:hint="default"/>
-        <w:sz w:val="20"/>
-      </w:rPr>
-    </w:lvl>
-    <w:lvl w:ilvl="2" w:tentative="1">
-      <w:start w:val="1"/>
-      <w:numFmt w:val="bullet"/>
-      <w:lvlText w:val=""/>
-      <w:lvlJc w:val="left"/>
-      <w:pPr>
-        <w:tabs>
-          <w:tab w:val="num" w:pos="2160"/>
-        </w:tabs>
-        <w:ind w:left="2160" w:hanging="360"/>
-      </w:pPr>
-      <w:rPr>
-        <w:rFonts w:ascii="Wingdings" w:hAnsi="Wingdings" w:hint="default"/>
-        <w:sz w:val="20"/>
-      </w:rPr>
-    </w:lvl>
-    <w:lvl w:ilvl="3" w:tentative="1">
-      <w:start w:val="1"/>
-      <w:numFmt w:val="bullet"/>
-      <w:lvlText w:val=""/>
-      <w:lvlJc w:val="left"/>
-      <w:pPr>
-        <w:tabs>
-          <w:tab w:val="num" w:pos="2880"/>
-        </w:tabs>
-        <w:ind w:left="2880" w:hanging="360"/>
-      </w:pPr>
-      <w:rPr>
-        <w:rFonts w:ascii="Wingdings" w:hAnsi="Wingdings" w:hint="default"/>
-        <w:sz w:val="20"/>
-      </w:rPr>
-    </w:lvl>
-    <w:lvl w:ilvl="4" w:tentative="1">
-      <w:start w:val="1"/>
-      <w:numFmt w:val="bullet"/>
-      <w:lvlText w:val=""/>
-      <w:lvlJc w:val="left"/>
-      <w:pPr>
-        <w:tabs>
-          <w:tab w:val="num" w:pos="3600"/>
-        </w:tabs>
-        <w:ind w:left="3600" w:hanging="360"/>
-      </w:pPr>
-      <w:rPr>
-        <w:rFonts w:ascii="Wingdings" w:hAnsi="Wingdings" w:hint="default"/>
-        <w:sz w:val="20"/>
-      </w:rPr>
-    </w:lvl>
-    <w:lvl w:ilvl="5" w:tentative="1">
-      <w:start w:val="1"/>
-      <w:numFmt w:val="bullet"/>
-      <w:lvlText w:val=""/>
-      <w:lvlJc w:val="left"/>
-      <w:pPr>
-        <w:tabs>
-          <w:tab w:val="num" w:pos="4320"/>
-        </w:tabs>
-        <w:ind w:left="4320" w:hanging="360"/>
-      </w:pPr>
-      <w:rPr>
-        <w:rFonts w:ascii="Wingdings" w:hAnsi="Wingdings" w:hint="default"/>
-        <w:sz w:val="20"/>
-      </w:rPr>
-    </w:lvl>
-    <w:lvl w:ilvl="6" w:tentative="1">
-      <w:start w:val="1"/>
-      <w:numFmt w:val="bullet"/>
-      <w:lvlText w:val=""/>
-      <w:lvlJc w:val="left"/>
-      <w:pPr>
-        <w:tabs>
-          <w:tab w:val="num" w:pos="5040"/>
-        </w:tabs>
-        <w:ind w:left="5040" w:hanging="360"/>
-      </w:pPr>
-      <w:rPr>
-        <w:rFonts w:ascii="Wingdings" w:hAnsi="Wingdings" w:hint="default"/>
-        <w:sz w:val="20"/>
-      </w:rPr>
-    </w:lvl>
-    <w:lvl w:ilvl="7" w:tentative="1">
-      <w:start w:val="1"/>
-      <w:numFmt w:val="bullet"/>
-      <w:lvlText w:val=""/>
-      <w:lvlJc w:val="left"/>
-      <w:pPr>
-        <w:tabs>
-          <w:tab w:val="num" w:pos="5760"/>
-        </w:tabs>
-        <w:ind w:left="5760" w:hanging="360"/>
-      </w:pPr>
-      <w:rPr>
-        <w:rFonts w:ascii="Wingdings" w:hAnsi="Wingdings" w:hint="default"/>
-        <w:sz w:val="20"/>
-      </w:rPr>
-    </w:lvl>
-    <w:lvl w:ilvl="8" w:tentative="1">
-      <w:start w:val="1"/>
-      <w:numFmt w:val="bullet"/>
-      <w:lvlText w:val=""/>
-      <w:lvlJc w:val="left"/>
-      <w:pPr>
-        <w:tabs>
-          <w:tab w:val="num" w:pos="6480"/>
-        </w:tabs>
-        <w:ind w:left="6480" w:hanging="360"/>
-      </w:pPr>
-      <w:rPr>
-        <w:rFonts w:ascii="Wingdings" w:hAnsi="Wingdings" w:hint="default"/>
-        <w:sz w:val="20"/>
-      </w:rPr>
-    </w:lvl>
-  </w:abstractNum>
-  <w:num w:numId="1">
+  <w:num w:numId="1" w16cid:durableId="982849603">
     <w:abstractNumId w:val="8"/>
   </w:num>
-  <w:num w:numId="2">
+  <w:num w:numId="2" w16cid:durableId="869801531">
     <w:abstractNumId w:val="6"/>
   </w:num>
-  <w:num w:numId="3">
+  <w:num w:numId="3" w16cid:durableId="243691032">
     <w:abstractNumId w:val="5"/>
   </w:num>
-  <w:num w:numId="4">
+  <w:num w:numId="4" w16cid:durableId="1093472837">
     <w:abstractNumId w:val="4"/>
   </w:num>
-  <w:num w:numId="5">
+  <w:num w:numId="5" w16cid:durableId="979533536">
     <w:abstractNumId w:val="7"/>
   </w:num>
-  <w:num w:numId="6">
+  <w:num w:numId="6" w16cid:durableId="843008619">
     <w:abstractNumId w:val="3"/>
   </w:num>
-  <w:num w:numId="7">
+  <w:num w:numId="7" w16cid:durableId="1317997059">
     <w:abstractNumId w:val="2"/>
   </w:num>
-  <w:num w:numId="8">
+  <w:num w:numId="8" w16cid:durableId="1844585414">
     <w:abstractNumId w:val="1"/>
   </w:num>
-  <w:num w:numId="9">
+  <w:num w:numId="9" w16cid:durableId="87316156">
     <w:abstractNumId w:val="0"/>
   </w:num>
-  <w:num w:numId="10">
+  <w:num w:numId="10" w16cid:durableId="611209731">
     <w:abstractNumId w:val="13"/>
   </w:num>
-  <w:num w:numId="11">
+  <w:num w:numId="11" w16cid:durableId="1321471092">
     <w:abstractNumId w:val="12"/>
   </w:num>
-  <w:num w:numId="12">
+  <w:num w:numId="12" w16cid:durableId="2005276775">
+    <w:abstractNumId w:val="11"/>
+  </w:num>
+  <w:num w:numId="13" w16cid:durableId="1732926726">
+    <w:abstractNumId w:val="22"/>
+  </w:num>
+  <w:num w:numId="14" w16cid:durableId="250435022">
+    <w:abstractNumId w:val="33"/>
+  </w:num>
+  <w:num w:numId="15" w16cid:durableId="598102435">
+    <w:abstractNumId w:val="31"/>
+  </w:num>
+  <w:num w:numId="16" w16cid:durableId="356081387">
+    <w:abstractNumId w:val="17"/>
+  </w:num>
+  <w:num w:numId="17" w16cid:durableId="1555003522">
+    <w:abstractNumId w:val="37"/>
+  </w:num>
+  <w:num w:numId="18" w16cid:durableId="877349923">
+    <w:abstractNumId w:val="16"/>
+  </w:num>
+  <w:num w:numId="19" w16cid:durableId="827213112">
+    <w:abstractNumId w:val="26"/>
+  </w:num>
+  <w:num w:numId="20" w16cid:durableId="1898852904">
+    <w:abstractNumId w:val="35"/>
+  </w:num>
+  <w:num w:numId="21" w16cid:durableId="2106996453">
+    <w:abstractNumId w:val="20"/>
+  </w:num>
+  <w:num w:numId="22" w16cid:durableId="1922761430">
+    <w:abstractNumId w:val="42"/>
+  </w:num>
+  <w:num w:numId="23" w16cid:durableId="1309747120">
+    <w:abstractNumId w:val="27"/>
+  </w:num>
+  <w:num w:numId="24" w16cid:durableId="1651594915">
+    <w:abstractNumId w:val="38"/>
+  </w:num>
+  <w:num w:numId="25" w16cid:durableId="1185362120">
+    <w:abstractNumId w:val="15"/>
+  </w:num>
+  <w:num w:numId="26" w16cid:durableId="924218056">
+    <w:abstractNumId w:val="24"/>
+  </w:num>
+  <w:num w:numId="27" w16cid:durableId="1019624247">
+    <w:abstractNumId w:val="36"/>
+  </w:num>
+  <w:num w:numId="28" w16cid:durableId="1567185688">
+    <w:abstractNumId w:val="39"/>
+  </w:num>
+  <w:num w:numId="29" w16cid:durableId="1528714565">
+    <w:abstractNumId w:val="9"/>
+  </w:num>
+  <w:num w:numId="30" w16cid:durableId="1055814144">
+    <w:abstractNumId w:val="19"/>
+  </w:num>
+  <w:num w:numId="31" w16cid:durableId="1786194744">
+    <w:abstractNumId w:val="30"/>
+  </w:num>
+  <w:num w:numId="32" w16cid:durableId="2099254307">
+    <w:abstractNumId w:val="21"/>
+  </w:num>
+  <w:num w:numId="33" w16cid:durableId="1247498471">
+    <w:abstractNumId w:val="40"/>
+  </w:num>
+  <w:num w:numId="34" w16cid:durableId="882323876">
+    <w:abstractNumId w:val="18"/>
+  </w:num>
+  <w:num w:numId="35" w16cid:durableId="1690065363">
+    <w:abstractNumId w:val="28"/>
+  </w:num>
+  <w:num w:numId="36" w16cid:durableId="725373251">
+    <w:abstractNumId w:val="23"/>
+  </w:num>
+  <w:num w:numId="37" w16cid:durableId="803159219">
+    <w:abstractNumId w:val="32"/>
+  </w:num>
+  <w:num w:numId="38" w16cid:durableId="800078884">
+    <w:abstractNumId w:val="34"/>
+  </w:num>
+  <w:num w:numId="39" w16cid:durableId="1152216608">
+    <w:abstractNumId w:val="25"/>
+  </w:num>
+  <w:num w:numId="40" w16cid:durableId="36053355">
+    <w:abstractNumId w:val="29"/>
+  </w:num>
+  <w:num w:numId="41" w16cid:durableId="2018077215">
+    <w:abstractNumId w:val="41"/>
+  </w:num>
+  <w:num w:numId="42" w16cid:durableId="29188985">
     <w:abstractNumId w:val="10"/>
   </w:num>
-  <w:num w:numId="13">
-    <w:abstractNumId w:val="16"/>
-  </w:num>
-  <w:num w:numId="14">
-    <w:abstractNumId w:val="20"/>
-  </w:num>
-  <w:num w:numId="15">
-    <w:abstractNumId w:val="18"/>
-  </w:num>
-  <w:num w:numId="16">
+  <w:num w:numId="43" w16cid:durableId="404688559">
     <w:abstractNumId w:val="14"/>
-  </w:num>
-  <w:num w:numId="17">
-    <w:abstractNumId w:val="22"/>
-  </w:num>
-  <w:num w:numId="18">
-    <w:abstractNumId w:val="17"/>
-  </w:num>
-  <w:num w:numId="19">
-    <w:abstractNumId w:val="21"/>
-  </w:num>
-  <w:num w:numId="20">
-    <w:abstractNumId w:val="9"/>
-  </w:num>
-  <w:num w:numId="21">
-    <w:abstractNumId w:val="19"/>
-  </w:num>
-  <w:num w:numId="22">
-    <w:abstractNumId w:val="11"/>
-  </w:num>
-  <w:num w:numId="23">
-    <w:abstractNumId w:val="15"/>
   </w:num>
 </w:numbering>
 </file>
 
 <file path=word/styles.xml><?xml version="1.0" encoding="utf-8"?>
-<w:styles xmlns:mc="http://schemas.openxmlformats.org/markup-compatibility/2006" xmlns:r="http://schemas.openxmlformats.org/officeDocument/2006/relationships" xmlns:w="http://schemas.openxmlformats.org/wordprocessingml/2006/main" xmlns:w14="http://schemas.microsoft.com/office/word/2010/wordml" xmlns:w15="http://schemas.microsoft.com/office/word/2012/wordml" xmlns:w16cex="http://schemas.microsoft.com/office/word/2018/wordml/cex" xmlns:w16cid="http://schemas.microsoft.com/office/word/2016/wordml/cid" xmlns:w16="http://schemas.microsoft.com/office/word/2018/wordml" xmlns:w16sdtdh="http://schemas.microsoft.com/office/word/2020/wordml/sdtdatahash" xmlns:w16se="http://schemas.microsoft.com/office/word/2015/wordml/symex" mc:Ignorable="w14 w15 w16se w16cid w16 w16cex w16sdtdh">
+<w:styles xmlns:mc="http://schemas.openxmlformats.org/markup-compatibility/2006" xmlns:r="http://schemas.openxmlformats.org/officeDocument/2006/relationships" xmlns:w="http://schemas.openxmlformats.org/wordprocessingml/2006/main" xmlns:w14="http://schemas.microsoft.com/office/word/2010/wordml" xmlns:w15="http://schemas.microsoft.com/office/word/2012/wordml" xmlns:w16cex="http://schemas.microsoft.com/office/word/2018/wordml/cex" xmlns:w16cid="http://schemas.microsoft.com/office/word/2016/wordml/cid" xmlns:w16="http://schemas.microsoft.com/office/word/2018/wordml" xmlns:w16du="http://schemas.microsoft.com/office/word/2023/wordml/word16du" xmlns:w16sdtdh="http://schemas.microsoft.com/office/word/2020/wordml/sdtdatahash" xmlns:w16se="http://schemas.microsoft.com/office/word/2015/wordml/symex" mc:Ignorable="w14 w15 w16se w16cid w16 w16cex w16sdtdh w16du">
   <w:docDefaults>
     <w:rPrDefault>
       <w:rPr>
@@ -6955,7 +9990,6 @@
   <w:style w:type="character" w:default="1" w:styleId="a2">
     <w:name w:val="Default Paragraph Font"/>
     <w:uiPriority w:val="1"/>
-    <w:semiHidden/>
     <w:unhideWhenUsed/>
   </w:style>
   <w:style w:type="table" w:default="1" w:styleId="a3">
@@ -17732,23 +20766,6 @@
       </w:tcPr>
     </w:tblStylePr>
   </w:style>
-  <w:style w:type="paragraph" w:styleId="aff8">
-    <w:name w:val="Normal (Web)"/>
-    <w:basedOn w:val="a1"/>
-    <w:uiPriority w:val="99"/>
-    <w:semiHidden/>
-    <w:unhideWhenUsed/>
-    <w:rsid w:val="00FD25F3"/>
-    <w:pPr>
-      <w:spacing w:before="100" w:beforeAutospacing="1" w:after="100" w:afterAutospacing="1" w:line="240" w:lineRule="auto"/>
-    </w:pPr>
-    <w:rPr>
-      <w:rFonts w:ascii="Times New Roman" w:eastAsia="Times New Roman" w:hAnsi="Times New Roman" w:cs="Times New Roman"/>
-      <w:sz w:val="24"/>
-      <w:szCs w:val="24"/>
-      <w:lang w:val="ru-RU" w:eastAsia="ru-RU"/>
-    </w:rPr>
-  </w:style>
 </w:styles>
 </file>
 
